--- a/The_A_Shorts/2. BMM/BV - Screenplay - Temp.docx
+++ b/The_A_Shorts/2. BMM/BV - Screenplay - Temp.docx
@@ -8343,13 +8343,7 @@
         <w:rPr>
           <w:rFonts w:ascii="Courier New" w:hAnsi="Courier New" w:cs="Courier New"/>
         </w:rPr>
-        <w:t>silhouettes</w:t>
-      </w:r>
-      <w:r>
-        <w:rPr>
-          <w:rFonts w:ascii="Courier New" w:hAnsi="Courier New" w:cs="Courier New"/>
-        </w:rPr>
-        <w:t xml:space="preserve"> of people.</w:t>
+        <w:t>silhouettes of people.</w:t>
       </w:r>
     </w:p>
     <w:p>
@@ -10426,13 +10420,7 @@
         <w:rPr>
           <w:rFonts w:ascii="Courier New" w:hAnsi="Courier New" w:cs="Courier New"/>
         </w:rPr>
-        <w:t>When turning the photo at an angle</w:t>
-      </w:r>
-      <w:r>
-        <w:rPr>
-          <w:rFonts w:ascii="Courier New" w:hAnsi="Courier New" w:cs="Courier New"/>
-        </w:rPr>
-        <w:t xml:space="preserve">- </w:t>
+        <w:t xml:space="preserve">When turning the photo at an angle- </w:t>
       </w:r>
       <w:r>
         <w:rPr>
@@ -11195,13 +11183,7 @@
         <w:rPr>
           <w:rFonts w:ascii="Courier New" w:hAnsi="Courier New" w:cs="Courier New"/>
         </w:rPr>
-        <w:t>backwards</w:t>
-      </w:r>
-      <w:r>
-        <w:rPr>
-          <w:rFonts w:ascii="Courier New" w:hAnsi="Courier New" w:cs="Courier New"/>
-        </w:rPr>
-        <w:t xml:space="preserve"> towards </w:t>
+        <w:t xml:space="preserve">backwards towards </w:t>
       </w:r>
       <w:r>
         <w:rPr>
@@ -12532,13 +12514,7 @@
         <w:rPr>
           <w:rFonts w:ascii="Courier New" w:hAnsi="Courier New" w:cs="Courier New"/>
         </w:rPr>
-        <w:t>throat</w:t>
-      </w:r>
-      <w:r>
-        <w:rPr>
-          <w:rFonts w:ascii="Courier New" w:hAnsi="Courier New" w:cs="Courier New"/>
-        </w:rPr>
-        <w:t xml:space="preserve">… </w:t>
+        <w:t xml:space="preserve">throat… </w:t>
       </w:r>
       <w:r>
         <w:rPr>
@@ -17037,7 +17013,19 @@
         <w:rPr>
           <w:rFonts w:ascii="Courier New" w:hAnsi="Courier New" w:cs="Courier New"/>
         </w:rPr>
-        <w:t>Adi gasps, takes a few steps back and runs out of the door.</w:t>
+        <w:t xml:space="preserve">Adi gasps, </w:t>
+      </w:r>
+      <w:r>
+        <w:rPr>
+          <w:rFonts w:ascii="Courier New" w:hAnsi="Courier New" w:cs="Courier New"/>
+        </w:rPr>
+        <w:t>his pupils dilate- T</w:t>
+      </w:r>
+      <w:r>
+        <w:rPr>
+          <w:rFonts w:ascii="Courier New" w:hAnsi="Courier New" w:cs="Courier New"/>
+        </w:rPr>
+        <w:t>akes a few steps back and runs out of the door.</w:t>
       </w:r>
     </w:p>
     <w:p>
@@ -17119,27 +17107,51 @@
         <w:rPr>
           <w:rFonts w:ascii="Courier New" w:hAnsi="Courier New" w:cs="Courier New"/>
         </w:rPr>
-        <w:t xml:space="preserve"> The clouds are red. Thunders are red.</w:t>
-      </w:r>
-    </w:p>
-    <w:p>
-      <w:pPr>
-        <w:spacing w:line="240" w:lineRule="auto"/>
-        <w:rPr>
-          <w:rFonts w:ascii="Courier New" w:hAnsi="Courier New" w:cs="Courier New"/>
-        </w:rPr>
-      </w:pPr>
-      <w:r>
-        <w:rPr>
-          <w:rFonts w:ascii="Courier New" w:hAnsi="Courier New" w:cs="Courier New"/>
-        </w:rPr>
-        <w:t>He runs and runs and</w:t>
-      </w:r>
-      <w:r>
-        <w:rPr>
-          <w:rFonts w:ascii="Courier New" w:hAnsi="Courier New" w:cs="Courier New"/>
-        </w:rPr>
-        <w:t xml:space="preserve"> stumbles into a bush.</w:t>
+        <w:t xml:space="preserve"> The clouds are red. Thunders are re</w:t>
+      </w:r>
+      <w:r>
+        <w:rPr>
+          <w:rFonts w:ascii="Courier New" w:hAnsi="Courier New" w:cs="Courier New"/>
+        </w:rPr>
+        <w:t>d.</w:t>
+      </w:r>
+    </w:p>
+    <w:p>
+      <w:pPr>
+        <w:spacing w:line="240" w:lineRule="auto"/>
+        <w:rPr>
+          <w:rFonts w:ascii="Courier New" w:hAnsi="Courier New" w:cs="Courier New"/>
+        </w:rPr>
+      </w:pPr>
+      <w:r>
+        <w:rPr>
+          <w:rFonts w:ascii="Courier New" w:hAnsi="Courier New" w:cs="Courier New"/>
+        </w:rPr>
+        <w:t xml:space="preserve">He runs and runs </w:t>
+      </w:r>
+      <w:r>
+        <w:rPr>
+          <w:rFonts w:ascii="Courier New" w:hAnsi="Courier New" w:cs="Courier New"/>
+        </w:rPr>
+        <w:t xml:space="preserve">and runs </w:t>
+      </w:r>
+      <w:r>
+        <w:rPr>
+          <w:rFonts w:ascii="Courier New" w:hAnsi="Courier New" w:cs="Courier New"/>
+        </w:rPr>
+        <w:t>and</w:t>
+      </w:r>
+      <w:r>
+        <w:rPr>
+          <w:rFonts w:ascii="Courier New" w:hAnsi="Courier New" w:cs="Courier New"/>
+        </w:rPr>
+        <w:t xml:space="preserve"> stumbles into a bush</w:t>
+      </w:r>
+      <w:r>
+        <w:rPr>
+          <w:rFonts w:ascii="Courier New" w:hAnsi="Courier New" w:cs="Courier New"/>
+        </w:rPr>
+        <w:t>- Looks around and hides.</w:t>
       </w:r>
     </w:p>
     <w:p>
@@ -17165,16 +17177,34 @@
         <w:rPr>
           <w:rFonts w:ascii="Courier New" w:hAnsi="Courier New" w:cs="Courier New"/>
         </w:rPr>
-        <w:t>s- Attentive. Suddenly-</w:t>
-      </w:r>
-    </w:p>
-    <w:p>
-      <w:pPr>
-        <w:spacing w:line="240" w:lineRule="auto"/>
-        <w:rPr>
-          <w:rFonts w:ascii="Courier New" w:hAnsi="Courier New" w:cs="Courier New"/>
-        </w:rPr>
-      </w:pPr>
+        <w:t xml:space="preserve">s- Attentive. </w:t>
+      </w:r>
+      <w:r>
+        <w:rPr>
+          <w:rFonts w:ascii="Courier New" w:hAnsi="Courier New" w:cs="Courier New"/>
+        </w:rPr>
+        <w:t>Slowly</w:t>
+      </w:r>
+      <w:r>
+        <w:rPr>
+          <w:rFonts w:ascii="Courier New" w:hAnsi="Courier New" w:cs="Courier New"/>
+        </w:rPr>
+        <w:t>-</w:t>
+      </w:r>
+    </w:p>
+    <w:p>
+      <w:pPr>
+        <w:spacing w:line="240" w:lineRule="auto"/>
+        <w:rPr>
+          <w:rFonts w:ascii="Courier New" w:hAnsi="Courier New" w:cs="Courier New"/>
+        </w:rPr>
+      </w:pPr>
+      <w:r>
+        <w:rPr>
+          <w:rFonts w:ascii="Courier New" w:hAnsi="Courier New" w:cs="Courier New"/>
+        </w:rPr>
+        <w:t xml:space="preserve">A bunch of </w:t>
+      </w:r>
       <w:r>
         <w:rPr>
           <w:rFonts w:ascii="Courier New" w:hAnsi="Courier New" w:cs="Courier New"/>
@@ -17187,7 +17217,13 @@
         <w:rPr>
           <w:rFonts w:ascii="Courier New" w:hAnsi="Courier New" w:cs="Courier New"/>
         </w:rPr>
-        <w:t xml:space="preserve"> emerge behind him — pale, translucent, skeletal.</w:t>
+        <w:t xml:space="preserve"> emerge behind— pale, translucent, skeletal.</w:t>
+      </w:r>
+      <w:r>
+        <w:rPr>
+          <w:rFonts w:ascii="Courier New" w:hAnsi="Courier New" w:cs="Courier New"/>
+        </w:rPr>
+        <w:t xml:space="preserve"> Suddenly-</w:t>
       </w:r>
     </w:p>
     <w:p>
@@ -17227,7 +17263,51 @@
         <w:rPr>
           <w:rFonts w:ascii="Courier New" w:hAnsi="Courier New" w:cs="Courier New"/>
         </w:rPr>
-        <w:t>Adi struggles — choking</w:t>
+        <w:t xml:space="preserve">Two hands </w:t>
+      </w:r>
+      <w:r>
+        <w:rPr>
+          <w:rFonts w:ascii="Courier New" w:hAnsi="Courier New" w:cs="Courier New"/>
+        </w:rPr>
+        <w:t xml:space="preserve">hold and </w:t>
+      </w:r>
+      <w:r>
+        <w:rPr>
+          <w:rFonts w:ascii="Courier New" w:hAnsi="Courier New" w:cs="Courier New"/>
+        </w:rPr>
+        <w:t>pull his head back.</w:t>
+      </w:r>
+      <w:r>
+        <w:rPr>
+          <w:rFonts w:ascii="Courier New" w:hAnsi="Courier New" w:cs="Courier New"/>
+        </w:rPr>
+        <w:t xml:space="preserve"> Another hand holds and burns his arms.</w:t>
+      </w:r>
+    </w:p>
+    <w:p>
+      <w:pPr>
+        <w:spacing w:line="240" w:lineRule="auto"/>
+        <w:rPr>
+          <w:rFonts w:ascii="Courier New" w:hAnsi="Courier New" w:cs="Courier New"/>
+        </w:rPr>
+      </w:pPr>
+      <w:r>
+        <w:rPr>
+          <w:rFonts w:ascii="Courier New" w:hAnsi="Courier New" w:cs="Courier New"/>
+        </w:rPr>
+        <w:t xml:space="preserve">Adi struggles— </w:t>
+      </w:r>
+      <w:r>
+        <w:rPr>
+          <w:rFonts w:ascii="Courier New" w:hAnsi="Courier New" w:cs="Courier New"/>
+        </w:rPr>
+        <w:t>C</w:t>
+      </w:r>
+      <w:r>
+        <w:rPr>
+          <w:rFonts w:ascii="Courier New" w:hAnsi="Courier New" w:cs="Courier New"/>
+        </w:rPr>
+        <w:t>hoking</w:t>
       </w:r>
       <w:r>
         <w:rPr>
@@ -17247,6 +17327,12 @@
         </w:rPr>
         <w:t>.</w:t>
       </w:r>
+      <w:r>
+        <w:rPr>
+          <w:rFonts w:ascii="Courier New" w:hAnsi="Courier New" w:cs="Courier New"/>
+        </w:rPr>
+        <w:t xml:space="preserve"> A hand burns his arm. </w:t>
+      </w:r>
     </w:p>
     <w:p>
       <w:pPr>
@@ -17333,13 +17419,31 @@
         <w:rPr>
           <w:rFonts w:ascii="Courier New" w:hAnsi="Courier New" w:cs="Courier New"/>
         </w:rPr>
-        <w:t>dark vortex whirlpool</w:t>
-      </w:r>
-      <w:r>
-        <w:rPr>
-          <w:rFonts w:ascii="Courier New" w:hAnsi="Courier New" w:cs="Courier New"/>
-        </w:rPr>
-        <w:t xml:space="preserve"> spin</w:t>
+        <w:t xml:space="preserve">dark </w:t>
+      </w:r>
+      <w:r>
+        <w:rPr>
+          <w:rFonts w:ascii="Courier New" w:hAnsi="Courier New" w:cs="Courier New"/>
+        </w:rPr>
+        <w:t>whirlpool</w:t>
+      </w:r>
+      <w:r>
+        <w:rPr>
+          <w:rFonts w:ascii="Courier New" w:hAnsi="Courier New" w:cs="Courier New"/>
+        </w:rPr>
+        <w:t>-</w:t>
+      </w:r>
+      <w:r>
+        <w:rPr>
+          <w:rFonts w:ascii="Courier New" w:hAnsi="Courier New" w:cs="Courier New"/>
+        </w:rPr>
+        <w:t xml:space="preserve">vortex </w:t>
+      </w:r>
+      <w:r>
+        <w:rPr>
+          <w:rFonts w:ascii="Courier New" w:hAnsi="Courier New" w:cs="Courier New"/>
+        </w:rPr>
+        <w:t>spin</w:t>
       </w:r>
       <w:r>
         <w:rPr>
@@ -17379,14 +17483,6 @@
           <w:rFonts w:ascii="Courier New" w:hAnsi="Courier New" w:cs="Courier New"/>
         </w:rPr>
       </w:pPr>
-    </w:p>
-    <w:p>
-      <w:pPr>
-        <w:spacing w:line="240" w:lineRule="auto"/>
-        <w:rPr>
-          <w:rFonts w:ascii="Courier New" w:hAnsi="Courier New" w:cs="Courier New"/>
-        </w:rPr>
-      </w:pPr>
       <w:r>
         <w:rPr>
           <w:rFonts w:ascii="Courier New" w:hAnsi="Courier New" w:cs="Courier New"/>
@@ -17417,7 +17513,19 @@
         <w:rPr>
           <w:rFonts w:ascii="Courier New" w:hAnsi="Courier New" w:cs="Courier New"/>
         </w:rPr>
-        <w:t>He gets up slowly- scared and confused.</w:t>
+        <w:t xml:space="preserve">He gets up slowly- </w:t>
+      </w:r>
+      <w:r>
+        <w:rPr>
+          <w:rFonts w:ascii="Courier New" w:hAnsi="Courier New" w:cs="Courier New"/>
+        </w:rPr>
+        <w:t>S</w:t>
+      </w:r>
+      <w:r>
+        <w:rPr>
+          <w:rFonts w:ascii="Courier New" w:hAnsi="Courier New" w:cs="Courier New"/>
+        </w:rPr>
+        <w:t>cared and confused.</w:t>
       </w:r>
     </w:p>
     <w:p>
@@ -17480,8 +17588,10 @@
       <w:r>
         <w:rPr>
           <w:rFonts w:ascii="Courier New" w:hAnsi="Courier New" w:cs="Courier New"/>
-        </w:rPr>
-        <w:t>(O.S., echoing)</w:t>
+          <w:i/>
+          <w:iCs/>
+        </w:rPr>
+        <w:t>(O.S. echoing)</w:t>
       </w:r>
       <w:r>
         <w:rPr>
@@ -17513,13 +17623,33 @@
         <w:rPr>
           <w:rFonts w:ascii="Courier New" w:hAnsi="Courier New" w:cs="Courier New"/>
         </w:rPr>
-        <w:t xml:space="preserve"> towards the voice- Sees his father, </w:t>
-      </w:r>
-      <w:r>
-        <w:rPr>
-          <w:rFonts w:ascii="Courier New" w:hAnsi="Courier New" w:cs="Courier New"/>
-        </w:rPr>
-        <w:t>calm and</w:t>
+        <w:t xml:space="preserve"> towards the voice- </w:t>
+      </w:r>
+      <w:r>
+        <w:rPr>
+          <w:rFonts w:ascii="Courier New" w:hAnsi="Courier New" w:cs="Courier New"/>
+        </w:rPr>
+        <w:t>Tears fill in his eyes.</w:t>
+      </w:r>
+    </w:p>
+    <w:p>
+      <w:pPr>
+        <w:spacing w:line="240" w:lineRule="auto"/>
+        <w:rPr>
+          <w:rFonts w:ascii="Courier New" w:hAnsi="Courier New" w:cs="Courier New"/>
+        </w:rPr>
+      </w:pPr>
+      <w:r>
+        <w:rPr>
+          <w:rFonts w:ascii="Courier New" w:hAnsi="Courier New" w:cs="Courier New"/>
+        </w:rPr>
+        <w:t>It’s his father- C</w:t>
+      </w:r>
+      <w:r>
+        <w:rPr>
+          <w:rFonts w:ascii="Courier New" w:hAnsi="Courier New" w:cs="Courier New"/>
+        </w:rPr>
+        <w:t>alm and</w:t>
       </w:r>
       <w:r>
         <w:rPr>
@@ -17539,25 +17669,23 @@
         </w:rPr>
         <w:t xml:space="preserve"> </w:t>
       </w:r>
-    </w:p>
-    <w:p>
-      <w:pPr>
-        <w:spacing w:line="240" w:lineRule="auto"/>
-        <w:rPr>
-          <w:rFonts w:ascii="Courier New" w:hAnsi="Courier New" w:cs="Courier New"/>
-        </w:rPr>
-      </w:pPr>
-      <w:r>
-        <w:rPr>
-          <w:rFonts w:ascii="Courier New" w:hAnsi="Courier New" w:cs="Courier New"/>
-        </w:rPr>
-        <w:t xml:space="preserve">Tears fill Adi’s eyes. </w:t>
-      </w:r>
-      <w:r>
-        <w:rPr>
-          <w:rFonts w:ascii="Courier New" w:hAnsi="Courier New" w:cs="Courier New"/>
-        </w:rPr>
-        <w:t>His father stands</w:t>
+      <w:r>
+        <w:rPr>
+          <w:rFonts w:ascii="Courier New" w:hAnsi="Courier New" w:cs="Courier New"/>
+        </w:rPr>
+        <w:t>S</w:t>
+      </w:r>
+      <w:r>
+        <w:rPr>
+          <w:rFonts w:ascii="Courier New" w:hAnsi="Courier New" w:cs="Courier New"/>
+        </w:rPr>
+        <w:t>tand</w:t>
+      </w:r>
+      <w:r>
+        <w:rPr>
+          <w:rFonts w:ascii="Courier New" w:hAnsi="Courier New" w:cs="Courier New"/>
+        </w:rPr>
+        <w:t>ing</w:t>
       </w:r>
       <w:r>
         <w:rPr>
@@ -17586,11 +17714,21 @@
         <w:rPr>
           <w:rFonts w:ascii="Courier New" w:hAnsi="Courier New" w:cs="Courier New"/>
         </w:rPr>
-        <w:t xml:space="preserve"> (echoing)</w:t>
-      </w:r>
-      <w:r>
-        <w:rPr>
-          <w:rFonts w:ascii="Courier New" w:hAnsi="Courier New" w:cs="Courier New"/>
+        <w:t xml:space="preserve"> </w:t>
+      </w:r>
+      <w:r>
+        <w:rPr>
+          <w:rFonts w:ascii="Courier New" w:hAnsi="Courier New" w:cs="Courier New"/>
+          <w:i/>
+          <w:iCs/>
+        </w:rPr>
+        <w:t>(echoing)</w:t>
+      </w:r>
+      <w:r>
+        <w:rPr>
+          <w:rFonts w:ascii="Courier New" w:hAnsi="Courier New" w:cs="Courier New"/>
+          <w:i/>
+          <w:iCs/>
         </w:rPr>
         <w:br/>
       </w:r>
@@ -17627,7 +17765,15 @@
         <w:rPr>
           <w:rFonts w:ascii="Courier New" w:hAnsi="Courier New" w:cs="Courier New"/>
         </w:rPr>
-        <w:t xml:space="preserve"> (teary, weak)</w:t>
+        <w:t xml:space="preserve"> </w:t>
+      </w:r>
+      <w:r>
+        <w:rPr>
+          <w:rFonts w:ascii="Courier New" w:hAnsi="Courier New" w:cs="Courier New"/>
+          <w:i/>
+          <w:iCs/>
+        </w:rPr>
+        <w:t>(teary, weak)</w:t>
       </w:r>
       <w:r>
         <w:rPr>
@@ -17669,14 +17815,6 @@
     <w:p>
       <w:pPr>
         <w:spacing w:line="240" w:lineRule="auto"/>
-        <w:rPr>
-          <w:rFonts w:ascii="Courier New" w:hAnsi="Courier New" w:cs="Courier New"/>
-        </w:rPr>
-      </w:pPr>
-    </w:p>
-    <w:p>
-      <w:pPr>
-        <w:spacing w:line="240" w:lineRule="auto"/>
         <w:jc w:val="center"/>
         <w:rPr>
           <w:rFonts w:ascii="Courier New" w:hAnsi="Courier New" w:cs="Courier New"/>
@@ -17694,11 +17832,21 @@
         <w:rPr>
           <w:rFonts w:ascii="Courier New" w:hAnsi="Courier New" w:cs="Courier New"/>
         </w:rPr>
-        <w:t xml:space="preserve"> (gentle)</w:t>
-      </w:r>
-      <w:r>
-        <w:rPr>
-          <w:rFonts w:ascii="Courier New" w:hAnsi="Courier New" w:cs="Courier New"/>
+        <w:t xml:space="preserve"> </w:t>
+      </w:r>
+      <w:r>
+        <w:rPr>
+          <w:rFonts w:ascii="Courier New" w:hAnsi="Courier New" w:cs="Courier New"/>
+          <w:i/>
+          <w:iCs/>
+        </w:rPr>
+        <w:t>(gentle)</w:t>
+      </w:r>
+      <w:r>
+        <w:rPr>
+          <w:rFonts w:ascii="Courier New" w:hAnsi="Courier New" w:cs="Courier New"/>
+          <w:i/>
+          <w:iCs/>
         </w:rPr>
         <w:br/>
       </w:r>
@@ -17870,11 +18018,21 @@
         <w:rPr>
           <w:rFonts w:ascii="Courier New" w:hAnsi="Courier New" w:cs="Courier New"/>
         </w:rPr>
-        <w:t xml:space="preserve"> (smiling)</w:t>
-      </w:r>
-      <w:r>
-        <w:rPr>
-          <w:rFonts w:ascii="Courier New" w:hAnsi="Courier New" w:cs="Courier New"/>
+        <w:t xml:space="preserve"> </w:t>
+      </w:r>
+      <w:r>
+        <w:rPr>
+          <w:rFonts w:ascii="Courier New" w:hAnsi="Courier New" w:cs="Courier New"/>
+          <w:i/>
+          <w:iCs/>
+        </w:rPr>
+        <w:t>(smiling)</w:t>
+      </w:r>
+      <w:r>
+        <w:rPr>
+          <w:rFonts w:ascii="Courier New" w:hAnsi="Courier New" w:cs="Courier New"/>
+          <w:i/>
+          <w:iCs/>
         </w:rPr>
         <w:br/>
       </w:r>
@@ -17888,7 +18046,7 @@
         <w:rPr>
           <w:rFonts w:ascii="Courier New" w:hAnsi="Courier New" w:cs="Courier New"/>
         </w:rPr>
-        <w:t>...</w:t>
+        <w:t>…</w:t>
       </w:r>
       <w:r>
         <w:rPr>
@@ -17917,7 +18075,15 @@
         <w:rPr>
           <w:rFonts w:ascii="Courier New" w:hAnsi="Courier New" w:cs="Courier New"/>
         </w:rPr>
-        <w:t xml:space="preserve"> (childlike)</w:t>
+        <w:t xml:space="preserve"> </w:t>
+      </w:r>
+      <w:r>
+        <w:rPr>
+          <w:rFonts w:ascii="Courier New" w:hAnsi="Courier New" w:cs="Courier New"/>
+          <w:i/>
+          <w:iCs/>
+        </w:rPr>
+        <w:t>(childlike)</w:t>
       </w:r>
       <w:r>
         <w:rPr>
@@ -17935,7 +18101,7 @@
         <w:rPr>
           <w:rFonts w:ascii="Courier New" w:hAnsi="Courier New" w:cs="Courier New"/>
         </w:rPr>
-        <w:t>...</w:t>
+        <w:t>…</w:t>
       </w:r>
     </w:p>
     <w:p>
@@ -18003,6 +18169,8 @@
       <w:r>
         <w:rPr>
           <w:rFonts w:ascii="Courier New" w:hAnsi="Courier New" w:cs="Courier New"/>
+          <w:i/>
+          <w:iCs/>
         </w:rPr>
         <w:t>(sacred)</w:t>
       </w:r>
@@ -18018,7 +18186,13 @@
         <w:rPr>
           <w:rFonts w:ascii="Courier New" w:hAnsi="Courier New" w:cs="Courier New"/>
         </w:rPr>
-        <w:t>Who are you?</w:t>
+        <w:t xml:space="preserve">Who </w:t>
+      </w:r>
+      <w:r>
+        <w:rPr>
+          <w:rFonts w:ascii="Courier New" w:hAnsi="Courier New" w:cs="Courier New"/>
+        </w:rPr>
+        <w:t>are you?</w:t>
       </w:r>
     </w:p>
     <w:p>
@@ -18040,6 +18214,8 @@
       <w:r>
         <w:rPr>
           <w:rFonts w:ascii="Courier New" w:hAnsi="Courier New" w:cs="Courier New"/>
+          <w:i/>
+          <w:iCs/>
         </w:rPr>
         <w:t>(calmly)</w:t>
       </w:r>
@@ -18119,21 +18295,46 @@
         <w:rPr>
           <w:rFonts w:ascii="Courier New" w:hAnsi="Courier New" w:cs="Courier New"/>
         </w:rPr>
-        <w:t>I bring your offerings</w:t>
-      </w:r>
-    </w:p>
-    <w:p>
-      <w:pPr>
-        <w:spacing w:line="240" w:lineRule="auto"/>
-        <w:rPr>
-          <w:rFonts w:ascii="Courier New" w:hAnsi="Courier New" w:cs="Courier New"/>
-        </w:rPr>
-      </w:pPr>
-      <w:r>
-        <w:rPr>
-          <w:rFonts w:ascii="Courier New" w:hAnsi="Courier New" w:cs="Courier New"/>
-        </w:rPr>
-        <w:t>Vasu gives him</w:t>
+        <w:t xml:space="preserve">I bring </w:t>
+      </w:r>
+      <w:r>
+        <w:rPr>
+          <w:rFonts w:ascii="Courier New" w:hAnsi="Courier New" w:cs="Courier New"/>
+        </w:rPr>
+        <w:t xml:space="preserve">you’re the </w:t>
+      </w:r>
+      <w:r>
+        <w:rPr>
+          <w:rFonts w:ascii="Courier New" w:hAnsi="Courier New" w:cs="Courier New"/>
+        </w:rPr>
+        <w:t>offerings</w:t>
+      </w:r>
+      <w:r>
+        <w:rPr>
+          <w:rFonts w:ascii="Courier New" w:hAnsi="Courier New" w:cs="Courier New"/>
+        </w:rPr>
+        <w:br/>
+        <w:t>That is offered to you</w:t>
+      </w:r>
+    </w:p>
+    <w:p>
+      <w:pPr>
+        <w:spacing w:line="240" w:lineRule="auto"/>
+        <w:rPr>
+          <w:rFonts w:ascii="Courier New" w:hAnsi="Courier New" w:cs="Courier New"/>
+        </w:rPr>
+      </w:pPr>
+      <w:r>
+        <w:rPr>
+          <w:rFonts w:ascii="Courier New" w:hAnsi="Courier New" w:cs="Courier New"/>
+        </w:rPr>
+        <w:t xml:space="preserve">Vasu </w:t>
+      </w:r>
+      <w:r>
+        <w:rPr>
+          <w:rFonts w:ascii="Courier New" w:hAnsi="Courier New" w:cs="Courier New"/>
+        </w:rPr>
+        <w:t>lowers his hands and offers him</w:t>
       </w:r>
       <w:r>
         <w:rPr>
@@ -18159,24 +18360,118 @@
     <w:p>
       <w:pPr>
         <w:spacing w:line="240" w:lineRule="auto"/>
+        <w:rPr>
+          <w:rFonts w:ascii="Courier New" w:hAnsi="Courier New" w:cs="Courier New"/>
+        </w:rPr>
+      </w:pPr>
+      <w:r>
+        <w:rPr>
+          <w:rFonts w:ascii="Courier New" w:hAnsi="Courier New" w:cs="Courier New"/>
+        </w:rPr>
+        <w:t xml:space="preserve">Adi hesitates- </w:t>
+      </w:r>
+      <w:r>
+        <w:rPr>
+          <w:rFonts w:ascii="Courier New" w:hAnsi="Courier New" w:cs="Courier New"/>
+        </w:rPr>
+        <w:t xml:space="preserve">His stomach growls again. </w:t>
+      </w:r>
+      <w:r>
+        <w:rPr>
+          <w:rFonts w:ascii="Courier New" w:hAnsi="Courier New" w:cs="Courier New"/>
+        </w:rPr>
+        <w:t>Finally,</w:t>
+      </w:r>
+      <w:r>
+        <w:rPr>
+          <w:rFonts w:ascii="Courier New" w:hAnsi="Courier New" w:cs="Courier New"/>
+        </w:rPr>
+        <w:t xml:space="preserve"> he</w:t>
+      </w:r>
+      <w:r>
+        <w:rPr>
+          <w:rFonts w:ascii="Courier New" w:hAnsi="Courier New" w:cs="Courier New"/>
+        </w:rPr>
+        <w:t xml:space="preserve"> </w:t>
+      </w:r>
+      <w:r>
+        <w:rPr>
+          <w:rFonts w:ascii="Courier New" w:hAnsi="Courier New" w:cs="Courier New"/>
+        </w:rPr>
+        <w:t>takes it</w:t>
+      </w:r>
+      <w:r>
+        <w:rPr>
+          <w:rFonts w:ascii="Courier New" w:hAnsi="Courier New" w:cs="Courier New"/>
+        </w:rPr>
+        <w:t xml:space="preserve"> and eats it.</w:t>
+      </w:r>
+    </w:p>
+    <w:p>
+      <w:pPr>
+        <w:spacing w:line="240" w:lineRule="auto"/>
+        <w:rPr>
+          <w:rFonts w:ascii="Courier New" w:hAnsi="Courier New" w:cs="Courier New"/>
+        </w:rPr>
+      </w:pPr>
+      <w:r>
+        <w:rPr>
+          <w:rFonts w:ascii="Courier New" w:hAnsi="Courier New" w:cs="Courier New"/>
+        </w:rPr>
+        <w:t>Adi turns to his father.</w:t>
+      </w:r>
+      <w:r>
+        <w:rPr>
+          <w:rFonts w:ascii="Courier New" w:hAnsi="Courier New" w:cs="Courier New"/>
+        </w:rPr>
+        <w:t xml:space="preserve"> </w:t>
+      </w:r>
+      <w:r>
+        <w:rPr>
+          <w:rFonts w:ascii="Courier New" w:hAnsi="Courier New" w:cs="Courier New"/>
+        </w:rPr>
+        <w:t xml:space="preserve">Vasu </w:t>
+      </w:r>
+      <w:r>
+        <w:rPr>
+          <w:rFonts w:ascii="Courier New" w:hAnsi="Courier New" w:cs="Courier New"/>
+        </w:rPr>
+        <w:t>disappears into thin air</w:t>
+      </w:r>
+      <w:r>
+        <w:rPr>
+          <w:rFonts w:ascii="Courier New" w:hAnsi="Courier New" w:cs="Courier New"/>
+        </w:rPr>
+        <w:t xml:space="preserve"> like </w:t>
+      </w:r>
+      <w:r>
+        <w:rPr>
+          <w:rFonts w:ascii="Courier New" w:hAnsi="Courier New" w:cs="Courier New"/>
+        </w:rPr>
+        <w:t>vapor</w:t>
+      </w:r>
+      <w:r>
+        <w:rPr>
+          <w:rFonts w:ascii="Courier New" w:hAnsi="Courier New" w:cs="Courier New"/>
+        </w:rPr>
+        <w:t>.</w:t>
+      </w:r>
+    </w:p>
+    <w:p>
+      <w:pPr>
+        <w:spacing w:line="240" w:lineRule="auto"/>
         <w:jc w:val="center"/>
         <w:rPr>
           <w:rFonts w:ascii="Courier New" w:hAnsi="Courier New" w:cs="Courier New"/>
         </w:rPr>
       </w:pPr>
-    </w:p>
-    <w:p>
-      <w:pPr>
-        <w:spacing w:line="240" w:lineRule="auto"/>
-        <w:rPr>
-          <w:rFonts w:ascii="Courier New" w:hAnsi="Courier New" w:cs="Courier New"/>
-        </w:rPr>
-      </w:pPr>
-      <w:r>
-        <w:rPr>
-          <w:rFonts w:ascii="Courier New" w:hAnsi="Courier New" w:cs="Courier New"/>
-        </w:rPr>
-        <w:t>Adi hesitates- Finally he</w:t>
+      <w:r>
+        <w:rPr>
+          <w:rFonts w:ascii="Courier New" w:hAnsi="Courier New" w:cs="Courier New"/>
+          <w:b/>
+          <w:bCs/>
+        </w:rPr>
+        <w:t>FATHER</w:t>
       </w:r>
       <w:r>
         <w:rPr>
@@ -18187,28 +18482,81 @@
       <w:r>
         <w:rPr>
           <w:rFonts w:ascii="Courier New" w:hAnsi="Courier New" w:cs="Courier New"/>
-        </w:rPr>
-        <w:t>takes it</w:t>
-      </w:r>
-      <w:r>
-        <w:rPr>
-          <w:rFonts w:ascii="Courier New" w:hAnsi="Courier New" w:cs="Courier New"/>
-        </w:rPr>
-        <w:t xml:space="preserve"> and eats it.</w:t>
-      </w:r>
-    </w:p>
-    <w:p>
-      <w:pPr>
-        <w:spacing w:line="240" w:lineRule="auto"/>
-        <w:rPr>
-          <w:rFonts w:ascii="Courier New" w:hAnsi="Courier New" w:cs="Courier New"/>
-        </w:rPr>
-      </w:pPr>
-      <w:r>
-        <w:rPr>
-          <w:rFonts w:ascii="Courier New" w:hAnsi="Courier New" w:cs="Courier New"/>
-        </w:rPr>
-        <w:t>Adi turns to his father.</w:t>
+          <w:i/>
+          <w:iCs/>
+        </w:rPr>
+        <w:t>(smiling, bittersweet)</w:t>
+      </w:r>
+      <w:r>
+        <w:rPr>
+          <w:rFonts w:ascii="Courier New" w:hAnsi="Courier New" w:cs="Courier New"/>
+        </w:rPr>
+        <w:br/>
+        <w:t>Adi</w:t>
+      </w:r>
+      <w:r>
+        <w:rPr>
+          <w:rFonts w:ascii="Courier New" w:hAnsi="Courier New" w:cs="Courier New"/>
+        </w:rPr>
+        <w:t xml:space="preserve">… </w:t>
+      </w:r>
+      <w:r>
+        <w:rPr>
+          <w:rFonts w:ascii="Courier New" w:hAnsi="Courier New" w:cs="Courier New"/>
+        </w:rPr>
+        <w:t>Accept it</w:t>
+      </w:r>
+      <w:r>
+        <w:rPr>
+          <w:rFonts w:ascii="Courier New" w:hAnsi="Courier New" w:cs="Courier New"/>
+        </w:rPr>
+        <w:t>!</w:t>
+      </w:r>
+      <w:r>
+        <w:rPr>
+          <w:rFonts w:ascii="Courier New" w:hAnsi="Courier New" w:cs="Courier New"/>
+        </w:rPr>
+        <w:br/>
+        <w:t>Accept the laws of nature</w:t>
+      </w:r>
+      <w:r>
+        <w:rPr>
+          <w:rFonts w:ascii="Courier New" w:hAnsi="Courier New" w:cs="Courier New"/>
+        </w:rPr>
+        <w:br/>
+        <w:t>It is time to go</w:t>
+      </w:r>
+      <w:r>
+        <w:rPr>
+          <w:rFonts w:ascii="Courier New" w:hAnsi="Courier New" w:cs="Courier New"/>
+        </w:rPr>
+        <w:t>!</w:t>
+      </w:r>
+    </w:p>
+    <w:p>
+      <w:pPr>
+        <w:spacing w:line="240" w:lineRule="auto"/>
+        <w:rPr>
+          <w:rFonts w:ascii="Courier New" w:hAnsi="Courier New" w:cs="Courier New"/>
+        </w:rPr>
+      </w:pPr>
+      <w:r>
+        <w:rPr>
+          <w:rFonts w:ascii="Courier New" w:hAnsi="Courier New" w:cs="Courier New"/>
+        </w:rPr>
+        <w:t>Trembling and confused</w:t>
+      </w:r>
+      <w:r>
+        <w:rPr>
+          <w:rFonts w:ascii="Courier New" w:hAnsi="Courier New" w:cs="Courier New"/>
+        </w:rPr>
+        <w:t>-</w:t>
+      </w:r>
+      <w:r>
+        <w:rPr>
+          <w:rFonts w:ascii="Courier New" w:hAnsi="Courier New" w:cs="Courier New"/>
+        </w:rPr>
+        <w:t xml:space="preserve"> Adi looks at the ghost of his father.</w:t>
       </w:r>
       <w:r>
         <w:rPr>
@@ -18216,25 +18564,17 @@
         </w:rPr>
         <w:t xml:space="preserve"> </w:t>
       </w:r>
-      <w:proofErr w:type="spellStart"/>
-      <w:r>
-        <w:rPr>
-          <w:rFonts w:ascii="Courier New" w:hAnsi="Courier New" w:cs="Courier New"/>
-        </w:rPr>
-        <w:t>Pitru</w:t>
-      </w:r>
-      <w:proofErr w:type="spellEnd"/>
-      <w:r>
-        <w:rPr>
-          <w:rFonts w:ascii="Courier New" w:hAnsi="Courier New" w:cs="Courier New"/>
-        </w:rPr>
-        <w:t>, Vasu deva</w:t>
-      </w:r>
-      <w:r>
-        <w:rPr>
-          <w:rFonts w:ascii="Courier New" w:hAnsi="Courier New" w:cs="Courier New"/>
-        </w:rPr>
-        <w:t xml:space="preserve"> disappears into thin air.</w:t>
+      <w:r>
+        <w:rPr>
+          <w:rFonts w:ascii="Courier New" w:hAnsi="Courier New" w:cs="Courier New"/>
+        </w:rPr>
+        <w:t>The father gives him a last smile</w:t>
+      </w:r>
+      <w:r>
+        <w:rPr>
+          <w:rFonts w:ascii="Courier New" w:hAnsi="Courier New" w:cs="Courier New"/>
+        </w:rPr>
+        <w:t>.</w:t>
       </w:r>
     </w:p>
     <w:p>
@@ -18251,26 +18591,106 @@
           <w:b/>
           <w:bCs/>
         </w:rPr>
+        <w:lastRenderedPageBreak/>
         <w:t>FATHER</w:t>
       </w:r>
       <w:r>
         <w:rPr>
           <w:rFonts w:ascii="Courier New" w:hAnsi="Courier New" w:cs="Courier New"/>
-        </w:rPr>
-        <w:t xml:space="preserve"> (smiling, bittersweet)</w:t>
-      </w:r>
-      <w:r>
-        <w:rPr>
-          <w:rFonts w:ascii="Courier New" w:hAnsi="Courier New" w:cs="Courier New"/>
-        </w:rPr>
-        <w:br/>
-        <w:t>Adi</w:t>
-      </w:r>
-      <w:r>
-        <w:rPr>
-          <w:rFonts w:ascii="Courier New" w:hAnsi="Courier New" w:cs="Courier New"/>
-        </w:rPr>
-        <w:t>...</w:t>
+          <w:b/>
+          <w:bCs/>
+        </w:rPr>
+        <w:br/>
+      </w:r>
+      <w:r>
+        <w:rPr>
+          <w:rFonts w:ascii="Courier New" w:hAnsi="Courier New" w:cs="Courier New"/>
+        </w:rPr>
+        <w:t>We shall meet soon!</w:t>
+      </w:r>
+    </w:p>
+    <w:p>
+      <w:pPr>
+        <w:spacing w:line="240" w:lineRule="auto"/>
+        <w:rPr>
+          <w:rFonts w:ascii="Courier New" w:hAnsi="Courier New" w:cs="Courier New"/>
+        </w:rPr>
+      </w:pPr>
+      <w:r>
+        <w:rPr>
+          <w:rFonts w:ascii="Courier New" w:hAnsi="Courier New" w:cs="Courier New"/>
+        </w:rPr>
+        <w:t xml:space="preserve">The father </w:t>
+      </w:r>
+      <w:r>
+        <w:rPr>
+          <w:rFonts w:ascii="Courier New" w:hAnsi="Courier New" w:cs="Courier New"/>
+        </w:rPr>
+        <w:t>Slowly opens his mouth wide</w:t>
+      </w:r>
+      <w:r>
+        <w:rPr>
+          <w:rFonts w:ascii="Courier New" w:hAnsi="Courier New" w:cs="Courier New"/>
+        </w:rPr>
+        <w:t>.</w:t>
+      </w:r>
+    </w:p>
+    <w:p>
+      <w:pPr>
+        <w:spacing w:line="240" w:lineRule="auto"/>
+        <w:rPr>
+          <w:rFonts w:ascii="Courier New" w:hAnsi="Courier New" w:cs="Courier New"/>
+        </w:rPr>
+      </w:pPr>
+      <w:r>
+        <w:rPr>
+          <w:rFonts w:ascii="Courier New" w:hAnsi="Courier New" w:cs="Courier New"/>
+        </w:rPr>
+        <w:t xml:space="preserve">A sudden red flash erupts from the father’s </w:t>
+      </w:r>
+      <w:r>
+        <w:rPr>
+          <w:rFonts w:ascii="Courier New" w:hAnsi="Courier New" w:cs="Courier New"/>
+        </w:rPr>
+        <w:t>mouth</w:t>
+      </w:r>
+      <w:r>
+        <w:rPr>
+          <w:rFonts w:ascii="Courier New" w:hAnsi="Courier New" w:cs="Courier New"/>
+        </w:rPr>
+        <w:t>. Expanding into a long red beam of light</w:t>
+      </w:r>
+      <w:r>
+        <w:rPr>
+          <w:rFonts w:ascii="Courier New" w:hAnsi="Courier New" w:cs="Courier New"/>
+        </w:rPr>
+        <w:t>—</w:t>
+      </w:r>
+      <w:r>
+        <w:rPr>
+          <w:rFonts w:ascii="Courier New" w:hAnsi="Courier New" w:cs="Courier New"/>
+        </w:rPr>
+        <w:t xml:space="preserve"> Forming a portal.</w:t>
+      </w:r>
+    </w:p>
+    <w:p>
+      <w:pPr>
+        <w:spacing w:line="240" w:lineRule="auto"/>
+        <w:rPr>
+          <w:rFonts w:ascii="Courier New" w:hAnsi="Courier New" w:cs="Courier New"/>
+        </w:rPr>
+      </w:pPr>
+      <w:r>
+        <w:rPr>
+          <w:rFonts w:ascii="Courier New" w:hAnsi="Courier New" w:cs="Courier New"/>
+        </w:rPr>
+        <w:t>The red</w:t>
+      </w:r>
+      <w:r>
+        <w:rPr>
+          <w:rFonts w:ascii="Courier New" w:hAnsi="Courier New" w:cs="Courier New"/>
+        </w:rPr>
+        <w:t xml:space="preserve"> portal</w:t>
       </w:r>
       <w:r>
         <w:rPr>
@@ -18282,132 +18702,25 @@
         <w:rPr>
           <w:rFonts w:ascii="Courier New" w:hAnsi="Courier New" w:cs="Courier New"/>
         </w:rPr>
-        <w:t>Accept it.</w:t>
-      </w:r>
-      <w:r>
-        <w:rPr>
-          <w:rFonts w:ascii="Courier New" w:hAnsi="Courier New" w:cs="Courier New"/>
-        </w:rPr>
-        <w:br/>
-        <w:t>Accept the laws of nature</w:t>
-      </w:r>
-      <w:r>
-        <w:rPr>
-          <w:rFonts w:ascii="Courier New" w:hAnsi="Courier New" w:cs="Courier New"/>
-        </w:rPr>
-        <w:br/>
-        <w:t>It is time to go</w:t>
-      </w:r>
-    </w:p>
-    <w:p>
-      <w:pPr>
-        <w:spacing w:line="240" w:lineRule="auto"/>
-        <w:rPr>
-          <w:rFonts w:ascii="Courier New" w:hAnsi="Courier New" w:cs="Courier New"/>
-        </w:rPr>
-      </w:pPr>
-      <w:r>
-        <w:rPr>
-          <w:rFonts w:ascii="Courier New" w:hAnsi="Courier New" w:cs="Courier New"/>
-        </w:rPr>
-        <w:lastRenderedPageBreak/>
-        <w:t>Trembling and confused</w:t>
-      </w:r>
-      <w:r>
-        <w:rPr>
-          <w:rFonts w:ascii="Courier New" w:hAnsi="Courier New" w:cs="Courier New"/>
-        </w:rPr>
-        <w:t>-</w:t>
-      </w:r>
-      <w:r>
-        <w:rPr>
-          <w:rFonts w:ascii="Courier New" w:hAnsi="Courier New" w:cs="Courier New"/>
-        </w:rPr>
-        <w:t xml:space="preserve"> Adi looks at the ghost of his father.</w:t>
-      </w:r>
-    </w:p>
-    <w:p>
-      <w:pPr>
-        <w:spacing w:line="240" w:lineRule="auto"/>
-        <w:rPr>
-          <w:rFonts w:ascii="Courier New" w:hAnsi="Courier New" w:cs="Courier New"/>
-        </w:rPr>
-      </w:pPr>
-      <w:r>
-        <w:rPr>
-          <w:rFonts w:ascii="Courier New" w:hAnsi="Courier New" w:cs="Courier New"/>
-        </w:rPr>
-        <w:t>The father gives him a last smile- Slowly opens his mouth wide</w:t>
-      </w:r>
-      <w:r>
-        <w:rPr>
-          <w:rFonts w:ascii="Courier New" w:hAnsi="Courier New" w:cs="Courier New"/>
-        </w:rPr>
-        <w:t>.</w:t>
-      </w:r>
-    </w:p>
-    <w:p>
-      <w:pPr>
-        <w:spacing w:line="240" w:lineRule="auto"/>
-        <w:rPr>
-          <w:rFonts w:ascii="Courier New" w:hAnsi="Courier New" w:cs="Courier New"/>
-        </w:rPr>
-      </w:pPr>
-      <w:r>
-        <w:rPr>
-          <w:rFonts w:ascii="Courier New" w:hAnsi="Courier New" w:cs="Courier New"/>
-        </w:rPr>
-        <w:t xml:space="preserve">A sudden red flash erupts from the father’s </w:t>
-      </w:r>
-      <w:r>
-        <w:rPr>
-          <w:rFonts w:ascii="Courier New" w:hAnsi="Courier New" w:cs="Courier New"/>
-        </w:rPr>
-        <w:t>mouth</w:t>
-      </w:r>
-      <w:r>
-        <w:rPr>
-          <w:rFonts w:ascii="Courier New" w:hAnsi="Courier New" w:cs="Courier New"/>
-        </w:rPr>
-        <w:t>. Expanding into a long red beam of light</w:t>
-      </w:r>
-      <w:r>
-        <w:rPr>
-          <w:rFonts w:ascii="Courier New" w:hAnsi="Courier New" w:cs="Courier New"/>
-        </w:rPr>
-        <w:t>—</w:t>
-      </w:r>
-      <w:r>
-        <w:rPr>
-          <w:rFonts w:ascii="Courier New" w:hAnsi="Courier New" w:cs="Courier New"/>
-        </w:rPr>
-        <w:t xml:space="preserve"> Forming a portal.</w:t>
-      </w:r>
-    </w:p>
-    <w:p>
-      <w:pPr>
-        <w:spacing w:line="240" w:lineRule="auto"/>
-        <w:rPr>
-          <w:rFonts w:ascii="Courier New" w:hAnsi="Courier New" w:cs="Courier New"/>
-        </w:rPr>
-      </w:pPr>
-      <w:r>
-        <w:rPr>
-          <w:rFonts w:ascii="Courier New" w:hAnsi="Courier New" w:cs="Courier New"/>
-        </w:rPr>
-        <w:t>The red</w:t>
-      </w:r>
-      <w:r>
-        <w:rPr>
-          <w:rFonts w:ascii="Courier New" w:hAnsi="Courier New" w:cs="Courier New"/>
-        </w:rPr>
-        <w:t xml:space="preserve"> portal</w:t>
-      </w:r>
-      <w:r>
-        <w:rPr>
-          <w:rFonts w:ascii="Courier New" w:hAnsi="Courier New" w:cs="Courier New"/>
-        </w:rPr>
-        <w:t xml:space="preserve"> passes through Adi like light through glass.</w:t>
+        <w:t xml:space="preserve">comes closer to Adi and </w:t>
+      </w:r>
+      <w:r>
+        <w:rPr>
+          <w:rFonts w:ascii="Courier New" w:hAnsi="Courier New" w:cs="Courier New"/>
+        </w:rPr>
+        <w:t xml:space="preserve">passes through </w:t>
+      </w:r>
+      <w:r>
+        <w:rPr>
+          <w:rFonts w:ascii="Courier New" w:hAnsi="Courier New" w:cs="Courier New"/>
+        </w:rPr>
+        <w:t xml:space="preserve">him </w:t>
+      </w:r>
+      <w:r>
+        <w:rPr>
+          <w:rFonts w:ascii="Courier New" w:hAnsi="Courier New" w:cs="Courier New"/>
+        </w:rPr>
+        <w:t>like light through glass.</w:t>
       </w:r>
     </w:p>
     <w:p>
@@ -19281,6 +19594,7 @@
           <w:b/>
           <w:bCs/>
         </w:rPr>
+        <w:lastRenderedPageBreak/>
         <w:t>EXT. HALL – EVENING</w:t>
       </w:r>
       <w:r>
@@ -19318,7 +19632,6 @@
           <w:b/>
           <w:bCs/>
         </w:rPr>
-        <w:lastRenderedPageBreak/>
         <w:t>INT. COLLEGE CLASS – NOON</w:t>
       </w:r>
       <w:r>
@@ -20520,6 +20833,7 @@
           <w:b/>
           <w:bCs/>
         </w:rPr>
+        <w:lastRenderedPageBreak/>
         <w:t>INT. CAR – DAY</w:t>
       </w:r>
       <w:r>
@@ -20546,7 +20860,6 @@
         <w:rPr>
           <w:rFonts w:ascii="Courier New" w:hAnsi="Courier New" w:cs="Courier New"/>
         </w:rPr>
-        <w:lastRenderedPageBreak/>
         <w:t>TEXT – BOSS:</w:t>
       </w:r>
       <w:r>
@@ -21212,780 +21525,780 @@
           <w:b/>
           <w:bCs/>
         </w:rPr>
-        <w:t xml:space="preserve">ADI </w:t>
-      </w:r>
-      <w:r>
-        <w:rPr>
-          <w:rFonts w:ascii="Courier New" w:hAnsi="Courier New" w:cs="Courier New"/>
-        </w:rPr>
-        <w:t>(</w:t>
-      </w:r>
-      <w:r>
-        <w:rPr>
-          <w:rFonts w:ascii="Courier New" w:hAnsi="Courier New" w:cs="Courier New"/>
-        </w:rPr>
-        <w:t>scared)</w:t>
-      </w:r>
-      <w:r>
-        <w:rPr>
-          <w:rFonts w:ascii="Courier New" w:hAnsi="Courier New" w:cs="Courier New"/>
-        </w:rPr>
-        <w:br/>
-        <w:t>You are not my mother</w:t>
-      </w:r>
-    </w:p>
-    <w:p>
-      <w:pPr>
-        <w:spacing w:line="240" w:lineRule="auto"/>
-        <w:jc w:val="center"/>
-        <w:rPr>
-          <w:rFonts w:ascii="Courier New" w:hAnsi="Courier New" w:cs="Courier New"/>
-        </w:rPr>
-      </w:pPr>
-      <w:r>
-        <w:rPr>
-          <w:rFonts w:ascii="Courier New" w:hAnsi="Courier New" w:cs="Courier New"/>
-          <w:b/>
-          <w:bCs/>
-        </w:rPr>
-        <w:lastRenderedPageBreak/>
-        <w:t>DARK BEING</w:t>
-      </w:r>
-      <w:r>
-        <w:rPr>
-          <w:rFonts w:ascii="Courier New" w:hAnsi="Courier New" w:cs="Courier New"/>
-          <w:b/>
-          <w:bCs/>
-        </w:rPr>
-        <w:br/>
-      </w:r>
-      <w:r>
-        <w:rPr>
-          <w:rFonts w:ascii="Courier New" w:hAnsi="Courier New" w:cs="Courier New"/>
-        </w:rPr>
-        <w:t>I used the spirt of your mother</w:t>
-      </w:r>
-      <w:r>
-        <w:rPr>
-          <w:rFonts w:ascii="Courier New" w:hAnsi="Courier New" w:cs="Courier New"/>
-        </w:rPr>
-        <w:br/>
-        <w:t>To pull you back</w:t>
-      </w:r>
-    </w:p>
-    <w:p>
-      <w:pPr>
-        <w:spacing w:line="240" w:lineRule="auto"/>
-        <w:jc w:val="center"/>
-        <w:rPr>
-          <w:rFonts w:ascii="Courier New" w:hAnsi="Courier New" w:cs="Courier New"/>
-        </w:rPr>
-      </w:pPr>
-      <w:r>
-        <w:rPr>
-          <w:rFonts w:ascii="Courier New" w:hAnsi="Courier New" w:cs="Courier New"/>
-          <w:b/>
-          <w:bCs/>
-        </w:rPr>
-        <w:t>ADI</w:t>
-      </w:r>
-      <w:r>
-        <w:rPr>
-          <w:rFonts w:ascii="Courier New" w:hAnsi="Courier New" w:cs="Courier New"/>
-          <w:b/>
-          <w:bCs/>
-        </w:rPr>
-        <w:br/>
-      </w:r>
-      <w:r>
-        <w:rPr>
-          <w:rFonts w:ascii="Courier New" w:hAnsi="Courier New" w:cs="Courier New"/>
-        </w:rPr>
-        <w:t>Who are you?</w:t>
-      </w:r>
-    </w:p>
-    <w:p>
-      <w:pPr>
-        <w:spacing w:line="240" w:lineRule="auto"/>
-        <w:jc w:val="center"/>
-        <w:rPr>
-          <w:rFonts w:ascii="Courier New" w:hAnsi="Courier New" w:cs="Courier New"/>
-        </w:rPr>
-      </w:pPr>
-      <w:r>
-        <w:rPr>
-          <w:rFonts w:ascii="Courier New" w:hAnsi="Courier New" w:cs="Courier New"/>
-          <w:b/>
-          <w:bCs/>
-        </w:rPr>
-        <w:t xml:space="preserve">DARK </w:t>
-      </w:r>
-      <w:r>
-        <w:rPr>
-          <w:rFonts w:ascii="Courier New" w:hAnsi="Courier New" w:cs="Courier New"/>
-          <w:b/>
-          <w:bCs/>
-        </w:rPr>
-        <w:t>BEING</w:t>
-      </w:r>
-      <w:r>
-        <w:rPr>
-          <w:rFonts w:ascii="Courier New" w:hAnsi="Courier New" w:cs="Courier New"/>
-          <w:b/>
-          <w:bCs/>
-        </w:rPr>
-        <w:br/>
-      </w:r>
-      <w:r>
-        <w:rPr>
-          <w:rFonts w:ascii="Courier New" w:hAnsi="Courier New" w:cs="Courier New"/>
-        </w:rPr>
-        <w:t>I am the bearer of darkness</w:t>
-      </w:r>
-      <w:r>
-        <w:rPr>
-          <w:rFonts w:ascii="Courier New" w:hAnsi="Courier New" w:cs="Courier New"/>
-        </w:rPr>
-        <w:br/>
-        <w:t>The messenger of the lord of death</w:t>
-      </w:r>
-      <w:r>
-        <w:rPr>
-          <w:rFonts w:ascii="Courier New" w:hAnsi="Courier New" w:cs="Courier New"/>
-        </w:rPr>
-        <w:br/>
-        <w:t>I am a Yamadootha</w:t>
-      </w:r>
-    </w:p>
-    <w:p>
-      <w:pPr>
-        <w:spacing w:line="240" w:lineRule="auto"/>
-        <w:rPr>
-          <w:rFonts w:ascii="Courier New" w:hAnsi="Courier New" w:cs="Courier New"/>
-        </w:rPr>
-      </w:pPr>
-      <w:r>
-        <w:rPr>
-          <w:rFonts w:ascii="Courier New" w:hAnsi="Courier New" w:cs="Courier New"/>
-        </w:rPr>
-        <w:t>Adi looks at him scared.</w:t>
-      </w:r>
-    </w:p>
-    <w:p>
-      <w:pPr>
-        <w:spacing w:line="240" w:lineRule="auto"/>
-        <w:jc w:val="center"/>
-        <w:rPr>
-          <w:rFonts w:ascii="Courier New" w:hAnsi="Courier New" w:cs="Courier New"/>
-        </w:rPr>
-      </w:pPr>
-      <w:r>
-        <w:rPr>
-          <w:rFonts w:ascii="Courier New" w:hAnsi="Courier New" w:cs="Courier New"/>
-          <w:b/>
-          <w:bCs/>
-        </w:rPr>
-        <w:t>YAMADOOTHA</w:t>
-      </w:r>
-      <w:r>
-        <w:rPr>
-          <w:rFonts w:ascii="Courier New" w:hAnsi="Courier New" w:cs="Courier New"/>
-          <w:b/>
-          <w:bCs/>
-        </w:rPr>
-        <w:br/>
-      </w:r>
-      <w:r>
-        <w:rPr>
-          <w:rFonts w:ascii="Courier New" w:hAnsi="Courier New" w:cs="Courier New"/>
-        </w:rPr>
-        <w:t xml:space="preserve">You </w:t>
-      </w:r>
-      <w:r>
-        <w:rPr>
-          <w:rFonts w:ascii="Courier New" w:hAnsi="Courier New" w:cs="Courier New"/>
-        </w:rPr>
-        <w:t>died 13 days ago</w:t>
-      </w:r>
-      <w:r>
-        <w:rPr>
-          <w:rFonts w:ascii="Courier New" w:hAnsi="Courier New" w:cs="Courier New"/>
-        </w:rPr>
-        <w:br/>
-      </w:r>
-      <w:r>
-        <w:rPr>
-          <w:rFonts w:ascii="Courier New" w:hAnsi="Courier New" w:cs="Courier New"/>
-        </w:rPr>
-        <w:t>You were allowed to return</w:t>
-      </w:r>
-      <w:r>
-        <w:rPr>
-          <w:rFonts w:ascii="Courier New" w:hAnsi="Courier New" w:cs="Courier New"/>
-        </w:rPr>
-        <w:br/>
-        <w:t>To be around your family for 12 days</w:t>
-      </w:r>
-    </w:p>
-    <w:p>
-      <w:pPr>
-        <w:spacing w:line="240" w:lineRule="auto"/>
-        <w:jc w:val="center"/>
-        <w:rPr>
-          <w:rFonts w:ascii="Courier New" w:hAnsi="Courier New" w:cs="Courier New"/>
-        </w:rPr>
-      </w:pPr>
-      <w:r>
-        <w:rPr>
-          <w:rFonts w:ascii="Courier New" w:hAnsi="Courier New" w:cs="Courier New"/>
-        </w:rPr>
-        <w:t>But you wandered</w:t>
-      </w:r>
-      <w:r>
-        <w:rPr>
-          <w:rFonts w:ascii="Courier New" w:hAnsi="Courier New" w:cs="Courier New"/>
-        </w:rPr>
-        <w:br/>
-        <w:t>you got stuck in the web of</w:t>
-      </w:r>
-      <w:r>
-        <w:rPr>
-          <w:rFonts w:ascii="Courier New" w:hAnsi="Courier New" w:cs="Courier New"/>
-        </w:rPr>
-        <w:t xml:space="preserve"> y</w:t>
-      </w:r>
-      <w:r>
-        <w:rPr>
-          <w:rFonts w:ascii="Courier New" w:hAnsi="Courier New" w:cs="Courier New"/>
-        </w:rPr>
-        <w:t>our memories</w:t>
-      </w:r>
-      <w:r>
-        <w:rPr>
-          <w:rFonts w:ascii="Courier New" w:hAnsi="Courier New" w:cs="Courier New"/>
-        </w:rPr>
-        <w:br/>
-        <w:t xml:space="preserve">Jumping </w:t>
-      </w:r>
-      <w:r>
-        <w:rPr>
-          <w:rFonts w:ascii="Courier New" w:hAnsi="Courier New" w:cs="Courier New"/>
-        </w:rPr>
-        <w:t>through your life’s</w:t>
-      </w:r>
-      <w:r>
-        <w:rPr>
-          <w:rFonts w:ascii="Courier New" w:hAnsi="Courier New" w:cs="Courier New"/>
-        </w:rPr>
-        <w:t xml:space="preserve"> timelines</w:t>
-      </w:r>
-      <w:r>
-        <w:rPr>
-          <w:rFonts w:ascii="Courier New" w:hAnsi="Courier New" w:cs="Courier New"/>
-        </w:rPr>
-        <w:br/>
-        <w:t>I sent a form of your mother to fetch you</w:t>
-      </w:r>
-      <w:r>
-        <w:rPr>
-          <w:rFonts w:ascii="Courier New" w:hAnsi="Courier New" w:cs="Courier New"/>
-        </w:rPr>
-        <w:br/>
-        <w:t>But I failed</w:t>
-      </w:r>
-    </w:p>
-    <w:p>
-      <w:pPr>
-        <w:spacing w:line="240" w:lineRule="auto"/>
-        <w:jc w:val="center"/>
-        <w:rPr>
-          <w:rFonts w:ascii="Courier New" w:hAnsi="Courier New" w:cs="Courier New"/>
-        </w:rPr>
-      </w:pPr>
-      <w:r>
-        <w:rPr>
-          <w:rFonts w:ascii="Courier New" w:hAnsi="Courier New" w:cs="Courier New"/>
-          <w:b/>
-          <w:bCs/>
-        </w:rPr>
-        <w:t>ADI</w:t>
-      </w:r>
-      <w:r>
-        <w:rPr>
-          <w:rFonts w:ascii="Courier New" w:hAnsi="Courier New" w:cs="Courier New"/>
-          <w:b/>
-          <w:bCs/>
-        </w:rPr>
-        <w:br/>
-      </w:r>
-      <w:r>
-        <w:rPr>
-          <w:rFonts w:ascii="Courier New" w:hAnsi="Courier New" w:cs="Courier New"/>
-        </w:rPr>
-        <w:t>This cannot be true</w:t>
-      </w:r>
-    </w:p>
-    <w:p>
-      <w:pPr>
-        <w:spacing w:line="240" w:lineRule="auto"/>
-        <w:jc w:val="center"/>
-        <w:rPr>
-          <w:rFonts w:ascii="Courier New" w:hAnsi="Courier New" w:cs="Courier New"/>
-          <w:b/>
-          <w:bCs/>
-        </w:rPr>
-      </w:pPr>
-      <w:r>
-        <w:rPr>
-          <w:rFonts w:ascii="Courier New" w:hAnsi="Courier New" w:cs="Courier New"/>
-          <w:b/>
-          <w:bCs/>
-        </w:rPr>
-        <w:t>YAMADOOTHS</w:t>
-      </w:r>
-      <w:r>
-        <w:rPr>
-          <w:rFonts w:ascii="Courier New" w:hAnsi="Courier New" w:cs="Courier New"/>
-          <w:b/>
-          <w:bCs/>
-        </w:rPr>
-        <w:br/>
-      </w:r>
-      <w:r>
-        <w:rPr>
-          <w:rFonts w:ascii="Courier New" w:hAnsi="Courier New" w:cs="Courier New"/>
-        </w:rPr>
-        <w:t>Today is your 13</w:t>
-      </w:r>
-      <w:r>
-        <w:rPr>
-          <w:rFonts w:ascii="Courier New" w:hAnsi="Courier New" w:cs="Courier New"/>
-          <w:vertAlign w:val="superscript"/>
-        </w:rPr>
-        <w:t>th</w:t>
-      </w:r>
-      <w:r>
-        <w:rPr>
-          <w:rFonts w:ascii="Courier New" w:hAnsi="Courier New" w:cs="Courier New"/>
-        </w:rPr>
-        <w:t xml:space="preserve"> day</w:t>
-      </w:r>
-      <w:r>
-        <w:rPr>
-          <w:rFonts w:ascii="Courier New" w:hAnsi="Courier New" w:cs="Courier New"/>
-        </w:rPr>
-        <w:br/>
-        <w:t>And it is time to go</w:t>
-      </w:r>
-    </w:p>
-    <w:p>
-      <w:pPr>
-        <w:spacing w:line="240" w:lineRule="auto"/>
-        <w:jc w:val="center"/>
-        <w:rPr>
-          <w:rFonts w:ascii="Courier New" w:hAnsi="Courier New" w:cs="Courier New"/>
-        </w:rPr>
-      </w:pPr>
-      <w:r>
-        <w:rPr>
-          <w:rFonts w:ascii="Courier New" w:hAnsi="Courier New" w:cs="Courier New"/>
-          <w:b/>
-          <w:bCs/>
-        </w:rPr>
-        <w:t>ADI</w:t>
-      </w:r>
-      <w:r>
-        <w:rPr>
-          <w:rFonts w:ascii="Courier New" w:hAnsi="Courier New" w:cs="Courier New"/>
-          <w:b/>
-          <w:bCs/>
-        </w:rPr>
-        <w:br/>
-      </w:r>
-      <w:r>
-        <w:rPr>
-          <w:rFonts w:ascii="Courier New" w:hAnsi="Courier New" w:cs="Courier New"/>
-        </w:rPr>
-        <w:t>No! I will not go!</w:t>
-      </w:r>
-      <w:r>
-        <w:rPr>
-          <w:rFonts w:ascii="Courier New" w:hAnsi="Courier New" w:cs="Courier New"/>
-        </w:rPr>
-        <w:br/>
-      </w:r>
-      <w:r>
-        <w:rPr>
-          <w:rFonts w:ascii="Courier New" w:hAnsi="Courier New" w:cs="Courier New"/>
-        </w:rPr>
-        <w:t>I am not dead</w:t>
-      </w:r>
-    </w:p>
-    <w:p>
-      <w:pPr>
-        <w:spacing w:line="240" w:lineRule="auto"/>
-        <w:jc w:val="center"/>
-        <w:rPr>
-          <w:rFonts w:ascii="Courier New" w:hAnsi="Courier New" w:cs="Courier New"/>
-        </w:rPr>
-      </w:pPr>
-      <w:r>
-        <w:rPr>
-          <w:rFonts w:ascii="Courier New" w:hAnsi="Courier New" w:cs="Courier New"/>
-          <w:b/>
-          <w:bCs/>
-        </w:rPr>
-        <w:t>YAMADOOTHA</w:t>
-      </w:r>
-      <w:r>
-        <w:rPr>
-          <w:rFonts w:ascii="Courier New" w:hAnsi="Courier New" w:cs="Courier New"/>
-          <w:b/>
-          <w:bCs/>
-        </w:rPr>
-        <w:br/>
-      </w:r>
-      <w:r>
-        <w:rPr>
-          <w:rFonts w:ascii="Courier New" w:hAnsi="Courier New" w:cs="Courier New"/>
-        </w:rPr>
-        <w:t>Your family has completed your</w:t>
-      </w:r>
-      <w:r>
-        <w:rPr>
-          <w:rFonts w:ascii="Courier New" w:hAnsi="Courier New" w:cs="Courier New"/>
-        </w:rPr>
-        <w:br/>
-      </w:r>
-      <w:proofErr w:type="spellStart"/>
-      <w:r>
-        <w:rPr>
-          <w:rFonts w:ascii="Courier New" w:hAnsi="Courier New" w:cs="Courier New"/>
-        </w:rPr>
-        <w:t>Sapidikarana</w:t>
-      </w:r>
-      <w:proofErr w:type="spellEnd"/>
-      <w:r>
-        <w:rPr>
-          <w:rFonts w:ascii="Courier New" w:hAnsi="Courier New" w:cs="Courier New"/>
-        </w:rPr>
-        <w:t>, Tarpana, and Pinda Dana</w:t>
-      </w:r>
-      <w:r>
-        <w:rPr>
-          <w:rFonts w:ascii="Courier New" w:hAnsi="Courier New" w:cs="Courier New"/>
-        </w:rPr>
-        <w:br/>
-        <w:t>And they have fulfilled their dharma</w:t>
-      </w:r>
-      <w:r>
-        <w:rPr>
-          <w:rFonts w:ascii="Courier New" w:hAnsi="Courier New" w:cs="Courier New"/>
-        </w:rPr>
-        <w:br/>
-      </w:r>
-      <w:r>
-        <w:rPr>
-          <w:rFonts w:ascii="Courier New" w:hAnsi="Courier New" w:cs="Courier New"/>
-        </w:rPr>
-        <w:t>the time has come to accept death and move on.</w:t>
-      </w:r>
-    </w:p>
-    <w:p>
-      <w:pPr>
-        <w:spacing w:line="240" w:lineRule="auto"/>
-        <w:jc w:val="center"/>
-        <w:rPr>
-          <w:rFonts w:ascii="Courier New" w:hAnsi="Courier New" w:cs="Courier New"/>
-        </w:rPr>
-      </w:pPr>
-      <w:r>
-        <w:rPr>
-          <w:rFonts w:ascii="Courier New" w:hAnsi="Courier New" w:cs="Courier New"/>
-          <w:b/>
-          <w:bCs/>
-        </w:rPr>
-        <w:t>ADI</w:t>
-      </w:r>
-      <w:r>
-        <w:rPr>
-          <w:rFonts w:ascii="Courier New" w:hAnsi="Courier New" w:cs="Courier New"/>
-          <w:b/>
-          <w:bCs/>
-        </w:rPr>
-        <w:br/>
-      </w:r>
-      <w:r>
-        <w:rPr>
-          <w:rFonts w:ascii="Courier New" w:hAnsi="Courier New" w:cs="Courier New"/>
-        </w:rPr>
-        <w:t>No! No! NO!</w:t>
-      </w:r>
-    </w:p>
-    <w:p>
-      <w:pPr>
-        <w:spacing w:line="240" w:lineRule="auto"/>
-        <w:jc w:val="center"/>
-        <w:rPr>
-          <w:rFonts w:ascii="Courier New" w:hAnsi="Courier New" w:cs="Courier New"/>
-        </w:rPr>
-      </w:pPr>
-      <w:r>
-        <w:rPr>
-          <w:rFonts w:ascii="Courier New" w:hAnsi="Courier New" w:cs="Courier New"/>
-          <w:b/>
-          <w:bCs/>
-        </w:rPr>
-        <w:t>YAMADOOTHA</w:t>
-      </w:r>
-      <w:r>
-        <w:rPr>
-          <w:rFonts w:ascii="Courier New" w:hAnsi="Courier New" w:cs="Courier New"/>
-          <w:b/>
-          <w:bCs/>
-        </w:rPr>
-        <w:br/>
-      </w:r>
-      <w:r>
-        <w:rPr>
-          <w:rFonts w:ascii="Courier New" w:hAnsi="Courier New" w:cs="Courier New"/>
-        </w:rPr>
-        <w:t>This is your last chance</w:t>
-      </w:r>
-      <w:r>
-        <w:rPr>
-          <w:rFonts w:ascii="Courier New" w:hAnsi="Courier New" w:cs="Courier New"/>
-        </w:rPr>
-        <w:br/>
-      </w:r>
-      <w:r>
-        <w:rPr>
-          <w:rFonts w:ascii="Courier New" w:hAnsi="Courier New" w:cs="Courier New"/>
-        </w:rPr>
-        <w:t>to look at your family</w:t>
-      </w:r>
-    </w:p>
-    <w:p>
-      <w:pPr>
-        <w:spacing w:line="240" w:lineRule="auto"/>
-        <w:rPr>
-          <w:rFonts w:ascii="Courier New" w:hAnsi="Courier New" w:cs="Courier New"/>
-        </w:rPr>
-      </w:pPr>
-      <w:r>
-        <w:rPr>
-          <w:rFonts w:ascii="Courier New" w:hAnsi="Courier New" w:cs="Courier New"/>
-        </w:rPr>
-        <w:t xml:space="preserve">Adi looks at his family though the mirror. The mirror acts as a portal to the real world through </w:t>
-      </w:r>
-      <w:r>
-        <w:rPr>
-          <w:rFonts w:ascii="Courier New" w:hAnsi="Courier New" w:cs="Courier New"/>
-          <w:b/>
-          <w:bCs/>
-        </w:rPr>
-        <w:t>his portrait with garland</w:t>
-      </w:r>
-      <w:r>
-        <w:rPr>
-          <w:rFonts w:ascii="Courier New" w:hAnsi="Courier New" w:cs="Courier New"/>
-        </w:rPr>
-        <w:t xml:space="preserve"> next to a </w:t>
-      </w:r>
-      <w:r>
-        <w:rPr>
-          <w:rFonts w:ascii="Courier New" w:hAnsi="Courier New" w:cs="Courier New"/>
-        </w:rPr>
-        <w:t xml:space="preserve">burning </w:t>
-      </w:r>
-      <w:r>
-        <w:rPr>
-          <w:rFonts w:ascii="Courier New" w:hAnsi="Courier New" w:cs="Courier New"/>
-          <w:b/>
-          <w:bCs/>
-        </w:rPr>
-        <w:t>brass</w:t>
-      </w:r>
-      <w:r>
-        <w:rPr>
-          <w:rFonts w:ascii="Courier New" w:hAnsi="Courier New" w:cs="Courier New"/>
-        </w:rPr>
-        <w:t xml:space="preserve"> </w:t>
-      </w:r>
-      <w:r>
-        <w:rPr>
-          <w:rFonts w:ascii="Courier New" w:hAnsi="Courier New" w:cs="Courier New"/>
-          <w:b/>
-          <w:bCs/>
-        </w:rPr>
-        <w:t>d</w:t>
-      </w:r>
-      <w:r>
-        <w:rPr>
-          <w:rFonts w:ascii="Courier New" w:hAnsi="Courier New" w:cs="Courier New"/>
-          <w:b/>
-          <w:bCs/>
-        </w:rPr>
-        <w:t>iya</w:t>
-      </w:r>
-      <w:r>
-        <w:rPr>
-          <w:rFonts w:ascii="Courier New" w:hAnsi="Courier New" w:cs="Courier New"/>
-        </w:rPr>
-        <w:t>.</w:t>
-      </w:r>
-    </w:p>
-    <w:p>
-      <w:pPr>
-        <w:spacing w:line="240" w:lineRule="auto"/>
-        <w:jc w:val="center"/>
-        <w:rPr>
-          <w:rFonts w:ascii="Courier New" w:hAnsi="Courier New" w:cs="Courier New"/>
-        </w:rPr>
-      </w:pPr>
-      <w:r>
-        <w:rPr>
-          <w:rFonts w:ascii="Courier New" w:hAnsi="Courier New" w:cs="Courier New"/>
-          <w:b/>
-          <w:bCs/>
-        </w:rPr>
-        <w:t>YAMADOOTHA</w:t>
-      </w:r>
-      <w:r>
-        <w:rPr>
-          <w:rFonts w:ascii="Courier New" w:hAnsi="Courier New" w:cs="Courier New"/>
-          <w:b/>
-          <w:bCs/>
-        </w:rPr>
-        <w:br/>
-      </w:r>
-      <w:r>
-        <w:rPr>
-          <w:rFonts w:ascii="Courier New" w:hAnsi="Courier New" w:cs="Courier New"/>
-        </w:rPr>
-        <w:t>Accept your death</w:t>
-      </w:r>
-      <w:r>
-        <w:rPr>
-          <w:rFonts w:ascii="Courier New" w:hAnsi="Courier New" w:cs="Courier New"/>
-        </w:rPr>
-        <w:br/>
-        <w:t>And come with me</w:t>
-      </w:r>
-    </w:p>
-    <w:p>
-      <w:pPr>
-        <w:spacing w:line="240" w:lineRule="auto"/>
-        <w:rPr>
-          <w:rFonts w:ascii="Courier New" w:hAnsi="Courier New" w:cs="Courier New"/>
-        </w:rPr>
-      </w:pPr>
-      <w:r>
-        <w:rPr>
-          <w:rFonts w:ascii="Courier New" w:hAnsi="Courier New" w:cs="Courier New"/>
-        </w:rPr>
-        <w:t>Adi</w:t>
-      </w:r>
-      <w:r>
-        <w:rPr>
-          <w:rFonts w:ascii="Courier New" w:hAnsi="Courier New" w:cs="Courier New"/>
-        </w:rPr>
-        <w:t xml:space="preserve"> cries-</w:t>
-      </w:r>
-      <w:r>
-        <w:rPr>
-          <w:rFonts w:ascii="Courier New" w:hAnsi="Courier New" w:cs="Courier New"/>
-        </w:rPr>
-        <w:t xml:space="preserve"> </w:t>
-      </w:r>
-      <w:r>
-        <w:rPr>
-          <w:rFonts w:ascii="Courier New" w:hAnsi="Courier New" w:cs="Courier New"/>
-        </w:rPr>
-        <w:t>C</w:t>
-      </w:r>
-      <w:r>
-        <w:rPr>
-          <w:rFonts w:ascii="Courier New" w:hAnsi="Courier New" w:cs="Courier New"/>
-        </w:rPr>
-        <w:t>linging to his memories and refusing to accept his fate</w:t>
-      </w:r>
-      <w:r>
-        <w:rPr>
-          <w:rFonts w:ascii="Courier New" w:hAnsi="Courier New" w:cs="Courier New"/>
-        </w:rPr>
-        <w:t xml:space="preserve">. Adi </w:t>
-      </w:r>
-      <w:r>
-        <w:rPr>
-          <w:rFonts w:ascii="Courier New" w:hAnsi="Courier New" w:cs="Courier New"/>
-        </w:rPr>
-        <w:t>touches</w:t>
-      </w:r>
-      <w:r>
-        <w:rPr>
-          <w:rFonts w:ascii="Courier New" w:hAnsi="Courier New" w:cs="Courier New"/>
-        </w:rPr>
-        <w:t xml:space="preserve"> the mirror.</w:t>
-      </w:r>
-    </w:p>
-    <w:p>
-      <w:pPr>
-        <w:spacing w:line="240" w:lineRule="auto"/>
-        <w:jc w:val="center"/>
-        <w:rPr>
-          <w:rFonts w:ascii="Courier New" w:hAnsi="Courier New" w:cs="Courier New"/>
-        </w:rPr>
-      </w:pPr>
-      <w:r>
-        <w:rPr>
-          <w:rFonts w:ascii="Courier New" w:hAnsi="Courier New" w:cs="Courier New"/>
-          <w:b/>
-          <w:bCs/>
-        </w:rPr>
-        <w:t>YAMADOOTHA</w:t>
-      </w:r>
-      <w:r>
-        <w:rPr>
-          <w:rFonts w:ascii="Courier New" w:hAnsi="Courier New" w:cs="Courier New"/>
-          <w:b/>
-          <w:bCs/>
-        </w:rPr>
-        <w:br/>
-      </w:r>
-      <w:r>
-        <w:rPr>
-          <w:rFonts w:ascii="Courier New" w:hAnsi="Courier New" w:cs="Courier New"/>
-        </w:rPr>
-        <w:t>Do n</w:t>
-      </w:r>
-      <w:r>
-        <w:rPr>
-          <w:rFonts w:ascii="Courier New" w:hAnsi="Courier New" w:cs="Courier New"/>
-        </w:rPr>
-        <w:t>ot disturb the balance of nature</w:t>
-      </w:r>
-    </w:p>
-    <w:p>
-      <w:pPr>
-        <w:spacing w:line="240" w:lineRule="auto"/>
-        <w:jc w:val="center"/>
-        <w:rPr>
-          <w:rFonts w:ascii="Courier New" w:hAnsi="Courier New" w:cs="Courier New"/>
-        </w:rPr>
-      </w:pPr>
-      <w:r>
-        <w:rPr>
-          <w:rFonts w:ascii="Courier New" w:hAnsi="Courier New" w:cs="Courier New"/>
-          <w:b/>
-          <w:bCs/>
-        </w:rPr>
         <w:lastRenderedPageBreak/>
         <w:t xml:space="preserve">ADI </w:t>
       </w:r>
       <w:r>
         <w:rPr>
           <w:rFonts w:ascii="Courier New" w:hAnsi="Courier New" w:cs="Courier New"/>
+        </w:rPr>
+        <w:t>(</w:t>
+      </w:r>
+      <w:r>
+        <w:rPr>
+          <w:rFonts w:ascii="Courier New" w:hAnsi="Courier New" w:cs="Courier New"/>
+        </w:rPr>
+        <w:t>scared)</w:t>
+      </w:r>
+      <w:r>
+        <w:rPr>
+          <w:rFonts w:ascii="Courier New" w:hAnsi="Courier New" w:cs="Courier New"/>
+        </w:rPr>
+        <w:br/>
+        <w:t>You are not my mother</w:t>
+      </w:r>
+    </w:p>
+    <w:p>
+      <w:pPr>
+        <w:spacing w:line="240" w:lineRule="auto"/>
+        <w:jc w:val="center"/>
+        <w:rPr>
+          <w:rFonts w:ascii="Courier New" w:hAnsi="Courier New" w:cs="Courier New"/>
+        </w:rPr>
+      </w:pPr>
+      <w:r>
+        <w:rPr>
+          <w:rFonts w:ascii="Courier New" w:hAnsi="Courier New" w:cs="Courier New"/>
+          <w:b/>
+          <w:bCs/>
+        </w:rPr>
+        <w:t>DARK BEING</w:t>
+      </w:r>
+      <w:r>
+        <w:rPr>
+          <w:rFonts w:ascii="Courier New" w:hAnsi="Courier New" w:cs="Courier New"/>
+          <w:b/>
+          <w:bCs/>
+        </w:rPr>
+        <w:br/>
+      </w:r>
+      <w:r>
+        <w:rPr>
+          <w:rFonts w:ascii="Courier New" w:hAnsi="Courier New" w:cs="Courier New"/>
+        </w:rPr>
+        <w:t>I used the spirt of your mother</w:t>
+      </w:r>
+      <w:r>
+        <w:rPr>
+          <w:rFonts w:ascii="Courier New" w:hAnsi="Courier New" w:cs="Courier New"/>
+        </w:rPr>
+        <w:br/>
+        <w:t>To pull you back</w:t>
+      </w:r>
+    </w:p>
+    <w:p>
+      <w:pPr>
+        <w:spacing w:line="240" w:lineRule="auto"/>
+        <w:jc w:val="center"/>
+        <w:rPr>
+          <w:rFonts w:ascii="Courier New" w:hAnsi="Courier New" w:cs="Courier New"/>
+        </w:rPr>
+      </w:pPr>
+      <w:r>
+        <w:rPr>
+          <w:rFonts w:ascii="Courier New" w:hAnsi="Courier New" w:cs="Courier New"/>
+          <w:b/>
+          <w:bCs/>
+        </w:rPr>
+        <w:t>ADI</w:t>
+      </w:r>
+      <w:r>
+        <w:rPr>
+          <w:rFonts w:ascii="Courier New" w:hAnsi="Courier New" w:cs="Courier New"/>
+          <w:b/>
+          <w:bCs/>
+        </w:rPr>
+        <w:br/>
+      </w:r>
+      <w:r>
+        <w:rPr>
+          <w:rFonts w:ascii="Courier New" w:hAnsi="Courier New" w:cs="Courier New"/>
+        </w:rPr>
+        <w:t>Who are you?</w:t>
+      </w:r>
+    </w:p>
+    <w:p>
+      <w:pPr>
+        <w:spacing w:line="240" w:lineRule="auto"/>
+        <w:jc w:val="center"/>
+        <w:rPr>
+          <w:rFonts w:ascii="Courier New" w:hAnsi="Courier New" w:cs="Courier New"/>
+        </w:rPr>
+      </w:pPr>
+      <w:r>
+        <w:rPr>
+          <w:rFonts w:ascii="Courier New" w:hAnsi="Courier New" w:cs="Courier New"/>
+          <w:b/>
+          <w:bCs/>
+        </w:rPr>
+        <w:t xml:space="preserve">DARK </w:t>
+      </w:r>
+      <w:r>
+        <w:rPr>
+          <w:rFonts w:ascii="Courier New" w:hAnsi="Courier New" w:cs="Courier New"/>
+          <w:b/>
+          <w:bCs/>
+        </w:rPr>
+        <w:t>BEING</w:t>
+      </w:r>
+      <w:r>
+        <w:rPr>
+          <w:rFonts w:ascii="Courier New" w:hAnsi="Courier New" w:cs="Courier New"/>
+          <w:b/>
+          <w:bCs/>
+        </w:rPr>
+        <w:br/>
+      </w:r>
+      <w:r>
+        <w:rPr>
+          <w:rFonts w:ascii="Courier New" w:hAnsi="Courier New" w:cs="Courier New"/>
+        </w:rPr>
+        <w:t>I am the bearer of darkness</w:t>
+      </w:r>
+      <w:r>
+        <w:rPr>
+          <w:rFonts w:ascii="Courier New" w:hAnsi="Courier New" w:cs="Courier New"/>
+        </w:rPr>
+        <w:br/>
+        <w:t>The messenger of the lord of death</w:t>
+      </w:r>
+      <w:r>
+        <w:rPr>
+          <w:rFonts w:ascii="Courier New" w:hAnsi="Courier New" w:cs="Courier New"/>
+        </w:rPr>
+        <w:br/>
+        <w:t>I am a Yamadootha</w:t>
+      </w:r>
+    </w:p>
+    <w:p>
+      <w:pPr>
+        <w:spacing w:line="240" w:lineRule="auto"/>
+        <w:rPr>
+          <w:rFonts w:ascii="Courier New" w:hAnsi="Courier New" w:cs="Courier New"/>
+        </w:rPr>
+      </w:pPr>
+      <w:r>
+        <w:rPr>
+          <w:rFonts w:ascii="Courier New" w:hAnsi="Courier New" w:cs="Courier New"/>
+        </w:rPr>
+        <w:t>Adi looks at him scared.</w:t>
+      </w:r>
+    </w:p>
+    <w:p>
+      <w:pPr>
+        <w:spacing w:line="240" w:lineRule="auto"/>
+        <w:jc w:val="center"/>
+        <w:rPr>
+          <w:rFonts w:ascii="Courier New" w:hAnsi="Courier New" w:cs="Courier New"/>
+        </w:rPr>
+      </w:pPr>
+      <w:r>
+        <w:rPr>
+          <w:rFonts w:ascii="Courier New" w:hAnsi="Courier New" w:cs="Courier New"/>
+          <w:b/>
+          <w:bCs/>
+        </w:rPr>
+        <w:t>YAMADOOTHA</w:t>
+      </w:r>
+      <w:r>
+        <w:rPr>
+          <w:rFonts w:ascii="Courier New" w:hAnsi="Courier New" w:cs="Courier New"/>
+          <w:b/>
+          <w:bCs/>
+        </w:rPr>
+        <w:br/>
+      </w:r>
+      <w:r>
+        <w:rPr>
+          <w:rFonts w:ascii="Courier New" w:hAnsi="Courier New" w:cs="Courier New"/>
+        </w:rPr>
+        <w:t xml:space="preserve">You </w:t>
+      </w:r>
+      <w:r>
+        <w:rPr>
+          <w:rFonts w:ascii="Courier New" w:hAnsi="Courier New" w:cs="Courier New"/>
+        </w:rPr>
+        <w:t>died 13 days ago</w:t>
+      </w:r>
+      <w:r>
+        <w:rPr>
+          <w:rFonts w:ascii="Courier New" w:hAnsi="Courier New" w:cs="Courier New"/>
+        </w:rPr>
+        <w:br/>
+      </w:r>
+      <w:r>
+        <w:rPr>
+          <w:rFonts w:ascii="Courier New" w:hAnsi="Courier New" w:cs="Courier New"/>
+        </w:rPr>
+        <w:t>You were allowed to return</w:t>
+      </w:r>
+      <w:r>
+        <w:rPr>
+          <w:rFonts w:ascii="Courier New" w:hAnsi="Courier New" w:cs="Courier New"/>
+        </w:rPr>
+        <w:br/>
+        <w:t>To be around your family for 12 days</w:t>
+      </w:r>
+    </w:p>
+    <w:p>
+      <w:pPr>
+        <w:spacing w:line="240" w:lineRule="auto"/>
+        <w:jc w:val="center"/>
+        <w:rPr>
+          <w:rFonts w:ascii="Courier New" w:hAnsi="Courier New" w:cs="Courier New"/>
+        </w:rPr>
+      </w:pPr>
+      <w:r>
+        <w:rPr>
+          <w:rFonts w:ascii="Courier New" w:hAnsi="Courier New" w:cs="Courier New"/>
+        </w:rPr>
+        <w:t>But you wandered</w:t>
+      </w:r>
+      <w:r>
+        <w:rPr>
+          <w:rFonts w:ascii="Courier New" w:hAnsi="Courier New" w:cs="Courier New"/>
+        </w:rPr>
+        <w:br/>
+        <w:t>you got stuck in the web of</w:t>
+      </w:r>
+      <w:r>
+        <w:rPr>
+          <w:rFonts w:ascii="Courier New" w:hAnsi="Courier New" w:cs="Courier New"/>
+        </w:rPr>
+        <w:t xml:space="preserve"> y</w:t>
+      </w:r>
+      <w:r>
+        <w:rPr>
+          <w:rFonts w:ascii="Courier New" w:hAnsi="Courier New" w:cs="Courier New"/>
+        </w:rPr>
+        <w:t>our memories</w:t>
+      </w:r>
+      <w:r>
+        <w:rPr>
+          <w:rFonts w:ascii="Courier New" w:hAnsi="Courier New" w:cs="Courier New"/>
+        </w:rPr>
+        <w:br/>
+        <w:t xml:space="preserve">Jumping </w:t>
+      </w:r>
+      <w:r>
+        <w:rPr>
+          <w:rFonts w:ascii="Courier New" w:hAnsi="Courier New" w:cs="Courier New"/>
+        </w:rPr>
+        <w:t>through your life’s</w:t>
+      </w:r>
+      <w:r>
+        <w:rPr>
+          <w:rFonts w:ascii="Courier New" w:hAnsi="Courier New" w:cs="Courier New"/>
+        </w:rPr>
+        <w:t xml:space="preserve"> timelines</w:t>
+      </w:r>
+      <w:r>
+        <w:rPr>
+          <w:rFonts w:ascii="Courier New" w:hAnsi="Courier New" w:cs="Courier New"/>
+        </w:rPr>
+        <w:br/>
+        <w:t>I sent a form of your mother to fetch you</w:t>
+      </w:r>
+      <w:r>
+        <w:rPr>
+          <w:rFonts w:ascii="Courier New" w:hAnsi="Courier New" w:cs="Courier New"/>
+        </w:rPr>
+        <w:br/>
+        <w:t>But I failed</w:t>
+      </w:r>
+    </w:p>
+    <w:p>
+      <w:pPr>
+        <w:spacing w:line="240" w:lineRule="auto"/>
+        <w:jc w:val="center"/>
+        <w:rPr>
+          <w:rFonts w:ascii="Courier New" w:hAnsi="Courier New" w:cs="Courier New"/>
+        </w:rPr>
+      </w:pPr>
+      <w:r>
+        <w:rPr>
+          <w:rFonts w:ascii="Courier New" w:hAnsi="Courier New" w:cs="Courier New"/>
+          <w:b/>
+          <w:bCs/>
+        </w:rPr>
+        <w:t>ADI</w:t>
+      </w:r>
+      <w:r>
+        <w:rPr>
+          <w:rFonts w:ascii="Courier New" w:hAnsi="Courier New" w:cs="Courier New"/>
+          <w:b/>
+          <w:bCs/>
+        </w:rPr>
+        <w:br/>
+      </w:r>
+      <w:r>
+        <w:rPr>
+          <w:rFonts w:ascii="Courier New" w:hAnsi="Courier New" w:cs="Courier New"/>
+        </w:rPr>
+        <w:t>This cannot be true</w:t>
+      </w:r>
+    </w:p>
+    <w:p>
+      <w:pPr>
+        <w:spacing w:line="240" w:lineRule="auto"/>
+        <w:jc w:val="center"/>
+        <w:rPr>
+          <w:rFonts w:ascii="Courier New" w:hAnsi="Courier New" w:cs="Courier New"/>
+          <w:b/>
+          <w:bCs/>
+        </w:rPr>
+      </w:pPr>
+      <w:r>
+        <w:rPr>
+          <w:rFonts w:ascii="Courier New" w:hAnsi="Courier New" w:cs="Courier New"/>
+          <w:b/>
+          <w:bCs/>
+        </w:rPr>
+        <w:t>YAMADOOTHS</w:t>
+      </w:r>
+      <w:r>
+        <w:rPr>
+          <w:rFonts w:ascii="Courier New" w:hAnsi="Courier New" w:cs="Courier New"/>
+          <w:b/>
+          <w:bCs/>
+        </w:rPr>
+        <w:br/>
+      </w:r>
+      <w:r>
+        <w:rPr>
+          <w:rFonts w:ascii="Courier New" w:hAnsi="Courier New" w:cs="Courier New"/>
+        </w:rPr>
+        <w:t>Today is your 13</w:t>
+      </w:r>
+      <w:r>
+        <w:rPr>
+          <w:rFonts w:ascii="Courier New" w:hAnsi="Courier New" w:cs="Courier New"/>
+          <w:vertAlign w:val="superscript"/>
+        </w:rPr>
+        <w:t>th</w:t>
+      </w:r>
+      <w:r>
+        <w:rPr>
+          <w:rFonts w:ascii="Courier New" w:hAnsi="Courier New" w:cs="Courier New"/>
+        </w:rPr>
+        <w:t xml:space="preserve"> day</w:t>
+      </w:r>
+      <w:r>
+        <w:rPr>
+          <w:rFonts w:ascii="Courier New" w:hAnsi="Courier New" w:cs="Courier New"/>
+        </w:rPr>
+        <w:br/>
+        <w:t>And it is time to go</w:t>
+      </w:r>
+    </w:p>
+    <w:p>
+      <w:pPr>
+        <w:spacing w:line="240" w:lineRule="auto"/>
+        <w:jc w:val="center"/>
+        <w:rPr>
+          <w:rFonts w:ascii="Courier New" w:hAnsi="Courier New" w:cs="Courier New"/>
+        </w:rPr>
+      </w:pPr>
+      <w:r>
+        <w:rPr>
+          <w:rFonts w:ascii="Courier New" w:hAnsi="Courier New" w:cs="Courier New"/>
+          <w:b/>
+          <w:bCs/>
+        </w:rPr>
+        <w:t>ADI</w:t>
+      </w:r>
+      <w:r>
+        <w:rPr>
+          <w:rFonts w:ascii="Courier New" w:hAnsi="Courier New" w:cs="Courier New"/>
+          <w:b/>
+          <w:bCs/>
+        </w:rPr>
+        <w:br/>
+      </w:r>
+      <w:r>
+        <w:rPr>
+          <w:rFonts w:ascii="Courier New" w:hAnsi="Courier New" w:cs="Courier New"/>
+        </w:rPr>
+        <w:t>No! I will not go!</w:t>
+      </w:r>
+      <w:r>
+        <w:rPr>
+          <w:rFonts w:ascii="Courier New" w:hAnsi="Courier New" w:cs="Courier New"/>
+        </w:rPr>
+        <w:br/>
+      </w:r>
+      <w:r>
+        <w:rPr>
+          <w:rFonts w:ascii="Courier New" w:hAnsi="Courier New" w:cs="Courier New"/>
+        </w:rPr>
+        <w:t>I am not dead</w:t>
+      </w:r>
+    </w:p>
+    <w:p>
+      <w:pPr>
+        <w:spacing w:line="240" w:lineRule="auto"/>
+        <w:jc w:val="center"/>
+        <w:rPr>
+          <w:rFonts w:ascii="Courier New" w:hAnsi="Courier New" w:cs="Courier New"/>
+        </w:rPr>
+      </w:pPr>
+      <w:r>
+        <w:rPr>
+          <w:rFonts w:ascii="Courier New" w:hAnsi="Courier New" w:cs="Courier New"/>
+          <w:b/>
+          <w:bCs/>
+        </w:rPr>
+        <w:t>YAMADOOTHA</w:t>
+      </w:r>
+      <w:r>
+        <w:rPr>
+          <w:rFonts w:ascii="Courier New" w:hAnsi="Courier New" w:cs="Courier New"/>
+          <w:b/>
+          <w:bCs/>
+        </w:rPr>
+        <w:br/>
+      </w:r>
+      <w:r>
+        <w:rPr>
+          <w:rFonts w:ascii="Courier New" w:hAnsi="Courier New" w:cs="Courier New"/>
+        </w:rPr>
+        <w:t>Your family has completed your</w:t>
+      </w:r>
+      <w:r>
+        <w:rPr>
+          <w:rFonts w:ascii="Courier New" w:hAnsi="Courier New" w:cs="Courier New"/>
+        </w:rPr>
+        <w:br/>
+      </w:r>
+      <w:proofErr w:type="spellStart"/>
+      <w:r>
+        <w:rPr>
+          <w:rFonts w:ascii="Courier New" w:hAnsi="Courier New" w:cs="Courier New"/>
+        </w:rPr>
+        <w:t>Sapidikarana</w:t>
+      </w:r>
+      <w:proofErr w:type="spellEnd"/>
+      <w:r>
+        <w:rPr>
+          <w:rFonts w:ascii="Courier New" w:hAnsi="Courier New" w:cs="Courier New"/>
+        </w:rPr>
+        <w:t>, Tarpana, and Pinda Dana</w:t>
+      </w:r>
+      <w:r>
+        <w:rPr>
+          <w:rFonts w:ascii="Courier New" w:hAnsi="Courier New" w:cs="Courier New"/>
+        </w:rPr>
+        <w:br/>
+        <w:t>And they have fulfilled their dharma</w:t>
+      </w:r>
+      <w:r>
+        <w:rPr>
+          <w:rFonts w:ascii="Courier New" w:hAnsi="Courier New" w:cs="Courier New"/>
+        </w:rPr>
+        <w:br/>
+      </w:r>
+      <w:r>
+        <w:rPr>
+          <w:rFonts w:ascii="Courier New" w:hAnsi="Courier New" w:cs="Courier New"/>
+        </w:rPr>
+        <w:t>the time has come to accept death and move on.</w:t>
+      </w:r>
+    </w:p>
+    <w:p>
+      <w:pPr>
+        <w:spacing w:line="240" w:lineRule="auto"/>
+        <w:jc w:val="center"/>
+        <w:rPr>
+          <w:rFonts w:ascii="Courier New" w:hAnsi="Courier New" w:cs="Courier New"/>
+        </w:rPr>
+      </w:pPr>
+      <w:r>
+        <w:rPr>
+          <w:rFonts w:ascii="Courier New" w:hAnsi="Courier New" w:cs="Courier New"/>
+          <w:b/>
+          <w:bCs/>
+        </w:rPr>
+        <w:t>ADI</w:t>
+      </w:r>
+      <w:r>
+        <w:rPr>
+          <w:rFonts w:ascii="Courier New" w:hAnsi="Courier New" w:cs="Courier New"/>
+          <w:b/>
+          <w:bCs/>
+        </w:rPr>
+        <w:br/>
+      </w:r>
+      <w:r>
+        <w:rPr>
+          <w:rFonts w:ascii="Courier New" w:hAnsi="Courier New" w:cs="Courier New"/>
+        </w:rPr>
+        <w:t>No! No! NO!</w:t>
+      </w:r>
+    </w:p>
+    <w:p>
+      <w:pPr>
+        <w:spacing w:line="240" w:lineRule="auto"/>
+        <w:jc w:val="center"/>
+        <w:rPr>
+          <w:rFonts w:ascii="Courier New" w:hAnsi="Courier New" w:cs="Courier New"/>
+        </w:rPr>
+      </w:pPr>
+      <w:r>
+        <w:rPr>
+          <w:rFonts w:ascii="Courier New" w:hAnsi="Courier New" w:cs="Courier New"/>
+          <w:b/>
+          <w:bCs/>
+        </w:rPr>
+        <w:t>YAMADOOTHA</w:t>
+      </w:r>
+      <w:r>
+        <w:rPr>
+          <w:rFonts w:ascii="Courier New" w:hAnsi="Courier New" w:cs="Courier New"/>
+          <w:b/>
+          <w:bCs/>
+        </w:rPr>
+        <w:br/>
+      </w:r>
+      <w:r>
+        <w:rPr>
+          <w:rFonts w:ascii="Courier New" w:hAnsi="Courier New" w:cs="Courier New"/>
+        </w:rPr>
+        <w:t>This is your last chance</w:t>
+      </w:r>
+      <w:r>
+        <w:rPr>
+          <w:rFonts w:ascii="Courier New" w:hAnsi="Courier New" w:cs="Courier New"/>
+        </w:rPr>
+        <w:br/>
+      </w:r>
+      <w:r>
+        <w:rPr>
+          <w:rFonts w:ascii="Courier New" w:hAnsi="Courier New" w:cs="Courier New"/>
+        </w:rPr>
+        <w:t>to look at your family</w:t>
+      </w:r>
+    </w:p>
+    <w:p>
+      <w:pPr>
+        <w:spacing w:line="240" w:lineRule="auto"/>
+        <w:rPr>
+          <w:rFonts w:ascii="Courier New" w:hAnsi="Courier New" w:cs="Courier New"/>
+        </w:rPr>
+      </w:pPr>
+      <w:r>
+        <w:rPr>
+          <w:rFonts w:ascii="Courier New" w:hAnsi="Courier New" w:cs="Courier New"/>
+        </w:rPr>
+        <w:t xml:space="preserve">Adi looks at his family though the mirror. The mirror acts as a portal to the real world through </w:t>
+      </w:r>
+      <w:r>
+        <w:rPr>
+          <w:rFonts w:ascii="Courier New" w:hAnsi="Courier New" w:cs="Courier New"/>
+          <w:b/>
+          <w:bCs/>
+        </w:rPr>
+        <w:t>his portrait with garland</w:t>
+      </w:r>
+      <w:r>
+        <w:rPr>
+          <w:rFonts w:ascii="Courier New" w:hAnsi="Courier New" w:cs="Courier New"/>
+        </w:rPr>
+        <w:t xml:space="preserve"> next to a </w:t>
+      </w:r>
+      <w:r>
+        <w:rPr>
+          <w:rFonts w:ascii="Courier New" w:hAnsi="Courier New" w:cs="Courier New"/>
+        </w:rPr>
+        <w:t xml:space="preserve">burning </w:t>
+      </w:r>
+      <w:r>
+        <w:rPr>
+          <w:rFonts w:ascii="Courier New" w:hAnsi="Courier New" w:cs="Courier New"/>
+          <w:b/>
+          <w:bCs/>
+        </w:rPr>
+        <w:t>brass</w:t>
+      </w:r>
+      <w:r>
+        <w:rPr>
+          <w:rFonts w:ascii="Courier New" w:hAnsi="Courier New" w:cs="Courier New"/>
+        </w:rPr>
+        <w:t xml:space="preserve"> </w:t>
+      </w:r>
+      <w:r>
+        <w:rPr>
+          <w:rFonts w:ascii="Courier New" w:hAnsi="Courier New" w:cs="Courier New"/>
+          <w:b/>
+          <w:bCs/>
+        </w:rPr>
+        <w:t>d</w:t>
+      </w:r>
+      <w:r>
+        <w:rPr>
+          <w:rFonts w:ascii="Courier New" w:hAnsi="Courier New" w:cs="Courier New"/>
+          <w:b/>
+          <w:bCs/>
+        </w:rPr>
+        <w:t>iya</w:t>
+      </w:r>
+      <w:r>
+        <w:rPr>
+          <w:rFonts w:ascii="Courier New" w:hAnsi="Courier New" w:cs="Courier New"/>
+        </w:rPr>
+        <w:t>.</w:t>
+      </w:r>
+    </w:p>
+    <w:p>
+      <w:pPr>
+        <w:spacing w:line="240" w:lineRule="auto"/>
+        <w:jc w:val="center"/>
+        <w:rPr>
+          <w:rFonts w:ascii="Courier New" w:hAnsi="Courier New" w:cs="Courier New"/>
+        </w:rPr>
+      </w:pPr>
+      <w:r>
+        <w:rPr>
+          <w:rFonts w:ascii="Courier New" w:hAnsi="Courier New" w:cs="Courier New"/>
+          <w:b/>
+          <w:bCs/>
+        </w:rPr>
+        <w:t>YAMADOOTHA</w:t>
+      </w:r>
+      <w:r>
+        <w:rPr>
+          <w:rFonts w:ascii="Courier New" w:hAnsi="Courier New" w:cs="Courier New"/>
+          <w:b/>
+          <w:bCs/>
+        </w:rPr>
+        <w:br/>
+      </w:r>
+      <w:r>
+        <w:rPr>
+          <w:rFonts w:ascii="Courier New" w:hAnsi="Courier New" w:cs="Courier New"/>
+        </w:rPr>
+        <w:t>Accept your death</w:t>
+      </w:r>
+      <w:r>
+        <w:rPr>
+          <w:rFonts w:ascii="Courier New" w:hAnsi="Courier New" w:cs="Courier New"/>
+        </w:rPr>
+        <w:br/>
+        <w:t>And come with me</w:t>
+      </w:r>
+    </w:p>
+    <w:p>
+      <w:pPr>
+        <w:spacing w:line="240" w:lineRule="auto"/>
+        <w:rPr>
+          <w:rFonts w:ascii="Courier New" w:hAnsi="Courier New" w:cs="Courier New"/>
+        </w:rPr>
+      </w:pPr>
+      <w:r>
+        <w:rPr>
+          <w:rFonts w:ascii="Courier New" w:hAnsi="Courier New" w:cs="Courier New"/>
+        </w:rPr>
+        <w:t>Adi</w:t>
+      </w:r>
+      <w:r>
+        <w:rPr>
+          <w:rFonts w:ascii="Courier New" w:hAnsi="Courier New" w:cs="Courier New"/>
+        </w:rPr>
+        <w:t xml:space="preserve"> cries-</w:t>
+      </w:r>
+      <w:r>
+        <w:rPr>
+          <w:rFonts w:ascii="Courier New" w:hAnsi="Courier New" w:cs="Courier New"/>
+        </w:rPr>
+        <w:t xml:space="preserve"> </w:t>
+      </w:r>
+      <w:r>
+        <w:rPr>
+          <w:rFonts w:ascii="Courier New" w:hAnsi="Courier New" w:cs="Courier New"/>
+        </w:rPr>
+        <w:t>C</w:t>
+      </w:r>
+      <w:r>
+        <w:rPr>
+          <w:rFonts w:ascii="Courier New" w:hAnsi="Courier New" w:cs="Courier New"/>
+        </w:rPr>
+        <w:t>linging to his memories and refusing to accept his fate</w:t>
+      </w:r>
+      <w:r>
+        <w:rPr>
+          <w:rFonts w:ascii="Courier New" w:hAnsi="Courier New" w:cs="Courier New"/>
+        </w:rPr>
+        <w:t xml:space="preserve">. Adi </w:t>
+      </w:r>
+      <w:r>
+        <w:rPr>
+          <w:rFonts w:ascii="Courier New" w:hAnsi="Courier New" w:cs="Courier New"/>
+        </w:rPr>
+        <w:t>touches</w:t>
+      </w:r>
+      <w:r>
+        <w:rPr>
+          <w:rFonts w:ascii="Courier New" w:hAnsi="Courier New" w:cs="Courier New"/>
+        </w:rPr>
+        <w:t xml:space="preserve"> the mirror.</w:t>
+      </w:r>
+    </w:p>
+    <w:p>
+      <w:pPr>
+        <w:spacing w:line="240" w:lineRule="auto"/>
+        <w:jc w:val="center"/>
+        <w:rPr>
+          <w:rFonts w:ascii="Courier New" w:hAnsi="Courier New" w:cs="Courier New"/>
+        </w:rPr>
+      </w:pPr>
+      <w:r>
+        <w:rPr>
+          <w:rFonts w:ascii="Courier New" w:hAnsi="Courier New" w:cs="Courier New"/>
+          <w:b/>
+          <w:bCs/>
+        </w:rPr>
+        <w:lastRenderedPageBreak/>
+        <w:t>YAMADOOTHA</w:t>
+      </w:r>
+      <w:r>
+        <w:rPr>
+          <w:rFonts w:ascii="Courier New" w:hAnsi="Courier New" w:cs="Courier New"/>
+          <w:b/>
+          <w:bCs/>
+        </w:rPr>
+        <w:br/>
+      </w:r>
+      <w:r>
+        <w:rPr>
+          <w:rFonts w:ascii="Courier New" w:hAnsi="Courier New" w:cs="Courier New"/>
+        </w:rPr>
+        <w:t>Do n</w:t>
+      </w:r>
+      <w:r>
+        <w:rPr>
+          <w:rFonts w:ascii="Courier New" w:hAnsi="Courier New" w:cs="Courier New"/>
+        </w:rPr>
+        <w:t>ot disturb the balance of nature</w:t>
+      </w:r>
+    </w:p>
+    <w:p>
+      <w:pPr>
+        <w:spacing w:line="240" w:lineRule="auto"/>
+        <w:jc w:val="center"/>
+        <w:rPr>
+          <w:rFonts w:ascii="Courier New" w:hAnsi="Courier New" w:cs="Courier New"/>
+        </w:rPr>
+      </w:pPr>
+      <w:r>
+        <w:rPr>
+          <w:rFonts w:ascii="Courier New" w:hAnsi="Courier New" w:cs="Courier New"/>
+          <w:b/>
+          <w:bCs/>
+        </w:rPr>
+        <w:t xml:space="preserve">ADI </w:t>
+      </w:r>
+      <w:r>
+        <w:rPr>
+          <w:rFonts w:ascii="Courier New" w:hAnsi="Courier New" w:cs="Courier New"/>
           <w:b/>
           <w:bCs/>
         </w:rPr>
@@ -22689,6 +23002,7 @@
         <w:rPr>
           <w:rFonts w:ascii="Courier New" w:hAnsi="Courier New" w:cs="Courier New"/>
         </w:rPr>
+        <w:lastRenderedPageBreak/>
         <w:t>Ved</w:t>
       </w:r>
       <w:r>
@@ -22718,7 +23032,6 @@
           <w:b/>
           <w:bCs/>
         </w:rPr>
-        <w:lastRenderedPageBreak/>
         <w:t>VED</w:t>
       </w:r>
       <w:r>
@@ -24687,6 +25000,7 @@
   <w:style w:type="character" w:default="1" w:styleId="DefaultParagraphFont">
     <w:name w:val="Default Paragraph Font"/>
     <w:uiPriority w:val="1"/>
+    <w:semiHidden/>
     <w:unhideWhenUsed/>
   </w:style>
   <w:style w:type="table" w:default="1" w:styleId="TableNormal">

--- a/The_A_Shorts/2. BMM/BV - Screenplay - Temp.docx
+++ b/The_A_Shorts/2. BMM/BV - Screenplay - Temp.docx
@@ -17263,25 +17263,7 @@
         <w:rPr>
           <w:rFonts w:ascii="Courier New" w:hAnsi="Courier New" w:cs="Courier New"/>
         </w:rPr>
-        <w:t xml:space="preserve">Two hands </w:t>
-      </w:r>
-      <w:r>
-        <w:rPr>
-          <w:rFonts w:ascii="Courier New" w:hAnsi="Courier New" w:cs="Courier New"/>
-        </w:rPr>
-        <w:t xml:space="preserve">hold and </w:t>
-      </w:r>
-      <w:r>
-        <w:rPr>
-          <w:rFonts w:ascii="Courier New" w:hAnsi="Courier New" w:cs="Courier New"/>
-        </w:rPr>
-        <w:t>pull his head back.</w:t>
-      </w:r>
-      <w:r>
-        <w:rPr>
-          <w:rFonts w:ascii="Courier New" w:hAnsi="Courier New" w:cs="Courier New"/>
-        </w:rPr>
-        <w:t xml:space="preserve"> Another hand holds and burns his arms.</w:t>
+        <w:t>Two hands hold and pull his head back. Another hand holds and burns his arms.</w:t>
       </w:r>
     </w:p>
     <w:p>
@@ -17425,13 +17407,7 @@
         <w:rPr>
           <w:rFonts w:ascii="Courier New" w:hAnsi="Courier New" w:cs="Courier New"/>
         </w:rPr>
-        <w:t>whirlpool</w:t>
-      </w:r>
-      <w:r>
-        <w:rPr>
-          <w:rFonts w:ascii="Courier New" w:hAnsi="Courier New" w:cs="Courier New"/>
-        </w:rPr>
-        <w:t>-</w:t>
+        <w:t>whirlpool-</w:t>
       </w:r>
       <w:r>
         <w:rPr>
@@ -17667,13 +17643,7 @@
         <w:rPr>
           <w:rFonts w:ascii="Courier New" w:hAnsi="Courier New" w:cs="Courier New"/>
         </w:rPr>
-        <w:t xml:space="preserve"> </w:t>
-      </w:r>
-      <w:r>
-        <w:rPr>
-          <w:rFonts w:ascii="Courier New" w:hAnsi="Courier New" w:cs="Courier New"/>
-        </w:rPr>
-        <w:t>S</w:t>
+        <w:t xml:space="preserve"> S</w:t>
       </w:r>
       <w:r>
         <w:rPr>
@@ -18742,17 +18712,23 @@
         <w:spacing w:line="240" w:lineRule="auto"/>
         <w:rPr>
           <w:rFonts w:ascii="Courier New" w:hAnsi="Courier New" w:cs="Courier New"/>
+        </w:rPr>
+      </w:pPr>
+      <w:r>
+        <w:rPr>
+          <w:rFonts w:ascii="Courier New" w:hAnsi="Courier New" w:cs="Courier New"/>
           <w:i/>
           <w:iCs/>
         </w:rPr>
-      </w:pPr>
+        <w:t xml:space="preserve">[DN: Plan-B is to transport Adi back to the </w:t>
+      </w:r>
       <w:r>
         <w:rPr>
           <w:rFonts w:ascii="Courier New" w:hAnsi="Courier New" w:cs="Courier New"/>
           <w:i/>
           <w:iCs/>
         </w:rPr>
-        <w:t xml:space="preserve">[DN: Plan-B is to transport Adi back to the </w:t>
+        <w:t>void</w:t>
       </w:r>
       <w:r>
         <w:rPr>
@@ -18760,7 +18736,7 @@
           <w:i/>
           <w:iCs/>
         </w:rPr>
-        <w:t>void</w:t>
+        <w:t xml:space="preserve"> with a </w:t>
       </w:r>
       <w:r>
         <w:rPr>
@@ -18768,7 +18744,7 @@
           <w:i/>
           <w:iCs/>
         </w:rPr>
-        <w:t xml:space="preserve"> with a </w:t>
+        <w:t>hit from a</w:t>
       </w:r>
       <w:r>
         <w:rPr>
@@ -18776,7 +18752,7 @@
           <w:i/>
           <w:iCs/>
         </w:rPr>
-        <w:t>hit from a</w:t>
+        <w:t xml:space="preserve"> </w:t>
       </w:r>
       <w:r>
         <w:rPr>
@@ -18784,15 +18760,26 @@
           <w:i/>
           <w:iCs/>
         </w:rPr>
-        <w:t xml:space="preserve"> </w:t>
-      </w:r>
-      <w:r>
-        <w:rPr>
-          <w:rFonts w:ascii="Courier New" w:hAnsi="Courier New" w:cs="Courier New"/>
-          <w:i/>
-          <w:iCs/>
-        </w:rPr>
         <w:t>red thunder]</w:t>
+      </w:r>
+    </w:p>
+    <w:p>
+      <w:pPr>
+        <w:spacing w:line="240" w:lineRule="auto"/>
+        <w:jc w:val="right"/>
+        <w:rPr>
+          <w:rFonts w:ascii="Courier New" w:hAnsi="Courier New" w:cs="Courier New"/>
+          <w:b/>
+          <w:bCs/>
+        </w:rPr>
+      </w:pPr>
+      <w:r>
+        <w:rPr>
+          <w:rFonts w:ascii="Courier New" w:hAnsi="Courier New" w:cs="Courier New"/>
+          <w:b/>
+          <w:bCs/>
+        </w:rPr>
+        <w:t>FLASH CUT TO:</w:t>
       </w:r>
     </w:p>
     <w:p>
@@ -18831,7 +18818,15 @@
           <w:b/>
           <w:bCs/>
         </w:rPr>
-        <w:t xml:space="preserve"> VOID – UNKNOWN SPACE</w:t>
+        <w:t xml:space="preserve"> VOID – UNKNOWN </w:t>
+      </w:r>
+      <w:r>
+        <w:rPr>
+          <w:rFonts w:ascii="Courier New" w:hAnsi="Courier New" w:cs="Courier New"/>
+          <w:b/>
+          <w:bCs/>
+        </w:rPr>
+        <w:t>TIME</w:t>
       </w:r>
     </w:p>
     <w:p>
@@ -18851,7 +18846,7 @@
         <w:rPr>
           <w:rFonts w:ascii="Courier New" w:hAnsi="Courier New" w:cs="Courier New"/>
         </w:rPr>
-        <w:t>is now kneeling in a dark room filled with purple fog</w:t>
+        <w:t>is now in a dark room filled with purple fog</w:t>
       </w:r>
       <w:r>
         <w:rPr>
@@ -18889,7 +18884,25 @@
         <w:rPr>
           <w:rFonts w:ascii="Courier New" w:hAnsi="Courier New" w:cs="Courier New"/>
         </w:rPr>
-        <w:t>drift away, vanishing.</w:t>
+        <w:t>drift away, vanishing</w:t>
+      </w:r>
+      <w:r>
+        <w:rPr>
+          <w:rFonts w:ascii="Courier New" w:hAnsi="Courier New" w:cs="Courier New"/>
+        </w:rPr>
+        <w:t>- As h</w:t>
+      </w:r>
+      <w:r>
+        <w:rPr>
+          <w:rFonts w:ascii="Courier New" w:hAnsi="Courier New" w:cs="Courier New"/>
+        </w:rPr>
+        <w:t>is head spins in confusion</w:t>
+      </w:r>
+      <w:r>
+        <w:rPr>
+          <w:rFonts w:ascii="Courier New" w:hAnsi="Courier New" w:cs="Courier New"/>
+        </w:rPr>
+        <w:t xml:space="preserve">. </w:t>
       </w:r>
     </w:p>
     <w:p>
@@ -19123,7 +19136,19 @@
         <w:rPr>
           <w:rFonts w:ascii="Courier New" w:hAnsi="Courier New" w:cs="Courier New"/>
         </w:rPr>
-        <w:t>Suddenly. CREAK! SNAP! the mirror begins to crack- Slowly.</w:t>
+        <w:t>Immediately-</w:t>
+      </w:r>
+      <w:r>
+        <w:rPr>
+          <w:rFonts w:ascii="Courier New" w:hAnsi="Courier New" w:cs="Courier New"/>
+        </w:rPr>
+        <w:t xml:space="preserve"> CREAK! SNAP! the mirror begins to crack- Slowly.</w:t>
+      </w:r>
+      <w:r>
+        <w:rPr>
+          <w:rFonts w:ascii="Courier New" w:hAnsi="Courier New" w:cs="Courier New"/>
+        </w:rPr>
+        <w:t xml:space="preserve"> And Suddenly-</w:t>
       </w:r>
     </w:p>
     <w:p>
@@ -19145,6 +19170,12 @@
         </w:rPr>
         <w:t>!</w:t>
       </w:r>
+      <w:r>
+        <w:rPr>
+          <w:rFonts w:ascii="Courier New" w:hAnsi="Courier New" w:cs="Courier New"/>
+        </w:rPr>
+        <w:t>!!</w:t>
+      </w:r>
     </w:p>
     <w:p>
       <w:pPr>
@@ -19193,16 +19224,14 @@
         <w:rPr>
           <w:rFonts w:ascii="Courier New" w:hAnsi="Courier New" w:cs="Courier New"/>
         </w:rPr>
-        <w:t xml:space="preserve"> Adi backward.</w:t>
-      </w:r>
-    </w:p>
-    <w:p>
-      <w:pPr>
-        <w:spacing w:line="240" w:lineRule="auto"/>
-        <w:rPr>
-          <w:rFonts w:ascii="Courier New" w:hAnsi="Courier New" w:cs="Courier New"/>
-        </w:rPr>
-      </w:pPr>
+        <w:t xml:space="preserve"> Adi backward</w:t>
+      </w:r>
+      <w:r>
+        <w:rPr>
+          <w:rFonts w:ascii="Courier New" w:hAnsi="Courier New" w:cs="Courier New"/>
+        </w:rPr>
+        <w:t xml:space="preserve">- </w:t>
+      </w:r>
       <w:r>
         <w:rPr>
           <w:rFonts w:ascii="Courier New" w:hAnsi="Courier New" w:cs="Courier New"/>
@@ -19213,7 +19242,7 @@
         <w:rPr>
           <w:rFonts w:ascii="Courier New" w:hAnsi="Courier New" w:cs="Courier New"/>
         </w:rPr>
-        <w:t xml:space="preserve">flies backwards </w:t>
+        <w:t xml:space="preserve">flies </w:t>
       </w:r>
       <w:r>
         <w:rPr>
@@ -19234,6 +19263,25 @@
           <w:rFonts w:ascii="Courier New" w:hAnsi="Courier New" w:cs="Courier New"/>
         </w:rPr>
         <w:t>CRASH ZOOM INTO HIS EYE</w:t>
+      </w:r>
+    </w:p>
+    <w:p>
+      <w:pPr>
+        <w:spacing w:line="240" w:lineRule="auto"/>
+        <w:jc w:val="right"/>
+        <w:rPr>
+          <w:rFonts w:ascii="Courier New" w:hAnsi="Courier New" w:cs="Courier New"/>
+          <w:b/>
+          <w:bCs/>
+        </w:rPr>
+      </w:pPr>
+      <w:r>
+        <w:rPr>
+          <w:rFonts w:ascii="Courier New" w:hAnsi="Courier New" w:cs="Courier New"/>
+          <w:b/>
+          <w:bCs/>
+        </w:rPr>
+        <w:t>ZOOM CUT TO:</w:t>
       </w:r>
     </w:p>
     <w:p>
@@ -19288,7 +19336,31 @@
         <w:rPr>
           <w:rFonts w:ascii="Courier New" w:hAnsi="Courier New" w:cs="Courier New"/>
         </w:rPr>
-        <w:t>Transition to- A hundred shards of glass- Each shard represents a memory.</w:t>
+        <w:t xml:space="preserve">Transition to- A hundred shards of glass- Each </w:t>
+      </w:r>
+      <w:r>
+        <w:rPr>
+          <w:rFonts w:ascii="Courier New" w:hAnsi="Courier New" w:cs="Courier New"/>
+        </w:rPr>
+        <w:t>representing</w:t>
+      </w:r>
+      <w:r>
+        <w:rPr>
+          <w:rFonts w:ascii="Courier New" w:hAnsi="Courier New" w:cs="Courier New"/>
+        </w:rPr>
+        <w:t xml:space="preserve"> a </w:t>
+      </w:r>
+      <w:r>
+        <w:rPr>
+          <w:rFonts w:ascii="Courier New" w:hAnsi="Courier New" w:cs="Courier New"/>
+        </w:rPr>
+        <w:t xml:space="preserve">strand of </w:t>
+      </w:r>
+      <w:r>
+        <w:rPr>
+          <w:rFonts w:ascii="Courier New" w:hAnsi="Courier New" w:cs="Courier New"/>
+        </w:rPr>
+        <w:t>memory.</w:t>
       </w:r>
     </w:p>
     <w:p>
@@ -19439,7 +19511,19 @@
         <w:rPr>
           <w:rFonts w:ascii="Courier New" w:hAnsi="Courier New" w:cs="Courier New"/>
         </w:rPr>
-        <w:t>Adi hits a six in cricket.</w:t>
+        <w:t>Adi hits a six in cricket</w:t>
+      </w:r>
+      <w:r>
+        <w:rPr>
+          <w:rFonts w:ascii="Courier New" w:hAnsi="Courier New" w:cs="Courier New"/>
+        </w:rPr>
+        <w:t xml:space="preserve"> in a ground</w:t>
+      </w:r>
+      <w:r>
+        <w:rPr>
+          <w:rFonts w:ascii="Courier New" w:hAnsi="Courier New" w:cs="Courier New"/>
+        </w:rPr>
+        <w:t>.</w:t>
       </w:r>
     </w:p>
     <w:p>
@@ -19528,13 +19612,19 @@
         <w:rPr>
           <w:rFonts w:ascii="Courier New" w:hAnsi="Courier New" w:cs="Courier New"/>
         </w:rPr>
-        <w:t>...</w:t>
-      </w:r>
-      <w:r>
-        <w:rPr>
-          <w:rFonts w:ascii="Courier New" w:hAnsi="Courier New" w:cs="Courier New"/>
-        </w:rPr>
-        <w:t xml:space="preserve"> Dad is gone.</w:t>
+        <w:t xml:space="preserve">… </w:t>
+      </w:r>
+      <w:r>
+        <w:rPr>
+          <w:rFonts w:ascii="Courier New" w:hAnsi="Courier New" w:cs="Courier New"/>
+        </w:rPr>
+        <w:t>Dad is gone</w:t>
+      </w:r>
+      <w:r>
+        <w:rPr>
+          <w:rFonts w:ascii="Courier New" w:hAnsi="Courier New" w:cs="Courier New"/>
+        </w:rPr>
+        <w:t>!</w:t>
       </w:r>
     </w:p>
     <w:p>
@@ -19557,6 +19647,7 @@
           <w:b/>
           <w:bCs/>
         </w:rPr>
+        <w:lastRenderedPageBreak/>
         <w:t>EXT. HILLTOP – NIGHT</w:t>
       </w:r>
       <w:r>
@@ -19594,7 +19685,6 @@
           <w:b/>
           <w:bCs/>
         </w:rPr>
-        <w:lastRenderedPageBreak/>
         <w:t>EXT. HALL – EVENING</w:t>
       </w:r>
       <w:r>
@@ -19609,7 +19699,19 @@
         <w:rPr>
           <w:rFonts w:ascii="Courier New" w:hAnsi="Courier New" w:cs="Courier New"/>
         </w:rPr>
-        <w:t>Adi smokes doobie.</w:t>
+        <w:t xml:space="preserve">Adi smokes </w:t>
+      </w:r>
+      <w:r>
+        <w:rPr>
+          <w:rFonts w:ascii="Courier New" w:hAnsi="Courier New" w:cs="Courier New"/>
+        </w:rPr>
+        <w:t xml:space="preserve">a </w:t>
+      </w:r>
+      <w:r>
+        <w:rPr>
+          <w:rFonts w:ascii="Courier New" w:hAnsi="Courier New" w:cs="Courier New"/>
+        </w:rPr>
+        <w:t>doobie.</w:t>
       </w:r>
     </w:p>
     <w:p>
@@ -19672,7 +19774,13 @@
         <w:rPr>
           <w:rFonts w:ascii="Courier New" w:hAnsi="Courier New" w:cs="Courier New"/>
         </w:rPr>
-        <w:t>TEACHER: Pay attention! You day dreamer.</w:t>
+        <w:t>TEACHER: Pay attention! You daydreamer</w:t>
+      </w:r>
+      <w:r>
+        <w:rPr>
+          <w:rFonts w:ascii="Courier New" w:hAnsi="Courier New" w:cs="Courier New"/>
+        </w:rPr>
+        <w:t>!</w:t>
       </w:r>
       <w:r>
         <w:rPr>
@@ -19804,7 +19912,27 @@
         <w:rPr>
           <w:rFonts w:ascii="Courier New" w:hAnsi="Courier New" w:cs="Courier New"/>
         </w:rPr>
-        <w:t>Adi is in front of Kriti. He faint</w:t>
+        <w:t>Adi is in front of Kriti.</w:t>
+      </w:r>
+      <w:r>
+        <w:rPr>
+          <w:rFonts w:ascii="Courier New" w:hAnsi="Courier New" w:cs="Courier New"/>
+        </w:rPr>
+        <w:br/>
+        <w:t>Kriti: I like you, Adi!</w:t>
+      </w:r>
+      <w:r>
+        <w:rPr>
+          <w:rFonts w:ascii="Courier New" w:hAnsi="Courier New" w:cs="Courier New"/>
+        </w:rPr>
+        <w:br/>
+        <w:t>Adi</w:t>
+      </w:r>
+      <w:r>
+        <w:rPr>
+          <w:rFonts w:ascii="Courier New" w:hAnsi="Courier New" w:cs="Courier New"/>
+        </w:rPr>
+        <w:t xml:space="preserve"> faint</w:t>
       </w:r>
       <w:r>
         <w:rPr>
@@ -19895,8 +20023,6 @@
       <w:r>
         <w:rPr>
           <w:rFonts w:ascii="Courier New" w:hAnsi="Courier New" w:cs="Courier New"/>
-          <w:b/>
-          <w:bCs/>
         </w:rPr>
         <w:t>Doctor:</w:t>
       </w:r>
@@ -19933,10 +20059,16 @@
       <w:r>
         <w:rPr>
           <w:rFonts w:ascii="Courier New" w:hAnsi="Courier New" w:cs="Courier New"/>
-          <w:b/>
-          <w:bCs/>
-        </w:rPr>
-        <w:t xml:space="preserve">Doctor: </w:t>
+        </w:rPr>
+        <w:t>Doctor:</w:t>
+      </w:r>
+      <w:r>
+        <w:rPr>
+          <w:rFonts w:ascii="Courier New" w:hAnsi="Courier New" w:cs="Courier New"/>
+          <w:b/>
+          <w:bCs/>
+        </w:rPr>
+        <w:t xml:space="preserve"> </w:t>
       </w:r>
       <w:r>
         <w:rPr>
@@ -20009,7 +20141,19 @@
         <w:rPr>
           <w:rFonts w:ascii="Courier New" w:hAnsi="Courier New" w:cs="Courier New"/>
         </w:rPr>
-        <w:t xml:space="preserve"> you had sleepwalking disorder and now this.</w:t>
+        <w:t xml:space="preserve"> you had</w:t>
+      </w:r>
+      <w:r>
+        <w:rPr>
+          <w:rFonts w:ascii="Courier New" w:hAnsi="Courier New" w:cs="Courier New"/>
+        </w:rPr>
+        <w:t xml:space="preserve"> the</w:t>
+      </w:r>
+      <w:r>
+        <w:rPr>
+          <w:rFonts w:ascii="Courier New" w:hAnsi="Courier New" w:cs="Courier New"/>
+        </w:rPr>
+        <w:t xml:space="preserve"> sleepwalking disorder and now this.</w:t>
       </w:r>
       <w:r>
         <w:rPr>
@@ -20230,8 +20374,6 @@
       <w:r>
         <w:rPr>
           <w:rFonts w:ascii="Courier New" w:hAnsi="Courier New" w:cs="Courier New"/>
-          <w:b/>
-          <w:bCs/>
         </w:rPr>
         <w:t>KRITI</w:t>
       </w:r>
@@ -20239,7 +20381,13 @@
         <w:rPr>
           <w:rFonts w:ascii="Courier New" w:hAnsi="Courier New" w:cs="Courier New"/>
         </w:rPr>
-        <w:t xml:space="preserve">: Did I faint? </w:t>
+        <w:t>:</w:t>
+      </w:r>
+      <w:r>
+        <w:rPr>
+          <w:rFonts w:ascii="Courier New" w:hAnsi="Courier New" w:cs="Courier New"/>
+        </w:rPr>
+        <w:t xml:space="preserve"> Did I faint? </w:t>
       </w:r>
       <w:r>
         <w:rPr>
@@ -20293,8 +20441,6 @@
       <w:r>
         <w:rPr>
           <w:rFonts w:ascii="Courier New" w:hAnsi="Courier New" w:cs="Courier New"/>
-          <w:b/>
-          <w:bCs/>
         </w:rPr>
         <w:t>KRITI</w:t>
       </w:r>
@@ -20302,7 +20448,13 @@
         <w:rPr>
           <w:rFonts w:ascii="Courier New" w:hAnsi="Courier New" w:cs="Courier New"/>
         </w:rPr>
-        <w:t xml:space="preserve">: </w:t>
+        <w:t>:</w:t>
+      </w:r>
+      <w:r>
+        <w:rPr>
+          <w:rFonts w:ascii="Courier New" w:hAnsi="Courier New" w:cs="Courier New"/>
+        </w:rPr>
+        <w:t xml:space="preserve"> </w:t>
       </w:r>
       <w:r>
         <w:rPr>
@@ -20351,7 +20503,31 @@
         <w:rPr>
           <w:rFonts w:ascii="Courier New" w:hAnsi="Courier New" w:cs="Courier New"/>
         </w:rPr>
-        <w:t xml:space="preserve">Adi helps his son ride a bicycle. </w:t>
+        <w:t xml:space="preserve">Adi helps his son </w:t>
+      </w:r>
+      <w:r>
+        <w:rPr>
+          <w:rFonts w:ascii="Courier New" w:hAnsi="Courier New" w:cs="Courier New"/>
+        </w:rPr>
+        <w:t xml:space="preserve">Ved </w:t>
+      </w:r>
+      <w:r>
+        <w:rPr>
+          <w:rFonts w:ascii="Courier New" w:hAnsi="Courier New" w:cs="Courier New"/>
+        </w:rPr>
+        <w:t>ride a bicycle</w:t>
+      </w:r>
+      <w:r>
+        <w:rPr>
+          <w:rFonts w:ascii="Courier New" w:hAnsi="Courier New" w:cs="Courier New"/>
+        </w:rPr>
+        <w:t xml:space="preserve"> for the first time</w:t>
+      </w:r>
+      <w:r>
+        <w:rPr>
+          <w:rFonts w:ascii="Courier New" w:hAnsi="Courier New" w:cs="Courier New"/>
+        </w:rPr>
+        <w:t xml:space="preserve">. </w:t>
       </w:r>
     </w:p>
     <w:p>
@@ -20443,7 +20619,13 @@
         <w:rPr>
           <w:rFonts w:ascii="Courier New" w:hAnsi="Courier New" w:cs="Courier New"/>
         </w:rPr>
-        <w:t xml:space="preserve"> Make your heart strong… Mom’s gone.</w:t>
+        <w:t xml:space="preserve"> Make your heart strong… Mom’s gone</w:t>
+      </w:r>
+      <w:r>
+        <w:rPr>
+          <w:rFonts w:ascii="Courier New" w:hAnsi="Courier New" w:cs="Courier New"/>
+        </w:rPr>
+        <w:t>!</w:t>
       </w:r>
     </w:p>
     <w:p>
@@ -20662,7 +20844,13 @@
         <w:rPr>
           <w:rFonts w:ascii="Courier New" w:hAnsi="Courier New" w:cs="Courier New"/>
         </w:rPr>
-        <w:t>ou’re scaring us.</w:t>
+        <w:t>ou’re scaring us</w:t>
+      </w:r>
+      <w:r>
+        <w:rPr>
+          <w:rFonts w:ascii="Courier New" w:hAnsi="Courier New" w:cs="Courier New"/>
+        </w:rPr>
+        <w:t>!</w:t>
       </w:r>
     </w:p>
     <w:p>
@@ -20699,19 +20887,21 @@
         <w:rPr>
           <w:rFonts w:ascii="Courier New" w:hAnsi="Courier New" w:cs="Courier New"/>
         </w:rPr>
-        <w:t>Ved asks softly:</w:t>
-      </w:r>
-      <w:r>
-        <w:rPr>
-          <w:rFonts w:ascii="Courier New" w:hAnsi="Courier New" w:cs="Courier New"/>
-        </w:rPr>
-        <w:br/>
-      </w:r>
-      <w:r>
-        <w:rPr>
-          <w:rFonts w:ascii="Courier New" w:hAnsi="Courier New" w:cs="Courier New"/>
-        </w:rPr>
-        <w:t>VED</w:t>
+        <w:t>V</w:t>
+      </w:r>
+      <w:r>
+        <w:rPr>
+          <w:rFonts w:ascii="Courier New" w:hAnsi="Courier New" w:cs="Courier New"/>
+        </w:rPr>
+        <w:t xml:space="preserve">ed </w:t>
+      </w:r>
+      <w:r>
+        <w:rPr>
+          <w:rFonts w:ascii="Courier New" w:hAnsi="Courier New" w:cs="Courier New"/>
+          <w:i/>
+          <w:iCs/>
+        </w:rPr>
+        <w:t>(softly)</w:t>
       </w:r>
       <w:r>
         <w:rPr>
@@ -20730,18 +20920,6 @@
           <w:rFonts w:ascii="Courier New" w:hAnsi="Courier New" w:cs="Courier New"/>
         </w:rPr>
         <w:t>Is this house haunted?</w:t>
-      </w:r>
-      <w:r>
-        <w:rPr>
-          <w:rFonts w:ascii="Courier New" w:hAnsi="Courier New" w:cs="Courier New"/>
-        </w:rPr>
-        <w:br/>
-      </w:r>
-      <w:r>
-        <w:rPr>
-          <w:rFonts w:ascii="Courier New" w:hAnsi="Courier New" w:cs="Courier New"/>
-        </w:rPr>
-        <w:t>INT. HOUSE – MORNING</w:t>
       </w:r>
     </w:p>
     <w:p>
@@ -20764,6 +20942,21 @@
           <w:b/>
           <w:bCs/>
         </w:rPr>
+        <w:lastRenderedPageBreak/>
+        <w:t>INT. HOUSE – MORNING</w:t>
+      </w:r>
+      <w:r>
+        <w:rPr>
+          <w:rFonts w:ascii="Courier New" w:hAnsi="Courier New" w:cs="Courier New"/>
+          <w:b/>
+          <w:bCs/>
+        </w:rPr>
+        <w:br/>
+      </w:r>
+      <w:r>
+        <w:rPr>
+          <w:rFonts w:ascii="Courier New" w:hAnsi="Courier New" w:cs="Courier New"/>
+        </w:rPr>
         <w:t>Kriti kisses Adi goodbye.</w:t>
       </w:r>
       <w:r>
@@ -20833,7 +21026,6 @@
           <w:b/>
           <w:bCs/>
         </w:rPr>
-        <w:lastRenderedPageBreak/>
         <w:t>INT. CAR – DAY</w:t>
       </w:r>
       <w:r>
@@ -20918,7 +21110,7 @@
         <w:rPr>
           <w:rFonts w:ascii="Courier New" w:hAnsi="Courier New" w:cs="Courier New"/>
         </w:rPr>
-        <w:t xml:space="preserve">FADE to- </w:t>
+        <w:t xml:space="preserve">Shadows overtake the screen from all sides- </w:t>
       </w:r>
       <w:r>
         <w:rPr>
@@ -20958,91 +21150,209 @@
         <w:rPr>
           <w:rFonts w:ascii="Courier New" w:hAnsi="Courier New" w:cs="Courier New"/>
         </w:rPr>
+        <w:t>.</w:t>
+      </w:r>
+      <w:r>
+        <w:rPr>
+          <w:rFonts w:ascii="Courier New" w:hAnsi="Courier New" w:cs="Courier New"/>
+        </w:rPr>
+        <w:br/>
+      </w:r>
+      <w:r>
+        <w:rPr>
+          <w:rFonts w:ascii="Courier New" w:hAnsi="Courier New" w:cs="Courier New"/>
+        </w:rPr>
+        <w:t>Women crying: “Adi…”</w:t>
+      </w:r>
+      <w:r>
+        <w:rPr>
+          <w:rFonts w:ascii="Courier New" w:hAnsi="Courier New" w:cs="Courier New"/>
+        </w:rPr>
+        <w:br/>
+      </w:r>
+      <w:r>
+        <w:rPr>
+          <w:rFonts w:ascii="Courier New" w:hAnsi="Courier New" w:cs="Courier New"/>
+        </w:rPr>
+        <w:t>Life support beep</w:t>
+      </w:r>
+      <w:r>
+        <w:rPr>
+          <w:rFonts w:ascii="Courier New" w:hAnsi="Courier New" w:cs="Courier New"/>
+        </w:rPr>
+        <w:t>ing</w:t>
+      </w:r>
+      <w:r>
+        <w:rPr>
+          <w:rFonts w:ascii="Courier New" w:hAnsi="Courier New" w:cs="Courier New"/>
+        </w:rPr>
+        <w:t>.</w:t>
+      </w:r>
+      <w:r>
+        <w:rPr>
+          <w:rFonts w:ascii="Courier New" w:hAnsi="Courier New" w:cs="Courier New"/>
+        </w:rPr>
+        <w:br/>
+      </w:r>
+      <w:r>
+        <w:rPr>
+          <w:rFonts w:ascii="Courier New" w:hAnsi="Courier New" w:cs="Courier New"/>
+        </w:rPr>
+        <w:t>Chanting</w:t>
+      </w:r>
+      <w:r>
+        <w:rPr>
+          <w:rFonts w:ascii="Courier New" w:hAnsi="Courier New" w:cs="Courier New"/>
+        </w:rPr>
+        <w:t xml:space="preserve"> of mantras.</w:t>
+      </w:r>
+      <w:r>
+        <w:rPr>
+          <w:rFonts w:ascii="Courier New" w:hAnsi="Courier New" w:cs="Courier New"/>
+        </w:rPr>
+        <w:br/>
+      </w:r>
+      <w:r>
+        <w:rPr>
+          <w:rFonts w:ascii="Courier New" w:hAnsi="Courier New" w:cs="Courier New"/>
+        </w:rPr>
+        <w:t xml:space="preserve">Sounds of gas, </w:t>
+      </w:r>
+      <w:r>
+        <w:rPr>
+          <w:rFonts w:ascii="Courier New" w:hAnsi="Courier New" w:cs="Courier New"/>
+        </w:rPr>
+        <w:t xml:space="preserve">rolling </w:t>
+      </w:r>
+      <w:r>
+        <w:rPr>
+          <w:rFonts w:ascii="Courier New" w:hAnsi="Courier New" w:cs="Courier New"/>
+        </w:rPr>
+        <w:t xml:space="preserve">gears, </w:t>
+      </w:r>
+      <w:r>
+        <w:rPr>
+          <w:rFonts w:ascii="Courier New" w:hAnsi="Courier New" w:cs="Courier New"/>
+        </w:rPr>
+        <w:t>metal, heavy breathing</w:t>
+      </w:r>
+      <w:r>
+        <w:rPr>
+          <w:rFonts w:ascii="Courier New" w:hAnsi="Courier New" w:cs="Courier New"/>
+        </w:rPr>
+        <w:t>.</w:t>
+      </w:r>
+    </w:p>
+    <w:p>
+      <w:pPr>
+        <w:spacing w:line="240" w:lineRule="auto"/>
+        <w:rPr>
+          <w:rFonts w:ascii="Courier New" w:hAnsi="Courier New" w:cs="Courier New"/>
+        </w:rPr>
+      </w:pPr>
+      <w:r>
+        <w:rPr>
+          <w:rFonts w:ascii="Courier New" w:hAnsi="Courier New" w:cs="Courier New"/>
+        </w:rPr>
+        <w:t xml:space="preserve">Little sparks of red begin to appear from the sides of the screen. </w:t>
+      </w:r>
+      <w:r>
+        <w:rPr>
+          <w:rFonts w:ascii="Courier New" w:hAnsi="Courier New" w:cs="Courier New"/>
+        </w:rPr>
+        <w:t>Suddenl</w:t>
+      </w:r>
+      <w:r>
+        <w:rPr>
+          <w:rFonts w:ascii="Courier New" w:hAnsi="Courier New" w:cs="Courier New"/>
+        </w:rPr>
+        <w:t>y</w:t>
+      </w:r>
+      <w:r>
+        <w:rPr>
+          <w:rFonts w:ascii="Courier New" w:hAnsi="Courier New" w:cs="Courier New"/>
+        </w:rPr>
+        <w:t>-</w:t>
+      </w:r>
+    </w:p>
+    <w:p>
+      <w:pPr>
+        <w:spacing w:line="240" w:lineRule="auto"/>
+        <w:rPr>
+          <w:rFonts w:ascii="Courier New" w:hAnsi="Courier New" w:cs="Courier New"/>
+        </w:rPr>
+      </w:pPr>
+      <w:r>
+        <w:rPr>
+          <w:rFonts w:ascii="Courier New" w:hAnsi="Courier New" w:cs="Courier New"/>
+        </w:rPr>
+        <w:t xml:space="preserve">Flames </w:t>
+      </w:r>
+      <w:r>
+        <w:rPr>
+          <w:rFonts w:ascii="Courier New" w:hAnsi="Courier New" w:cs="Courier New"/>
+        </w:rPr>
+        <w:t xml:space="preserve">roar </w:t>
+      </w:r>
+      <w:r>
+        <w:rPr>
+          <w:rFonts w:ascii="Courier New" w:hAnsi="Courier New" w:cs="Courier New"/>
+        </w:rPr>
+        <w:t xml:space="preserve">and blast </w:t>
+      </w:r>
+      <w:r>
+        <w:rPr>
+          <w:rFonts w:ascii="Courier New" w:hAnsi="Courier New" w:cs="Courier New"/>
+        </w:rPr>
+        <w:t>from all sides</w:t>
+      </w:r>
+      <w:r>
+        <w:rPr>
+          <w:rFonts w:ascii="Courier New" w:hAnsi="Courier New" w:cs="Courier New"/>
+        </w:rPr>
         <w:t xml:space="preserve">- </w:t>
       </w:r>
       <w:r>
         <w:rPr>
           <w:rFonts w:ascii="Courier New" w:hAnsi="Courier New" w:cs="Courier New"/>
         </w:rPr>
-        <w:t>Women crying: “Adi…”</w:t>
-      </w:r>
-    </w:p>
-    <w:p>
-      <w:pPr>
-        <w:spacing w:line="240" w:lineRule="auto"/>
-        <w:rPr>
-          <w:rFonts w:ascii="Courier New" w:hAnsi="Courier New" w:cs="Courier New"/>
-        </w:rPr>
-      </w:pPr>
-      <w:r>
-        <w:rPr>
-          <w:rFonts w:ascii="Courier New" w:hAnsi="Courier New" w:cs="Courier New"/>
-        </w:rPr>
-        <w:t>Life support beep</w:t>
-      </w:r>
-      <w:r>
-        <w:rPr>
-          <w:rFonts w:ascii="Courier New" w:hAnsi="Courier New" w:cs="Courier New"/>
-        </w:rPr>
-        <w:t xml:space="preserve">ing- </w:t>
-      </w:r>
-      <w:r>
-        <w:rPr>
-          <w:rFonts w:ascii="Courier New" w:hAnsi="Courier New" w:cs="Courier New"/>
-        </w:rPr>
-        <w:t>Chanting</w:t>
-      </w:r>
-      <w:r>
-        <w:rPr>
-          <w:rFonts w:ascii="Courier New" w:hAnsi="Courier New" w:cs="Courier New"/>
-        </w:rPr>
-        <w:t xml:space="preserve"> of mantras.</w:t>
-      </w:r>
-    </w:p>
-    <w:p>
-      <w:pPr>
-        <w:spacing w:line="240" w:lineRule="auto"/>
-        <w:rPr>
-          <w:rFonts w:ascii="Courier New" w:hAnsi="Courier New" w:cs="Courier New"/>
-        </w:rPr>
-      </w:pPr>
-      <w:r>
-        <w:rPr>
-          <w:rFonts w:ascii="Courier New" w:hAnsi="Courier New" w:cs="Courier New"/>
-        </w:rPr>
-        <w:t>Sounds of gas, metal, heavy breathing</w:t>
-      </w:r>
-    </w:p>
-    <w:p>
-      <w:pPr>
-        <w:spacing w:line="240" w:lineRule="auto"/>
-        <w:rPr>
-          <w:rFonts w:ascii="Courier New" w:hAnsi="Courier New" w:cs="Courier New"/>
-        </w:rPr>
-      </w:pPr>
-      <w:r>
-        <w:rPr>
-          <w:rFonts w:ascii="Courier New" w:hAnsi="Courier New" w:cs="Courier New"/>
-        </w:rPr>
-        <w:t xml:space="preserve">Suddenly- </w:t>
-      </w:r>
-      <w:r>
-        <w:rPr>
-          <w:rFonts w:ascii="Courier New" w:hAnsi="Courier New" w:cs="Courier New"/>
-        </w:rPr>
-        <w:t xml:space="preserve">Flames surround </w:t>
-      </w:r>
-      <w:r>
-        <w:rPr>
-          <w:rFonts w:ascii="Courier New" w:hAnsi="Courier New" w:cs="Courier New"/>
-        </w:rPr>
-        <w:t xml:space="preserve">the screen. Indicating the cremation of </w:t>
-      </w:r>
-      <w:r>
-        <w:rPr>
-          <w:rFonts w:ascii="Courier New" w:hAnsi="Courier New" w:cs="Courier New"/>
-        </w:rPr>
-        <w:t>Adi.</w:t>
+        <w:t xml:space="preserve">Indicating </w:t>
+      </w:r>
+      <w:r>
+        <w:rPr>
+          <w:rFonts w:ascii="Courier New" w:hAnsi="Courier New" w:cs="Courier New"/>
+        </w:rPr>
+        <w:t>his</w:t>
+      </w:r>
+      <w:r>
+        <w:rPr>
+          <w:rFonts w:ascii="Courier New" w:hAnsi="Courier New" w:cs="Courier New"/>
+        </w:rPr>
+        <w:t xml:space="preserve"> cremation </w:t>
+      </w:r>
+      <w:r>
+        <w:rPr>
+          <w:rFonts w:ascii="Courier New" w:hAnsi="Courier New" w:cs="Courier New"/>
+        </w:rPr>
+        <w:t>in</w:t>
+      </w:r>
+      <w:r>
+        <w:rPr>
+          <w:rFonts w:ascii="Courier New" w:hAnsi="Courier New" w:cs="Courier New"/>
+        </w:rPr>
+        <w:t xml:space="preserve">side </w:t>
+      </w:r>
+      <w:r>
+        <w:rPr>
+          <w:rFonts w:ascii="Courier New" w:hAnsi="Courier New" w:cs="Courier New"/>
+        </w:rPr>
+        <w:t>a chamber</w:t>
+      </w:r>
+      <w:r>
+        <w:rPr>
+          <w:rFonts w:ascii="Courier New" w:hAnsi="Courier New" w:cs="Courier New"/>
+        </w:rPr>
+        <w:t>.</w:t>
       </w:r>
     </w:p>
     <w:p>
@@ -21062,19 +21372,13 @@
         <w:rPr>
           <w:rFonts w:ascii="Courier New" w:hAnsi="Courier New" w:cs="Courier New"/>
         </w:rPr>
-        <w:t xml:space="preserve">s- Out of </w:t>
-      </w:r>
-      <w:r>
-        <w:rPr>
-          <w:rFonts w:ascii="Courier New" w:hAnsi="Courier New" w:cs="Courier New"/>
-        </w:rPr>
-        <w:t>a</w:t>
-      </w:r>
-      <w:r>
-        <w:rPr>
-          <w:rFonts w:ascii="Courier New" w:hAnsi="Courier New" w:cs="Courier New"/>
-        </w:rPr>
-        <w:t xml:space="preserve"> fire tornado.</w:t>
+        <w:t xml:space="preserve">s- </w:t>
+      </w:r>
+      <w:r>
+        <w:rPr>
+          <w:rFonts w:ascii="Courier New" w:hAnsi="Courier New" w:cs="Courier New"/>
+        </w:rPr>
+        <w:t>Covers the entire screen</w:t>
       </w:r>
     </w:p>
     <w:p>
@@ -21095,6 +21399,70 @@
           <w:u w:val="single"/>
         </w:rPr>
         <w:t>END MONTAGE:</w:t>
+      </w:r>
+    </w:p>
+    <w:p>
+      <w:pPr>
+        <w:spacing w:line="240" w:lineRule="auto"/>
+        <w:rPr>
+          <w:rFonts w:ascii="Courier New" w:hAnsi="Courier New" w:cs="Courier New"/>
+        </w:rPr>
+      </w:pPr>
+      <w:r>
+        <w:rPr>
+          <w:rFonts w:ascii="Courier New" w:hAnsi="Courier New" w:cs="Courier New"/>
+        </w:rPr>
+        <w:t xml:space="preserve">Crash </w:t>
+      </w:r>
+      <w:r>
+        <w:rPr>
+          <w:rFonts w:ascii="Courier New" w:hAnsi="Courier New" w:cs="Courier New"/>
+        </w:rPr>
+        <w:t xml:space="preserve">Zoom </w:t>
+      </w:r>
+      <w:r>
+        <w:rPr>
+          <w:rFonts w:ascii="Courier New" w:hAnsi="Courier New" w:cs="Courier New"/>
+        </w:rPr>
+        <w:t>out of</w:t>
+      </w:r>
+      <w:r>
+        <w:rPr>
+          <w:rFonts w:ascii="Courier New" w:hAnsi="Courier New" w:cs="Courier New"/>
+        </w:rPr>
+        <w:t xml:space="preserve"> Adi’s eye</w:t>
+      </w:r>
+      <w:r>
+        <w:rPr>
+          <w:rFonts w:ascii="Courier New" w:hAnsi="Courier New" w:cs="Courier New"/>
+        </w:rPr>
+        <w:t>s</w:t>
+      </w:r>
+      <w:r>
+        <w:rPr>
+          <w:rFonts w:ascii="Courier New" w:hAnsi="Courier New" w:cs="Courier New"/>
+        </w:rPr>
+        <w:t>.</w:t>
+      </w:r>
+    </w:p>
+    <w:p>
+      <w:pPr>
+        <w:spacing w:line="240" w:lineRule="auto"/>
+        <w:jc w:val="right"/>
+        <w:rPr>
+          <w:rFonts w:ascii="Courier New" w:hAnsi="Courier New" w:cs="Courier New"/>
+          <w:b/>
+          <w:bCs/>
+          <w:u w:val="single"/>
+        </w:rPr>
+      </w:pPr>
+      <w:r>
+        <w:rPr>
+          <w:rFonts w:ascii="Courier New" w:hAnsi="Courier New" w:cs="Courier New"/>
+          <w:b/>
+          <w:bCs/>
+        </w:rPr>
+        <w:t>ZOOM CUT TO:</w:t>
       </w:r>
     </w:p>
     <w:p>
@@ -21147,44 +21515,40 @@
         <w:rPr>
           <w:rFonts w:ascii="Courier New" w:hAnsi="Courier New" w:cs="Courier New"/>
         </w:rPr>
-        <w:t xml:space="preserve">Crash </w:t>
-      </w:r>
-      <w:r>
-        <w:rPr>
-          <w:rFonts w:ascii="Courier New" w:hAnsi="Courier New" w:cs="Courier New"/>
-        </w:rPr>
-        <w:t xml:space="preserve">Zoom </w:t>
-      </w:r>
-      <w:r>
-        <w:rPr>
-          <w:rFonts w:ascii="Courier New" w:hAnsi="Courier New" w:cs="Courier New"/>
-        </w:rPr>
-        <w:t>out of</w:t>
-      </w:r>
-      <w:r>
-        <w:rPr>
-          <w:rFonts w:ascii="Courier New" w:hAnsi="Courier New" w:cs="Courier New"/>
-        </w:rPr>
-        <w:t xml:space="preserve"> Adi’s eye</w:t>
-      </w:r>
-      <w:r>
-        <w:rPr>
-          <w:rFonts w:ascii="Courier New" w:hAnsi="Courier New" w:cs="Courier New"/>
-        </w:rPr>
-        <w:t>s- Back in the void filled with fog.</w:t>
-      </w:r>
-    </w:p>
-    <w:p>
-      <w:pPr>
-        <w:rPr>
-          <w:rFonts w:ascii="Courier New" w:hAnsi="Courier New" w:cs="Courier New"/>
-        </w:rPr>
-      </w:pPr>
-      <w:r>
-        <w:rPr>
-          <w:rFonts w:ascii="Courier New" w:hAnsi="Courier New" w:cs="Courier New"/>
-        </w:rPr>
-        <w:t xml:space="preserve">Adi </w:t>
+        <w:t>We’re b</w:t>
+      </w:r>
+      <w:r>
+        <w:rPr>
+          <w:rFonts w:ascii="Courier New" w:hAnsi="Courier New" w:cs="Courier New"/>
+        </w:rPr>
+        <w:t>ack in the void filled with fog.</w:t>
+      </w:r>
+    </w:p>
+    <w:p>
+      <w:pPr>
+        <w:spacing w:line="240" w:lineRule="auto"/>
+        <w:rPr>
+          <w:rFonts w:ascii="Courier New" w:hAnsi="Courier New" w:cs="Courier New"/>
+        </w:rPr>
+      </w:pPr>
+      <w:r>
+        <w:rPr>
+          <w:rFonts w:ascii="Courier New" w:hAnsi="Courier New" w:cs="Courier New"/>
+        </w:rPr>
+        <w:t>Camera pans from the side to the top of Adi, lying on the foggy ground.</w:t>
+      </w:r>
+    </w:p>
+    <w:p>
+      <w:pPr>
+        <w:rPr>
+          <w:rFonts w:ascii="Courier New" w:hAnsi="Courier New" w:cs="Courier New"/>
+        </w:rPr>
+      </w:pPr>
+      <w:r>
+        <w:rPr>
+          <w:rFonts w:ascii="Courier New" w:hAnsi="Courier New" w:cs="Courier New"/>
+        </w:rPr>
+        <w:t xml:space="preserve">He slowly </w:t>
       </w:r>
       <w:r>
         <w:rPr>
@@ -21196,20 +21560,75 @@
         <w:rPr>
           <w:rFonts w:ascii="Courier New" w:hAnsi="Courier New" w:cs="Courier New"/>
         </w:rPr>
-        <w:t>, trembling, his face half-lit by the dim reflection of the mirror.</w:t>
-      </w:r>
-    </w:p>
-    <w:p>
-      <w:pPr>
-        <w:rPr>
-          <w:rFonts w:ascii="Courier New" w:hAnsi="Courier New" w:cs="Courier New"/>
-        </w:rPr>
-      </w:pPr>
-      <w:r>
-        <w:rPr>
-          <w:rFonts w:ascii="Courier New" w:hAnsi="Courier New" w:cs="Courier New"/>
-        </w:rPr>
-        <w:t>Through the fog, his mother appears. She slowly walks and stands in front of the mirror.</w:t>
+        <w:t>, trembling</w:t>
+      </w:r>
+      <w:r>
+        <w:rPr>
+          <w:rFonts w:ascii="Courier New" w:hAnsi="Courier New" w:cs="Courier New"/>
+        </w:rPr>
+        <w:t xml:space="preserve"> with no expression</w:t>
+      </w:r>
+      <w:r>
+        <w:rPr>
+          <w:rFonts w:ascii="Courier New" w:hAnsi="Courier New" w:cs="Courier New"/>
+        </w:rPr>
+        <w:t>, his face half-lit by the dim reflection of the mirror.</w:t>
+      </w:r>
+    </w:p>
+    <w:p>
+      <w:pPr>
+        <w:rPr>
+          <w:rFonts w:ascii="Courier New" w:hAnsi="Courier New" w:cs="Courier New"/>
+        </w:rPr>
+      </w:pPr>
+      <w:r>
+        <w:rPr>
+          <w:rFonts w:ascii="Courier New" w:hAnsi="Courier New" w:cs="Courier New"/>
+        </w:rPr>
+        <w:t xml:space="preserve">Through the fog, </w:t>
+      </w:r>
+      <w:r>
+        <w:rPr>
+          <w:rFonts w:ascii="Courier New" w:hAnsi="Courier New" w:cs="Courier New"/>
+        </w:rPr>
+        <w:t>the old woman</w:t>
+      </w:r>
+      <w:r>
+        <w:rPr>
+          <w:rFonts w:ascii="Courier New" w:hAnsi="Courier New" w:cs="Courier New"/>
+        </w:rPr>
+        <w:t xml:space="preserve">, </w:t>
+      </w:r>
+      <w:r>
+        <w:rPr>
+          <w:rFonts w:ascii="Courier New" w:hAnsi="Courier New" w:cs="Courier New"/>
+        </w:rPr>
+        <w:t xml:space="preserve">his mother appears. </w:t>
+      </w:r>
+    </w:p>
+    <w:p>
+      <w:pPr>
+        <w:rPr>
+          <w:rFonts w:ascii="Courier New" w:hAnsi="Courier New" w:cs="Courier New"/>
+        </w:rPr>
+      </w:pPr>
+      <w:r>
+        <w:rPr>
+          <w:rFonts w:ascii="Courier New" w:hAnsi="Courier New" w:cs="Courier New"/>
+        </w:rPr>
+        <w:t>She slowly walks and stands in front of the mirror</w:t>
+      </w:r>
+      <w:r>
+        <w:rPr>
+          <w:rFonts w:ascii="Courier New" w:hAnsi="Courier New" w:cs="Courier New"/>
+        </w:rPr>
+        <w:t xml:space="preserve"> with a Diya lamp</w:t>
+      </w:r>
+      <w:r>
+        <w:rPr>
+          <w:rFonts w:ascii="Courier New" w:hAnsi="Courier New" w:cs="Courier New"/>
+        </w:rPr>
+        <w:t>.</w:t>
       </w:r>
     </w:p>
     <w:p>
@@ -21233,13 +21652,29 @@
           <w:b/>
           <w:bCs/>
         </w:rPr>
-        <w:br/>
-      </w:r>
-      <w:r>
-        <w:rPr>
-          <w:rFonts w:ascii="Courier New" w:hAnsi="Courier New" w:cs="Courier New"/>
-        </w:rPr>
-        <w:t>Adi! I am so happy to see you</w:t>
+        <w:t xml:space="preserve"> </w:t>
+      </w:r>
+      <w:r>
+        <w:rPr>
+          <w:rFonts w:ascii="Courier New" w:hAnsi="Courier New" w:cs="Courier New"/>
+          <w:i/>
+          <w:iCs/>
+        </w:rPr>
+        <w:t>(smiles)</w:t>
+      </w:r>
+      <w:r>
+        <w:rPr>
+          <w:rFonts w:ascii="Courier New" w:hAnsi="Courier New" w:cs="Courier New"/>
+          <w:b/>
+          <w:bCs/>
+        </w:rPr>
+        <w:br/>
+      </w:r>
+      <w:r>
+        <w:rPr>
+          <w:rFonts w:ascii="Courier New" w:hAnsi="Courier New" w:cs="Courier New"/>
+        </w:rPr>
+        <w:t xml:space="preserve">Adi! </w:t>
       </w:r>
     </w:p>
     <w:p>
@@ -21394,13 +21829,32 @@
         <w:rPr>
           <w:rFonts w:ascii="Courier New" w:hAnsi="Courier New" w:cs="Courier New"/>
         </w:rPr>
-        <w:t xml:space="preserve">I tried. </w:t>
-      </w:r>
-      <w:r>
-        <w:rPr>
-          <w:rFonts w:ascii="Courier New" w:hAnsi="Courier New" w:cs="Courier New"/>
-        </w:rPr>
-        <w:br/>
+        <w:t>I tried</w:t>
+      </w:r>
+      <w:r>
+        <w:rPr>
+          <w:rFonts w:ascii="Courier New" w:hAnsi="Courier New" w:cs="Courier New"/>
+        </w:rPr>
+        <w:t>!</w:t>
+      </w:r>
+      <w:r>
+        <w:rPr>
+          <w:rFonts w:ascii="Courier New" w:hAnsi="Courier New" w:cs="Courier New"/>
+        </w:rPr>
+        <w:t xml:space="preserve"> </w:t>
+      </w:r>
+      <w:r>
+        <w:rPr>
+          <w:rFonts w:ascii="Courier New" w:hAnsi="Courier New" w:cs="Courier New"/>
+          <w:i/>
+          <w:iCs/>
+        </w:rPr>
+        <w:t xml:space="preserve">(distorts) </w:t>
+      </w:r>
+      <w:r>
+        <w:rPr>
+          <w:rFonts w:ascii="Courier New" w:hAnsi="Courier New" w:cs="Courier New"/>
+        </w:rPr>
         <w:t>I really tried.</w:t>
       </w:r>
     </w:p>
@@ -21414,7 +21868,26 @@
         <w:rPr>
           <w:rFonts w:ascii="Courier New" w:hAnsi="Courier New" w:cs="Courier New"/>
         </w:rPr>
-        <w:t>She starts to walk to the other side. Her voice slowly distorting into something ferocious.</w:t>
+        <w:lastRenderedPageBreak/>
+        <w:t>The old woman</w:t>
+      </w:r>
+      <w:r>
+        <w:rPr>
+          <w:rFonts w:ascii="Courier New" w:hAnsi="Courier New" w:cs="Courier New"/>
+        </w:rPr>
+        <w:t xml:space="preserve"> starts to walk to the other side</w:t>
+      </w:r>
+      <w:r>
+        <w:rPr>
+          <w:rFonts w:ascii="Courier New" w:hAnsi="Courier New" w:cs="Courier New"/>
+        </w:rPr>
+        <w:t xml:space="preserve"> across the mirror</w:t>
+      </w:r>
+      <w:r>
+        <w:rPr>
+          <w:rFonts w:ascii="Courier New" w:hAnsi="Courier New" w:cs="Courier New"/>
+        </w:rPr>
+        <w:t>. Her voice slowly distorting into something ferocious.</w:t>
       </w:r>
     </w:p>
     <w:p>
@@ -21437,28 +21910,97 @@
           <w:rFonts w:ascii="Courier New" w:hAnsi="Courier New" w:cs="Courier New"/>
         </w:rPr>
         <w:br/>
-        <w:t>But you too are like everyone else</w:t>
-      </w:r>
-      <w:r>
-        <w:rPr>
-          <w:rFonts w:ascii="Courier New" w:hAnsi="Courier New" w:cs="Courier New"/>
-        </w:rPr>
-        <w:br/>
-        <w:t>(angry) All you Pretas are the same</w:t>
-      </w:r>
-    </w:p>
-    <w:p>
-      <w:pPr>
-        <w:spacing w:line="240" w:lineRule="auto"/>
-        <w:rPr>
-          <w:rFonts w:ascii="Courier New" w:hAnsi="Courier New" w:cs="Courier New"/>
-        </w:rPr>
-      </w:pPr>
-      <w:r>
-        <w:rPr>
-          <w:rFonts w:ascii="Courier New" w:hAnsi="Courier New" w:cs="Courier New"/>
-        </w:rPr>
-        <w:t xml:space="preserve">Adi looks at his mother turning into a tall dark figure- With long </w:t>
+        <w:t>But you too are</w:t>
+      </w:r>
+      <w:r>
+        <w:rPr>
+          <w:rFonts w:ascii="Courier New" w:hAnsi="Courier New" w:cs="Courier New"/>
+        </w:rPr>
+        <w:t xml:space="preserve"> the same! </w:t>
+      </w:r>
+      <w:r>
+        <w:rPr>
+          <w:rFonts w:ascii="Courier New" w:hAnsi="Courier New" w:cs="Courier New"/>
+        </w:rPr>
+        <w:br/>
+      </w:r>
+      <w:r>
+        <w:rPr>
+          <w:rFonts w:ascii="Courier New" w:hAnsi="Courier New" w:cs="Courier New"/>
+          <w:i/>
+          <w:iCs/>
+        </w:rPr>
+        <w:t>(angry</w:t>
+      </w:r>
+      <w:r>
+        <w:rPr>
+          <w:rFonts w:ascii="Courier New" w:hAnsi="Courier New" w:cs="Courier New"/>
+          <w:i/>
+          <w:iCs/>
+        </w:rPr>
+        <w:t>, demonic voice</w:t>
+      </w:r>
+      <w:r>
+        <w:rPr>
+          <w:rFonts w:ascii="Courier New" w:hAnsi="Courier New" w:cs="Courier New"/>
+          <w:i/>
+          <w:iCs/>
+        </w:rPr>
+        <w:t>)</w:t>
+      </w:r>
+      <w:r>
+        <w:rPr>
+          <w:rFonts w:ascii="Courier New" w:hAnsi="Courier New" w:cs="Courier New"/>
+        </w:rPr>
+        <w:t xml:space="preserve"> </w:t>
+      </w:r>
+      <w:r>
+        <w:rPr>
+          <w:rFonts w:ascii="Courier New" w:hAnsi="Courier New" w:cs="Courier New"/>
+        </w:rPr>
+        <w:br/>
+      </w:r>
+      <w:r>
+        <w:rPr>
+          <w:rFonts w:ascii="Courier New" w:hAnsi="Courier New" w:cs="Courier New"/>
+        </w:rPr>
+        <w:t>All you Pretas are the same</w:t>
+      </w:r>
+    </w:p>
+    <w:p>
+      <w:pPr>
+        <w:spacing w:line="240" w:lineRule="auto"/>
+        <w:rPr>
+          <w:rFonts w:ascii="Courier New" w:hAnsi="Courier New" w:cs="Courier New"/>
+        </w:rPr>
+      </w:pPr>
+      <w:r>
+        <w:rPr>
+          <w:rFonts w:ascii="Courier New" w:hAnsi="Courier New" w:cs="Courier New"/>
+        </w:rPr>
+        <w:t xml:space="preserve">Adi looks at his mother turning into a tall dark figure- </w:t>
+      </w:r>
+      <w:r>
+        <w:rPr>
+          <w:rFonts w:ascii="Courier New" w:hAnsi="Courier New" w:cs="Courier New"/>
+          <w:b/>
+          <w:bCs/>
+        </w:rPr>
+        <w:t>L</w:t>
+      </w:r>
+      <w:r>
+        <w:rPr>
+          <w:rFonts w:ascii="Courier New" w:hAnsi="Courier New" w:cs="Courier New"/>
+          <w:b/>
+          <w:bCs/>
+        </w:rPr>
+        <w:t>ong</w:t>
+      </w:r>
+      <w:r>
+        <w:rPr>
+          <w:rFonts w:ascii="Courier New" w:hAnsi="Courier New" w:cs="Courier New"/>
+        </w:rPr>
+        <w:t xml:space="preserve"> </w:t>
       </w:r>
       <w:r>
         <w:rPr>
@@ -21502,6 +22044,34 @@
           <w:b/>
           <w:bCs/>
         </w:rPr>
+        <w:t>silver nose ring</w:t>
+      </w:r>
+      <w:r>
+        <w:rPr>
+          <w:rFonts w:ascii="Courier New" w:hAnsi="Courier New" w:cs="Courier New"/>
+        </w:rPr>
+        <w:t xml:space="preserve">, </w:t>
+      </w:r>
+      <w:r>
+        <w:rPr>
+          <w:rFonts w:ascii="Courier New" w:hAnsi="Courier New" w:cs="Courier New"/>
+          <w:b/>
+          <w:bCs/>
+        </w:rPr>
+        <w:t>silver</w:t>
+      </w:r>
+      <w:r>
+        <w:rPr>
+          <w:rFonts w:ascii="Courier New" w:hAnsi="Courier New" w:cs="Courier New"/>
+        </w:rPr>
+        <w:t xml:space="preserve"> </w:t>
+      </w:r>
+      <w:r>
+        <w:rPr>
+          <w:rFonts w:ascii="Courier New" w:hAnsi="Courier New" w:cs="Courier New"/>
+          <w:b/>
+          <w:bCs/>
+        </w:rPr>
         <w:t>armbands</w:t>
       </w:r>
       <w:r>
@@ -21525,26 +22095,28 @@
           <w:b/>
           <w:bCs/>
         </w:rPr>
-        <w:lastRenderedPageBreak/>
         <w:t xml:space="preserve">ADI </w:t>
       </w:r>
       <w:r>
         <w:rPr>
           <w:rFonts w:ascii="Courier New" w:hAnsi="Courier New" w:cs="Courier New"/>
-        </w:rPr>
-        <w:t>(</w:t>
-      </w:r>
-      <w:r>
-        <w:rPr>
-          <w:rFonts w:ascii="Courier New" w:hAnsi="Courier New" w:cs="Courier New"/>
-        </w:rPr>
-        <w:t>scared)</w:t>
-      </w:r>
-      <w:r>
-        <w:rPr>
-          <w:rFonts w:ascii="Courier New" w:hAnsi="Courier New" w:cs="Courier New"/>
-        </w:rPr>
-        <w:br/>
+          <w:i/>
+          <w:iCs/>
+        </w:rPr>
+        <w:t>(scared)</w:t>
+      </w:r>
+      <w:r>
+        <w:rPr>
+          <w:rFonts w:ascii="Courier New" w:hAnsi="Courier New" w:cs="Courier New"/>
+          <w:i/>
+          <w:iCs/>
+        </w:rPr>
+        <w:br/>
+      </w:r>
+      <w:r>
+        <w:rPr>
+          <w:rFonts w:ascii="Courier New" w:hAnsi="Courier New" w:cs="Courier New"/>
+        </w:rPr>
         <w:t>You are not my mother</w:t>
       </w:r>
     </w:p>
@@ -21576,7 +22148,31 @@
         <w:rPr>
           <w:rFonts w:ascii="Courier New" w:hAnsi="Courier New" w:cs="Courier New"/>
         </w:rPr>
-        <w:t>I used the spirt of your mother</w:t>
+        <w:t xml:space="preserve">I used the </w:t>
+      </w:r>
+      <w:r>
+        <w:rPr>
+          <w:rFonts w:ascii="Courier New" w:hAnsi="Courier New" w:cs="Courier New"/>
+        </w:rPr>
+        <w:t>energy of the-</w:t>
+      </w:r>
+      <w:r>
+        <w:rPr>
+          <w:rFonts w:ascii="Courier New" w:hAnsi="Courier New" w:cs="Courier New"/>
+        </w:rPr>
+        <w:br/>
+      </w:r>
+      <w:r>
+        <w:rPr>
+          <w:rFonts w:ascii="Courier New" w:hAnsi="Courier New" w:cs="Courier New"/>
+        </w:rPr>
+        <w:t>S</w:t>
+      </w:r>
+      <w:r>
+        <w:rPr>
+          <w:rFonts w:ascii="Courier New" w:hAnsi="Courier New" w:cs="Courier New"/>
+        </w:rPr>
+        <w:t>pirt of your mother</w:t>
       </w:r>
       <w:r>
         <w:rPr>
@@ -21619,7 +22215,6 @@
     </w:p>
     <w:p>
       <w:pPr>
-        <w:spacing w:line="240" w:lineRule="auto"/>
         <w:jc w:val="center"/>
         <w:rPr>
           <w:rFonts w:ascii="Courier New" w:hAnsi="Courier New" w:cs="Courier New"/>
@@ -21649,6 +22244,208 @@
         </w:rPr>
         <w:br/>
       </w:r>
+      <w:proofErr w:type="spellStart"/>
+      <w:r>
+        <w:rPr>
+          <w:rFonts w:ascii="Courier New" w:hAnsi="Courier New" w:cs="Courier New"/>
+        </w:rPr>
+        <w:t>Kaalada</w:t>
+      </w:r>
+      <w:proofErr w:type="spellEnd"/>
+      <w:r>
+        <w:rPr>
+          <w:rFonts w:ascii="Courier New" w:hAnsi="Courier New" w:cs="Courier New"/>
+        </w:rPr>
+        <w:t xml:space="preserve"> Chaye </w:t>
+      </w:r>
+      <w:proofErr w:type="spellStart"/>
+      <w:r>
+        <w:rPr>
+          <w:rFonts w:ascii="Courier New" w:hAnsi="Courier New" w:cs="Courier New"/>
+        </w:rPr>
+        <w:t>Gharbhadinda</w:t>
+      </w:r>
+      <w:proofErr w:type="spellEnd"/>
+      <w:r>
+        <w:rPr>
+          <w:rFonts w:ascii="Courier New" w:hAnsi="Courier New" w:cs="Courier New"/>
+        </w:rPr>
+        <w:br/>
+        <w:t xml:space="preserve">Dharma Raajana </w:t>
+      </w:r>
+      <w:proofErr w:type="spellStart"/>
+      <w:r>
+        <w:rPr>
+          <w:rFonts w:ascii="Courier New" w:hAnsi="Courier New" w:cs="Courier New"/>
+        </w:rPr>
+        <w:t>Agne</w:t>
+      </w:r>
+      <w:r>
+        <w:rPr>
+          <w:rFonts w:ascii="Courier New" w:hAnsi="Courier New" w:cs="Courier New"/>
+        </w:rPr>
+        <w:t>yinda</w:t>
+      </w:r>
+      <w:proofErr w:type="spellEnd"/>
+      <w:r>
+        <w:rPr>
+          <w:rFonts w:ascii="Courier New" w:hAnsi="Courier New" w:cs="Courier New"/>
+        </w:rPr>
+        <w:br/>
+        <w:t xml:space="preserve">Bandha </w:t>
+      </w:r>
+      <w:proofErr w:type="spellStart"/>
+      <w:r>
+        <w:rPr>
+          <w:rFonts w:ascii="Courier New" w:hAnsi="Courier New" w:cs="Courier New"/>
+        </w:rPr>
+        <w:t>Thamakethu</w:t>
+      </w:r>
+      <w:proofErr w:type="spellEnd"/>
+      <w:r>
+        <w:rPr>
+          <w:rFonts w:ascii="Courier New" w:hAnsi="Courier New" w:cs="Courier New"/>
+        </w:rPr>
+        <w:t xml:space="preserve"> </w:t>
+      </w:r>
+      <w:r>
+        <w:rPr>
+          <w:rFonts w:ascii="Courier New" w:hAnsi="Courier New" w:cs="Courier New"/>
+          <w:i/>
+          <w:iCs/>
+        </w:rPr>
+        <w:t>(turns)</w:t>
+      </w:r>
+      <w:r>
+        <w:rPr>
+          <w:rFonts w:ascii="Courier New" w:hAnsi="Courier New" w:cs="Courier New"/>
+          <w:i/>
+          <w:iCs/>
+        </w:rPr>
+        <w:br/>
+      </w:r>
+      <w:r>
+        <w:rPr>
+          <w:rFonts w:ascii="Courier New" w:hAnsi="Courier New" w:cs="Courier New"/>
+        </w:rPr>
+        <w:t>Dharma</w:t>
+      </w:r>
+      <w:r>
+        <w:rPr>
+          <w:rFonts w:ascii="Courier New" w:hAnsi="Courier New" w:cs="Courier New"/>
+        </w:rPr>
+        <w:t>d</w:t>
+      </w:r>
+      <w:r>
+        <w:rPr>
+          <w:rFonts w:ascii="Courier New" w:hAnsi="Courier New" w:cs="Courier New"/>
+        </w:rPr>
+        <w:t>a</w:t>
+      </w:r>
+      <w:r>
+        <w:rPr>
+          <w:rFonts w:ascii="Courier New" w:hAnsi="Courier New" w:cs="Courier New"/>
+        </w:rPr>
+        <w:t xml:space="preserve"> </w:t>
+      </w:r>
+      <w:proofErr w:type="spellStart"/>
+      <w:r>
+        <w:rPr>
+          <w:rFonts w:ascii="Courier New" w:hAnsi="Courier New" w:cs="Courier New"/>
+        </w:rPr>
+        <w:t>Dhootha</w:t>
+      </w:r>
+      <w:proofErr w:type="spellEnd"/>
+      <w:r>
+        <w:rPr>
+          <w:rFonts w:ascii="Courier New" w:hAnsi="Courier New" w:cs="Courier New"/>
+        </w:rPr>
+        <w:br/>
+      </w:r>
+      <w:proofErr w:type="spellStart"/>
+      <w:r>
+        <w:rPr>
+          <w:rFonts w:ascii="Courier New" w:hAnsi="Courier New" w:cs="Courier New"/>
+        </w:rPr>
+        <w:t>Mrithyu</w:t>
+      </w:r>
+      <w:proofErr w:type="spellEnd"/>
+      <w:r>
+        <w:rPr>
+          <w:rFonts w:ascii="Courier New" w:hAnsi="Courier New" w:cs="Courier New"/>
+        </w:rPr>
+        <w:t xml:space="preserve"> </w:t>
+      </w:r>
+      <w:proofErr w:type="spellStart"/>
+      <w:r>
+        <w:rPr>
+          <w:rFonts w:ascii="Courier New" w:hAnsi="Courier New" w:cs="Courier New"/>
+        </w:rPr>
+        <w:t>Bhaya</w:t>
+      </w:r>
+      <w:proofErr w:type="spellEnd"/>
+      <w:r>
+        <w:rPr>
+          <w:rFonts w:ascii="Courier New" w:hAnsi="Courier New" w:cs="Courier New"/>
+        </w:rPr>
+        <w:t xml:space="preserve"> Ketha</w:t>
+      </w:r>
+      <w:r>
+        <w:rPr>
+          <w:rFonts w:ascii="Courier New" w:hAnsi="Courier New" w:cs="Courier New"/>
+        </w:rPr>
+        <w:br/>
+      </w:r>
+      <w:proofErr w:type="spellStart"/>
+      <w:r>
+        <w:rPr>
+          <w:rFonts w:ascii="Courier New" w:hAnsi="Courier New" w:cs="Courier New"/>
+        </w:rPr>
+        <w:t>Yamakinkara</w:t>
+      </w:r>
+      <w:proofErr w:type="spellEnd"/>
+      <w:r>
+        <w:rPr>
+          <w:rFonts w:ascii="Courier New" w:hAnsi="Courier New" w:cs="Courier New"/>
+        </w:rPr>
+        <w:t xml:space="preserve"> </w:t>
+      </w:r>
+      <w:proofErr w:type="spellStart"/>
+      <w:r>
+        <w:rPr>
+          <w:rFonts w:ascii="Courier New" w:hAnsi="Courier New" w:cs="Courier New"/>
+        </w:rPr>
+        <w:t>Yamabhatta</w:t>
+      </w:r>
+      <w:proofErr w:type="spellEnd"/>
+      <w:r>
+        <w:rPr>
+          <w:rFonts w:ascii="Courier New" w:hAnsi="Courier New" w:cs="Courier New"/>
+        </w:rPr>
+        <w:br/>
+      </w:r>
+      <w:proofErr w:type="spellStart"/>
+      <w:r>
+        <w:rPr>
+          <w:rFonts w:ascii="Courier New" w:hAnsi="Courier New" w:cs="Courier New"/>
+        </w:rPr>
+        <w:t>Pretha</w:t>
+      </w:r>
+      <w:proofErr w:type="spellEnd"/>
+      <w:r>
+        <w:rPr>
+          <w:rFonts w:ascii="Courier New" w:hAnsi="Courier New" w:cs="Courier New"/>
+        </w:rPr>
+        <w:t xml:space="preserve"> Darshi Yamadhootha</w:t>
+      </w:r>
+      <w:r>
+        <w:rPr>
+          <w:rFonts w:ascii="Courier New" w:hAnsi="Courier New" w:cs="Courier New"/>
+          <w:b/>
+          <w:bCs/>
+        </w:rPr>
+        <w:br/>
+      </w:r>
       <w:r>
         <w:rPr>
           <w:rFonts w:ascii="Courier New" w:hAnsi="Courier New" w:cs="Courier New"/>
@@ -21712,6 +22509,47 @@
         <w:rPr>
           <w:rFonts w:ascii="Courier New" w:hAnsi="Courier New" w:cs="Courier New"/>
         </w:rPr>
+        <w:t>Aditya! Kashyapa Gotra</w:t>
+      </w:r>
+      <w:r>
+        <w:rPr>
+          <w:rFonts w:ascii="Courier New" w:hAnsi="Courier New" w:cs="Courier New"/>
+        </w:rPr>
+        <w:br/>
+        <w:t xml:space="preserve">Kumba Rashi- </w:t>
+      </w:r>
+      <w:proofErr w:type="spellStart"/>
+      <w:r>
+        <w:rPr>
+          <w:rFonts w:ascii="Courier New" w:hAnsi="Courier New" w:cs="Courier New"/>
+        </w:rPr>
+        <w:t>Shathabisha</w:t>
+      </w:r>
+      <w:proofErr w:type="spellEnd"/>
+      <w:r>
+        <w:rPr>
+          <w:rFonts w:ascii="Courier New" w:hAnsi="Courier New" w:cs="Courier New"/>
+        </w:rPr>
+        <w:t xml:space="preserve"> Nakshatra</w:t>
+      </w:r>
+      <w:r>
+        <w:rPr>
+          <w:rFonts w:ascii="Courier New" w:hAnsi="Courier New" w:cs="Courier New"/>
+        </w:rPr>
+        <w:br/>
+      </w:r>
+      <w:r>
+        <w:rPr>
+          <w:rFonts w:ascii="Courier New" w:hAnsi="Courier New" w:cs="Courier New"/>
+          <w:b/>
+          <w:bCs/>
+        </w:rPr>
+        <w:br/>
+      </w:r>
+      <w:r>
+        <w:rPr>
+          <w:rFonts w:ascii="Courier New" w:hAnsi="Courier New" w:cs="Courier New"/>
+        </w:rPr>
         <w:t xml:space="preserve">You </w:t>
       </w:r>
       <w:r>
@@ -21919,7 +22757,13 @@
         <w:rPr>
           <w:rFonts w:ascii="Courier New" w:hAnsi="Courier New" w:cs="Courier New"/>
         </w:rPr>
-        <w:t>No! I will not go!</w:t>
+        <w:t>No! I will not go</w:t>
+      </w:r>
+      <w:r>
+        <w:rPr>
+          <w:rFonts w:ascii="Courier New" w:hAnsi="Courier New" w:cs="Courier New"/>
+        </w:rPr>
+        <w:t>…</w:t>
       </w:r>
       <w:r>
         <w:rPr>
@@ -21933,313 +22777,11 @@
         </w:rPr>
         <w:t>I am not dead</w:t>
       </w:r>
-    </w:p>
-    <w:p>
-      <w:pPr>
-        <w:spacing w:line="240" w:lineRule="auto"/>
-        <w:jc w:val="center"/>
-        <w:rPr>
-          <w:rFonts w:ascii="Courier New" w:hAnsi="Courier New" w:cs="Courier New"/>
-        </w:rPr>
-      </w:pPr>
-      <w:r>
-        <w:rPr>
-          <w:rFonts w:ascii="Courier New" w:hAnsi="Courier New" w:cs="Courier New"/>
-          <w:b/>
-          <w:bCs/>
-        </w:rPr>
-        <w:t>YAMADOOTHA</w:t>
-      </w:r>
-      <w:r>
-        <w:rPr>
-          <w:rFonts w:ascii="Courier New" w:hAnsi="Courier New" w:cs="Courier New"/>
-          <w:b/>
-          <w:bCs/>
-        </w:rPr>
-        <w:br/>
-      </w:r>
-      <w:r>
-        <w:rPr>
-          <w:rFonts w:ascii="Courier New" w:hAnsi="Courier New" w:cs="Courier New"/>
-        </w:rPr>
-        <w:t>Your family has completed your</w:t>
-      </w:r>
-      <w:r>
-        <w:rPr>
-          <w:rFonts w:ascii="Courier New" w:hAnsi="Courier New" w:cs="Courier New"/>
-        </w:rPr>
-        <w:br/>
-      </w:r>
-      <w:proofErr w:type="spellStart"/>
-      <w:r>
-        <w:rPr>
-          <w:rFonts w:ascii="Courier New" w:hAnsi="Courier New" w:cs="Courier New"/>
-        </w:rPr>
-        <w:t>Sapidikarana</w:t>
-      </w:r>
-      <w:proofErr w:type="spellEnd"/>
-      <w:r>
-        <w:rPr>
-          <w:rFonts w:ascii="Courier New" w:hAnsi="Courier New" w:cs="Courier New"/>
-        </w:rPr>
-        <w:t>, Tarpana, and Pinda Dana</w:t>
-      </w:r>
-      <w:r>
-        <w:rPr>
-          <w:rFonts w:ascii="Courier New" w:hAnsi="Courier New" w:cs="Courier New"/>
-        </w:rPr>
-        <w:br/>
-        <w:t>And they have fulfilled their dharma</w:t>
-      </w:r>
-      <w:r>
-        <w:rPr>
-          <w:rFonts w:ascii="Courier New" w:hAnsi="Courier New" w:cs="Courier New"/>
-        </w:rPr>
-        <w:br/>
-      </w:r>
-      <w:r>
-        <w:rPr>
-          <w:rFonts w:ascii="Courier New" w:hAnsi="Courier New" w:cs="Courier New"/>
-        </w:rPr>
-        <w:t>the time has come to accept death and move on.</w:t>
-      </w:r>
-    </w:p>
-    <w:p>
-      <w:pPr>
-        <w:spacing w:line="240" w:lineRule="auto"/>
-        <w:jc w:val="center"/>
-        <w:rPr>
-          <w:rFonts w:ascii="Courier New" w:hAnsi="Courier New" w:cs="Courier New"/>
-        </w:rPr>
-      </w:pPr>
-      <w:r>
-        <w:rPr>
-          <w:rFonts w:ascii="Courier New" w:hAnsi="Courier New" w:cs="Courier New"/>
-          <w:b/>
-          <w:bCs/>
-        </w:rPr>
-        <w:t>ADI</w:t>
-      </w:r>
-      <w:r>
-        <w:rPr>
-          <w:rFonts w:ascii="Courier New" w:hAnsi="Courier New" w:cs="Courier New"/>
-          <w:b/>
-          <w:bCs/>
-        </w:rPr>
-        <w:br/>
-      </w:r>
-      <w:r>
-        <w:rPr>
-          <w:rFonts w:ascii="Courier New" w:hAnsi="Courier New" w:cs="Courier New"/>
-        </w:rPr>
-        <w:t>No! No! NO!</w:t>
-      </w:r>
-    </w:p>
-    <w:p>
-      <w:pPr>
-        <w:spacing w:line="240" w:lineRule="auto"/>
-        <w:jc w:val="center"/>
-        <w:rPr>
-          <w:rFonts w:ascii="Courier New" w:hAnsi="Courier New" w:cs="Courier New"/>
-        </w:rPr>
-      </w:pPr>
-      <w:r>
-        <w:rPr>
-          <w:rFonts w:ascii="Courier New" w:hAnsi="Courier New" w:cs="Courier New"/>
-          <w:b/>
-          <w:bCs/>
-        </w:rPr>
-        <w:t>YAMADOOTHA</w:t>
-      </w:r>
-      <w:r>
-        <w:rPr>
-          <w:rFonts w:ascii="Courier New" w:hAnsi="Courier New" w:cs="Courier New"/>
-          <w:b/>
-          <w:bCs/>
-        </w:rPr>
-        <w:br/>
-      </w:r>
-      <w:r>
-        <w:rPr>
-          <w:rFonts w:ascii="Courier New" w:hAnsi="Courier New" w:cs="Courier New"/>
-        </w:rPr>
-        <w:t>This is your last chance</w:t>
-      </w:r>
-      <w:r>
-        <w:rPr>
-          <w:rFonts w:ascii="Courier New" w:hAnsi="Courier New" w:cs="Courier New"/>
-        </w:rPr>
-        <w:br/>
-      </w:r>
-      <w:r>
-        <w:rPr>
-          <w:rFonts w:ascii="Courier New" w:hAnsi="Courier New" w:cs="Courier New"/>
-        </w:rPr>
-        <w:t>to look at your family</w:t>
-      </w:r>
-    </w:p>
-    <w:p>
-      <w:pPr>
-        <w:spacing w:line="240" w:lineRule="auto"/>
-        <w:rPr>
-          <w:rFonts w:ascii="Courier New" w:hAnsi="Courier New" w:cs="Courier New"/>
-        </w:rPr>
-      </w:pPr>
-      <w:r>
-        <w:rPr>
-          <w:rFonts w:ascii="Courier New" w:hAnsi="Courier New" w:cs="Courier New"/>
-        </w:rPr>
-        <w:t xml:space="preserve">Adi looks at his family though the mirror. The mirror acts as a portal to the real world through </w:t>
-      </w:r>
-      <w:r>
-        <w:rPr>
-          <w:rFonts w:ascii="Courier New" w:hAnsi="Courier New" w:cs="Courier New"/>
-          <w:b/>
-          <w:bCs/>
-        </w:rPr>
-        <w:t>his portrait with garland</w:t>
-      </w:r>
-      <w:r>
-        <w:rPr>
-          <w:rFonts w:ascii="Courier New" w:hAnsi="Courier New" w:cs="Courier New"/>
-        </w:rPr>
-        <w:t xml:space="preserve"> next to a </w:t>
-      </w:r>
-      <w:r>
-        <w:rPr>
-          <w:rFonts w:ascii="Courier New" w:hAnsi="Courier New" w:cs="Courier New"/>
-        </w:rPr>
-        <w:t xml:space="preserve">burning </w:t>
-      </w:r>
-      <w:r>
-        <w:rPr>
-          <w:rFonts w:ascii="Courier New" w:hAnsi="Courier New" w:cs="Courier New"/>
-          <w:b/>
-          <w:bCs/>
-        </w:rPr>
-        <w:t>brass</w:t>
-      </w:r>
-      <w:r>
-        <w:rPr>
-          <w:rFonts w:ascii="Courier New" w:hAnsi="Courier New" w:cs="Courier New"/>
-        </w:rPr>
-        <w:t xml:space="preserve"> </w:t>
-      </w:r>
-      <w:r>
-        <w:rPr>
-          <w:rFonts w:ascii="Courier New" w:hAnsi="Courier New" w:cs="Courier New"/>
-          <w:b/>
-          <w:bCs/>
-        </w:rPr>
-        <w:t>d</w:t>
-      </w:r>
-      <w:r>
-        <w:rPr>
-          <w:rFonts w:ascii="Courier New" w:hAnsi="Courier New" w:cs="Courier New"/>
-          <w:b/>
-          <w:bCs/>
-        </w:rPr>
-        <w:t>iya</w:t>
-      </w:r>
-      <w:r>
-        <w:rPr>
-          <w:rFonts w:ascii="Courier New" w:hAnsi="Courier New" w:cs="Courier New"/>
-        </w:rPr>
-        <w:t>.</w:t>
-      </w:r>
-    </w:p>
-    <w:p>
-      <w:pPr>
-        <w:spacing w:line="240" w:lineRule="auto"/>
-        <w:jc w:val="center"/>
-        <w:rPr>
-          <w:rFonts w:ascii="Courier New" w:hAnsi="Courier New" w:cs="Courier New"/>
-        </w:rPr>
-      </w:pPr>
-      <w:r>
-        <w:rPr>
-          <w:rFonts w:ascii="Courier New" w:hAnsi="Courier New" w:cs="Courier New"/>
-          <w:b/>
-          <w:bCs/>
-        </w:rPr>
-        <w:t>YAMADOOTHA</w:t>
-      </w:r>
-      <w:r>
-        <w:rPr>
-          <w:rFonts w:ascii="Courier New" w:hAnsi="Courier New" w:cs="Courier New"/>
-          <w:b/>
-          <w:bCs/>
-        </w:rPr>
-        <w:br/>
-      </w:r>
-      <w:r>
-        <w:rPr>
-          <w:rFonts w:ascii="Courier New" w:hAnsi="Courier New" w:cs="Courier New"/>
-        </w:rPr>
-        <w:t>Accept your death</w:t>
-      </w:r>
-      <w:r>
-        <w:rPr>
-          <w:rFonts w:ascii="Courier New" w:hAnsi="Courier New" w:cs="Courier New"/>
-        </w:rPr>
-        <w:br/>
-        <w:t>And come with me</w:t>
-      </w:r>
-    </w:p>
-    <w:p>
-      <w:pPr>
-        <w:spacing w:line="240" w:lineRule="auto"/>
-        <w:rPr>
-          <w:rFonts w:ascii="Courier New" w:hAnsi="Courier New" w:cs="Courier New"/>
-        </w:rPr>
-      </w:pPr>
-      <w:r>
-        <w:rPr>
-          <w:rFonts w:ascii="Courier New" w:hAnsi="Courier New" w:cs="Courier New"/>
-        </w:rPr>
-        <w:t>Adi</w:t>
-      </w:r>
-      <w:r>
-        <w:rPr>
-          <w:rFonts w:ascii="Courier New" w:hAnsi="Courier New" w:cs="Courier New"/>
-        </w:rPr>
-        <w:t xml:space="preserve"> cries-</w:t>
-      </w:r>
-      <w:r>
-        <w:rPr>
-          <w:rFonts w:ascii="Courier New" w:hAnsi="Courier New" w:cs="Courier New"/>
-        </w:rPr>
-        <w:t xml:space="preserve"> </w:t>
-      </w:r>
-      <w:r>
-        <w:rPr>
-          <w:rFonts w:ascii="Courier New" w:hAnsi="Courier New" w:cs="Courier New"/>
-        </w:rPr>
-        <w:t>C</w:t>
-      </w:r>
-      <w:r>
-        <w:rPr>
-          <w:rFonts w:ascii="Courier New" w:hAnsi="Courier New" w:cs="Courier New"/>
-        </w:rPr>
-        <w:t>linging to his memories and refusing to accept his fate</w:t>
-      </w:r>
-      <w:r>
-        <w:rPr>
-          <w:rFonts w:ascii="Courier New" w:hAnsi="Courier New" w:cs="Courier New"/>
-        </w:rPr>
-        <w:t xml:space="preserve">. Adi </w:t>
-      </w:r>
-      <w:r>
-        <w:rPr>
-          <w:rFonts w:ascii="Courier New" w:hAnsi="Courier New" w:cs="Courier New"/>
-        </w:rPr>
-        <w:t>touches</w:t>
-      </w:r>
-      <w:r>
-        <w:rPr>
-          <w:rFonts w:ascii="Courier New" w:hAnsi="Courier New" w:cs="Courier New"/>
-        </w:rPr>
-        <w:t xml:space="preserve"> the mirror.</w:t>
+      <w:r>
+        <w:rPr>
+          <w:rFonts w:ascii="Courier New" w:hAnsi="Courier New" w:cs="Courier New"/>
+        </w:rPr>
+        <w:t>!</w:t>
       </w:r>
     </w:p>
     <w:p>
@@ -22271,6 +22813,367 @@
         <w:rPr>
           <w:rFonts w:ascii="Courier New" w:hAnsi="Courier New" w:cs="Courier New"/>
         </w:rPr>
+        <w:t>Your family has completed your</w:t>
+      </w:r>
+      <w:r>
+        <w:rPr>
+          <w:rFonts w:ascii="Courier New" w:hAnsi="Courier New" w:cs="Courier New"/>
+        </w:rPr>
+        <w:br/>
+      </w:r>
+      <w:r>
+        <w:rPr>
+          <w:rFonts w:ascii="Courier New" w:hAnsi="Courier New" w:cs="Courier New"/>
+        </w:rPr>
+        <w:t>SAPINDIKARANA</w:t>
+      </w:r>
+      <w:r>
+        <w:rPr>
+          <w:rFonts w:ascii="Courier New" w:hAnsi="Courier New" w:cs="Courier New"/>
+        </w:rPr>
+        <w:t xml:space="preserve">, </w:t>
+      </w:r>
+      <w:r>
+        <w:rPr>
+          <w:rFonts w:ascii="Courier New" w:hAnsi="Courier New" w:cs="Courier New"/>
+        </w:rPr>
+        <w:t>TARPANA</w:t>
+      </w:r>
+      <w:r>
+        <w:rPr>
+          <w:rFonts w:ascii="Courier New" w:hAnsi="Courier New" w:cs="Courier New"/>
+        </w:rPr>
+        <w:t xml:space="preserve">, and </w:t>
+      </w:r>
+      <w:r>
+        <w:rPr>
+          <w:rFonts w:ascii="Courier New" w:hAnsi="Courier New" w:cs="Courier New"/>
+        </w:rPr>
+        <w:t xml:space="preserve">PINDA DAANA </w:t>
+      </w:r>
+      <w:r>
+        <w:rPr>
+          <w:rFonts w:ascii="Courier New" w:hAnsi="Courier New" w:cs="Courier New"/>
+        </w:rPr>
+        <w:br/>
+        <w:t>And they have fulfilled their dharma</w:t>
+      </w:r>
+      <w:r>
+        <w:rPr>
+          <w:rFonts w:ascii="Courier New" w:hAnsi="Courier New" w:cs="Courier New"/>
+        </w:rPr>
+        <w:br/>
+      </w:r>
+      <w:r>
+        <w:rPr>
+          <w:rFonts w:ascii="Courier New" w:hAnsi="Courier New" w:cs="Courier New"/>
+        </w:rPr>
+        <w:t xml:space="preserve">And now </w:t>
+      </w:r>
+      <w:r>
+        <w:rPr>
+          <w:rFonts w:ascii="Courier New" w:hAnsi="Courier New" w:cs="Courier New"/>
+        </w:rPr>
+        <w:t xml:space="preserve">the time has come </w:t>
+      </w:r>
+      <w:r>
+        <w:rPr>
+          <w:rFonts w:ascii="Courier New" w:hAnsi="Courier New" w:cs="Courier New"/>
+        </w:rPr>
+        <w:t>for you to fulfill yours!</w:t>
+      </w:r>
+      <w:r>
+        <w:rPr>
+          <w:rFonts w:ascii="Courier New" w:hAnsi="Courier New" w:cs="Courier New"/>
+        </w:rPr>
+        <w:br/>
+        <w:t>T</w:t>
+      </w:r>
+      <w:r>
+        <w:rPr>
+          <w:rFonts w:ascii="Courier New" w:hAnsi="Courier New" w:cs="Courier New"/>
+        </w:rPr>
+        <w:t>o accept death and move on.</w:t>
+      </w:r>
+    </w:p>
+    <w:p>
+      <w:pPr>
+        <w:spacing w:line="240" w:lineRule="auto"/>
+        <w:jc w:val="center"/>
+        <w:rPr>
+          <w:rFonts w:ascii="Courier New" w:hAnsi="Courier New" w:cs="Courier New"/>
+        </w:rPr>
+      </w:pPr>
+      <w:r>
+        <w:rPr>
+          <w:rFonts w:ascii="Courier New" w:hAnsi="Courier New" w:cs="Courier New"/>
+          <w:b/>
+          <w:bCs/>
+        </w:rPr>
+        <w:t>ADI</w:t>
+      </w:r>
+      <w:r>
+        <w:rPr>
+          <w:rFonts w:ascii="Courier New" w:hAnsi="Courier New" w:cs="Courier New"/>
+          <w:b/>
+          <w:bCs/>
+        </w:rPr>
+        <w:br/>
+      </w:r>
+      <w:r>
+        <w:rPr>
+          <w:rFonts w:ascii="Courier New" w:hAnsi="Courier New" w:cs="Courier New"/>
+        </w:rPr>
+        <w:t>No! No! N</w:t>
+      </w:r>
+      <w:r>
+        <w:rPr>
+          <w:rFonts w:ascii="Courier New" w:hAnsi="Courier New" w:cs="Courier New"/>
+        </w:rPr>
+        <w:t>o</w:t>
+      </w:r>
+      <w:r>
+        <w:rPr>
+          <w:rFonts w:ascii="Courier New" w:hAnsi="Courier New" w:cs="Courier New"/>
+        </w:rPr>
+        <w:t>!</w:t>
+      </w:r>
+    </w:p>
+    <w:p>
+      <w:pPr>
+        <w:spacing w:line="240" w:lineRule="auto"/>
+        <w:jc w:val="center"/>
+        <w:rPr>
+          <w:rFonts w:ascii="Courier New" w:hAnsi="Courier New" w:cs="Courier New"/>
+        </w:rPr>
+      </w:pPr>
+      <w:r>
+        <w:rPr>
+          <w:rFonts w:ascii="Courier New" w:hAnsi="Courier New" w:cs="Courier New"/>
+          <w:b/>
+          <w:bCs/>
+        </w:rPr>
+        <w:t>YAMADOOTHA</w:t>
+      </w:r>
+      <w:r>
+        <w:rPr>
+          <w:rFonts w:ascii="Courier New" w:hAnsi="Courier New" w:cs="Courier New"/>
+          <w:b/>
+          <w:bCs/>
+        </w:rPr>
+        <w:br/>
+      </w:r>
+      <w:r>
+        <w:rPr>
+          <w:rFonts w:ascii="Courier New" w:hAnsi="Courier New" w:cs="Courier New"/>
+        </w:rPr>
+        <w:t>This is your last chance</w:t>
+      </w:r>
+      <w:r>
+        <w:rPr>
+          <w:rFonts w:ascii="Courier New" w:hAnsi="Courier New" w:cs="Courier New"/>
+        </w:rPr>
+        <w:br/>
+      </w:r>
+      <w:r>
+        <w:rPr>
+          <w:rFonts w:ascii="Courier New" w:hAnsi="Courier New" w:cs="Courier New"/>
+        </w:rPr>
+        <w:t>to look at your family</w:t>
+      </w:r>
+    </w:p>
+    <w:p>
+      <w:pPr>
+        <w:spacing w:line="240" w:lineRule="auto"/>
+        <w:rPr>
+          <w:rFonts w:ascii="Courier New" w:hAnsi="Courier New" w:cs="Courier New"/>
+        </w:rPr>
+      </w:pPr>
+      <w:r>
+        <w:rPr>
+          <w:rFonts w:ascii="Courier New" w:hAnsi="Courier New" w:cs="Courier New"/>
+        </w:rPr>
+        <w:t xml:space="preserve">Adi looks at his family though the mirror. The mirror acts as a portal to the real world through </w:t>
+      </w:r>
+      <w:r>
+        <w:rPr>
+          <w:rFonts w:ascii="Courier New" w:hAnsi="Courier New" w:cs="Courier New"/>
+          <w:b/>
+          <w:bCs/>
+        </w:rPr>
+        <w:t>his portrait with garland</w:t>
+      </w:r>
+      <w:r>
+        <w:rPr>
+          <w:rFonts w:ascii="Courier New" w:hAnsi="Courier New" w:cs="Courier New"/>
+        </w:rPr>
+        <w:t xml:space="preserve"> next to a </w:t>
+      </w:r>
+      <w:r>
+        <w:rPr>
+          <w:rFonts w:ascii="Courier New" w:hAnsi="Courier New" w:cs="Courier New"/>
+        </w:rPr>
+        <w:t xml:space="preserve">burning </w:t>
+      </w:r>
+      <w:r>
+        <w:rPr>
+          <w:rFonts w:ascii="Courier New" w:hAnsi="Courier New" w:cs="Courier New"/>
+          <w:b/>
+          <w:bCs/>
+        </w:rPr>
+        <w:t>brass</w:t>
+      </w:r>
+      <w:r>
+        <w:rPr>
+          <w:rFonts w:ascii="Courier New" w:hAnsi="Courier New" w:cs="Courier New"/>
+        </w:rPr>
+        <w:t xml:space="preserve"> </w:t>
+      </w:r>
+      <w:r>
+        <w:rPr>
+          <w:rFonts w:ascii="Courier New" w:hAnsi="Courier New" w:cs="Courier New"/>
+          <w:b/>
+          <w:bCs/>
+        </w:rPr>
+        <w:t>d</w:t>
+      </w:r>
+      <w:r>
+        <w:rPr>
+          <w:rFonts w:ascii="Courier New" w:hAnsi="Courier New" w:cs="Courier New"/>
+          <w:b/>
+          <w:bCs/>
+        </w:rPr>
+        <w:t>iya</w:t>
+      </w:r>
+      <w:r>
+        <w:rPr>
+          <w:rFonts w:ascii="Courier New" w:hAnsi="Courier New" w:cs="Courier New"/>
+        </w:rPr>
+        <w:t>.</w:t>
+      </w:r>
+    </w:p>
+    <w:p>
+      <w:pPr>
+        <w:spacing w:line="240" w:lineRule="auto"/>
+        <w:jc w:val="center"/>
+        <w:rPr>
+          <w:rFonts w:ascii="Courier New" w:hAnsi="Courier New" w:cs="Courier New"/>
+        </w:rPr>
+      </w:pPr>
+      <w:r>
+        <w:rPr>
+          <w:rFonts w:ascii="Courier New" w:hAnsi="Courier New" w:cs="Courier New"/>
+          <w:b/>
+          <w:bCs/>
+        </w:rPr>
+        <w:t>YAMADOOTHA</w:t>
+      </w:r>
+      <w:r>
+        <w:rPr>
+          <w:rFonts w:ascii="Courier New" w:hAnsi="Courier New" w:cs="Courier New"/>
+          <w:b/>
+          <w:bCs/>
+        </w:rPr>
+        <w:br/>
+      </w:r>
+      <w:r>
+        <w:rPr>
+          <w:rFonts w:ascii="Courier New" w:hAnsi="Courier New" w:cs="Courier New"/>
+        </w:rPr>
+        <w:t>Accept your death</w:t>
+      </w:r>
+      <w:r>
+        <w:rPr>
+          <w:rFonts w:ascii="Courier New" w:hAnsi="Courier New" w:cs="Courier New"/>
+        </w:rPr>
+        <w:br/>
+        <w:t>And come with me</w:t>
+      </w:r>
+    </w:p>
+    <w:p>
+      <w:pPr>
+        <w:spacing w:line="240" w:lineRule="auto"/>
+        <w:rPr>
+          <w:rFonts w:ascii="Courier New" w:hAnsi="Courier New" w:cs="Courier New"/>
+        </w:rPr>
+      </w:pPr>
+      <w:r>
+        <w:rPr>
+          <w:rFonts w:ascii="Courier New" w:hAnsi="Courier New" w:cs="Courier New"/>
+        </w:rPr>
+        <w:t>Adi</w:t>
+      </w:r>
+      <w:r>
+        <w:rPr>
+          <w:rFonts w:ascii="Courier New" w:hAnsi="Courier New" w:cs="Courier New"/>
+        </w:rPr>
+        <w:t xml:space="preserve"> cries-</w:t>
+      </w:r>
+      <w:r>
+        <w:rPr>
+          <w:rFonts w:ascii="Courier New" w:hAnsi="Courier New" w:cs="Courier New"/>
+        </w:rPr>
+        <w:t xml:space="preserve"> </w:t>
+      </w:r>
+      <w:r>
+        <w:rPr>
+          <w:rFonts w:ascii="Courier New" w:hAnsi="Courier New" w:cs="Courier New"/>
+        </w:rPr>
+        <w:t>C</w:t>
+      </w:r>
+      <w:r>
+        <w:rPr>
+          <w:rFonts w:ascii="Courier New" w:hAnsi="Courier New" w:cs="Courier New"/>
+        </w:rPr>
+        <w:t>linging to his memories and refusing to accept his fate</w:t>
+      </w:r>
+      <w:r>
+        <w:rPr>
+          <w:rFonts w:ascii="Courier New" w:hAnsi="Courier New" w:cs="Courier New"/>
+        </w:rPr>
+        <w:t xml:space="preserve">. Adi </w:t>
+      </w:r>
+      <w:r>
+        <w:rPr>
+          <w:rFonts w:ascii="Courier New" w:hAnsi="Courier New" w:cs="Courier New"/>
+        </w:rPr>
+        <w:t>touches</w:t>
+      </w:r>
+      <w:r>
+        <w:rPr>
+          <w:rFonts w:ascii="Courier New" w:hAnsi="Courier New" w:cs="Courier New"/>
+        </w:rPr>
+        <w:t xml:space="preserve"> the mirror.</w:t>
+      </w:r>
+    </w:p>
+    <w:p>
+      <w:pPr>
+        <w:spacing w:line="240" w:lineRule="auto"/>
+        <w:jc w:val="center"/>
+        <w:rPr>
+          <w:rFonts w:ascii="Courier New" w:hAnsi="Courier New" w:cs="Courier New"/>
+        </w:rPr>
+      </w:pPr>
+      <w:r>
+        <w:rPr>
+          <w:rFonts w:ascii="Courier New" w:hAnsi="Courier New" w:cs="Courier New"/>
+          <w:b/>
+          <w:bCs/>
+        </w:rPr>
+        <w:t>YAMADOOTHA</w:t>
+      </w:r>
+      <w:r>
+        <w:rPr>
+          <w:rFonts w:ascii="Courier New" w:hAnsi="Courier New" w:cs="Courier New"/>
+          <w:b/>
+          <w:bCs/>
+        </w:rPr>
+        <w:br/>
+      </w:r>
+      <w:r>
+        <w:rPr>
+          <w:rFonts w:ascii="Courier New" w:hAnsi="Courier New" w:cs="Courier New"/>
+        </w:rPr>
         <w:t>Do n</w:t>
       </w:r>
       <w:r>
@@ -22307,14 +23210,23 @@
       <w:r>
         <w:rPr>
           <w:rFonts w:ascii="Courier New" w:hAnsi="Courier New" w:cs="Courier New"/>
+          <w:i/>
+          <w:iCs/>
         </w:rPr>
         <w:t>(looking at the mirror)</w:t>
       </w:r>
       <w:r>
         <w:rPr>
           <w:rFonts w:ascii="Courier New" w:hAnsi="Courier New" w:cs="Courier New"/>
-        </w:rPr>
-        <w:br/>
+          <w:i/>
+          <w:iCs/>
+        </w:rPr>
+        <w:br/>
+      </w:r>
+      <w:r>
+        <w:rPr>
+          <w:rFonts w:ascii="Courier New" w:hAnsi="Courier New" w:cs="Courier New"/>
+        </w:rPr>
         <w:t>Kriti! Ved!</w:t>
       </w:r>
       <w:r>
@@ -22477,16 +23389,26 @@
           <w:rFonts w:ascii="Courier New" w:hAnsi="Courier New" w:cs="Courier New"/>
         </w:rPr>
         <w:br/>
-        <w:t xml:space="preserve">As per the karma of you </w:t>
-      </w:r>
-      <w:proofErr w:type="spellStart"/>
-      <w:r>
-        <w:rPr>
-          <w:rFonts w:ascii="Courier New" w:hAnsi="Courier New" w:cs="Courier New"/>
-        </w:rPr>
-        <w:t>Annamayakosha</w:t>
-      </w:r>
-      <w:proofErr w:type="spellEnd"/>
+        <w:t>As per the karma of you</w:t>
+      </w:r>
+      <w:r>
+        <w:rPr>
+          <w:rFonts w:ascii="Courier New" w:hAnsi="Courier New" w:cs="Courier New"/>
+        </w:rPr>
+        <w:t>r</w:t>
+      </w:r>
+      <w:r>
+        <w:rPr>
+          <w:rFonts w:ascii="Courier New" w:hAnsi="Courier New" w:cs="Courier New"/>
+        </w:rPr>
+        <w:t xml:space="preserve"> </w:t>
+      </w:r>
+      <w:r>
+        <w:rPr>
+          <w:rFonts w:ascii="Courier New" w:hAnsi="Courier New" w:cs="Courier New"/>
+        </w:rPr>
+        <w:t>ANNAMAYAKOSHA</w:t>
+      </w:r>
       <w:r>
         <w:rPr>
           <w:rFonts w:ascii="Courier New" w:hAnsi="Courier New" w:cs="Courier New"/>
@@ -22500,19 +23422,29 @@
         <w:br/>
         <w:t xml:space="preserve">Your </w:t>
       </w:r>
-      <w:proofErr w:type="spellStart"/>
-      <w:r>
-        <w:rPr>
-          <w:rFonts w:ascii="Courier New" w:hAnsi="Courier New" w:cs="Courier New"/>
-        </w:rPr>
-        <w:t>Pranamayakosha</w:t>
-      </w:r>
-      <w:proofErr w:type="spellEnd"/>
-      <w:r>
-        <w:rPr>
-          <w:rFonts w:ascii="Courier New" w:hAnsi="Courier New" w:cs="Courier New"/>
-        </w:rPr>
-        <w:t xml:space="preserve"> (</w:t>
+      <w:r>
+        <w:rPr>
+          <w:rFonts w:ascii="Courier New" w:hAnsi="Courier New" w:cs="Courier New"/>
+        </w:rPr>
+        <w:t>PRANA</w:t>
+      </w:r>
+      <w:r>
+        <w:rPr>
+          <w:rFonts w:ascii="Courier New" w:hAnsi="Courier New" w:cs="Courier New"/>
+        </w:rPr>
+        <w:t>MAYAKOSHA</w:t>
+      </w:r>
+      <w:r>
+        <w:rPr>
+          <w:rFonts w:ascii="Courier New" w:hAnsi="Courier New" w:cs="Courier New"/>
+        </w:rPr>
+        <w:t xml:space="preserve"> </w:t>
+      </w:r>
+      <w:r>
+        <w:rPr>
+          <w:rFonts w:ascii="Courier New" w:hAnsi="Courier New" w:cs="Courier New"/>
+        </w:rPr>
+        <w:t>(</w:t>
       </w:r>
       <w:r>
         <w:rPr>
@@ -22590,16 +23522,26 @@
           <w:rFonts w:ascii="Courier New" w:hAnsi="Courier New" w:cs="Courier New"/>
         </w:rPr>
         <w:br/>
-        <w:t xml:space="preserve">I took you to Yamalokha in 2 </w:t>
-      </w:r>
-      <w:proofErr w:type="spellStart"/>
-      <w:r>
-        <w:rPr>
-          <w:rFonts w:ascii="Courier New" w:hAnsi="Courier New" w:cs="Courier New"/>
-        </w:rPr>
-        <w:t>Muhurthas</w:t>
-      </w:r>
-      <w:proofErr w:type="spellEnd"/>
+        <w:t xml:space="preserve">I took you to Yamalokha in </w:t>
+      </w:r>
+      <w:r>
+        <w:rPr>
+          <w:rFonts w:ascii="Courier New" w:hAnsi="Courier New" w:cs="Courier New"/>
+        </w:rPr>
+        <w:t xml:space="preserve">just </w:t>
+      </w:r>
+      <w:r>
+        <w:rPr>
+          <w:rFonts w:ascii="Courier New" w:hAnsi="Courier New" w:cs="Courier New"/>
+        </w:rPr>
+        <w:t xml:space="preserve">2 </w:t>
+      </w:r>
+      <w:r>
+        <w:rPr>
+          <w:rFonts w:ascii="Courier New" w:hAnsi="Courier New" w:cs="Courier New"/>
+        </w:rPr>
+        <w:t>MUHURTAS</w:t>
+      </w:r>
       <w:r>
         <w:rPr>
           <w:rFonts w:ascii="Courier New" w:hAnsi="Courier New" w:cs="Courier New"/>
@@ -22709,28 +23651,92 @@
           <w:rFonts w:ascii="Courier New" w:hAnsi="Courier New" w:cs="Courier New"/>
         </w:rPr>
         <w:br/>
-        <w:t>You will be taken to Yamalokha</w:t>
-      </w:r>
-      <w:r>
-        <w:rPr>
-          <w:rFonts w:ascii="Courier New" w:hAnsi="Courier New" w:cs="Courier New"/>
-        </w:rPr>
-        <w:br/>
-        <w:t>Over a period of 12 AYANA meaning 12 MASAS</w:t>
-      </w:r>
-    </w:p>
-    <w:p>
-      <w:pPr>
-        <w:spacing w:line="240" w:lineRule="auto"/>
-        <w:rPr>
-          <w:rFonts w:ascii="Courier New" w:hAnsi="Courier New" w:cs="Courier New"/>
-        </w:rPr>
-      </w:pPr>
-      <w:r>
-        <w:rPr>
-          <w:rFonts w:ascii="Courier New" w:hAnsi="Courier New" w:cs="Courier New"/>
-        </w:rPr>
-        <w:t>The chain locks around his check.</w:t>
+      </w:r>
+      <w:r>
+        <w:rPr>
+          <w:rFonts w:ascii="Courier New" w:hAnsi="Courier New" w:cs="Courier New"/>
+        </w:rPr>
+        <w:t>I</w:t>
+      </w:r>
+      <w:r>
+        <w:rPr>
+          <w:rFonts w:ascii="Courier New" w:hAnsi="Courier New" w:cs="Courier New"/>
+        </w:rPr>
+        <w:t xml:space="preserve"> will </w:t>
+      </w:r>
+      <w:r>
+        <w:rPr>
+          <w:rFonts w:ascii="Courier New" w:hAnsi="Courier New" w:cs="Courier New"/>
+        </w:rPr>
+        <w:t xml:space="preserve">be taking you </w:t>
+      </w:r>
+      <w:r>
+        <w:rPr>
+          <w:rFonts w:ascii="Courier New" w:hAnsi="Courier New" w:cs="Courier New"/>
+        </w:rPr>
+        <w:t xml:space="preserve">back </w:t>
+      </w:r>
+      <w:r>
+        <w:rPr>
+          <w:rFonts w:ascii="Courier New" w:hAnsi="Courier New" w:cs="Courier New"/>
+        </w:rPr>
+        <w:t>to Yamalokha</w:t>
+      </w:r>
+      <w:r>
+        <w:rPr>
+          <w:rFonts w:ascii="Courier New" w:hAnsi="Courier New" w:cs="Courier New"/>
+        </w:rPr>
+        <w:br/>
+      </w:r>
+      <w:r>
+        <w:rPr>
+          <w:rFonts w:ascii="Courier New" w:hAnsi="Courier New" w:cs="Courier New"/>
+        </w:rPr>
+        <w:t xml:space="preserve">But this time, </w:t>
+      </w:r>
+      <w:r>
+        <w:rPr>
+          <w:rFonts w:ascii="Courier New" w:hAnsi="Courier New" w:cs="Courier New"/>
+        </w:rPr>
+        <w:br/>
+      </w:r>
+      <w:r>
+        <w:rPr>
+          <w:rFonts w:ascii="Courier New" w:hAnsi="Courier New" w:cs="Courier New"/>
+        </w:rPr>
+        <w:t>o</w:t>
+      </w:r>
+      <w:r>
+        <w:rPr>
+          <w:rFonts w:ascii="Courier New" w:hAnsi="Courier New" w:cs="Courier New"/>
+        </w:rPr>
+        <w:t>ver a period of 12 AYANA meaning 12 MASAS</w:t>
+      </w:r>
+    </w:p>
+    <w:p>
+      <w:pPr>
+        <w:spacing w:line="240" w:lineRule="auto"/>
+        <w:rPr>
+          <w:rFonts w:ascii="Courier New" w:hAnsi="Courier New" w:cs="Courier New"/>
+        </w:rPr>
+      </w:pPr>
+      <w:r>
+        <w:rPr>
+          <w:rFonts w:ascii="Courier New" w:hAnsi="Courier New" w:cs="Courier New"/>
+        </w:rPr>
+        <w:t xml:space="preserve">The chain locks around his </w:t>
+      </w:r>
+      <w:r>
+        <w:rPr>
+          <w:rFonts w:ascii="Courier New" w:hAnsi="Courier New" w:cs="Courier New"/>
+        </w:rPr>
+        <w:t>chest</w:t>
+      </w:r>
+      <w:r>
+        <w:rPr>
+          <w:rFonts w:ascii="Courier New" w:hAnsi="Courier New" w:cs="Courier New"/>
+        </w:rPr>
+        <w:t>.</w:t>
       </w:r>
     </w:p>
     <w:p>
@@ -22747,6 +23753,7 @@
           <w:b/>
           <w:bCs/>
         </w:rPr>
+        <w:lastRenderedPageBreak/>
         <w:t>YAMADOOTHA</w:t>
       </w:r>
       <w:r>
@@ -22781,6 +23788,12 @@
         <w:rPr>
           <w:rFonts w:ascii="Courier New" w:hAnsi="Courier New" w:cs="Courier New"/>
         </w:rPr>
+        <w:t xml:space="preserve">Maha </w:t>
+      </w:r>
+      <w:r>
+        <w:rPr>
+          <w:rFonts w:ascii="Courier New" w:hAnsi="Courier New" w:cs="Courier New"/>
+        </w:rPr>
         <w:t>Vaitarani River</w:t>
       </w:r>
       <w:r>
@@ -22863,8 +23876,16 @@
       <w:r>
         <w:rPr>
           <w:rFonts w:ascii="Courier New" w:hAnsi="Courier New" w:cs="Courier New"/>
-        </w:rPr>
-        <w:t>(scary) But it will be very. Very Painful!</w:t>
+          <w:i/>
+          <w:iCs/>
+        </w:rPr>
+        <w:t>(scary)</w:t>
+      </w:r>
+      <w:r>
+        <w:rPr>
+          <w:rFonts w:ascii="Courier New" w:hAnsi="Courier New" w:cs="Courier New"/>
+        </w:rPr>
+        <w:t xml:space="preserve"> But it will be very. Very Painful!</w:t>
       </w:r>
     </w:p>
     <w:p>
@@ -22909,7 +23930,26 @@
         <w:rPr>
           <w:rFonts w:ascii="Courier New" w:hAnsi="Courier New" w:cs="Courier New"/>
         </w:rPr>
-        <w:t>After that you can meet your PITURS</w:t>
+        <w:t xml:space="preserve">After that you </w:t>
+      </w:r>
+      <w:r>
+        <w:rPr>
+          <w:rFonts w:ascii="Courier New" w:hAnsi="Courier New" w:cs="Courier New"/>
+        </w:rPr>
+        <w:t>will be permitted</w:t>
+      </w:r>
+      <w:r>
+        <w:rPr>
+          <w:rFonts w:ascii="Courier New" w:hAnsi="Courier New" w:cs="Courier New"/>
+        </w:rPr>
+        <w:br/>
+        <w:t>To</w:t>
+      </w:r>
+      <w:r>
+        <w:rPr>
+          <w:rFonts w:ascii="Courier New" w:hAnsi="Courier New" w:cs="Courier New"/>
+        </w:rPr>
+        <w:t xml:space="preserve"> meet your PITURS</w:t>
       </w:r>
     </w:p>
     <w:p>
@@ -22946,6 +23986,8 @@
         <w:jc w:val="center"/>
         <w:rPr>
           <w:rFonts w:ascii="Courier New" w:hAnsi="Courier New" w:cs="Courier New"/>
+          <w:i/>
+          <w:iCs/>
         </w:rPr>
       </w:pPr>
       <w:r>
@@ -22974,7 +24016,15 @@
         <w:rPr>
           <w:rFonts w:ascii="Courier New" w:hAnsi="Courier New" w:cs="Courier New"/>
         </w:rPr>
-        <w:t xml:space="preserve"> (laughs)</w:t>
+        <w:t xml:space="preserve"> </w:t>
+      </w:r>
+      <w:r>
+        <w:rPr>
+          <w:rFonts w:ascii="Courier New" w:hAnsi="Courier New" w:cs="Courier New"/>
+          <w:i/>
+          <w:iCs/>
+        </w:rPr>
+        <w:t>(laughs)</w:t>
       </w:r>
     </w:p>
     <w:p>
@@ -23002,7 +24052,6 @@
         <w:rPr>
           <w:rFonts w:ascii="Courier New" w:hAnsi="Courier New" w:cs="Courier New"/>
         </w:rPr>
-        <w:lastRenderedPageBreak/>
         <w:t>Ved</w:t>
       </w:r>
       <w:r>
@@ -23166,14 +24215,6 @@
         </w:rPr>
         <w:t>The lamp is lit back up.</w:t>
       </w:r>
-    </w:p>
-    <w:p>
-      <w:pPr>
-        <w:spacing w:line="240" w:lineRule="auto"/>
-        <w:rPr>
-          <w:rFonts w:ascii="Courier New" w:hAnsi="Courier New" w:cs="Courier New"/>
-        </w:rPr>
-      </w:pPr>
     </w:p>
     <w:sectPr>
       <w:pgSz w:w="12240" w:h="15840"/>

--- a/The_A_Shorts/2. BMM/BV - Screenplay - Temp.docx
+++ b/The_A_Shorts/2. BMM/BV - Screenplay - Temp.docx
@@ -5726,104 +5726,37 @@
         <w:jc w:val="center"/>
         <w:rPr>
           <w:rFonts w:ascii="Courier New" w:hAnsi="Courier New" w:cs="Courier New"/>
-        </w:rPr>
-      </w:pPr>
-      <w:r>
-        <w:rPr>
-          <w:rFonts w:ascii="Courier New" w:hAnsi="Courier New" w:cs="Courier New"/>
-          <w:b/>
-          <w:bCs/>
-        </w:rPr>
-        <w:t>ADI</w:t>
-      </w:r>
-      <w:r>
-        <w:rPr>
-          <w:rFonts w:ascii="Courier New" w:hAnsi="Courier New" w:cs="Courier New"/>
-        </w:rPr>
-        <w:br/>
-      </w:r>
-      <w:r>
-        <w:rPr>
-          <w:rFonts w:ascii="Courier New" w:hAnsi="Courier New" w:cs="Courier New"/>
-        </w:rPr>
-        <w:t>Drunk? Me</w:t>
-      </w:r>
-      <w:r>
-        <w:rPr>
-          <w:rFonts w:ascii="Courier New" w:hAnsi="Courier New" w:cs="Courier New"/>
-        </w:rPr>
-        <w:t>? No</w:t>
-      </w:r>
-      <w:r>
-        <w:rPr>
-          <w:rFonts w:ascii="Courier New" w:hAnsi="Courier New" w:cs="Courier New"/>
-        </w:rPr>
-        <w:t xml:space="preserve">… </w:t>
-      </w:r>
-      <w:r>
-        <w:rPr>
-          <w:rFonts w:ascii="Courier New" w:hAnsi="Courier New" w:cs="Courier New"/>
-        </w:rPr>
-        <w:t>I—</w:t>
-      </w:r>
-    </w:p>
-    <w:p>
-      <w:pPr>
-        <w:spacing w:line="240" w:lineRule="auto"/>
-        <w:rPr>
-          <w:rFonts w:ascii="Courier New" w:hAnsi="Courier New" w:cs="Courier New"/>
-        </w:rPr>
-      </w:pPr>
-      <w:r>
-        <w:rPr>
-          <w:rFonts w:ascii="Courier New" w:hAnsi="Courier New" w:cs="Courier New"/>
-        </w:rPr>
-        <w:t xml:space="preserve">Suddenly, a </w:t>
-      </w:r>
-      <w:r>
-        <w:rPr>
-          <w:rFonts w:ascii="Courier New" w:hAnsi="Courier New" w:cs="Courier New"/>
-          <w:b/>
-          <w:bCs/>
-        </w:rPr>
-        <w:t>glass of liquor</w:t>
-      </w:r>
-      <w:r>
-        <w:rPr>
-          <w:rFonts w:ascii="Courier New" w:hAnsi="Courier New" w:cs="Courier New"/>
-        </w:rPr>
-        <w:t xml:space="preserve"> appears in Adi’s hand.</w:t>
-      </w:r>
-    </w:p>
-    <w:p>
-      <w:pPr>
-        <w:spacing w:line="240" w:lineRule="auto"/>
-        <w:jc w:val="center"/>
-        <w:rPr>
-          <w:rFonts w:ascii="Courier New" w:hAnsi="Courier New" w:cs="Courier New"/>
-        </w:rPr>
-      </w:pPr>
-      <w:r>
-        <w:rPr>
-          <w:rFonts w:ascii="Courier New" w:hAnsi="Courier New" w:cs="Courier New"/>
-          <w:b/>
-          <w:bCs/>
-        </w:rPr>
-        <w:t>GIRI</w:t>
-      </w:r>
-      <w:r>
-        <w:rPr>
-          <w:rFonts w:ascii="Courier New" w:hAnsi="Courier New" w:cs="Courier New"/>
-        </w:rPr>
-        <w:br/>
-      </w:r>
-      <w:r>
-        <w:rPr>
-          <w:rFonts w:ascii="Courier New" w:hAnsi="Courier New" w:cs="Courier New"/>
           <w:i/>
           <w:iCs/>
         </w:rPr>
-        <w:t>(toasts)</w:t>
+      </w:pPr>
+      <w:r>
+        <w:rPr>
+          <w:rFonts w:ascii="Courier New" w:hAnsi="Courier New" w:cs="Courier New"/>
+          <w:b/>
+          <w:bCs/>
+        </w:rPr>
+        <w:t>ADI</w:t>
+      </w:r>
+      <w:r>
+        <w:rPr>
+          <w:rFonts w:ascii="Courier New" w:hAnsi="Courier New" w:cs="Courier New"/>
+          <w:b/>
+          <w:bCs/>
+        </w:rPr>
+        <w:br/>
+      </w:r>
+      <w:r>
+        <w:rPr>
+          <w:rFonts w:ascii="Courier New" w:hAnsi="Courier New" w:cs="Courier New"/>
+        </w:rPr>
+        <w:t>You are the one who is always drunk!</w:t>
+      </w:r>
+      <w:r>
+        <w:rPr>
+          <w:rFonts w:ascii="Courier New" w:hAnsi="Courier New" w:cs="Courier New"/>
+        </w:rPr>
+        <w:br/>
       </w:r>
       <w:r>
         <w:rPr>
@@ -5831,13 +5764,131 @@
           <w:i/>
           <w:iCs/>
         </w:rPr>
+        <w:t xml:space="preserve">(smirks) </w:t>
+      </w:r>
+      <w:r>
+        <w:rPr>
+          <w:rFonts w:ascii="Courier New" w:hAnsi="Courier New" w:cs="Courier New"/>
+        </w:rPr>
+        <w:t xml:space="preserve">Drunk? </w:t>
+      </w:r>
+      <w:r>
+        <w:rPr>
+          <w:rFonts w:ascii="Courier New" w:hAnsi="Courier New" w:cs="Courier New"/>
+        </w:rPr>
+        <w:t>No</w:t>
+      </w:r>
+      <w:r>
+        <w:rPr>
+          <w:rFonts w:ascii="Courier New" w:hAnsi="Courier New" w:cs="Courier New"/>
+        </w:rPr>
+        <w:t xml:space="preserve">! </w:t>
+      </w:r>
+      <w:r>
+        <w:rPr>
+          <w:rFonts w:ascii="Courier New" w:hAnsi="Courier New" w:cs="Courier New"/>
+        </w:rPr>
+        <w:br/>
+        <w:t>Who? M</w:t>
+      </w:r>
+      <w:r>
+        <w:rPr>
+          <w:rFonts w:ascii="Courier New" w:hAnsi="Courier New" w:cs="Courier New"/>
+        </w:rPr>
+        <w:t>e</w:t>
+      </w:r>
+      <w:r>
+        <w:rPr>
+          <w:rFonts w:ascii="Courier New" w:hAnsi="Courier New" w:cs="Courier New"/>
+        </w:rPr>
+        <w:t xml:space="preserve">? </w:t>
+      </w:r>
+      <w:r>
+        <w:rPr>
+          <w:rFonts w:ascii="Courier New" w:hAnsi="Courier New" w:cs="Courier New"/>
+          <w:i/>
+          <w:iCs/>
+        </w:rPr>
+        <w:t>(points at himself)</w:t>
+      </w:r>
+    </w:p>
+    <w:p>
+      <w:pPr>
+        <w:spacing w:line="240" w:lineRule="auto"/>
+        <w:rPr>
+          <w:rFonts w:ascii="Courier New" w:hAnsi="Courier New" w:cs="Courier New"/>
+        </w:rPr>
+      </w:pPr>
+      <w:r>
+        <w:rPr>
+          <w:rFonts w:ascii="Courier New" w:hAnsi="Courier New" w:cs="Courier New"/>
+        </w:rPr>
+        <w:t xml:space="preserve">Suddenly, a </w:t>
+      </w:r>
+      <w:r>
+        <w:rPr>
+          <w:rFonts w:ascii="Courier New" w:hAnsi="Courier New" w:cs="Courier New"/>
+          <w:b/>
+          <w:bCs/>
+        </w:rPr>
+        <w:t>glass of liquor</w:t>
+      </w:r>
+      <w:r>
+        <w:rPr>
+          <w:rFonts w:ascii="Courier New" w:hAnsi="Courier New" w:cs="Courier New"/>
+        </w:rPr>
+        <w:t xml:space="preserve"> appears in Adi’s hand.</w:t>
+      </w:r>
+    </w:p>
+    <w:p>
+      <w:pPr>
+        <w:spacing w:line="240" w:lineRule="auto"/>
+        <w:jc w:val="center"/>
+        <w:rPr>
+          <w:rFonts w:ascii="Courier New" w:hAnsi="Courier New" w:cs="Courier New"/>
+        </w:rPr>
+      </w:pPr>
+      <w:r>
+        <w:rPr>
+          <w:rFonts w:ascii="Courier New" w:hAnsi="Courier New" w:cs="Courier New"/>
+          <w:b/>
+          <w:bCs/>
+        </w:rPr>
+        <w:t>GIRI</w:t>
+      </w:r>
+      <w:r>
+        <w:rPr>
+          <w:rFonts w:ascii="Courier New" w:hAnsi="Courier New" w:cs="Courier New"/>
+        </w:rPr>
+        <w:br/>
+      </w:r>
+      <w:r>
+        <w:rPr>
+          <w:rFonts w:ascii="Courier New" w:hAnsi="Courier New" w:cs="Courier New"/>
+          <w:i/>
+          <w:iCs/>
+        </w:rPr>
+        <w:t>(toasts)</w:t>
+      </w:r>
+      <w:r>
+        <w:rPr>
+          <w:rFonts w:ascii="Courier New" w:hAnsi="Courier New" w:cs="Courier New"/>
+          <w:i/>
+          <w:iCs/>
+        </w:rPr>
         <w:t xml:space="preserve"> </w:t>
       </w:r>
       <w:r>
         <w:rPr>
           <w:rFonts w:ascii="Courier New" w:hAnsi="Courier New" w:cs="Courier New"/>
         </w:rPr>
-        <w:t>Cheers.</w:t>
+        <w:t>Cheers</w:t>
+      </w:r>
+      <w:r>
+        <w:rPr>
+          <w:rFonts w:ascii="Courier New" w:hAnsi="Courier New" w:cs="Courier New"/>
+        </w:rPr>
+        <w:t>!</w:t>
       </w:r>
       <w:r>
         <w:rPr>
@@ -18201,12 +18252,6 @@
           <w:rFonts w:ascii="Courier New" w:hAnsi="Courier New" w:cs="Courier New"/>
         </w:rPr>
         <w:br/>
-      </w:r>
-      <w:proofErr w:type="spellStart"/>
-      <w:r>
-        <w:rPr>
-          <w:rFonts w:ascii="Courier New" w:hAnsi="Courier New" w:cs="Courier New"/>
-        </w:rPr>
         <w:t>Pitr</w:t>
       </w:r>
       <w:r>
@@ -18215,7 +18260,6 @@
         </w:rPr>
         <w:t>u</w:t>
       </w:r>
-      <w:proofErr w:type="spellEnd"/>
       <w:r>
         <w:rPr>
           <w:rFonts w:ascii="Courier New" w:hAnsi="Courier New" w:cs="Courier New"/>
@@ -18890,13 +18934,7 @@
         <w:rPr>
           <w:rFonts w:ascii="Courier New" w:hAnsi="Courier New" w:cs="Courier New"/>
         </w:rPr>
-        <w:t>- As h</w:t>
-      </w:r>
-      <w:r>
-        <w:rPr>
-          <w:rFonts w:ascii="Courier New" w:hAnsi="Courier New" w:cs="Courier New"/>
-        </w:rPr>
-        <w:t>is head spins in confusion</w:t>
+        <w:t>- As his head spins in confusion</w:t>
       </w:r>
       <w:r>
         <w:rPr>
@@ -19748,21 +19786,7 @@
         <w:rPr>
           <w:rFonts w:ascii="Courier New" w:hAnsi="Courier New" w:cs="Courier New"/>
         </w:rPr>
-        <w:t xml:space="preserve">A teacher throws </w:t>
-      </w:r>
-      <w:proofErr w:type="gramStart"/>
-      <w:r>
-        <w:rPr>
-          <w:rFonts w:ascii="Courier New" w:hAnsi="Courier New" w:cs="Courier New"/>
-        </w:rPr>
-        <w:t>a</w:t>
-      </w:r>
-      <w:proofErr w:type="gramEnd"/>
-      <w:r>
-        <w:rPr>
-          <w:rFonts w:ascii="Courier New" w:hAnsi="Courier New" w:cs="Courier New"/>
-        </w:rPr>
-        <w:t xml:space="preserve"> chalk at him.</w:t>
+        <w:t>A teacher throws a chalk at him.</w:t>
       </w:r>
       <w:r>
         <w:rPr>
@@ -21436,13 +21460,7 @@
         <w:rPr>
           <w:rFonts w:ascii="Courier New" w:hAnsi="Courier New" w:cs="Courier New"/>
         </w:rPr>
-        <w:t>s</w:t>
-      </w:r>
-      <w:r>
-        <w:rPr>
-          <w:rFonts w:ascii="Courier New" w:hAnsi="Courier New" w:cs="Courier New"/>
-        </w:rPr>
-        <w:t>.</w:t>
+        <w:t>s.</w:t>
       </w:r>
     </w:p>
     <w:p>
@@ -22244,41 +22262,18 @@
         </w:rPr>
         <w:br/>
       </w:r>
-      <w:proofErr w:type="spellStart"/>
-      <w:r>
-        <w:rPr>
-          <w:rFonts w:ascii="Courier New" w:hAnsi="Courier New" w:cs="Courier New"/>
-        </w:rPr>
-        <w:t>Kaalada</w:t>
-      </w:r>
-      <w:proofErr w:type="spellEnd"/>
-      <w:r>
-        <w:rPr>
-          <w:rFonts w:ascii="Courier New" w:hAnsi="Courier New" w:cs="Courier New"/>
-        </w:rPr>
-        <w:t xml:space="preserve"> Chaye </w:t>
-      </w:r>
-      <w:proofErr w:type="spellStart"/>
-      <w:r>
-        <w:rPr>
-          <w:rFonts w:ascii="Courier New" w:hAnsi="Courier New" w:cs="Courier New"/>
-        </w:rPr>
-        <w:t>Gharbhadinda</w:t>
-      </w:r>
-      <w:proofErr w:type="spellEnd"/>
-      <w:r>
-        <w:rPr>
-          <w:rFonts w:ascii="Courier New" w:hAnsi="Courier New" w:cs="Courier New"/>
-        </w:rPr>
-        <w:br/>
-        <w:t xml:space="preserve">Dharma Raajana </w:t>
-      </w:r>
-      <w:proofErr w:type="spellStart"/>
-      <w:r>
-        <w:rPr>
-          <w:rFonts w:ascii="Courier New" w:hAnsi="Courier New" w:cs="Courier New"/>
-        </w:rPr>
-        <w:t>Agne</w:t>
+      <w:r>
+        <w:rPr>
+          <w:rFonts w:ascii="Courier New" w:hAnsi="Courier New" w:cs="Courier New"/>
+        </w:rPr>
+        <w:t>Kaalada Chaye Gharbhadinda</w:t>
+      </w:r>
+      <w:r>
+        <w:rPr>
+          <w:rFonts w:ascii="Courier New" w:hAnsi="Courier New" w:cs="Courier New"/>
+        </w:rPr>
+        <w:br/>
+        <w:t>Dharma Raajana Agne</w:t>
       </w:r>
       <w:r>
         <w:rPr>
@@ -22286,27 +22281,12 @@
         </w:rPr>
         <w:t>yinda</w:t>
       </w:r>
-      <w:proofErr w:type="spellEnd"/>
-      <w:r>
-        <w:rPr>
-          <w:rFonts w:ascii="Courier New" w:hAnsi="Courier New" w:cs="Courier New"/>
-        </w:rPr>
-        <w:br/>
-        <w:t xml:space="preserve">Bandha </w:t>
-      </w:r>
-      <w:proofErr w:type="spellStart"/>
-      <w:r>
-        <w:rPr>
-          <w:rFonts w:ascii="Courier New" w:hAnsi="Courier New" w:cs="Courier New"/>
-        </w:rPr>
-        <w:t>Thamakethu</w:t>
-      </w:r>
-      <w:proofErr w:type="spellEnd"/>
-      <w:r>
-        <w:rPr>
-          <w:rFonts w:ascii="Courier New" w:hAnsi="Courier New" w:cs="Courier New"/>
-        </w:rPr>
-        <w:t xml:space="preserve"> </w:t>
+      <w:r>
+        <w:rPr>
+          <w:rFonts w:ascii="Courier New" w:hAnsi="Courier New" w:cs="Courier New"/>
+        </w:rPr>
+        <w:br/>
+        <w:t xml:space="preserve">Bandha Thamakethu </w:t>
       </w:r>
       <w:r>
         <w:rPr>
@@ -22346,97 +22326,33 @@
         <w:rPr>
           <w:rFonts w:ascii="Courier New" w:hAnsi="Courier New" w:cs="Courier New"/>
         </w:rPr>
-        <w:t xml:space="preserve"> </w:t>
-      </w:r>
-      <w:proofErr w:type="spellStart"/>
-      <w:r>
-        <w:rPr>
-          <w:rFonts w:ascii="Courier New" w:hAnsi="Courier New" w:cs="Courier New"/>
-        </w:rPr>
-        <w:t>Dhootha</w:t>
-      </w:r>
-      <w:proofErr w:type="spellEnd"/>
-      <w:r>
-        <w:rPr>
-          <w:rFonts w:ascii="Courier New" w:hAnsi="Courier New" w:cs="Courier New"/>
-        </w:rPr>
-        <w:br/>
-      </w:r>
-      <w:proofErr w:type="spellStart"/>
-      <w:r>
-        <w:rPr>
-          <w:rFonts w:ascii="Courier New" w:hAnsi="Courier New" w:cs="Courier New"/>
-        </w:rPr>
-        <w:t>Mrithyu</w:t>
-      </w:r>
-      <w:proofErr w:type="spellEnd"/>
-      <w:r>
-        <w:rPr>
-          <w:rFonts w:ascii="Courier New" w:hAnsi="Courier New" w:cs="Courier New"/>
-        </w:rPr>
-        <w:t xml:space="preserve"> </w:t>
-      </w:r>
-      <w:proofErr w:type="spellStart"/>
-      <w:r>
-        <w:rPr>
-          <w:rFonts w:ascii="Courier New" w:hAnsi="Courier New" w:cs="Courier New"/>
-        </w:rPr>
-        <w:t>Bhaya</w:t>
-      </w:r>
-      <w:proofErr w:type="spellEnd"/>
-      <w:r>
-        <w:rPr>
-          <w:rFonts w:ascii="Courier New" w:hAnsi="Courier New" w:cs="Courier New"/>
-        </w:rPr>
-        <w:t xml:space="preserve"> Ketha</w:t>
-      </w:r>
-      <w:r>
-        <w:rPr>
-          <w:rFonts w:ascii="Courier New" w:hAnsi="Courier New" w:cs="Courier New"/>
-        </w:rPr>
-        <w:br/>
-      </w:r>
-      <w:proofErr w:type="spellStart"/>
-      <w:r>
-        <w:rPr>
-          <w:rFonts w:ascii="Courier New" w:hAnsi="Courier New" w:cs="Courier New"/>
-        </w:rPr>
-        <w:t>Yamakinkara</w:t>
-      </w:r>
-      <w:proofErr w:type="spellEnd"/>
-      <w:r>
-        <w:rPr>
-          <w:rFonts w:ascii="Courier New" w:hAnsi="Courier New" w:cs="Courier New"/>
-        </w:rPr>
-        <w:t xml:space="preserve"> </w:t>
-      </w:r>
-      <w:proofErr w:type="spellStart"/>
-      <w:r>
-        <w:rPr>
-          <w:rFonts w:ascii="Courier New" w:hAnsi="Courier New" w:cs="Courier New"/>
-        </w:rPr>
-        <w:t>Yamabhatta</w:t>
-      </w:r>
-      <w:proofErr w:type="spellEnd"/>
-      <w:r>
-        <w:rPr>
-          <w:rFonts w:ascii="Courier New" w:hAnsi="Courier New" w:cs="Courier New"/>
-        </w:rPr>
-        <w:br/>
-      </w:r>
-      <w:proofErr w:type="spellStart"/>
-      <w:r>
-        <w:rPr>
-          <w:rFonts w:ascii="Courier New" w:hAnsi="Courier New" w:cs="Courier New"/>
-        </w:rPr>
-        <w:t>Pretha</w:t>
-      </w:r>
-      <w:proofErr w:type="spellEnd"/>
-      <w:r>
-        <w:rPr>
-          <w:rFonts w:ascii="Courier New" w:hAnsi="Courier New" w:cs="Courier New"/>
-        </w:rPr>
-        <w:t xml:space="preserve"> Darshi Yamadhootha</w:t>
+        <w:t xml:space="preserve"> Dhootha</w:t>
+      </w:r>
+      <w:r>
+        <w:rPr>
+          <w:rFonts w:ascii="Courier New" w:hAnsi="Courier New" w:cs="Courier New"/>
+        </w:rPr>
+        <w:br/>
+      </w:r>
+      <w:r>
+        <w:rPr>
+          <w:rFonts w:ascii="Courier New" w:hAnsi="Courier New" w:cs="Courier New"/>
+        </w:rPr>
+        <w:t>Mrithyu Bhaya Ketha</w:t>
+      </w:r>
+      <w:r>
+        <w:rPr>
+          <w:rFonts w:ascii="Courier New" w:hAnsi="Courier New" w:cs="Courier New"/>
+        </w:rPr>
+        <w:br/>
+        <w:t>Yamakinkara Yamabhatta</w:t>
+      </w:r>
+      <w:r>
+        <w:rPr>
+          <w:rFonts w:ascii="Courier New" w:hAnsi="Courier New" w:cs="Courier New"/>
+        </w:rPr>
+        <w:br/>
+        <w:t>Pretha Darshi Yamadhootha</w:t>
       </w:r>
       <w:r>
         <w:rPr>
@@ -22516,21 +22432,7 @@
           <w:rFonts w:ascii="Courier New" w:hAnsi="Courier New" w:cs="Courier New"/>
         </w:rPr>
         <w:br/>
-        <w:t xml:space="preserve">Kumba Rashi- </w:t>
-      </w:r>
-      <w:proofErr w:type="spellStart"/>
-      <w:r>
-        <w:rPr>
-          <w:rFonts w:ascii="Courier New" w:hAnsi="Courier New" w:cs="Courier New"/>
-        </w:rPr>
-        <w:t>Shathabisha</w:t>
-      </w:r>
-      <w:proofErr w:type="spellEnd"/>
-      <w:r>
-        <w:rPr>
-          <w:rFonts w:ascii="Courier New" w:hAnsi="Courier New" w:cs="Courier New"/>
-        </w:rPr>
-        <w:t xml:space="preserve"> Nakshatra</w:t>
+        <w:t>Kumba Rashi- Shathabisha Nakshatra</w:t>
       </w:r>
       <w:r>
         <w:rPr>
@@ -23426,13 +23328,7 @@
         <w:rPr>
           <w:rFonts w:ascii="Courier New" w:hAnsi="Courier New" w:cs="Courier New"/>
         </w:rPr>
-        <w:t>PRANA</w:t>
-      </w:r>
-      <w:r>
-        <w:rPr>
-          <w:rFonts w:ascii="Courier New" w:hAnsi="Courier New" w:cs="Courier New"/>
-        </w:rPr>
-        <w:t>MAYAKOSHA</w:t>
+        <w:t>PRANAMAYAKOSHA</w:t>
       </w:r>
       <w:r>
         <w:rPr>

--- a/The_A_Shorts/2. BMM/BV - Screenplay - Temp.docx
+++ b/The_A_Shorts/2. BMM/BV - Screenplay - Temp.docx
@@ -58,13 +58,7 @@
         <w:rPr>
           <w:rFonts w:ascii="Courier New" w:hAnsi="Courier New" w:cs="Courier New"/>
         </w:rPr>
-        <w:t>Thunder</w:t>
-      </w:r>
-      <w:r>
-        <w:rPr>
-          <w:rFonts w:ascii="Courier New" w:hAnsi="Courier New" w:cs="Courier New"/>
-        </w:rPr>
-        <w:t xml:space="preserve"> and howls can be heard</w:t>
+        <w:t>Thunder and howls can be heard</w:t>
       </w:r>
       <w:r>
         <w:rPr>
@@ -112,13 +106,7 @@
         <w:rPr>
           <w:rFonts w:ascii="Courier New" w:hAnsi="Courier New" w:cs="Courier New"/>
         </w:rPr>
-        <w:t xml:space="preserve"> of a tree</w:t>
-      </w:r>
-      <w:r>
-        <w:rPr>
-          <w:rFonts w:ascii="Courier New" w:hAnsi="Courier New" w:cs="Courier New"/>
-        </w:rPr>
-        <w:t xml:space="preserve"> reveals </w:t>
+        <w:t xml:space="preserve"> of a tree reveals </w:t>
       </w:r>
       <w:r>
         <w:rPr>
@@ -631,25 +619,7 @@
         <w:rPr>
           <w:rFonts w:ascii="Courier New" w:hAnsi="Courier New" w:cs="Courier New"/>
         </w:rPr>
-        <w:t>Adi t</w:t>
-      </w:r>
-      <w:r>
-        <w:rPr>
-          <w:rFonts w:ascii="Courier New" w:hAnsi="Courier New" w:cs="Courier New"/>
-        </w:rPr>
-        <w:t xml:space="preserve">urns the book </w:t>
-      </w:r>
-      <w:r>
-        <w:rPr>
-          <w:rFonts w:ascii="Courier New" w:hAnsi="Courier New" w:cs="Courier New"/>
-        </w:rPr>
-        <w:t>to check</w:t>
-      </w:r>
-      <w:r>
-        <w:rPr>
-          <w:rFonts w:ascii="Courier New" w:hAnsi="Courier New" w:cs="Courier New"/>
-        </w:rPr>
-        <w:t xml:space="preserve"> the title</w:t>
+        <w:t>Adi turns the book to check the title</w:t>
       </w:r>
       <w:r>
         <w:rPr>
@@ -807,19 +777,7 @@
         <w:rPr>
           <w:rFonts w:ascii="Courier New" w:hAnsi="Courier New" w:cs="Courier New"/>
         </w:rPr>
-        <w:t xml:space="preserve">Is </w:t>
-      </w:r>
-      <w:r>
-        <w:rPr>
-          <w:rFonts w:ascii="Courier New" w:hAnsi="Courier New" w:cs="Courier New"/>
-        </w:rPr>
-        <w:t xml:space="preserve">there a ghost in </w:t>
-      </w:r>
-      <w:r>
-        <w:rPr>
-          <w:rFonts w:ascii="Courier New" w:hAnsi="Courier New" w:cs="Courier New"/>
-        </w:rPr>
-        <w:t>our house?</w:t>
+        <w:t>Is there a ghost in our house?</w:t>
       </w:r>
     </w:p>
     <w:p>
@@ -1638,8 +1596,16 @@
           <w:rFonts w:ascii="Courier New" w:hAnsi="Courier New" w:cs="Courier New"/>
         </w:rPr>
         <w:br/>
-        <w:t>Our house has a ghost itseems</w:t>
-      </w:r>
+        <w:t xml:space="preserve">Our house has a ghost </w:t>
+      </w:r>
+      <w:proofErr w:type="spellStart"/>
+      <w:r>
+        <w:rPr>
+          <w:rFonts w:ascii="Courier New" w:hAnsi="Courier New" w:cs="Courier New"/>
+        </w:rPr>
+        <w:t>itseems</w:t>
+      </w:r>
+      <w:proofErr w:type="spellEnd"/>
       <w:r>
         <w:rPr>
           <w:rFonts w:ascii="Courier New" w:hAnsi="Courier New" w:cs="Courier New"/>
@@ -9657,7 +9623,21 @@
         <w:rPr>
           <w:rFonts w:ascii="Courier New" w:hAnsi="Courier New" w:cs="Courier New"/>
         </w:rPr>
-        <w:t>On the ground he sees a small rose. He picks it up and keeps it next to a photo of him.</w:t>
+        <w:t xml:space="preserve">On the ground he sees a </w:t>
+      </w:r>
+      <w:r>
+        <w:rPr>
+          <w:rFonts w:ascii="Courier New" w:hAnsi="Courier New" w:cs="Courier New"/>
+          <w:b/>
+          <w:bCs/>
+        </w:rPr>
+        <w:t>Marigold</w:t>
+      </w:r>
+      <w:r>
+        <w:rPr>
+          <w:rFonts w:ascii="Courier New" w:hAnsi="Courier New" w:cs="Courier New"/>
+        </w:rPr>
+        <w:t>. He picks it up and keeps it next to a photo of him.</w:t>
       </w:r>
     </w:p>
     <w:p>
@@ -9900,19 +9880,7 @@
         <w:rPr>
           <w:rFonts w:ascii="Courier New" w:hAnsi="Courier New" w:cs="Courier New"/>
         </w:rPr>
-        <w:t xml:space="preserve"> hits </w:t>
-      </w:r>
-      <w:r>
-        <w:rPr>
-          <w:rFonts w:ascii="Courier New" w:hAnsi="Courier New" w:cs="Courier New"/>
-        </w:rPr>
-        <w:t>Adi on the face</w:t>
-      </w:r>
-      <w:r>
-        <w:rPr>
-          <w:rFonts w:ascii="Courier New" w:hAnsi="Courier New" w:cs="Courier New"/>
-        </w:rPr>
-        <w:t>.</w:t>
+        <w:t xml:space="preserve"> hits Adi on the face.</w:t>
       </w:r>
     </w:p>
     <w:p>
@@ -9938,19 +9906,7 @@
         <w:rPr>
           <w:rFonts w:ascii="Courier New" w:hAnsi="Courier New" w:cs="Courier New"/>
         </w:rPr>
-        <w:t xml:space="preserve">sitting </w:t>
-      </w:r>
-      <w:r>
-        <w:rPr>
-          <w:rFonts w:ascii="Courier New" w:hAnsi="Courier New" w:cs="Courier New"/>
-        </w:rPr>
-        <w:t>on a bench in a classroom</w:t>
-      </w:r>
-      <w:r>
-        <w:rPr>
-          <w:rFonts w:ascii="Courier New" w:hAnsi="Courier New" w:cs="Courier New"/>
-        </w:rPr>
-        <w:t xml:space="preserve"> i</w:t>
+        <w:t>sitting on a bench in a classroom i</w:t>
       </w:r>
       <w:r>
         <w:rPr>
@@ -11172,13 +11128,7 @@
         <w:rPr>
           <w:rFonts w:ascii="Courier New" w:hAnsi="Courier New" w:cs="Courier New"/>
         </w:rPr>
-        <w:t>With h</w:t>
-      </w:r>
-      <w:r>
-        <w:rPr>
-          <w:rFonts w:ascii="Courier New" w:hAnsi="Courier New" w:cs="Courier New"/>
-        </w:rPr>
-        <w:t>is vision still blurred- He is now sitting in front of a doctor across a table.</w:t>
+        <w:t>With his vision still blurred- He is now sitting in front of a doctor across a table.</w:t>
       </w:r>
     </w:p>
     <w:p>
@@ -11223,19 +11173,7 @@
         <w:rPr>
           <w:rFonts w:ascii="Courier New" w:hAnsi="Courier New" w:cs="Courier New"/>
         </w:rPr>
-        <w:t xml:space="preserve">You have a </w:t>
-      </w:r>
-      <w:r>
-        <w:rPr>
-          <w:rFonts w:ascii="Courier New" w:hAnsi="Courier New" w:cs="Courier New"/>
-        </w:rPr>
-        <w:t>post traumatic psychosis</w:t>
-      </w:r>
-      <w:r>
-        <w:rPr>
-          <w:rFonts w:ascii="Courier New" w:hAnsi="Courier New" w:cs="Courier New"/>
-        </w:rPr>
-        <w:t xml:space="preserve"> </w:t>
+        <w:t xml:space="preserve">You have a post traumatic psychosis </w:t>
       </w:r>
       <w:r>
         <w:rPr>
@@ -12141,7 +12079,27 @@
         <w:rPr>
           <w:rFonts w:ascii="Courier New" w:hAnsi="Courier New" w:cs="Courier New"/>
         </w:rPr>
-        <w:t xml:space="preserve"> with a rose in front of it</w:t>
+        <w:t xml:space="preserve"> with a </w:t>
+      </w:r>
+      <w:r>
+        <w:rPr>
+          <w:rFonts w:ascii="Courier New" w:hAnsi="Courier New" w:cs="Courier New"/>
+          <w:b/>
+          <w:bCs/>
+        </w:rPr>
+        <w:t>Marigold</w:t>
+      </w:r>
+      <w:r>
+        <w:rPr>
+          <w:rFonts w:ascii="Courier New" w:hAnsi="Courier New" w:cs="Courier New"/>
+        </w:rPr>
+        <w:t xml:space="preserve"> </w:t>
+      </w:r>
+      <w:r>
+        <w:rPr>
+          <w:rFonts w:ascii="Courier New" w:hAnsi="Courier New" w:cs="Courier New"/>
+        </w:rPr>
+        <w:t>in front of it</w:t>
       </w:r>
       <w:r>
         <w:rPr>
@@ -13240,30 +13198,71 @@
     <w:p>
       <w:pPr>
         <w:spacing w:line="240" w:lineRule="auto"/>
-        <w:jc w:val="center"/>
-        <w:rPr>
-          <w:rFonts w:ascii="Courier New" w:hAnsi="Courier New" w:cs="Courier New"/>
-        </w:rPr>
-      </w:pPr>
-      <w:r>
-        <w:rPr>
-          <w:rFonts w:ascii="Courier New" w:hAnsi="Courier New" w:cs="Courier New"/>
-        </w:rPr>
-        <w:t>TODO</w:t>
-      </w:r>
-    </w:p>
-    <w:p>
-      <w:pPr>
-        <w:spacing w:line="240" w:lineRule="auto"/>
-        <w:rPr>
-          <w:rFonts w:ascii="Courier New" w:hAnsi="Courier New" w:cs="Courier New"/>
-        </w:rPr>
-      </w:pPr>
-      <w:r>
-        <w:rPr>
-          <w:rFonts w:ascii="Courier New" w:hAnsi="Courier New" w:cs="Courier New"/>
-        </w:rPr>
-        <w:t>Adi takes the glass from Giri’s hand.</w:t>
+        <w:rPr>
+          <w:rFonts w:ascii="Courier New" w:hAnsi="Courier New" w:cs="Courier New"/>
+        </w:rPr>
+      </w:pPr>
+      <w:r>
+        <w:rPr>
+          <w:rFonts w:ascii="Courier New" w:hAnsi="Courier New" w:cs="Courier New"/>
+        </w:rPr>
+        <w:t>Adi takes the glass from Giri’s hand</w:t>
+      </w:r>
+      <w:r>
+        <w:rPr>
+          <w:rFonts w:ascii="Courier New" w:hAnsi="Courier New" w:cs="Courier New"/>
+        </w:rPr>
+        <w:t>. As he takes a step to go to the kitchen, he stumbles upon an empty water bottle.</w:t>
+      </w:r>
+    </w:p>
+    <w:p>
+      <w:pPr>
+        <w:spacing w:line="240" w:lineRule="auto"/>
+        <w:rPr>
+          <w:rFonts w:ascii="Courier New" w:hAnsi="Courier New" w:cs="Courier New"/>
+        </w:rPr>
+      </w:pPr>
+      <w:r>
+        <w:rPr>
+          <w:rFonts w:ascii="Courier New" w:hAnsi="Courier New" w:cs="Courier New"/>
+        </w:rPr>
+        <w:t>He stares at it for a while</w:t>
+      </w:r>
+      <w:r>
+        <w:rPr>
+          <w:rFonts w:ascii="Courier New" w:hAnsi="Courier New" w:cs="Courier New"/>
+        </w:rPr>
+        <w:t>- L</w:t>
+      </w:r>
+      <w:r>
+        <w:rPr>
+          <w:rFonts w:ascii="Courier New" w:hAnsi="Courier New" w:cs="Courier New"/>
+        </w:rPr>
+        <w:t xml:space="preserve">icks his dry </w:t>
+      </w:r>
+      <w:r>
+        <w:rPr>
+          <w:rFonts w:ascii="Courier New" w:hAnsi="Courier New" w:cs="Courier New"/>
+        </w:rPr>
+        <w:t xml:space="preserve">chapped </w:t>
+      </w:r>
+      <w:r>
+        <w:rPr>
+          <w:rFonts w:ascii="Courier New" w:hAnsi="Courier New" w:cs="Courier New"/>
+        </w:rPr>
+        <w:t>lips.</w:t>
+      </w:r>
+      <w:r>
+        <w:rPr>
+          <w:rFonts w:ascii="Courier New" w:hAnsi="Courier New" w:cs="Courier New"/>
+        </w:rPr>
+        <w:t xml:space="preserve"> He begins to </w:t>
+      </w:r>
+      <w:r>
+        <w:rPr>
+          <w:rFonts w:ascii="Courier New" w:hAnsi="Courier New" w:cs="Courier New"/>
+        </w:rPr>
+        <w:t>cough, and he</w:t>
       </w:r>
       <w:r>
         <w:rPr>
@@ -13271,47 +13270,11 @@
         </w:rPr>
         <w:t xml:space="preserve"> </w:t>
       </w:r>
-    </w:p>
-    <w:p>
-      <w:pPr>
-        <w:spacing w:line="240" w:lineRule="auto"/>
-        <w:rPr>
-          <w:rFonts w:ascii="Courier New" w:hAnsi="Courier New" w:cs="Courier New"/>
-        </w:rPr>
-      </w:pPr>
-      <w:r>
-        <w:rPr>
-          <w:rFonts w:ascii="Courier New" w:hAnsi="Courier New" w:cs="Courier New"/>
-        </w:rPr>
-        <w:t xml:space="preserve">He coughs and holds his neck like he is suffering. </w:t>
-      </w:r>
-    </w:p>
-    <w:p>
-      <w:pPr>
-        <w:spacing w:line="240" w:lineRule="auto"/>
-        <w:rPr>
-          <w:rFonts w:ascii="Courier New" w:hAnsi="Courier New" w:cs="Courier New"/>
-        </w:rPr>
-      </w:pPr>
-      <w:r>
-        <w:rPr>
-          <w:rFonts w:ascii="Courier New" w:hAnsi="Courier New" w:cs="Courier New"/>
-        </w:rPr>
-        <w:t>He sees the glass in his hand, and it is empty. He licks his dry cracked lips.</w:t>
-      </w:r>
-    </w:p>
-    <w:p>
-      <w:pPr>
-        <w:spacing w:line="240" w:lineRule="auto"/>
-        <w:rPr>
-          <w:rFonts w:ascii="Courier New" w:hAnsi="Courier New" w:cs="Courier New"/>
-        </w:rPr>
-      </w:pPr>
-      <w:r>
-        <w:rPr>
-          <w:rFonts w:ascii="Courier New" w:hAnsi="Courier New" w:cs="Courier New"/>
-        </w:rPr>
-        <w:t>He finds a</w:t>
+      <w:r>
+        <w:rPr>
+          <w:rFonts w:ascii="Courier New" w:hAnsi="Courier New" w:cs="Courier New"/>
+        </w:rPr>
+        <w:t>holds his neck like he is</w:t>
       </w:r>
       <w:r>
         <w:rPr>
@@ -13322,6 +13285,162 @@
       <w:r>
         <w:rPr>
           <w:rFonts w:ascii="Courier New" w:hAnsi="Courier New" w:cs="Courier New"/>
+        </w:rPr>
+        <w:t>suffering.</w:t>
+      </w:r>
+    </w:p>
+    <w:p>
+      <w:pPr>
+        <w:spacing w:line="240" w:lineRule="auto"/>
+        <w:rPr>
+          <w:rFonts w:ascii="Courier New" w:hAnsi="Courier New" w:cs="Courier New"/>
+        </w:rPr>
+      </w:pPr>
+      <w:r>
+        <w:rPr>
+          <w:rFonts w:ascii="Courier New" w:hAnsi="Courier New" w:cs="Courier New"/>
+        </w:rPr>
+        <w:t>He sees the glass in his hand, and it is empty.</w:t>
+      </w:r>
+      <w:r>
+        <w:rPr>
+          <w:rFonts w:ascii="Courier New" w:hAnsi="Courier New" w:cs="Courier New"/>
+        </w:rPr>
+        <w:t xml:space="preserve"> Coughs.</w:t>
+      </w:r>
+    </w:p>
+    <w:p>
+      <w:pPr>
+        <w:spacing w:line="240" w:lineRule="auto"/>
+        <w:rPr>
+          <w:rFonts w:ascii="Courier New" w:hAnsi="Courier New" w:cs="Courier New"/>
+        </w:rPr>
+      </w:pPr>
+      <w:r>
+        <w:rPr>
+          <w:rFonts w:ascii="Courier New" w:hAnsi="Courier New" w:cs="Courier New"/>
+        </w:rPr>
+        <w:t xml:space="preserve">He </w:t>
+      </w:r>
+      <w:r>
+        <w:rPr>
+          <w:rFonts w:ascii="Courier New" w:hAnsi="Courier New" w:cs="Courier New"/>
+        </w:rPr>
+        <w:t xml:space="preserve">looks </w:t>
+      </w:r>
+      <w:r>
+        <w:rPr>
+          <w:rFonts w:ascii="Courier New" w:hAnsi="Courier New" w:cs="Courier New"/>
+        </w:rPr>
+        <w:t xml:space="preserve">at </w:t>
+      </w:r>
+      <w:r>
+        <w:rPr>
+          <w:rFonts w:ascii="Courier New" w:hAnsi="Courier New" w:cs="Courier New"/>
+        </w:rPr>
+        <w:t>the</w:t>
+      </w:r>
+      <w:r>
+        <w:rPr>
+          <w:rFonts w:ascii="Courier New" w:hAnsi="Courier New" w:cs="Courier New"/>
+        </w:rPr>
+        <w:t xml:space="preserve"> </w:t>
+      </w:r>
+      <w:r>
+        <w:rPr>
+          <w:rFonts w:ascii="Courier New" w:hAnsi="Courier New" w:cs="Courier New"/>
+          <w:b/>
+          <w:bCs/>
+        </w:rPr>
+        <w:t>jug</w:t>
+      </w:r>
+      <w:r>
+        <w:rPr>
+          <w:rFonts w:ascii="Courier New" w:hAnsi="Courier New" w:cs="Courier New"/>
+          <w:b/>
+          <w:bCs/>
+        </w:rPr>
+        <w:t xml:space="preserve"> </w:t>
+      </w:r>
+      <w:r>
+        <w:rPr>
+          <w:rFonts w:ascii="Courier New" w:hAnsi="Courier New" w:cs="Courier New"/>
+        </w:rPr>
+        <w:t>on the tea table</w:t>
+      </w:r>
+      <w:r>
+        <w:rPr>
+          <w:rFonts w:ascii="Courier New" w:hAnsi="Courier New" w:cs="Courier New"/>
+        </w:rPr>
+        <w:t xml:space="preserve"> </w:t>
+      </w:r>
+      <w:r>
+        <w:rPr>
+          <w:rFonts w:ascii="Courier New" w:hAnsi="Courier New" w:cs="Courier New"/>
+          <w:i/>
+          <w:iCs/>
+        </w:rPr>
+        <w:t>[Callback – Scene 6.]</w:t>
+      </w:r>
+      <w:r>
+        <w:rPr>
+          <w:rFonts w:ascii="Courier New" w:hAnsi="Courier New" w:cs="Courier New"/>
+        </w:rPr>
+        <w:t xml:space="preserve">- </w:t>
+      </w:r>
+      <w:r>
+        <w:rPr>
+          <w:rFonts w:ascii="Courier New" w:hAnsi="Courier New" w:cs="Courier New"/>
+        </w:rPr>
+        <w:t>Its empty.</w:t>
+      </w:r>
+      <w:r>
+        <w:rPr>
+          <w:rFonts w:ascii="Courier New" w:hAnsi="Courier New" w:cs="Courier New"/>
+        </w:rPr>
+        <w:t xml:space="preserve"> Coughs.</w:t>
+      </w:r>
+    </w:p>
+    <w:p>
+      <w:pPr>
+        <w:spacing w:line="240" w:lineRule="auto"/>
+        <w:rPr>
+          <w:rFonts w:ascii="Courier New" w:hAnsi="Courier New" w:cs="Courier New"/>
+        </w:rPr>
+      </w:pPr>
+      <w:r>
+        <w:rPr>
+          <w:rFonts w:ascii="Courier New" w:hAnsi="Courier New" w:cs="Courier New"/>
+        </w:rPr>
+        <w:t xml:space="preserve">He </w:t>
+      </w:r>
+      <w:r>
+        <w:rPr>
+          <w:rFonts w:ascii="Courier New" w:hAnsi="Courier New" w:cs="Courier New"/>
+        </w:rPr>
+        <w:t>sees</w:t>
+      </w:r>
+      <w:r>
+        <w:rPr>
+          <w:rFonts w:ascii="Courier New" w:hAnsi="Courier New" w:cs="Courier New"/>
+        </w:rPr>
+        <w:t xml:space="preserve"> </w:t>
+      </w:r>
+      <w:r>
+        <w:rPr>
+          <w:rFonts w:ascii="Courier New" w:hAnsi="Courier New" w:cs="Courier New"/>
+        </w:rPr>
+        <w:t>a</w:t>
+      </w:r>
+      <w:r>
+        <w:rPr>
+          <w:rFonts w:ascii="Courier New" w:hAnsi="Courier New" w:cs="Courier New"/>
+        </w:rPr>
+        <w:t xml:space="preserve"> </w:t>
+      </w:r>
+      <w:r>
+        <w:rPr>
+          <w:rFonts w:ascii="Courier New" w:hAnsi="Courier New" w:cs="Courier New"/>
           <w:b/>
           <w:bCs/>
         </w:rPr>
@@ -13337,6 +13456,12 @@
         <w:rPr>
           <w:rFonts w:ascii="Courier New" w:hAnsi="Courier New" w:cs="Courier New"/>
         </w:rPr>
+        <w:t xml:space="preserve">Runs to it- </w:t>
+      </w:r>
+      <w:r>
+        <w:rPr>
+          <w:rFonts w:ascii="Courier New" w:hAnsi="Courier New" w:cs="Courier New"/>
+        </w:rPr>
         <w:t>Shakes it- Opens it- The w</w:t>
       </w:r>
       <w:r>
@@ -13349,7 +13474,7 @@
         <w:rPr>
           <w:rFonts w:ascii="Courier New" w:hAnsi="Courier New" w:cs="Courier New"/>
         </w:rPr>
-        <w:t xml:space="preserve"> boils and </w:t>
+        <w:t xml:space="preserve"> </w:t>
       </w:r>
       <w:r>
         <w:rPr>
@@ -13369,7 +13494,25 @@
         <w:rPr>
           <w:rFonts w:ascii="Courier New" w:hAnsi="Courier New" w:cs="Courier New"/>
         </w:rPr>
-        <w:t xml:space="preserve">He finds a </w:t>
+        <w:t>He</w:t>
+      </w:r>
+      <w:r>
+        <w:rPr>
+          <w:rFonts w:ascii="Courier New" w:hAnsi="Courier New" w:cs="Courier New"/>
+        </w:rPr>
+        <w:t xml:space="preserve"> notices</w:t>
+      </w:r>
+      <w:r>
+        <w:rPr>
+          <w:rFonts w:ascii="Courier New" w:hAnsi="Courier New" w:cs="Courier New"/>
+        </w:rPr>
+        <w:t xml:space="preserve"> at</w:t>
+      </w:r>
+      <w:r>
+        <w:rPr>
+          <w:rFonts w:ascii="Courier New" w:hAnsi="Courier New" w:cs="Courier New"/>
+        </w:rPr>
+        <w:t xml:space="preserve"> a </w:t>
       </w:r>
       <w:r>
         <w:rPr>
@@ -13385,7 +13528,7 @@
           <w:b/>
           <w:bCs/>
         </w:rPr>
-        <w:t xml:space="preserve">pot with a </w:t>
+        <w:t>-</w:t>
       </w:r>
       <w:r>
         <w:rPr>
@@ -13405,27 +13548,95 @@
         <w:rPr>
           <w:rFonts w:ascii="Courier New" w:hAnsi="Courier New" w:cs="Courier New"/>
         </w:rPr>
-        <w:t>Opens it- F</w:t>
-      </w:r>
-      <w:r>
-        <w:rPr>
-          <w:rFonts w:ascii="Courier New" w:hAnsi="Courier New" w:cs="Courier New"/>
-        </w:rPr>
-        <w:t xml:space="preserve">illed with ash. </w:t>
-      </w:r>
-    </w:p>
-    <w:p>
-      <w:pPr>
-        <w:spacing w:line="240" w:lineRule="auto"/>
-        <w:rPr>
-          <w:rFonts w:ascii="Courier New" w:hAnsi="Courier New" w:cs="Courier New"/>
-        </w:rPr>
-      </w:pPr>
-      <w:r>
-        <w:rPr>
-          <w:rFonts w:ascii="Courier New" w:hAnsi="Courier New" w:cs="Courier New"/>
-        </w:rPr>
-        <w:t xml:space="preserve">He finds a </w:t>
+        <w:t>Pours the teapot</w:t>
+      </w:r>
+      <w:r>
+        <w:rPr>
+          <w:rFonts w:ascii="Courier New" w:hAnsi="Courier New" w:cs="Courier New"/>
+        </w:rPr>
+        <w:t xml:space="preserve">- </w:t>
+      </w:r>
+      <w:r>
+        <w:rPr>
+          <w:rFonts w:ascii="Courier New" w:hAnsi="Courier New" w:cs="Courier New"/>
+          <w:b/>
+          <w:bCs/>
+        </w:rPr>
+        <w:t>Ash</w:t>
+      </w:r>
+      <w:r>
+        <w:rPr>
+          <w:rFonts w:ascii="Courier New" w:hAnsi="Courier New" w:cs="Courier New"/>
+        </w:rPr>
+        <w:t xml:space="preserve"> falls out</w:t>
+      </w:r>
+      <w:r>
+        <w:rPr>
+          <w:rFonts w:ascii="Courier New" w:hAnsi="Courier New" w:cs="Courier New"/>
+        </w:rPr>
+        <w:t>.</w:t>
+      </w:r>
+      <w:r>
+        <w:rPr>
+          <w:rFonts w:ascii="Courier New" w:hAnsi="Courier New" w:cs="Courier New"/>
+        </w:rPr>
+        <w:t xml:space="preserve"> Cough</w:t>
+      </w:r>
+      <w:r>
+        <w:rPr>
+          <w:rFonts w:ascii="Courier New" w:hAnsi="Courier New" w:cs="Courier New"/>
+        </w:rPr>
+        <w:t>s.</w:t>
+      </w:r>
+      <w:r>
+        <w:rPr>
+          <w:rFonts w:ascii="Courier New" w:hAnsi="Courier New" w:cs="Courier New"/>
+        </w:rPr>
+        <w:t xml:space="preserve"> </w:t>
+      </w:r>
+    </w:p>
+    <w:p>
+      <w:pPr>
+        <w:spacing w:line="240" w:lineRule="auto"/>
+        <w:rPr>
+          <w:rFonts w:ascii="Courier New" w:hAnsi="Courier New" w:cs="Courier New"/>
+        </w:rPr>
+      </w:pPr>
+      <w:r>
+        <w:rPr>
+          <w:rFonts w:ascii="Courier New" w:hAnsi="Courier New" w:cs="Courier New"/>
+        </w:rPr>
+        <w:t>He</w:t>
+      </w:r>
+      <w:r>
+        <w:rPr>
+          <w:rFonts w:ascii="Courier New" w:hAnsi="Courier New" w:cs="Courier New"/>
+        </w:rPr>
+        <w:t xml:space="preserve"> looks</w:t>
+      </w:r>
+      <w:r>
+        <w:rPr>
+          <w:rFonts w:ascii="Courier New" w:hAnsi="Courier New" w:cs="Courier New"/>
+        </w:rPr>
+        <w:t xml:space="preserve"> </w:t>
+      </w:r>
+      <w:r>
+        <w:rPr>
+          <w:rFonts w:ascii="Courier New" w:hAnsi="Courier New" w:cs="Courier New"/>
+        </w:rPr>
+        <w:t>a</w:t>
+      </w:r>
+      <w:r>
+        <w:rPr>
+          <w:rFonts w:ascii="Courier New" w:hAnsi="Courier New" w:cs="Courier New"/>
+        </w:rPr>
+        <w:t>t a</w:t>
+      </w:r>
+      <w:r>
+        <w:rPr>
+          <w:rFonts w:ascii="Courier New" w:hAnsi="Courier New" w:cs="Courier New"/>
+        </w:rPr>
+        <w:t xml:space="preserve"> </w:t>
       </w:r>
       <w:r>
         <w:rPr>
@@ -13457,7 +13668,31 @@
           <w:b/>
           <w:bCs/>
         </w:rPr>
-        <w:t xml:space="preserve"> and lime</w:t>
+        <w:t xml:space="preserve"> and </w:t>
+      </w:r>
+      <w:r>
+        <w:rPr>
+          <w:rFonts w:ascii="Courier New" w:hAnsi="Courier New" w:cs="Courier New"/>
+          <w:b/>
+          <w:bCs/>
+        </w:rPr>
+        <w:t xml:space="preserve">a floating slice of </w:t>
+      </w:r>
+      <w:r>
+        <w:rPr>
+          <w:rFonts w:ascii="Courier New" w:hAnsi="Courier New" w:cs="Courier New"/>
+          <w:b/>
+          <w:bCs/>
+        </w:rPr>
+        <w:t>lime</w:t>
+      </w:r>
+      <w:r>
+        <w:rPr>
+          <w:rFonts w:ascii="Courier New" w:hAnsi="Courier New" w:cs="Courier New"/>
+          <w:b/>
+          <w:bCs/>
+        </w:rPr>
+        <w:t xml:space="preserve"> </w:t>
       </w:r>
       <w:r>
         <w:rPr>
@@ -13469,6 +13704,12 @@
         <w:rPr>
           <w:rFonts w:ascii="Courier New" w:hAnsi="Courier New" w:cs="Courier New"/>
         </w:rPr>
+        <w:t xml:space="preserve">He tries to reach for it. </w:t>
+      </w:r>
+      <w:r>
+        <w:rPr>
+          <w:rFonts w:ascii="Courier New" w:hAnsi="Courier New" w:cs="Courier New"/>
+        </w:rPr>
         <w:t>I</w:t>
       </w:r>
       <w:r>
@@ -13513,7 +13754,7 @@
           <w:b/>
           <w:bCs/>
         </w:rPr>
-        <w:t>chalk</w:t>
+        <w:t>sand</w:t>
       </w:r>
       <w:r>
         <w:rPr>
@@ -13533,7 +13774,51 @@
         <w:rPr>
           <w:rFonts w:ascii="Courier New" w:hAnsi="Courier New" w:cs="Courier New"/>
         </w:rPr>
-        <w:t>He finds a</w:t>
+        <w:t xml:space="preserve">He sees </w:t>
+      </w:r>
+      <w:r>
+        <w:rPr>
+          <w:rFonts w:ascii="Courier New" w:hAnsi="Courier New" w:cs="Courier New"/>
+        </w:rPr>
+        <w:t>the</w:t>
+      </w:r>
+      <w:r>
+        <w:rPr>
+          <w:rFonts w:ascii="Courier New" w:hAnsi="Courier New" w:cs="Courier New"/>
+        </w:rPr>
+        <w:t xml:space="preserve"> fallen telephone dial</w:t>
+      </w:r>
+      <w:r>
+        <w:rPr>
+          <w:rFonts w:ascii="Courier New" w:hAnsi="Courier New" w:cs="Courier New"/>
+        </w:rPr>
+        <w:t xml:space="preserve"> again</w:t>
+      </w:r>
+      <w:r>
+        <w:rPr>
+          <w:rFonts w:ascii="Courier New" w:hAnsi="Courier New" w:cs="Courier New"/>
+        </w:rPr>
+        <w:t>- Next to it h</w:t>
+      </w:r>
+      <w:r>
+        <w:rPr>
+          <w:rFonts w:ascii="Courier New" w:hAnsi="Courier New" w:cs="Courier New"/>
+        </w:rPr>
+        <w:t xml:space="preserve">e sees a </w:t>
+      </w:r>
+      <w:r>
+        <w:rPr>
+          <w:rFonts w:ascii="Courier New" w:hAnsi="Courier New" w:cs="Courier New"/>
+          <w:b/>
+          <w:bCs/>
+        </w:rPr>
+        <w:t>vase</w:t>
+      </w:r>
+      <w:r>
+        <w:rPr>
+          <w:rFonts w:ascii="Courier New" w:hAnsi="Courier New" w:cs="Courier New"/>
+        </w:rPr>
+        <w:t>.</w:t>
       </w:r>
       <w:r>
         <w:rPr>
@@ -13544,10 +13829,64 @@
       <w:r>
         <w:rPr>
           <w:rFonts w:ascii="Courier New" w:hAnsi="Courier New" w:cs="Courier New"/>
-          <w:b/>
-          <w:bCs/>
-        </w:rPr>
-        <w:t>jug</w:t>
+        </w:rPr>
+        <w:t>He t</w:t>
+      </w:r>
+      <w:r>
+        <w:rPr>
+          <w:rFonts w:ascii="Courier New" w:hAnsi="Courier New" w:cs="Courier New"/>
+        </w:rPr>
+        <w:t xml:space="preserve">akes out </w:t>
+      </w:r>
+      <w:r>
+        <w:rPr>
+          <w:rFonts w:ascii="Courier New" w:hAnsi="Courier New" w:cs="Courier New"/>
+        </w:rPr>
+        <w:t xml:space="preserve">the </w:t>
+      </w:r>
+      <w:r>
+        <w:rPr>
+          <w:rFonts w:ascii="Courier New" w:hAnsi="Courier New" w:cs="Courier New"/>
+          <w:b/>
+          <w:bCs/>
+        </w:rPr>
+        <w:t>flowers</w:t>
+      </w:r>
+      <w:r>
+        <w:rPr>
+          <w:rFonts w:ascii="Courier New" w:hAnsi="Courier New" w:cs="Courier New"/>
+        </w:rPr>
+        <w:t xml:space="preserve"> </w:t>
+      </w:r>
+      <w:r>
+        <w:rPr>
+          <w:rFonts w:ascii="Courier New" w:hAnsi="Courier New" w:cs="Courier New"/>
+        </w:rPr>
+        <w:t>and throws the</w:t>
+      </w:r>
+      <w:r>
+        <w:rPr>
+          <w:rFonts w:ascii="Courier New" w:hAnsi="Courier New" w:cs="Courier New"/>
+        </w:rPr>
+        <w:t xml:space="preserve">m- </w:t>
+      </w:r>
+      <w:r>
+        <w:rPr>
+          <w:rFonts w:ascii="Courier New" w:hAnsi="Courier New" w:cs="Courier New"/>
+        </w:rPr>
+        <w:t>F</w:t>
+      </w:r>
+      <w:r>
+        <w:rPr>
+          <w:rFonts w:ascii="Courier New" w:hAnsi="Courier New" w:cs="Courier New"/>
+        </w:rPr>
+        <w:t xml:space="preserve">lips </w:t>
+      </w:r>
+      <w:r>
+        <w:rPr>
+          <w:rFonts w:ascii="Courier New" w:hAnsi="Courier New" w:cs="Courier New"/>
+        </w:rPr>
+        <w:t>the vase to drink</w:t>
       </w:r>
       <w:r>
         <w:rPr>
@@ -13558,42 +13897,54 @@
       <w:r>
         <w:rPr>
           <w:rFonts w:ascii="Courier New" w:hAnsi="Courier New" w:cs="Courier New"/>
-        </w:rPr>
-        <w:t>tilts</w:t>
-      </w:r>
-      <w:r>
-        <w:rPr>
-          <w:rFonts w:ascii="Courier New" w:hAnsi="Courier New" w:cs="Courier New"/>
-        </w:rPr>
-        <w:t xml:space="preserve"> to pour</w:t>
-      </w:r>
-      <w:r>
-        <w:rPr>
-          <w:rFonts w:ascii="Courier New" w:hAnsi="Courier New" w:cs="Courier New"/>
-        </w:rPr>
-        <w:t xml:space="preserve">- </w:t>
-      </w:r>
-      <w:r>
-        <w:rPr>
-          <w:rFonts w:ascii="Courier New" w:hAnsi="Courier New" w:cs="Courier New"/>
-          <w:b/>
-          <w:bCs/>
-        </w:rPr>
-        <w:t>s</w:t>
-      </w:r>
-      <w:r>
-        <w:rPr>
-          <w:rFonts w:ascii="Courier New" w:hAnsi="Courier New" w:cs="Courier New"/>
-          <w:b/>
-          <w:bCs/>
-        </w:rPr>
-        <w:t>and</w:t>
-      </w:r>
-      <w:r>
-        <w:rPr>
-          <w:rFonts w:ascii="Courier New" w:hAnsi="Courier New" w:cs="Courier New"/>
-          <w:b/>
-          <w:bCs/>
+          <w:b/>
+          <w:bCs/>
+        </w:rPr>
+        <w:t xml:space="preserve">Puffed </w:t>
+      </w:r>
+      <w:r>
+        <w:rPr>
+          <w:rFonts w:ascii="Courier New" w:hAnsi="Courier New" w:cs="Courier New"/>
+          <w:b/>
+          <w:bCs/>
+        </w:rPr>
+        <w:t>Rice</w:t>
+      </w:r>
+      <w:r>
+        <w:rPr>
+          <w:rFonts w:ascii="Courier New" w:hAnsi="Courier New" w:cs="Courier New"/>
+        </w:rPr>
+        <w:t xml:space="preserve"> flows</w:t>
+      </w:r>
+      <w:r>
+        <w:rPr>
+          <w:rFonts w:ascii="Courier New" w:hAnsi="Courier New" w:cs="Courier New"/>
+        </w:rPr>
+        <w:t>.</w:t>
+      </w:r>
+      <w:r>
+        <w:rPr>
+          <w:rFonts w:ascii="Courier New" w:hAnsi="Courier New" w:cs="Courier New"/>
+        </w:rPr>
+        <w:t xml:space="preserve"> Coughs.</w:t>
+      </w:r>
+    </w:p>
+    <w:p>
+      <w:pPr>
+        <w:spacing w:line="240" w:lineRule="auto"/>
+        <w:rPr>
+          <w:rFonts w:ascii="Courier New" w:hAnsi="Courier New" w:cs="Courier New"/>
+        </w:rPr>
+      </w:pPr>
+      <w:r>
+        <w:rPr>
+          <w:rFonts w:ascii="Courier New" w:hAnsi="Courier New" w:cs="Courier New"/>
+        </w:rPr>
+        <w:t>Out of nowhere-</w:t>
+      </w:r>
+      <w:r>
+        <w:rPr>
+          <w:rFonts w:ascii="Courier New" w:hAnsi="Courier New" w:cs="Courier New"/>
         </w:rPr>
         <w:t xml:space="preserve"> </w:t>
       </w:r>
@@ -13601,27 +13952,7 @@
         <w:rPr>
           <w:rFonts w:ascii="Courier New" w:hAnsi="Courier New" w:cs="Courier New"/>
         </w:rPr>
-        <w:t>comes out</w:t>
-      </w:r>
-      <w:r>
-        <w:rPr>
-          <w:rFonts w:ascii="Courier New" w:hAnsi="Courier New" w:cs="Courier New"/>
-        </w:rPr>
-        <w:t>.</w:t>
-      </w:r>
-    </w:p>
-    <w:p>
-      <w:pPr>
-        <w:spacing w:line="240" w:lineRule="auto"/>
-        <w:rPr>
-          <w:rFonts w:ascii="Courier New" w:hAnsi="Courier New" w:cs="Courier New"/>
-        </w:rPr>
-      </w:pPr>
-      <w:r>
-        <w:rPr>
-          <w:rFonts w:ascii="Courier New" w:hAnsi="Courier New" w:cs="Courier New"/>
-        </w:rPr>
-        <w:t>With no water in sight, h</w:t>
+        <w:t>H</w:t>
       </w:r>
       <w:r>
         <w:rPr>
@@ -13633,103 +13964,7 @@
         <w:rPr>
           <w:rFonts w:ascii="Courier New" w:hAnsi="Courier New" w:cs="Courier New"/>
         </w:rPr>
-        <w:t xml:space="preserve">walks </w:t>
-      </w:r>
-      <w:r>
-        <w:rPr>
-          <w:rFonts w:ascii="Courier New" w:hAnsi="Courier New" w:cs="Courier New"/>
-        </w:rPr>
-        <w:t>t</w:t>
-      </w:r>
-      <w:r>
-        <w:rPr>
-          <w:rFonts w:ascii="Courier New" w:hAnsi="Courier New" w:cs="Courier New"/>
-        </w:rPr>
-        <w:t>owards the kitchen.</w:t>
-      </w:r>
-    </w:p>
-    <w:p>
-      <w:pPr>
-        <w:spacing w:line="240" w:lineRule="auto"/>
-        <w:rPr>
-          <w:rFonts w:ascii="Courier New" w:hAnsi="Courier New" w:cs="Courier New"/>
-        </w:rPr>
-      </w:pPr>
-      <w:r>
-        <w:rPr>
-          <w:rFonts w:ascii="Courier New" w:hAnsi="Courier New" w:cs="Courier New"/>
-        </w:rPr>
-        <w:t xml:space="preserve">He </w:t>
-      </w:r>
-      <w:r>
-        <w:rPr>
-          <w:rFonts w:ascii="Courier New" w:hAnsi="Courier New" w:cs="Courier New"/>
-        </w:rPr>
-        <w:t xml:space="preserve">again </w:t>
-      </w:r>
-      <w:r>
-        <w:rPr>
-          <w:rFonts w:ascii="Courier New" w:hAnsi="Courier New" w:cs="Courier New"/>
-        </w:rPr>
-        <w:t xml:space="preserve">sees </w:t>
-      </w:r>
-      <w:r>
-        <w:rPr>
-          <w:rFonts w:ascii="Courier New" w:hAnsi="Courier New" w:cs="Courier New"/>
-        </w:rPr>
-        <w:t>the</w:t>
-      </w:r>
-      <w:r>
-        <w:rPr>
-          <w:rFonts w:ascii="Courier New" w:hAnsi="Courier New" w:cs="Courier New"/>
-        </w:rPr>
-        <w:t xml:space="preserve"> fallen telephone dial</w:t>
-      </w:r>
-      <w:r>
-        <w:rPr>
-          <w:rFonts w:ascii="Courier New" w:hAnsi="Courier New" w:cs="Courier New"/>
-        </w:rPr>
-        <w:t>- Next to it h</w:t>
-      </w:r>
-      <w:r>
-        <w:rPr>
-          <w:rFonts w:ascii="Courier New" w:hAnsi="Courier New" w:cs="Courier New"/>
-        </w:rPr>
-        <w:t xml:space="preserve">e sees a </w:t>
-      </w:r>
-      <w:r>
-        <w:rPr>
-          <w:rFonts w:ascii="Courier New" w:hAnsi="Courier New" w:cs="Courier New"/>
-          <w:b/>
-          <w:bCs/>
-        </w:rPr>
-        <w:t>vase</w:t>
-      </w:r>
-      <w:r>
-        <w:rPr>
-          <w:rFonts w:ascii="Courier New" w:hAnsi="Courier New" w:cs="Courier New"/>
-        </w:rPr>
-        <w:t>.</w:t>
-      </w:r>
-      <w:r>
-        <w:rPr>
-          <w:rFonts w:ascii="Courier New" w:hAnsi="Courier New" w:cs="Courier New"/>
-        </w:rPr>
-        <w:t xml:space="preserve"> Takes out </w:t>
-      </w:r>
-      <w:r>
-        <w:rPr>
-          <w:rFonts w:ascii="Courier New" w:hAnsi="Courier New" w:cs="Courier New"/>
-        </w:rPr>
-        <w:t xml:space="preserve">the </w:t>
-      </w:r>
-      <w:r>
-        <w:rPr>
-          <w:rFonts w:ascii="Courier New" w:hAnsi="Courier New" w:cs="Courier New"/>
-          <w:b/>
-          <w:bCs/>
-        </w:rPr>
-        <w:t>flowers</w:t>
+        <w:t>hears</w:t>
       </w:r>
       <w:r>
         <w:rPr>
@@ -13741,43 +13976,55 @@
         <w:rPr>
           <w:rFonts w:ascii="Courier New" w:hAnsi="Courier New" w:cs="Courier New"/>
         </w:rPr>
-        <w:t>and throws the</w:t>
-      </w:r>
-      <w:r>
-        <w:rPr>
-          <w:rFonts w:ascii="Courier New" w:hAnsi="Courier New" w:cs="Courier New"/>
-        </w:rPr>
-        <w:t>m- He</w:t>
-      </w:r>
-      <w:r>
-        <w:rPr>
-          <w:rFonts w:ascii="Courier New" w:hAnsi="Courier New" w:cs="Courier New"/>
-        </w:rPr>
-        <w:t xml:space="preserve"> flips it</w:t>
-      </w:r>
-      <w:r>
-        <w:rPr>
-          <w:rFonts w:ascii="Courier New" w:hAnsi="Courier New" w:cs="Courier New"/>
-        </w:rPr>
-        <w:t xml:space="preserve">- Rice flows and </w:t>
-      </w:r>
-      <w:r>
-        <w:rPr>
-          <w:rFonts w:ascii="Courier New" w:hAnsi="Courier New" w:cs="Courier New"/>
-        </w:rPr>
-        <w:t>no</w:t>
-      </w:r>
-      <w:r>
-        <w:rPr>
-          <w:rFonts w:ascii="Courier New" w:hAnsi="Courier New" w:cs="Courier New"/>
-        </w:rPr>
-        <w:t>t</w:t>
-      </w:r>
-      <w:r>
-        <w:rPr>
-          <w:rFonts w:ascii="Courier New" w:hAnsi="Courier New" w:cs="Courier New"/>
-        </w:rPr>
-        <w:t xml:space="preserve"> water.</w:t>
+        <w:t xml:space="preserve">the echo of the sound of </w:t>
+      </w:r>
+      <w:r>
+        <w:rPr>
+          <w:rFonts w:ascii="Courier New" w:hAnsi="Courier New" w:cs="Courier New"/>
+        </w:rPr>
+        <w:t xml:space="preserve">water </w:t>
+      </w:r>
+      <w:r>
+        <w:rPr>
+          <w:rFonts w:ascii="Courier New" w:hAnsi="Courier New" w:cs="Courier New"/>
+        </w:rPr>
+        <w:t>running</w:t>
+      </w:r>
+      <w:r>
+        <w:rPr>
+          <w:rFonts w:ascii="Courier New" w:hAnsi="Courier New" w:cs="Courier New"/>
+        </w:rPr>
+        <w:t xml:space="preserve"> </w:t>
+      </w:r>
+      <w:r>
+        <w:rPr>
+          <w:rFonts w:ascii="Courier New" w:hAnsi="Courier New" w:cs="Courier New"/>
+        </w:rPr>
+        <w:t xml:space="preserve">from </w:t>
+      </w:r>
+      <w:r>
+        <w:rPr>
+          <w:rFonts w:ascii="Courier New" w:hAnsi="Courier New" w:cs="Courier New"/>
+        </w:rPr>
+        <w:t xml:space="preserve">a tap. He </w:t>
+      </w:r>
+      <w:r>
+        <w:rPr>
+          <w:rFonts w:ascii="Courier New" w:hAnsi="Courier New" w:cs="Courier New"/>
+        </w:rPr>
+        <w:t xml:space="preserve">immediately </w:t>
+      </w:r>
+      <w:r>
+        <w:rPr>
+          <w:rFonts w:ascii="Courier New" w:hAnsi="Courier New" w:cs="Courier New"/>
+        </w:rPr>
+        <w:t>realizes that it is coming from the kitchen</w:t>
+      </w:r>
+      <w:r>
+        <w:rPr>
+          <w:rFonts w:ascii="Courier New" w:hAnsi="Courier New" w:cs="Courier New"/>
+        </w:rPr>
+        <w:t xml:space="preserve"> and runs.</w:t>
       </w:r>
     </w:p>
     <w:p>
@@ -13819,6 +14066,7 @@
           <w:b/>
           <w:bCs/>
         </w:rPr>
+        <w:lastRenderedPageBreak/>
         <w:t xml:space="preserve">INT. KITCHEN – </w:t>
       </w:r>
       <w:r>
@@ -13841,7 +14089,6 @@
         <w:rPr>
           <w:rFonts w:ascii="Courier New" w:hAnsi="Courier New" w:cs="Courier New"/>
         </w:rPr>
-        <w:lastRenderedPageBreak/>
         <w:t>Adi enters the kitchen</w:t>
       </w:r>
       <w:r>
@@ -13878,36 +14125,202 @@
         <w:rPr>
           <w:rFonts w:ascii="Courier New" w:hAnsi="Courier New" w:cs="Courier New"/>
         </w:rPr>
+        <w:t xml:space="preserve"> He looks at the water </w:t>
+      </w:r>
+      <w:r>
+        <w:rPr>
+          <w:rFonts w:ascii="Courier New" w:hAnsi="Courier New" w:cs="Courier New"/>
+        </w:rPr>
+        <w:t>running from</w:t>
+      </w:r>
+      <w:r>
+        <w:rPr>
+          <w:rFonts w:ascii="Courier New" w:hAnsi="Courier New" w:cs="Courier New"/>
+        </w:rPr>
+        <w:t xml:space="preserve"> the tap</w:t>
+      </w:r>
+      <w:r>
+        <w:rPr>
+          <w:rFonts w:ascii="Courier New" w:hAnsi="Courier New" w:cs="Courier New"/>
+        </w:rPr>
+        <w:t>- But the water abruptly stops when he gets to it.</w:t>
+      </w:r>
+    </w:p>
+    <w:p>
+      <w:pPr>
+        <w:spacing w:line="240" w:lineRule="auto"/>
+        <w:rPr>
+          <w:rFonts w:ascii="Courier New" w:hAnsi="Courier New" w:cs="Courier New"/>
+        </w:rPr>
+      </w:pPr>
+      <w:r>
+        <w:rPr>
+          <w:rFonts w:ascii="Courier New" w:hAnsi="Courier New" w:cs="Courier New"/>
+        </w:rPr>
+        <w:t>He turns the tap, hits it but no luck.</w:t>
+      </w:r>
+    </w:p>
+    <w:p>
+      <w:pPr>
+        <w:spacing w:line="240" w:lineRule="auto"/>
+        <w:rPr>
+          <w:rFonts w:ascii="Courier New" w:hAnsi="Courier New" w:cs="Courier New"/>
+        </w:rPr>
+      </w:pPr>
+      <w:r>
+        <w:rPr>
+          <w:rFonts w:ascii="Courier New" w:hAnsi="Courier New" w:cs="Courier New"/>
+        </w:rPr>
+        <w:t>Desperate, h</w:t>
+      </w:r>
+      <w:r>
+        <w:rPr>
+          <w:rFonts w:ascii="Courier New" w:hAnsi="Courier New" w:cs="Courier New"/>
+        </w:rPr>
+        <w:t xml:space="preserve">e </w:t>
+      </w:r>
+      <w:r>
+        <w:rPr>
+          <w:rFonts w:ascii="Courier New" w:hAnsi="Courier New" w:cs="Courier New"/>
+        </w:rPr>
+        <w:t xml:space="preserve">opens the fridge- </w:t>
+      </w:r>
+      <w:r>
+        <w:rPr>
+          <w:rFonts w:ascii="Courier New" w:hAnsi="Courier New" w:cs="Courier New"/>
+        </w:rPr>
+        <w:t>E</w:t>
+      </w:r>
+      <w:r>
+        <w:rPr>
+          <w:rFonts w:ascii="Courier New" w:hAnsi="Courier New" w:cs="Courier New"/>
+        </w:rPr>
+        <w:t>mpty</w:t>
+      </w:r>
+      <w:r>
+        <w:rPr>
+          <w:rFonts w:ascii="Courier New" w:hAnsi="Courier New" w:cs="Courier New"/>
+        </w:rPr>
+        <w:t xml:space="preserve"> with no lights</w:t>
+      </w:r>
+      <w:r>
+        <w:rPr>
+          <w:rFonts w:ascii="Courier New" w:hAnsi="Courier New" w:cs="Courier New"/>
+        </w:rPr>
+        <w:t xml:space="preserve">. </w:t>
+      </w:r>
+    </w:p>
+    <w:p>
+      <w:pPr>
+        <w:spacing w:line="240" w:lineRule="auto"/>
+        <w:rPr>
+          <w:rFonts w:ascii="Courier New" w:hAnsi="Courier New" w:cs="Courier New"/>
+        </w:rPr>
+      </w:pPr>
+      <w:r>
+        <w:rPr>
+          <w:rFonts w:ascii="Courier New" w:hAnsi="Courier New" w:cs="Courier New"/>
+        </w:rPr>
+        <w:t>He opens</w:t>
+      </w:r>
+      <w:r>
+        <w:rPr>
+          <w:rFonts w:ascii="Courier New" w:hAnsi="Courier New" w:cs="Courier New"/>
+        </w:rPr>
+        <w:t xml:space="preserve"> the freezer</w:t>
+      </w:r>
+      <w:r>
+        <w:rPr>
+          <w:rFonts w:ascii="Courier New" w:hAnsi="Courier New" w:cs="Courier New"/>
+        </w:rPr>
+        <w:t>-</w:t>
+      </w:r>
+      <w:r>
+        <w:rPr>
+          <w:rFonts w:ascii="Courier New" w:hAnsi="Courier New" w:cs="Courier New"/>
+        </w:rPr>
         <w:t xml:space="preserve"> </w:t>
       </w:r>
-    </w:p>
-    <w:p>
-      <w:pPr>
-        <w:spacing w:line="240" w:lineRule="auto"/>
-        <w:rPr>
-          <w:rFonts w:ascii="Courier New" w:hAnsi="Courier New" w:cs="Courier New"/>
-        </w:rPr>
-      </w:pPr>
-      <w:r>
-        <w:rPr>
-          <w:rFonts w:ascii="Courier New" w:hAnsi="Courier New" w:cs="Courier New"/>
-        </w:rPr>
-        <w:t xml:space="preserve">He Picks up a </w:t>
-      </w:r>
-      <w:r>
-        <w:rPr>
-          <w:rFonts w:ascii="Courier New" w:hAnsi="Courier New" w:cs="Courier New"/>
-          <w:b/>
-          <w:bCs/>
-        </w:rPr>
-        <w:t>steel glass</w:t>
-      </w:r>
-      <w:r>
-        <w:rPr>
-          <w:rFonts w:ascii="Courier New" w:hAnsi="Courier New" w:cs="Courier New"/>
-        </w:rPr>
-        <w:t xml:space="preserve">. </w:t>
-      </w:r>
+      <w:r>
+        <w:rPr>
+          <w:rFonts w:ascii="Courier New" w:hAnsi="Courier New" w:cs="Courier New"/>
+        </w:rPr>
+        <w:t xml:space="preserve">A burst of </w:t>
+      </w:r>
+      <w:r>
+        <w:rPr>
+          <w:rFonts w:ascii="Courier New" w:hAnsi="Courier New" w:cs="Courier New"/>
+          <w:b/>
+          <w:bCs/>
+        </w:rPr>
+        <w:t>f</w:t>
+      </w:r>
+      <w:r>
+        <w:rPr>
+          <w:rFonts w:ascii="Courier New" w:hAnsi="Courier New" w:cs="Courier New"/>
+          <w:b/>
+          <w:bCs/>
+        </w:rPr>
+        <w:t>og</w:t>
+      </w:r>
+      <w:r>
+        <w:rPr>
+          <w:rFonts w:ascii="Courier New" w:hAnsi="Courier New" w:cs="Courier New"/>
+        </w:rPr>
+        <w:t xml:space="preserve"> with </w:t>
+      </w:r>
+      <w:r>
+        <w:rPr>
+          <w:rFonts w:ascii="Courier New" w:hAnsi="Courier New" w:cs="Courier New"/>
+          <w:b/>
+          <w:bCs/>
+        </w:rPr>
+        <w:t>black</w:t>
+      </w:r>
+      <w:r>
+        <w:rPr>
+          <w:rFonts w:ascii="Courier New" w:hAnsi="Courier New" w:cs="Courier New"/>
+          <w:b/>
+          <w:bCs/>
+        </w:rPr>
+        <w:t xml:space="preserve"> </w:t>
+      </w:r>
+      <w:r>
+        <w:rPr>
+          <w:rFonts w:ascii="Courier New" w:hAnsi="Courier New" w:cs="Courier New"/>
+          <w:b/>
+          <w:bCs/>
+        </w:rPr>
+        <w:t>pebbles</w:t>
+      </w:r>
+      <w:r>
+        <w:rPr>
+          <w:rFonts w:ascii="Courier New" w:hAnsi="Courier New" w:cs="Courier New"/>
+          <w:b/>
+          <w:bCs/>
+        </w:rPr>
+        <w:t xml:space="preserve"> </w:t>
+      </w:r>
+      <w:r>
+        <w:rPr>
+          <w:rFonts w:ascii="Courier New" w:hAnsi="Courier New" w:cs="Courier New"/>
+        </w:rPr>
+        <w:t>instead of ice</w:t>
+      </w:r>
+      <w:r>
+        <w:rPr>
+          <w:rFonts w:ascii="Courier New" w:hAnsi="Courier New" w:cs="Courier New"/>
+        </w:rPr>
+        <w:t>.</w:t>
+      </w:r>
+    </w:p>
+    <w:p>
+      <w:pPr>
+        <w:spacing w:line="240" w:lineRule="auto"/>
+        <w:rPr>
+          <w:rFonts w:ascii="Courier New" w:hAnsi="Courier New" w:cs="Courier New"/>
+        </w:rPr>
+      </w:pPr>
       <w:r>
         <w:rPr>
           <w:rFonts w:ascii="Courier New" w:hAnsi="Courier New" w:cs="Courier New"/>
@@ -13918,51 +14331,105 @@
         <w:rPr>
           <w:rFonts w:ascii="Courier New" w:hAnsi="Courier New" w:cs="Courier New"/>
         </w:rPr>
-        <w:t xml:space="preserve">opens the fridge- </w:t>
-      </w:r>
-      <w:r>
-        <w:rPr>
-          <w:rFonts w:ascii="Courier New" w:hAnsi="Courier New" w:cs="Courier New"/>
-        </w:rPr>
-        <w:t>E</w:t>
-      </w:r>
-      <w:r>
-        <w:rPr>
-          <w:rFonts w:ascii="Courier New" w:hAnsi="Courier New" w:cs="Courier New"/>
-        </w:rPr>
-        <w:t>mpty</w:t>
-      </w:r>
-      <w:r>
-        <w:rPr>
-          <w:rFonts w:ascii="Courier New" w:hAnsi="Courier New" w:cs="Courier New"/>
-        </w:rPr>
-        <w:t xml:space="preserve"> with no lights</w:t>
-      </w:r>
-      <w:r>
-        <w:rPr>
-          <w:rFonts w:ascii="Courier New" w:hAnsi="Courier New" w:cs="Courier New"/>
-        </w:rPr>
-        <w:t xml:space="preserve">. </w:t>
-      </w:r>
-    </w:p>
-    <w:p>
-      <w:pPr>
-        <w:spacing w:line="240" w:lineRule="auto"/>
-        <w:rPr>
-          <w:rFonts w:ascii="Courier New" w:hAnsi="Courier New" w:cs="Courier New"/>
-        </w:rPr>
-      </w:pPr>
-      <w:r>
-        <w:rPr>
-          <w:rFonts w:ascii="Courier New" w:hAnsi="Courier New" w:cs="Courier New"/>
-        </w:rPr>
-        <w:t>He opens</w:t>
-      </w:r>
-      <w:r>
-        <w:rPr>
-          <w:rFonts w:ascii="Courier New" w:hAnsi="Courier New" w:cs="Courier New"/>
-        </w:rPr>
-        <w:t xml:space="preserve"> the freezer</w:t>
+        <w:t>spots</w:t>
+      </w:r>
+      <w:r>
+        <w:rPr>
+          <w:rFonts w:ascii="Courier New" w:hAnsi="Courier New" w:cs="Courier New"/>
+        </w:rPr>
+        <w:t xml:space="preserve"> a </w:t>
+      </w:r>
+      <w:r>
+        <w:rPr>
+          <w:rFonts w:ascii="Courier New" w:hAnsi="Courier New" w:cs="Courier New"/>
+          <w:b/>
+          <w:bCs/>
+        </w:rPr>
+        <w:t>tender coconut</w:t>
+      </w:r>
+      <w:r>
+        <w:rPr>
+          <w:rFonts w:ascii="Courier New" w:hAnsi="Courier New" w:cs="Courier New"/>
+        </w:rPr>
+        <w:t xml:space="preserve"> on the slab</w:t>
+      </w:r>
+      <w:r>
+        <w:rPr>
+          <w:rFonts w:ascii="Courier New" w:hAnsi="Courier New" w:cs="Courier New"/>
+        </w:rPr>
+        <w:t xml:space="preserve">- </w:t>
+      </w:r>
+      <w:r>
+        <w:rPr>
+          <w:rFonts w:ascii="Courier New" w:hAnsi="Courier New" w:cs="Courier New"/>
+        </w:rPr>
+        <w:t>H</w:t>
+      </w:r>
+      <w:r>
+        <w:rPr>
+          <w:rFonts w:ascii="Courier New" w:hAnsi="Courier New" w:cs="Courier New"/>
+        </w:rPr>
+        <w:t xml:space="preserve">e </w:t>
+      </w:r>
+      <w:r>
+        <w:rPr>
+          <w:rFonts w:ascii="Courier New" w:hAnsi="Courier New" w:cs="Courier New"/>
+        </w:rPr>
+        <w:t>picks it up- CRACK! It</w:t>
+      </w:r>
+      <w:r>
+        <w:rPr>
+          <w:rFonts w:ascii="Courier New" w:hAnsi="Courier New" w:cs="Courier New"/>
+        </w:rPr>
+        <w:t xml:space="preserve"> splits into two.</w:t>
+      </w:r>
+    </w:p>
+    <w:p>
+      <w:pPr>
+        <w:spacing w:line="240" w:lineRule="auto"/>
+        <w:rPr>
+          <w:rFonts w:ascii="Courier New" w:hAnsi="Courier New" w:cs="Courier New"/>
+        </w:rPr>
+      </w:pPr>
+      <w:r>
+        <w:rPr>
+          <w:rFonts w:ascii="Courier New" w:hAnsi="Courier New" w:cs="Courier New"/>
+        </w:rPr>
+        <w:t xml:space="preserve">He </w:t>
+      </w:r>
+      <w:r>
+        <w:rPr>
+          <w:rFonts w:ascii="Courier New" w:hAnsi="Courier New" w:cs="Courier New"/>
+        </w:rPr>
+        <w:t>notices</w:t>
+      </w:r>
+      <w:r>
+        <w:rPr>
+          <w:rFonts w:ascii="Courier New" w:hAnsi="Courier New" w:cs="Courier New"/>
+        </w:rPr>
+        <w:t xml:space="preserve"> a </w:t>
+      </w:r>
+      <w:r>
+        <w:rPr>
+          <w:rFonts w:ascii="Courier New" w:hAnsi="Courier New" w:cs="Courier New"/>
+          <w:b/>
+          <w:bCs/>
+        </w:rPr>
+        <w:t>whiskey bottle</w:t>
+      </w:r>
+      <w:r>
+        <w:rPr>
+          <w:rFonts w:ascii="Courier New" w:hAnsi="Courier New" w:cs="Courier New"/>
+          <w:b/>
+          <w:bCs/>
+        </w:rPr>
+        <w:t xml:space="preserve"> </w:t>
+      </w:r>
+      <w:r>
+        <w:rPr>
+          <w:rFonts w:ascii="Courier New" w:hAnsi="Courier New" w:cs="Courier New"/>
+        </w:rPr>
+        <w:t>nearby</w:t>
       </w:r>
       <w:r>
         <w:rPr>
@@ -13973,6 +14440,8 @@
       <w:r>
         <w:rPr>
           <w:rFonts w:ascii="Courier New" w:hAnsi="Courier New" w:cs="Courier New"/>
+          <w:b/>
+          <w:bCs/>
         </w:rPr>
         <w:t xml:space="preserve"> </w:t>
       </w:r>
@@ -13980,67 +14449,115 @@
         <w:rPr>
           <w:rFonts w:ascii="Courier New" w:hAnsi="Courier New" w:cs="Courier New"/>
         </w:rPr>
-        <w:t xml:space="preserve">A burst of </w:t>
-      </w:r>
-      <w:r>
-        <w:rPr>
-          <w:rFonts w:ascii="Courier New" w:hAnsi="Courier New" w:cs="Courier New"/>
-          <w:b/>
-          <w:bCs/>
-        </w:rPr>
-        <w:t>f</w:t>
-      </w:r>
-      <w:r>
-        <w:rPr>
-          <w:rFonts w:ascii="Courier New" w:hAnsi="Courier New" w:cs="Courier New"/>
-          <w:b/>
-          <w:bCs/>
-        </w:rPr>
-        <w:t>og</w:t>
-      </w:r>
-      <w:r>
-        <w:rPr>
-          <w:rFonts w:ascii="Courier New" w:hAnsi="Courier New" w:cs="Courier New"/>
-        </w:rPr>
-        <w:t xml:space="preserve"> with </w:t>
-      </w:r>
-      <w:r>
-        <w:rPr>
-          <w:rFonts w:ascii="Courier New" w:hAnsi="Courier New" w:cs="Courier New"/>
-          <w:b/>
-          <w:bCs/>
-        </w:rPr>
-        <w:t>black</w:t>
-      </w:r>
-      <w:r>
-        <w:rPr>
-          <w:rFonts w:ascii="Courier New" w:hAnsi="Courier New" w:cs="Courier New"/>
-          <w:b/>
-          <w:bCs/>
+        <w:t xml:space="preserve">Picks it up- </w:t>
+      </w:r>
+      <w:r>
+        <w:rPr>
+          <w:rFonts w:ascii="Courier New" w:hAnsi="Courier New" w:cs="Courier New"/>
+        </w:rPr>
+        <w:t>S</w:t>
+      </w:r>
+      <w:r>
+        <w:rPr>
+          <w:rFonts w:ascii="Courier New" w:hAnsi="Courier New" w:cs="Courier New"/>
+        </w:rPr>
+        <w:t xml:space="preserve">hakes </w:t>
+      </w:r>
+      <w:r>
+        <w:rPr>
+          <w:rFonts w:ascii="Courier New" w:hAnsi="Courier New" w:cs="Courier New"/>
+        </w:rPr>
+        <w:t xml:space="preserve">and feels </w:t>
+      </w:r>
+      <w:r>
+        <w:rPr>
+          <w:rFonts w:ascii="Courier New" w:hAnsi="Courier New" w:cs="Courier New"/>
+        </w:rPr>
+        <w:t xml:space="preserve">the liquid inside. He </w:t>
+      </w:r>
+      <w:r>
+        <w:rPr>
+          <w:rFonts w:ascii="Courier New" w:hAnsi="Courier New" w:cs="Courier New"/>
+        </w:rPr>
+        <w:t>G</w:t>
+      </w:r>
+      <w:r>
+        <w:rPr>
+          <w:rFonts w:ascii="Courier New" w:hAnsi="Courier New" w:cs="Courier New"/>
+        </w:rPr>
+        <w:t xml:space="preserve">ets happy- </w:t>
+      </w:r>
+      <w:r>
+        <w:rPr>
+          <w:rFonts w:ascii="Courier New" w:hAnsi="Courier New" w:cs="Courier New"/>
+        </w:rPr>
+        <w:t>Twist opens the cap</w:t>
+      </w:r>
+      <w:r>
+        <w:rPr>
+          <w:rFonts w:ascii="Courier New" w:hAnsi="Courier New" w:cs="Courier New"/>
+        </w:rPr>
+        <w:t xml:space="preserve"> and </w:t>
+      </w:r>
+      <w:r>
+        <w:rPr>
+          <w:rFonts w:ascii="Courier New" w:hAnsi="Courier New" w:cs="Courier New"/>
+        </w:rPr>
+        <w:t>tilts the bottle towards his mouth but</w:t>
+      </w:r>
+      <w:r>
+        <w:rPr>
+          <w:rFonts w:ascii="Courier New" w:hAnsi="Courier New" w:cs="Courier New"/>
         </w:rPr>
         <w:t xml:space="preserve"> </w:t>
       </w:r>
       <w:r>
         <w:rPr>
           <w:rFonts w:ascii="Courier New" w:hAnsi="Courier New" w:cs="Courier New"/>
-          <w:b/>
-          <w:bCs/>
-        </w:rPr>
-        <w:t>pebbles</w:t>
-      </w:r>
-      <w:r>
-        <w:rPr>
-          <w:rFonts w:ascii="Courier New" w:hAnsi="Courier New" w:cs="Courier New"/>
-          <w:b/>
-          <w:bCs/>
-        </w:rPr>
-        <w:t xml:space="preserve"> </w:t>
-      </w:r>
-      <w:r>
-        <w:rPr>
-          <w:rFonts w:ascii="Courier New" w:hAnsi="Courier New" w:cs="Courier New"/>
-        </w:rPr>
-        <w:t>instead of ice</w:t>
+        </w:rPr>
+        <w:t>N</w:t>
+      </w:r>
+      <w:r>
+        <w:rPr>
+          <w:rFonts w:ascii="Courier New" w:hAnsi="Courier New" w:cs="Courier New"/>
+        </w:rPr>
+        <w:t xml:space="preserve">O LIQUID </w:t>
+      </w:r>
+      <w:r>
+        <w:rPr>
+          <w:rFonts w:ascii="Courier New" w:hAnsi="Courier New" w:cs="Courier New"/>
+        </w:rPr>
+        <w:t>comes out. O</w:t>
+      </w:r>
+      <w:r>
+        <w:rPr>
+          <w:rFonts w:ascii="Courier New" w:hAnsi="Courier New" w:cs="Courier New"/>
+        </w:rPr>
+        <w:t xml:space="preserve">nly </w:t>
+      </w:r>
+      <w:r>
+        <w:rPr>
+          <w:rFonts w:ascii="Courier New" w:hAnsi="Courier New" w:cs="Courier New"/>
+        </w:rPr>
+        <w:t xml:space="preserve">thick </w:t>
+      </w:r>
+      <w:r>
+        <w:rPr>
+          <w:rFonts w:ascii="Courier New" w:hAnsi="Courier New" w:cs="Courier New"/>
+        </w:rPr>
+        <w:t xml:space="preserve">dark </w:t>
+      </w:r>
+      <w:r>
+        <w:rPr>
+          <w:rFonts w:ascii="Courier New" w:hAnsi="Courier New" w:cs="Courier New"/>
+        </w:rPr>
+        <w:t>smoke</w:t>
+      </w:r>
+      <w:r>
+        <w:rPr>
+          <w:rFonts w:ascii="Courier New" w:hAnsi="Courier New" w:cs="Courier New"/>
+        </w:rPr>
+        <w:t xml:space="preserve"> pours from the bottle’s mouth</w:t>
       </w:r>
       <w:r>
         <w:rPr>
@@ -14060,217 +14577,21 @@
         <w:rPr>
           <w:rFonts w:ascii="Courier New" w:hAnsi="Courier New" w:cs="Courier New"/>
         </w:rPr>
-        <w:t xml:space="preserve">He finds a </w:t>
-      </w:r>
-      <w:r>
-        <w:rPr>
-          <w:rFonts w:ascii="Courier New" w:hAnsi="Courier New" w:cs="Courier New"/>
-          <w:b/>
-          <w:bCs/>
-        </w:rPr>
-        <w:t>tender coconut</w:t>
-      </w:r>
-      <w:r>
-        <w:rPr>
-          <w:rFonts w:ascii="Courier New" w:hAnsi="Courier New" w:cs="Courier New"/>
-        </w:rPr>
-        <w:t>- As he lifts it, it splits into two.</w:t>
-      </w:r>
-    </w:p>
-    <w:p>
-      <w:pPr>
-        <w:spacing w:line="240" w:lineRule="auto"/>
-        <w:rPr>
-          <w:rFonts w:ascii="Courier New" w:hAnsi="Courier New" w:cs="Courier New"/>
-        </w:rPr>
-      </w:pPr>
-      <w:r>
-        <w:rPr>
-          <w:rFonts w:ascii="Courier New" w:hAnsi="Courier New" w:cs="Courier New"/>
-        </w:rPr>
-        <w:t xml:space="preserve">He finds a </w:t>
-      </w:r>
-      <w:r>
-        <w:rPr>
-          <w:rFonts w:ascii="Courier New" w:hAnsi="Courier New" w:cs="Courier New"/>
-          <w:b/>
-          <w:bCs/>
-        </w:rPr>
-        <w:t>whiskey bottle</w:t>
-      </w:r>
-      <w:r>
-        <w:rPr>
-          <w:rFonts w:ascii="Courier New" w:hAnsi="Courier New" w:cs="Courier New"/>
-        </w:rPr>
-        <w:t>-</w:t>
-      </w:r>
-      <w:r>
-        <w:rPr>
-          <w:rFonts w:ascii="Courier New" w:hAnsi="Courier New" w:cs="Courier New"/>
-          <w:b/>
-          <w:bCs/>
-        </w:rPr>
-        <w:t xml:space="preserve"> </w:t>
-      </w:r>
-      <w:r>
-        <w:rPr>
-          <w:rFonts w:ascii="Courier New" w:hAnsi="Courier New" w:cs="Courier New"/>
-        </w:rPr>
-        <w:t>S</w:t>
-      </w:r>
-      <w:r>
-        <w:rPr>
-          <w:rFonts w:ascii="Courier New" w:hAnsi="Courier New" w:cs="Courier New"/>
-        </w:rPr>
-        <w:t xml:space="preserve">hakes </w:t>
-      </w:r>
-      <w:r>
-        <w:rPr>
-          <w:rFonts w:ascii="Courier New" w:hAnsi="Courier New" w:cs="Courier New"/>
-        </w:rPr>
-        <w:t xml:space="preserve">and feels </w:t>
-      </w:r>
-      <w:r>
-        <w:rPr>
-          <w:rFonts w:ascii="Courier New" w:hAnsi="Courier New" w:cs="Courier New"/>
-        </w:rPr>
-        <w:t>it</w:t>
-      </w:r>
-      <w:r>
-        <w:rPr>
-          <w:rFonts w:ascii="Courier New" w:hAnsi="Courier New" w:cs="Courier New"/>
-        </w:rPr>
-        <w:t>- G</w:t>
-      </w:r>
-      <w:r>
-        <w:rPr>
-          <w:rFonts w:ascii="Courier New" w:hAnsi="Courier New" w:cs="Courier New"/>
-        </w:rPr>
-        <w:t>ets happy- Opens it</w:t>
-      </w:r>
-      <w:r>
-        <w:rPr>
-          <w:rFonts w:ascii="Courier New" w:hAnsi="Courier New" w:cs="Courier New"/>
-        </w:rPr>
-        <w:t xml:space="preserve"> and </w:t>
-      </w:r>
-      <w:r>
-        <w:rPr>
-          <w:rFonts w:ascii="Courier New" w:hAnsi="Courier New" w:cs="Courier New"/>
-        </w:rPr>
-        <w:t>pours</w:t>
-      </w:r>
-      <w:r>
-        <w:rPr>
-          <w:rFonts w:ascii="Courier New" w:hAnsi="Courier New" w:cs="Courier New"/>
-        </w:rPr>
-        <w:t>-</w:t>
-      </w:r>
-      <w:r>
-        <w:rPr>
-          <w:rFonts w:ascii="Courier New" w:hAnsi="Courier New" w:cs="Courier New"/>
-        </w:rPr>
-        <w:t xml:space="preserve"> </w:t>
-      </w:r>
-      <w:r>
-        <w:rPr>
-          <w:rFonts w:ascii="Courier New" w:hAnsi="Courier New" w:cs="Courier New"/>
-        </w:rPr>
-        <w:t>No liquid instead a thick smoke comes</w:t>
-      </w:r>
-      <w:r>
-        <w:rPr>
-          <w:rFonts w:ascii="Courier New" w:hAnsi="Courier New" w:cs="Courier New"/>
-        </w:rPr>
-        <w:t>.</w:t>
-      </w:r>
-    </w:p>
-    <w:p>
-      <w:pPr>
-        <w:spacing w:line="240" w:lineRule="auto"/>
-        <w:rPr>
-          <w:rFonts w:ascii="Courier New" w:hAnsi="Courier New" w:cs="Courier New"/>
-        </w:rPr>
-      </w:pPr>
-      <w:r>
-        <w:rPr>
-          <w:rFonts w:ascii="Courier New" w:hAnsi="Courier New" w:cs="Courier New"/>
-        </w:rPr>
-        <w:t xml:space="preserve">He </w:t>
-      </w:r>
-      <w:r>
-        <w:rPr>
-          <w:rFonts w:ascii="Courier New" w:hAnsi="Courier New" w:cs="Courier New"/>
-        </w:rPr>
-        <w:t xml:space="preserve">turns on the </w:t>
-      </w:r>
-      <w:r>
-        <w:rPr>
-          <w:rFonts w:ascii="Courier New" w:hAnsi="Courier New" w:cs="Courier New"/>
-        </w:rPr>
-        <w:t xml:space="preserve">tap- </w:t>
-      </w:r>
-      <w:r>
-        <w:rPr>
-          <w:rFonts w:ascii="Courier New" w:hAnsi="Courier New" w:cs="Courier New"/>
-        </w:rPr>
-        <w:t>N</w:t>
-      </w:r>
-      <w:r>
-        <w:rPr>
-          <w:rFonts w:ascii="Courier New" w:hAnsi="Courier New" w:cs="Courier New"/>
-        </w:rPr>
-        <w:t>ot a</w:t>
-      </w:r>
-      <w:r>
-        <w:rPr>
-          <w:rFonts w:ascii="Courier New" w:hAnsi="Courier New" w:cs="Courier New"/>
-        </w:rPr>
-        <w:t xml:space="preserve"> </w:t>
-      </w:r>
-      <w:r>
-        <w:rPr>
-          <w:rFonts w:ascii="Courier New" w:hAnsi="Courier New" w:cs="Courier New"/>
-        </w:rPr>
-        <w:t xml:space="preserve">drop of </w:t>
-      </w:r>
-      <w:r>
-        <w:rPr>
-          <w:rFonts w:ascii="Courier New" w:hAnsi="Courier New" w:cs="Courier New"/>
-        </w:rPr>
-        <w:t>water</w:t>
-      </w:r>
-      <w:r>
-        <w:rPr>
-          <w:rFonts w:ascii="Courier New" w:hAnsi="Courier New" w:cs="Courier New"/>
-        </w:rPr>
-        <w:t>.</w:t>
-      </w:r>
-    </w:p>
-    <w:p>
-      <w:pPr>
-        <w:spacing w:line="240" w:lineRule="auto"/>
-        <w:rPr>
-          <w:rFonts w:ascii="Courier New" w:hAnsi="Courier New" w:cs="Courier New"/>
-        </w:rPr>
-      </w:pPr>
-      <w:r>
-        <w:rPr>
-          <w:rFonts w:ascii="Courier New" w:hAnsi="Courier New" w:cs="Courier New"/>
-        </w:rPr>
-        <w:t>Silence.</w:t>
-      </w:r>
-      <w:r>
-        <w:rPr>
-          <w:rFonts w:ascii="Courier New" w:hAnsi="Courier New" w:cs="Courier New"/>
-        </w:rPr>
-        <w:t xml:space="preserve"> </w:t>
-      </w:r>
-      <w:r>
-        <w:rPr>
-          <w:rFonts w:ascii="Courier New" w:hAnsi="Courier New" w:cs="Courier New"/>
-        </w:rPr>
-        <w:t>Suddenly-</w:t>
+        <w:t>TODO – phone or kriti?</w:t>
+      </w:r>
+    </w:p>
+    <w:p>
+      <w:pPr>
+        <w:spacing w:line="240" w:lineRule="auto"/>
+        <w:rPr>
+          <w:rFonts w:ascii="Courier New" w:hAnsi="Courier New" w:cs="Courier New"/>
+        </w:rPr>
+      </w:pPr>
+      <w:r>
+        <w:rPr>
+          <w:rFonts w:ascii="Courier New" w:hAnsi="Courier New" w:cs="Courier New"/>
+        </w:rPr>
+        <w:t>He stands frozen with confusion and a dry mouth. Suddenly, he hears a muffled voice call him out.</w:t>
       </w:r>
     </w:p>
     <w:p>
@@ -14279,17 +14600,15 @@
         <w:jc w:val="center"/>
         <w:rPr>
           <w:rFonts w:ascii="Courier New" w:hAnsi="Courier New" w:cs="Courier New"/>
-          <w:b/>
-          <w:bCs/>
-        </w:rPr>
-      </w:pPr>
-      <w:r>
-        <w:rPr>
-          <w:rFonts w:ascii="Courier New" w:hAnsi="Courier New" w:cs="Courier New"/>
-          <w:b/>
-          <w:bCs/>
-        </w:rPr>
-        <w:t xml:space="preserve">A WOMAN’S VOICE </w:t>
+        </w:rPr>
+      </w:pPr>
+      <w:r>
+        <w:rPr>
+          <w:rFonts w:ascii="Courier New" w:hAnsi="Courier New" w:cs="Courier New"/>
+          <w:b/>
+          <w:bCs/>
+        </w:rPr>
+        <w:t xml:space="preserve">KRITI </w:t>
       </w:r>
       <w:r>
         <w:rPr>
@@ -14318,87 +14637,59 @@
       <w:r>
         <w:rPr>
           <w:rFonts w:ascii="Courier New" w:hAnsi="Courier New" w:cs="Courier New"/>
-          <w:i/>
-          <w:iCs/>
-        </w:rPr>
-        <w:br/>
-        <w:t>(distance echo from memory)</w:t>
-      </w:r>
-      <w:r>
-        <w:rPr>
-          <w:rFonts w:ascii="Courier New" w:hAnsi="Courier New" w:cs="Courier New"/>
-          <w:i/>
-          <w:iCs/>
-        </w:rPr>
-        <w:br/>
-      </w:r>
-      <w:r>
-        <w:rPr>
-          <w:rFonts w:ascii="Courier New" w:hAnsi="Courier New" w:cs="Courier New"/>
-        </w:rPr>
-        <w:t>Turn on the motor!</w:t>
-      </w:r>
-    </w:p>
-    <w:p>
-      <w:pPr>
-        <w:spacing w:line="240" w:lineRule="auto"/>
-        <w:rPr>
-          <w:rFonts w:ascii="Courier New" w:hAnsi="Courier New" w:cs="Courier New"/>
-        </w:rPr>
-      </w:pPr>
-      <w:r>
-        <w:rPr>
-          <w:rFonts w:ascii="Courier New" w:hAnsi="Courier New" w:cs="Courier New"/>
-        </w:rPr>
-        <w:t>He becomes alert and</w:t>
-      </w:r>
-      <w:r>
-        <w:rPr>
-          <w:rFonts w:ascii="Courier New" w:hAnsi="Courier New" w:cs="Courier New"/>
-        </w:rPr>
-        <w:t xml:space="preserve"> walks back out</w:t>
-      </w:r>
-      <w:r>
-        <w:rPr>
-          <w:rFonts w:ascii="Courier New" w:hAnsi="Courier New" w:cs="Courier New"/>
-        </w:rPr>
-        <w:t xml:space="preserve"> with the dry mouth</w:t>
-      </w:r>
-      <w:r>
-        <w:rPr>
-          <w:rFonts w:ascii="Courier New" w:hAnsi="Courier New" w:cs="Courier New"/>
-        </w:rPr>
-        <w:t xml:space="preserve"> and </w:t>
-      </w:r>
-      <w:r>
-        <w:rPr>
-          <w:rFonts w:ascii="Courier New" w:hAnsi="Courier New" w:cs="Courier New"/>
-        </w:rPr>
-        <w:t>the</w:t>
-      </w:r>
-      <w:r>
-        <w:rPr>
-          <w:rFonts w:ascii="Courier New" w:hAnsi="Courier New" w:cs="Courier New"/>
-        </w:rPr>
-        <w:t xml:space="preserve"> empty </w:t>
-      </w:r>
-      <w:r>
-        <w:rPr>
-          <w:rFonts w:ascii="Courier New" w:hAnsi="Courier New" w:cs="Courier New"/>
-        </w:rPr>
-        <w:t xml:space="preserve">steel </w:t>
-      </w:r>
-      <w:r>
-        <w:rPr>
-          <w:rFonts w:ascii="Courier New" w:hAnsi="Courier New" w:cs="Courier New"/>
-        </w:rPr>
-        <w:t>glass</w:t>
-      </w:r>
-      <w:r>
-        <w:rPr>
-          <w:rFonts w:ascii="Courier New" w:hAnsi="Courier New" w:cs="Courier New"/>
-        </w:rPr>
-        <w:t>.</w:t>
+        </w:rPr>
+        <w:br/>
+        <w:t>Adi!!?</w:t>
+      </w:r>
+    </w:p>
+    <w:p>
+      <w:pPr>
+        <w:spacing w:line="240" w:lineRule="auto"/>
+        <w:rPr>
+          <w:rFonts w:ascii="Courier New" w:hAnsi="Courier New" w:cs="Courier New"/>
+        </w:rPr>
+      </w:pPr>
+      <w:r>
+        <w:rPr>
+          <w:rFonts w:ascii="Courier New" w:hAnsi="Courier New" w:cs="Courier New"/>
+        </w:rPr>
+        <w:t xml:space="preserve">He </w:t>
+      </w:r>
+      <w:r>
+        <w:rPr>
+          <w:rFonts w:ascii="Courier New" w:hAnsi="Courier New" w:cs="Courier New"/>
+        </w:rPr>
+        <w:t>snaps back to attention</w:t>
+      </w:r>
+      <w:r>
+        <w:rPr>
+          <w:rFonts w:ascii="Courier New" w:hAnsi="Courier New" w:cs="Courier New"/>
+        </w:rPr>
+        <w:t xml:space="preserve"> and</w:t>
+      </w:r>
+      <w:r>
+        <w:rPr>
+          <w:rFonts w:ascii="Courier New" w:hAnsi="Courier New" w:cs="Courier New"/>
+        </w:rPr>
+        <w:t xml:space="preserve"> </w:t>
+      </w:r>
+      <w:r>
+        <w:rPr>
+          <w:rFonts w:ascii="Courier New" w:hAnsi="Courier New" w:cs="Courier New"/>
+        </w:rPr>
+        <w:t>runs</w:t>
+      </w:r>
+      <w:r>
+        <w:rPr>
+          <w:rFonts w:ascii="Courier New" w:hAnsi="Courier New" w:cs="Courier New"/>
+        </w:rPr>
+        <w:t xml:space="preserve"> back </w:t>
+      </w:r>
+      <w:r>
+        <w:rPr>
+          <w:rFonts w:ascii="Courier New" w:hAnsi="Courier New" w:cs="Courier New"/>
+        </w:rPr>
+        <w:t>to the living room.</w:t>
       </w:r>
     </w:p>
     <w:p>
@@ -14486,13 +14777,19 @@
         <w:rPr>
           <w:rFonts w:ascii="Courier New" w:hAnsi="Courier New" w:cs="Courier New"/>
         </w:rPr>
-        <w:t>Adi walks back</w:t>
-      </w:r>
-      <w:r>
-        <w:rPr>
-          <w:rFonts w:ascii="Courier New" w:hAnsi="Courier New" w:cs="Courier New"/>
-        </w:rPr>
-        <w:t xml:space="preserve"> to the </w:t>
+        <w:t xml:space="preserve">Adi </w:t>
+      </w:r>
+      <w:r>
+        <w:rPr>
+          <w:rFonts w:ascii="Courier New" w:hAnsi="Courier New" w:cs="Courier New"/>
+        </w:rPr>
+        <w:t>stands in</w:t>
+      </w:r>
+      <w:r>
+        <w:rPr>
+          <w:rFonts w:ascii="Courier New" w:hAnsi="Courier New" w:cs="Courier New"/>
+        </w:rPr>
+        <w:t xml:space="preserve"> the </w:t>
       </w:r>
       <w:r>
         <w:rPr>
@@ -14540,13 +14837,7 @@
         <w:rPr>
           <w:rFonts w:ascii="Courier New" w:hAnsi="Courier New" w:cs="Courier New"/>
         </w:rPr>
-        <w:t xml:space="preserve">Lights flicker. </w:t>
-      </w:r>
-      <w:r>
-        <w:rPr>
-          <w:rFonts w:ascii="Courier New" w:hAnsi="Courier New" w:cs="Courier New"/>
-        </w:rPr>
-        <w:t>Suddenly-</w:t>
+        <w:t>Lights flicker.</w:t>
       </w:r>
     </w:p>
     <w:p>
@@ -14585,19 +14876,7 @@
         <w:rPr>
           <w:rFonts w:ascii="Courier New" w:hAnsi="Courier New" w:cs="Courier New"/>
         </w:rPr>
-        <w:t>Hey</w:t>
-      </w:r>
-      <w:r>
-        <w:rPr>
-          <w:rFonts w:ascii="Courier New" w:hAnsi="Courier New" w:cs="Courier New"/>
-        </w:rPr>
-        <w:t xml:space="preserve">… </w:t>
-      </w:r>
-      <w:r>
-        <w:rPr>
-          <w:rFonts w:ascii="Courier New" w:hAnsi="Courier New" w:cs="Courier New"/>
-        </w:rPr>
-        <w:t>Ved!</w:t>
+        <w:t>Adi!</w:t>
       </w:r>
     </w:p>
     <w:p>
@@ -14746,436 +15025,10 @@
       <w:r>
         <w:rPr>
           <w:rFonts w:ascii="Courier New" w:hAnsi="Courier New" w:cs="Courier New"/>
-        </w:rPr>
-        <w:t>(playful)</w:t>
-      </w:r>
-      <w:r>
-        <w:rPr>
-          <w:rFonts w:ascii="Courier New" w:hAnsi="Courier New" w:cs="Courier New"/>
-          <w:b/>
-          <w:bCs/>
-        </w:rPr>
-        <w:br/>
-      </w:r>
-      <w:r>
-        <w:rPr>
-          <w:rFonts w:ascii="Courier New" w:hAnsi="Courier New" w:cs="Courier New"/>
-        </w:rPr>
-        <w:t>I asked you for ice cold water</w:t>
-      </w:r>
-      <w:r>
-        <w:rPr>
-          <w:rFonts w:ascii="Courier New" w:hAnsi="Courier New" w:cs="Courier New"/>
-        </w:rPr>
-        <w:br/>
-      </w:r>
-      <w:r>
-        <w:rPr>
-          <w:rFonts w:ascii="Courier New" w:hAnsi="Courier New" w:cs="Courier New"/>
-        </w:rPr>
-        <w:t>Not just ice</w:t>
-      </w:r>
-      <w:r>
-        <w:rPr>
-          <w:rFonts w:ascii="Courier New" w:hAnsi="Courier New" w:cs="Courier New"/>
-        </w:rPr>
-        <w:t>!</w:t>
-      </w:r>
-    </w:p>
-    <w:p>
-      <w:pPr>
-        <w:spacing w:line="240" w:lineRule="auto"/>
-        <w:rPr>
-          <w:rFonts w:ascii="Courier New" w:hAnsi="Courier New" w:cs="Courier New"/>
-        </w:rPr>
-      </w:pPr>
-      <w:r>
-        <w:rPr>
-          <w:rFonts w:ascii="Courier New" w:hAnsi="Courier New" w:cs="Courier New"/>
-        </w:rPr>
-        <w:t xml:space="preserve">Adi looks at </w:t>
-      </w:r>
-      <w:r>
-        <w:rPr>
-          <w:rFonts w:ascii="Courier New" w:hAnsi="Courier New" w:cs="Courier New"/>
-        </w:rPr>
-        <w:t xml:space="preserve">the </w:t>
-      </w:r>
-      <w:r>
-        <w:rPr>
-          <w:rFonts w:ascii="Courier New" w:hAnsi="Courier New" w:cs="Courier New"/>
-        </w:rPr>
-        <w:t>glass he</w:t>
-      </w:r>
-      <w:r>
-        <w:rPr>
-          <w:rFonts w:ascii="Courier New" w:hAnsi="Courier New" w:cs="Courier New"/>
-        </w:rPr>
-        <w:t>’s</w:t>
-      </w:r>
-      <w:r>
-        <w:rPr>
-          <w:rFonts w:ascii="Courier New" w:hAnsi="Courier New" w:cs="Courier New"/>
-        </w:rPr>
-        <w:t xml:space="preserve"> holding.</w:t>
-      </w:r>
-      <w:r>
-        <w:rPr>
-          <w:rFonts w:ascii="Courier New" w:hAnsi="Courier New" w:cs="Courier New"/>
-        </w:rPr>
-        <w:t xml:space="preserve"> It is no longer empty</w:t>
-      </w:r>
-      <w:r>
-        <w:rPr>
-          <w:rFonts w:ascii="Courier New" w:hAnsi="Courier New" w:cs="Courier New"/>
-        </w:rPr>
-        <w:t xml:space="preserve"> but </w:t>
-      </w:r>
-      <w:r>
-        <w:rPr>
-          <w:rFonts w:ascii="Courier New" w:hAnsi="Courier New" w:cs="Courier New"/>
-        </w:rPr>
-        <w:t>filled</w:t>
-      </w:r>
-      <w:r>
-        <w:rPr>
-          <w:rFonts w:ascii="Courier New" w:hAnsi="Courier New" w:cs="Courier New"/>
-        </w:rPr>
-        <w:t xml:space="preserve"> with ice.</w:t>
-      </w:r>
-    </w:p>
-    <w:p>
-      <w:pPr>
-        <w:spacing w:line="240" w:lineRule="auto"/>
-        <w:jc w:val="center"/>
-        <w:rPr>
-          <w:rFonts w:ascii="Courier New" w:hAnsi="Courier New" w:cs="Courier New"/>
-        </w:rPr>
-      </w:pPr>
-      <w:r>
-        <w:rPr>
-          <w:rFonts w:ascii="Courier New" w:hAnsi="Courier New" w:cs="Courier New"/>
-          <w:b/>
-          <w:bCs/>
-        </w:rPr>
-        <w:t>KRITI</w:t>
-      </w:r>
-      <w:r>
-        <w:rPr>
-          <w:rFonts w:ascii="Courier New" w:hAnsi="Courier New" w:cs="Courier New"/>
-          <w:b/>
-          <w:bCs/>
-        </w:rPr>
-        <w:t xml:space="preserve"> </w:t>
-      </w:r>
-      <w:r>
-        <w:rPr>
-          <w:rFonts w:ascii="Courier New" w:hAnsi="Courier New" w:cs="Courier New"/>
           <w:i/>
           <w:iCs/>
         </w:rPr>
-        <w:t>(keeps the glass aside)</w:t>
-      </w:r>
-      <w:r>
-        <w:rPr>
-          <w:rFonts w:ascii="Courier New" w:hAnsi="Courier New" w:cs="Courier New"/>
-          <w:b/>
-          <w:bCs/>
-        </w:rPr>
-        <w:br/>
-      </w:r>
-      <w:r>
-        <w:rPr>
-          <w:rFonts w:ascii="Courier New" w:hAnsi="Courier New" w:cs="Courier New"/>
-        </w:rPr>
-        <w:t>Anyway</w:t>
-      </w:r>
-      <w:r>
-        <w:rPr>
-          <w:rFonts w:ascii="Courier New" w:hAnsi="Courier New" w:cs="Courier New"/>
-        </w:rPr>
-        <w:t>…</w:t>
-      </w:r>
-      <w:r>
-        <w:rPr>
-          <w:rFonts w:ascii="Courier New" w:hAnsi="Courier New" w:cs="Courier New"/>
-        </w:rPr>
-        <w:t xml:space="preserve"> I have something to tell you.</w:t>
-      </w:r>
-    </w:p>
-    <w:p>
-      <w:pPr>
-        <w:spacing w:line="240" w:lineRule="auto"/>
-        <w:rPr>
-          <w:rFonts w:ascii="Courier New" w:hAnsi="Courier New" w:cs="Courier New"/>
-        </w:rPr>
-      </w:pPr>
-      <w:r>
-        <w:rPr>
-          <w:rFonts w:ascii="Courier New" w:hAnsi="Courier New" w:cs="Courier New"/>
-        </w:rPr>
-        <w:t>She reaches out and holds Adi’s hands.</w:t>
-      </w:r>
-    </w:p>
-    <w:p>
-      <w:pPr>
-        <w:spacing w:line="240" w:lineRule="auto"/>
-        <w:jc w:val="center"/>
-        <w:rPr>
-          <w:rFonts w:ascii="Courier New" w:hAnsi="Courier New" w:cs="Courier New"/>
-        </w:rPr>
-      </w:pPr>
-      <w:r>
-        <w:rPr>
-          <w:rFonts w:ascii="Courier New" w:hAnsi="Courier New" w:cs="Courier New"/>
-          <w:b/>
-          <w:bCs/>
-        </w:rPr>
-        <w:t>KRITI</w:t>
-      </w:r>
-      <w:r>
-        <w:rPr>
-          <w:rFonts w:ascii="Courier New" w:hAnsi="Courier New" w:cs="Courier New"/>
-        </w:rPr>
-        <w:t xml:space="preserve"> (smiling)</w:t>
-      </w:r>
-      <w:r>
-        <w:rPr>
-          <w:rFonts w:ascii="Courier New" w:hAnsi="Courier New" w:cs="Courier New"/>
-        </w:rPr>
-        <w:br/>
-      </w:r>
-      <w:r>
-        <w:rPr>
-          <w:rFonts w:ascii="Courier New" w:hAnsi="Courier New" w:cs="Courier New"/>
-        </w:rPr>
-        <w:t>I’m pregnant.</w:t>
-      </w:r>
-    </w:p>
-    <w:p>
-      <w:pPr>
-        <w:spacing w:line="240" w:lineRule="auto"/>
-        <w:jc w:val="center"/>
-        <w:rPr>
-          <w:rFonts w:ascii="Courier New" w:hAnsi="Courier New" w:cs="Courier New"/>
-        </w:rPr>
-      </w:pPr>
-      <w:r>
-        <w:rPr>
-          <w:rFonts w:ascii="Courier New" w:hAnsi="Courier New" w:cs="Courier New"/>
-          <w:b/>
-          <w:bCs/>
-        </w:rPr>
-        <w:t>ADI</w:t>
-      </w:r>
-      <w:r>
-        <w:rPr>
-          <w:rFonts w:ascii="Courier New" w:hAnsi="Courier New" w:cs="Courier New"/>
-        </w:rPr>
-        <w:t xml:space="preserve"> (teary-eyed)</w:t>
-      </w:r>
-      <w:r>
-        <w:rPr>
-          <w:rFonts w:ascii="Courier New" w:hAnsi="Courier New" w:cs="Courier New"/>
-        </w:rPr>
-        <w:br/>
-      </w:r>
-      <w:r>
-        <w:rPr>
-          <w:rFonts w:ascii="Courier New" w:hAnsi="Courier New" w:cs="Courier New"/>
-        </w:rPr>
-        <w:t>Our first kid</w:t>
-      </w:r>
-      <w:r>
-        <w:rPr>
-          <w:rFonts w:ascii="Courier New" w:hAnsi="Courier New" w:cs="Courier New"/>
-        </w:rPr>
-        <w:t>…</w:t>
-      </w:r>
-    </w:p>
-    <w:p>
-      <w:pPr>
-        <w:spacing w:line="240" w:lineRule="auto"/>
-        <w:rPr>
-          <w:rFonts w:ascii="Courier New" w:hAnsi="Courier New" w:cs="Courier New"/>
-        </w:rPr>
-      </w:pPr>
-      <w:r>
-        <w:rPr>
-          <w:rFonts w:ascii="Courier New" w:hAnsi="Courier New" w:cs="Courier New"/>
-        </w:rPr>
-        <w:t>Suddenly</w:t>
-      </w:r>
-      <w:r>
-        <w:rPr>
-          <w:rFonts w:ascii="Courier New" w:hAnsi="Courier New" w:cs="Courier New"/>
-        </w:rPr>
-        <w:t>- Ved appears out of nowhere.</w:t>
-      </w:r>
-    </w:p>
-    <w:p>
-      <w:pPr>
-        <w:spacing w:line="240" w:lineRule="auto"/>
-        <w:jc w:val="center"/>
-        <w:rPr>
-          <w:rFonts w:ascii="Courier New" w:hAnsi="Courier New" w:cs="Courier New"/>
-          <w:b/>
-          <w:bCs/>
-        </w:rPr>
-      </w:pPr>
-      <w:r>
-        <w:rPr>
-          <w:rFonts w:ascii="Courier New" w:hAnsi="Courier New" w:cs="Courier New"/>
-          <w:b/>
-          <w:bCs/>
-        </w:rPr>
-        <w:t>VED</w:t>
-      </w:r>
-      <w:r>
-        <w:rPr>
-          <w:rFonts w:ascii="Courier New" w:hAnsi="Courier New" w:cs="Courier New"/>
-          <w:b/>
-          <w:bCs/>
-        </w:rPr>
-        <w:br/>
-      </w:r>
-      <w:r>
-        <w:rPr>
-          <w:rFonts w:ascii="Courier New" w:hAnsi="Courier New" w:cs="Courier New"/>
-        </w:rPr>
-        <w:t xml:space="preserve">What about </w:t>
-      </w:r>
-      <w:r>
-        <w:rPr>
-          <w:rFonts w:ascii="Courier New" w:hAnsi="Courier New" w:cs="Courier New"/>
-        </w:rPr>
-        <w:t>me?</w:t>
-      </w:r>
-    </w:p>
-    <w:p>
-      <w:pPr>
-        <w:spacing w:line="240" w:lineRule="auto"/>
-        <w:rPr>
-          <w:rFonts w:ascii="Courier New" w:hAnsi="Courier New" w:cs="Courier New"/>
-        </w:rPr>
-      </w:pPr>
-      <w:r>
-        <w:rPr>
-          <w:rFonts w:ascii="Courier New" w:hAnsi="Courier New" w:cs="Courier New"/>
-        </w:rPr>
-        <w:t>Adi spins around</w:t>
-      </w:r>
-      <w:r>
-        <w:rPr>
-          <w:rFonts w:ascii="Courier New" w:hAnsi="Courier New" w:cs="Courier New"/>
-        </w:rPr>
-        <w:t>. No one is on the couch.</w:t>
-      </w:r>
-    </w:p>
-    <w:p>
-      <w:pPr>
-        <w:spacing w:line="240" w:lineRule="auto"/>
-        <w:rPr>
-          <w:rFonts w:ascii="Courier New" w:hAnsi="Courier New" w:cs="Courier New"/>
-        </w:rPr>
-      </w:pPr>
-      <w:r>
-        <w:rPr>
-          <w:rFonts w:ascii="Courier New" w:hAnsi="Courier New" w:cs="Courier New"/>
-        </w:rPr>
-        <w:t xml:space="preserve">He turns back- </w:t>
-      </w:r>
-      <w:r>
-        <w:rPr>
-          <w:rFonts w:ascii="Courier New" w:hAnsi="Courier New" w:cs="Courier New"/>
-        </w:rPr>
-        <w:t xml:space="preserve">Kriti is now in a </w:t>
-      </w:r>
-      <w:r>
-        <w:rPr>
-          <w:rFonts w:ascii="Courier New" w:hAnsi="Courier New" w:cs="Courier New"/>
-        </w:rPr>
-        <w:t>dress</w:t>
-      </w:r>
-      <w:r>
-        <w:rPr>
-          <w:rFonts w:ascii="Courier New" w:hAnsi="Courier New" w:cs="Courier New"/>
-        </w:rPr>
-        <w:t xml:space="preserve">. </w:t>
-      </w:r>
-    </w:p>
-    <w:p>
-      <w:pPr>
-        <w:spacing w:line="240" w:lineRule="auto"/>
-        <w:rPr>
-          <w:rFonts w:ascii="Courier New" w:hAnsi="Courier New" w:cs="Courier New"/>
-        </w:rPr>
-      </w:pPr>
-      <w:r>
-        <w:rPr>
-          <w:rFonts w:ascii="Courier New" w:hAnsi="Courier New" w:cs="Courier New"/>
-        </w:rPr>
-        <w:t xml:space="preserve">Adi </w:t>
-      </w:r>
-      <w:r>
-        <w:rPr>
-          <w:rFonts w:ascii="Courier New" w:hAnsi="Courier New" w:cs="Courier New"/>
-        </w:rPr>
-        <w:t>finds himself</w:t>
-      </w:r>
-      <w:r>
-        <w:rPr>
-          <w:rFonts w:ascii="Courier New" w:hAnsi="Courier New" w:cs="Courier New"/>
-        </w:rPr>
-        <w:t xml:space="preserve"> in a tuxedo</w:t>
-      </w:r>
-      <w:r>
-        <w:rPr>
-          <w:rFonts w:ascii="Courier New" w:hAnsi="Courier New" w:cs="Courier New"/>
-        </w:rPr>
-        <w:t xml:space="preserve">- Sitting on the couch, </w:t>
-      </w:r>
-      <w:r>
-        <w:rPr>
-          <w:rFonts w:ascii="Courier New" w:hAnsi="Courier New" w:cs="Courier New"/>
-        </w:rPr>
-        <w:t xml:space="preserve">like </w:t>
-      </w:r>
-      <w:r>
-        <w:rPr>
-          <w:rFonts w:ascii="Courier New" w:hAnsi="Courier New" w:cs="Courier New"/>
-        </w:rPr>
-        <w:t>d</w:t>
-      </w:r>
-      <w:r>
-        <w:rPr>
-          <w:rFonts w:ascii="Courier New" w:hAnsi="Courier New" w:cs="Courier New"/>
-        </w:rPr>
-        <w:t>ressed for an event.</w:t>
-      </w:r>
-    </w:p>
-    <w:p>
-      <w:pPr>
-        <w:spacing w:line="240" w:lineRule="auto"/>
-        <w:jc w:val="center"/>
-        <w:rPr>
-          <w:rFonts w:ascii="Courier New" w:hAnsi="Courier New" w:cs="Courier New"/>
-        </w:rPr>
-      </w:pPr>
-      <w:r>
-        <w:rPr>
-          <w:rFonts w:ascii="Courier New" w:hAnsi="Courier New" w:cs="Courier New"/>
-          <w:b/>
-          <w:bCs/>
-        </w:rPr>
-        <w:lastRenderedPageBreak/>
-        <w:t>KRITI</w:t>
-      </w:r>
-      <w:r>
-        <w:rPr>
-          <w:rFonts w:ascii="Courier New" w:hAnsi="Courier New" w:cs="Courier New"/>
-        </w:rPr>
-        <w:t xml:space="preserve"> </w:t>
+        <w:t>(playful</w:t>
       </w:r>
       <w:r>
         <w:rPr>
@@ -15183,6 +15036,409 @@
           <w:i/>
           <w:iCs/>
         </w:rPr>
+        <w:t>ly</w:t>
+      </w:r>
+      <w:r>
+        <w:rPr>
+          <w:rFonts w:ascii="Courier New" w:hAnsi="Courier New" w:cs="Courier New"/>
+          <w:i/>
+          <w:iCs/>
+        </w:rPr>
+        <w:t>)</w:t>
+      </w:r>
+      <w:r>
+        <w:rPr>
+          <w:rFonts w:ascii="Courier New" w:hAnsi="Courier New" w:cs="Courier New"/>
+          <w:b/>
+          <w:bCs/>
+          <w:i/>
+          <w:iCs/>
+        </w:rPr>
+        <w:br/>
+      </w:r>
+      <w:r>
+        <w:rPr>
+          <w:rFonts w:ascii="Courier New" w:hAnsi="Courier New" w:cs="Courier New"/>
+        </w:rPr>
+        <w:t xml:space="preserve">I asked you </w:t>
+      </w:r>
+      <w:r>
+        <w:rPr>
+          <w:rFonts w:ascii="Courier New" w:hAnsi="Courier New" w:cs="Courier New"/>
+        </w:rPr>
+        <w:t>to get cold</w:t>
+      </w:r>
+      <w:r>
+        <w:rPr>
+          <w:rFonts w:ascii="Courier New" w:hAnsi="Courier New" w:cs="Courier New"/>
+        </w:rPr>
+        <w:t xml:space="preserve"> water</w:t>
+      </w:r>
+      <w:r>
+        <w:rPr>
+          <w:rFonts w:ascii="Courier New" w:hAnsi="Courier New" w:cs="Courier New"/>
+        </w:rPr>
+        <w:br/>
+      </w:r>
+      <w:r>
+        <w:rPr>
+          <w:rFonts w:ascii="Courier New" w:hAnsi="Courier New" w:cs="Courier New"/>
+        </w:rPr>
+        <w:t>You just got a glass?</w:t>
+      </w:r>
+    </w:p>
+    <w:p>
+      <w:pPr>
+        <w:spacing w:line="240" w:lineRule="auto"/>
+        <w:rPr>
+          <w:rFonts w:ascii="Courier New" w:hAnsi="Courier New" w:cs="Courier New"/>
+        </w:rPr>
+      </w:pPr>
+      <w:r>
+        <w:rPr>
+          <w:rFonts w:ascii="Courier New" w:hAnsi="Courier New" w:cs="Courier New"/>
+        </w:rPr>
+        <w:t>She keeps the glass aside</w:t>
+      </w:r>
+      <w:r>
+        <w:rPr>
+          <w:rFonts w:ascii="Courier New" w:hAnsi="Courier New" w:cs="Courier New"/>
+        </w:rPr>
+        <w:t>.</w:t>
+      </w:r>
+    </w:p>
+    <w:p>
+      <w:pPr>
+        <w:spacing w:line="240" w:lineRule="auto"/>
+        <w:jc w:val="center"/>
+        <w:rPr>
+          <w:rFonts w:ascii="Courier New" w:hAnsi="Courier New" w:cs="Courier New"/>
+        </w:rPr>
+      </w:pPr>
+      <w:r>
+        <w:rPr>
+          <w:rFonts w:ascii="Courier New" w:hAnsi="Courier New" w:cs="Courier New"/>
+          <w:b/>
+          <w:bCs/>
+        </w:rPr>
+        <w:t>KRITI</w:t>
+      </w:r>
+      <w:r>
+        <w:rPr>
+          <w:rFonts w:ascii="Courier New" w:hAnsi="Courier New" w:cs="Courier New"/>
+          <w:b/>
+          <w:bCs/>
+        </w:rPr>
+        <w:br/>
+      </w:r>
+      <w:r>
+        <w:rPr>
+          <w:rFonts w:ascii="Courier New" w:hAnsi="Courier New" w:cs="Courier New"/>
+        </w:rPr>
+        <w:t>Anyway</w:t>
+      </w:r>
+      <w:r>
+        <w:rPr>
+          <w:rFonts w:ascii="Courier New" w:hAnsi="Courier New" w:cs="Courier New"/>
+        </w:rPr>
+        <w:t>!</w:t>
+      </w:r>
+      <w:r>
+        <w:rPr>
+          <w:rFonts w:ascii="Courier New" w:hAnsi="Courier New" w:cs="Courier New"/>
+        </w:rPr>
+        <w:t xml:space="preserve"> </w:t>
+      </w:r>
+      <w:r>
+        <w:rPr>
+          <w:rFonts w:ascii="Courier New" w:hAnsi="Courier New" w:cs="Courier New"/>
+          <w:i/>
+          <w:iCs/>
+        </w:rPr>
+        <w:t>(ex</w:t>
+      </w:r>
+      <w:r>
+        <w:rPr>
+          <w:rFonts w:ascii="Courier New" w:hAnsi="Courier New" w:cs="Courier New"/>
+          <w:i/>
+          <w:iCs/>
+        </w:rPr>
+        <w:t>c</w:t>
+      </w:r>
+      <w:r>
+        <w:rPr>
+          <w:rFonts w:ascii="Courier New" w:hAnsi="Courier New" w:cs="Courier New"/>
+          <w:i/>
+          <w:iCs/>
+        </w:rPr>
+        <w:t>ited)</w:t>
+      </w:r>
+      <w:r>
+        <w:rPr>
+          <w:rFonts w:ascii="Courier New" w:hAnsi="Courier New" w:cs="Courier New"/>
+        </w:rPr>
+        <w:br/>
+      </w:r>
+      <w:r>
+        <w:rPr>
+          <w:rFonts w:ascii="Courier New" w:hAnsi="Courier New" w:cs="Courier New"/>
+        </w:rPr>
+        <w:t>I have something to tell you</w:t>
+      </w:r>
+    </w:p>
+    <w:p>
+      <w:pPr>
+        <w:spacing w:line="240" w:lineRule="auto"/>
+        <w:rPr>
+          <w:rFonts w:ascii="Courier New" w:hAnsi="Courier New" w:cs="Courier New"/>
+        </w:rPr>
+      </w:pPr>
+      <w:r>
+        <w:rPr>
+          <w:rFonts w:ascii="Courier New" w:hAnsi="Courier New" w:cs="Courier New"/>
+        </w:rPr>
+        <w:t>She reaches out and holds Adi’s hands.</w:t>
+      </w:r>
+    </w:p>
+    <w:p>
+      <w:pPr>
+        <w:spacing w:line="240" w:lineRule="auto"/>
+        <w:jc w:val="center"/>
+        <w:rPr>
+          <w:rFonts w:ascii="Courier New" w:hAnsi="Courier New" w:cs="Courier New"/>
+        </w:rPr>
+      </w:pPr>
+      <w:r>
+        <w:rPr>
+          <w:rFonts w:ascii="Courier New" w:hAnsi="Courier New" w:cs="Courier New"/>
+          <w:b/>
+          <w:bCs/>
+        </w:rPr>
+        <w:t>KRITI</w:t>
+      </w:r>
+      <w:r>
+        <w:rPr>
+          <w:rFonts w:ascii="Courier New" w:hAnsi="Courier New" w:cs="Courier New"/>
+        </w:rPr>
+        <w:t xml:space="preserve"> </w:t>
+      </w:r>
+      <w:r>
+        <w:rPr>
+          <w:rFonts w:ascii="Courier New" w:hAnsi="Courier New" w:cs="Courier New"/>
+          <w:i/>
+          <w:iCs/>
+        </w:rPr>
+        <w:t>(smiling)</w:t>
+      </w:r>
+      <w:r>
+        <w:rPr>
+          <w:rFonts w:ascii="Courier New" w:hAnsi="Courier New" w:cs="Courier New"/>
+          <w:i/>
+          <w:iCs/>
+        </w:rPr>
+        <w:br/>
+      </w:r>
+      <w:r>
+        <w:rPr>
+          <w:rFonts w:ascii="Courier New" w:hAnsi="Courier New" w:cs="Courier New"/>
+        </w:rPr>
+        <w:t>I’m pregnant</w:t>
+      </w:r>
+      <w:r>
+        <w:rPr>
+          <w:rFonts w:ascii="Courier New" w:hAnsi="Courier New" w:cs="Courier New"/>
+        </w:rPr>
+        <w:t>!</w:t>
+      </w:r>
+    </w:p>
+    <w:p>
+      <w:pPr>
+        <w:spacing w:line="240" w:lineRule="auto"/>
+        <w:rPr>
+          <w:rFonts w:ascii="Courier New" w:hAnsi="Courier New" w:cs="Courier New"/>
+        </w:rPr>
+      </w:pPr>
+      <w:r>
+        <w:rPr>
+          <w:rFonts w:ascii="Courier New" w:hAnsi="Courier New" w:cs="Courier New"/>
+        </w:rPr>
+        <w:t>Adi gets emotional. He smiles with tears running down his eyes.</w:t>
+      </w:r>
+    </w:p>
+    <w:p>
+      <w:pPr>
+        <w:spacing w:line="240" w:lineRule="auto"/>
+        <w:jc w:val="center"/>
+        <w:rPr>
+          <w:rFonts w:ascii="Courier New" w:hAnsi="Courier New" w:cs="Courier New"/>
+        </w:rPr>
+      </w:pPr>
+      <w:r>
+        <w:rPr>
+          <w:rFonts w:ascii="Courier New" w:hAnsi="Courier New" w:cs="Courier New"/>
+          <w:b/>
+          <w:bCs/>
+        </w:rPr>
+        <w:t>ADI</w:t>
+      </w:r>
+      <w:r>
+        <w:rPr>
+          <w:rFonts w:ascii="Courier New" w:hAnsi="Courier New" w:cs="Courier New"/>
+        </w:rPr>
+        <w:t xml:space="preserve"> </w:t>
+      </w:r>
+      <w:r>
+        <w:rPr>
+          <w:rFonts w:ascii="Courier New" w:hAnsi="Courier New" w:cs="Courier New"/>
+          <w:i/>
+          <w:iCs/>
+        </w:rPr>
+        <w:t>(teary-eyed</w:t>
+      </w:r>
+      <w:r>
+        <w:rPr>
+          <w:rFonts w:ascii="Courier New" w:hAnsi="Courier New" w:cs="Courier New"/>
+          <w:i/>
+          <w:iCs/>
+        </w:rPr>
+        <w:t xml:space="preserve"> smiles</w:t>
+      </w:r>
+      <w:r>
+        <w:rPr>
+          <w:rFonts w:ascii="Courier New" w:hAnsi="Courier New" w:cs="Courier New"/>
+          <w:i/>
+          <w:iCs/>
+        </w:rPr>
+        <w:t>)</w:t>
+      </w:r>
+      <w:r>
+        <w:rPr>
+          <w:rFonts w:ascii="Courier New" w:hAnsi="Courier New" w:cs="Courier New"/>
+        </w:rPr>
+        <w:br/>
+      </w:r>
+      <w:r>
+        <w:rPr>
+          <w:rFonts w:ascii="Courier New" w:hAnsi="Courier New" w:cs="Courier New"/>
+        </w:rPr>
+        <w:t>Our first ki</w:t>
+      </w:r>
+      <w:r>
+        <w:rPr>
+          <w:rFonts w:ascii="Courier New" w:hAnsi="Courier New" w:cs="Courier New"/>
+        </w:rPr>
+        <w:t>d</w:t>
+      </w:r>
+    </w:p>
+    <w:p>
+      <w:pPr>
+        <w:spacing w:line="240" w:lineRule="auto"/>
+        <w:rPr>
+          <w:rFonts w:ascii="Courier New" w:hAnsi="Courier New" w:cs="Courier New"/>
+          <w:b/>
+          <w:bCs/>
+        </w:rPr>
+      </w:pPr>
+      <w:r>
+        <w:rPr>
+          <w:rFonts w:ascii="Courier New" w:hAnsi="Courier New" w:cs="Courier New"/>
+        </w:rPr>
+        <w:t>Suddenly</w:t>
+      </w:r>
+      <w:r>
+        <w:rPr>
+          <w:rFonts w:ascii="Courier New" w:hAnsi="Courier New" w:cs="Courier New"/>
+        </w:rPr>
+        <w:t>- Ved appears out of nowhere.</w:t>
+      </w:r>
+    </w:p>
+    <w:p>
+      <w:pPr>
+        <w:spacing w:line="240" w:lineRule="auto"/>
+        <w:rPr>
+          <w:rFonts w:ascii="Courier New" w:hAnsi="Courier New" w:cs="Courier New"/>
+        </w:rPr>
+      </w:pPr>
+      <w:r>
+        <w:rPr>
+          <w:rFonts w:ascii="Courier New" w:hAnsi="Courier New" w:cs="Courier New"/>
+        </w:rPr>
+        <w:t>Adi spins around</w:t>
+      </w:r>
+      <w:r>
+        <w:rPr>
+          <w:rFonts w:ascii="Courier New" w:hAnsi="Courier New" w:cs="Courier New"/>
+        </w:rPr>
+        <w:t>. No one is on the couch.</w:t>
+      </w:r>
+    </w:p>
+    <w:p>
+      <w:pPr>
+        <w:spacing w:line="240" w:lineRule="auto"/>
+        <w:rPr>
+          <w:rFonts w:ascii="Courier New" w:hAnsi="Courier New" w:cs="Courier New"/>
+        </w:rPr>
+      </w:pPr>
+      <w:r>
+        <w:rPr>
+          <w:rFonts w:ascii="Courier New" w:hAnsi="Courier New" w:cs="Courier New"/>
+        </w:rPr>
+        <w:lastRenderedPageBreak/>
+        <w:t>Kriti</w:t>
+      </w:r>
+      <w:r>
+        <w:rPr>
+          <w:rFonts w:ascii="Courier New" w:hAnsi="Courier New" w:cs="Courier New"/>
+        </w:rPr>
+        <w:t xml:space="preserve">, </w:t>
+      </w:r>
+      <w:r>
+        <w:rPr>
+          <w:rFonts w:ascii="Courier New" w:hAnsi="Courier New" w:cs="Courier New"/>
+        </w:rPr>
+        <w:t xml:space="preserve">now in a </w:t>
+      </w:r>
+      <w:r>
+        <w:rPr>
+          <w:rFonts w:ascii="Courier New" w:hAnsi="Courier New" w:cs="Courier New"/>
+        </w:rPr>
+        <w:t>dress</w:t>
+      </w:r>
+      <w:r>
+        <w:rPr>
+          <w:rFonts w:ascii="Courier New" w:hAnsi="Courier New" w:cs="Courier New"/>
+        </w:rPr>
+        <w:t xml:space="preserve"> enters from the opposite side</w:t>
+      </w:r>
+    </w:p>
+    <w:p>
+      <w:pPr>
+        <w:spacing w:line="240" w:lineRule="auto"/>
+        <w:jc w:val="center"/>
+        <w:rPr>
+          <w:rFonts w:ascii="Courier New" w:hAnsi="Courier New" w:cs="Courier New"/>
+        </w:rPr>
+      </w:pPr>
+      <w:r>
+        <w:rPr>
+          <w:rFonts w:ascii="Courier New" w:hAnsi="Courier New" w:cs="Courier New"/>
+          <w:b/>
+          <w:bCs/>
+        </w:rPr>
+        <w:t>KRITI</w:t>
+      </w:r>
+      <w:r>
+        <w:rPr>
+          <w:rFonts w:ascii="Courier New" w:hAnsi="Courier New" w:cs="Courier New"/>
+        </w:rPr>
+        <w:t xml:space="preserve"> </w:t>
+      </w:r>
+      <w:r>
+        <w:rPr>
+          <w:rFonts w:ascii="Courier New" w:hAnsi="Courier New" w:cs="Courier New"/>
+          <w:i/>
+          <w:iCs/>
+        </w:rPr>
         <w:t>(to Ved)</w:t>
       </w:r>
       <w:r>
@@ -15208,18 +15464,648 @@
           <w:rFonts w:ascii="Courier New" w:hAnsi="Courier New" w:cs="Courier New"/>
         </w:rPr>
         <w:br/>
-      </w:r>
-      <w:r>
-        <w:rPr>
-          <w:rFonts w:ascii="Courier New" w:hAnsi="Courier New" w:cs="Courier New"/>
-        </w:rPr>
-        <w:t>It’s for grown-ups only.</w:t>
-      </w:r>
-      <w:r>
-        <w:rPr>
-          <w:rFonts w:ascii="Courier New" w:hAnsi="Courier New" w:cs="Courier New"/>
-        </w:rPr>
-        <w:br/>
+        <w:t>It is our wedding anniversary!</w:t>
+      </w:r>
+    </w:p>
+    <w:p>
+      <w:pPr>
+        <w:spacing w:line="240" w:lineRule="auto"/>
+        <w:rPr>
+          <w:rFonts w:ascii="Courier New" w:hAnsi="Courier New" w:cs="Courier New"/>
+        </w:rPr>
+      </w:pPr>
+      <w:r>
+        <w:rPr>
+          <w:rFonts w:ascii="Courier New" w:hAnsi="Courier New" w:cs="Courier New"/>
+        </w:rPr>
+        <w:t xml:space="preserve">Adi </w:t>
+      </w:r>
+      <w:r>
+        <w:rPr>
+          <w:rFonts w:ascii="Courier New" w:hAnsi="Courier New" w:cs="Courier New"/>
+        </w:rPr>
+        <w:t>finds himself</w:t>
+      </w:r>
+      <w:r>
+        <w:rPr>
+          <w:rFonts w:ascii="Courier New" w:hAnsi="Courier New" w:cs="Courier New"/>
+        </w:rPr>
+        <w:t xml:space="preserve"> in a tuxedo</w:t>
+      </w:r>
+      <w:r>
+        <w:rPr>
+          <w:rFonts w:ascii="Courier New" w:hAnsi="Courier New" w:cs="Courier New"/>
+        </w:rPr>
+        <w:t>- Sitting on the couch</w:t>
+      </w:r>
+      <w:r>
+        <w:rPr>
+          <w:rFonts w:ascii="Courier New" w:hAnsi="Courier New" w:cs="Courier New"/>
+        </w:rPr>
+        <w:t>.</w:t>
+      </w:r>
+    </w:p>
+    <w:p>
+      <w:pPr>
+        <w:spacing w:line="240" w:lineRule="auto"/>
+        <w:rPr>
+          <w:rFonts w:ascii="Courier New" w:hAnsi="Courier New" w:cs="Courier New"/>
+        </w:rPr>
+      </w:pPr>
+      <w:r>
+        <w:rPr>
+          <w:rFonts w:ascii="Courier New" w:hAnsi="Courier New" w:cs="Courier New"/>
+        </w:rPr>
+        <w:t xml:space="preserve">He </w:t>
+      </w:r>
+      <w:r>
+        <w:rPr>
+          <w:rFonts w:ascii="Courier New" w:hAnsi="Courier New" w:cs="Courier New"/>
+        </w:rPr>
+        <w:t>looks around</w:t>
+      </w:r>
+      <w:r>
+        <w:rPr>
+          <w:rFonts w:ascii="Courier New" w:hAnsi="Courier New" w:cs="Courier New"/>
+        </w:rPr>
+        <w:t xml:space="preserve">- Dazed and </w:t>
+      </w:r>
+      <w:r>
+        <w:rPr>
+          <w:rFonts w:ascii="Courier New" w:hAnsi="Courier New" w:cs="Courier New"/>
+        </w:rPr>
+        <w:t>confused.</w:t>
+      </w:r>
+    </w:p>
+    <w:p>
+      <w:pPr>
+        <w:spacing w:line="240" w:lineRule="auto"/>
+        <w:jc w:val="center"/>
+        <w:rPr>
+          <w:rFonts w:ascii="Courier New" w:hAnsi="Courier New" w:cs="Courier New"/>
+        </w:rPr>
+      </w:pPr>
+      <w:r>
+        <w:rPr>
+          <w:rFonts w:ascii="Courier New" w:hAnsi="Courier New" w:cs="Courier New"/>
+          <w:b/>
+          <w:bCs/>
+        </w:rPr>
+        <w:t>KRITI</w:t>
+      </w:r>
+      <w:r>
+        <w:rPr>
+          <w:rFonts w:ascii="Courier New" w:hAnsi="Courier New" w:cs="Courier New"/>
+          <w:b/>
+          <w:bCs/>
+        </w:rPr>
+        <w:br/>
+      </w:r>
+      <w:r>
+        <w:rPr>
+          <w:rFonts w:ascii="Courier New" w:hAnsi="Courier New" w:cs="Courier New"/>
+        </w:rPr>
+        <w:t xml:space="preserve">You’ll stay </w:t>
+      </w:r>
+      <w:r>
+        <w:rPr>
+          <w:rFonts w:ascii="Courier New" w:hAnsi="Courier New" w:cs="Courier New"/>
+        </w:rPr>
+        <w:t xml:space="preserve">home </w:t>
+      </w:r>
+      <w:r>
+        <w:rPr>
+          <w:rFonts w:ascii="Courier New" w:hAnsi="Courier New" w:cs="Courier New"/>
+        </w:rPr>
+        <w:t>with Ajji.</w:t>
+      </w:r>
+    </w:p>
+    <w:p>
+      <w:pPr>
+        <w:spacing w:line="240" w:lineRule="auto"/>
+        <w:rPr>
+          <w:rFonts w:ascii="Courier New" w:hAnsi="Courier New" w:cs="Courier New"/>
+        </w:rPr>
+      </w:pPr>
+      <w:r>
+        <w:rPr>
+          <w:rFonts w:ascii="Courier New" w:hAnsi="Courier New" w:cs="Courier New"/>
+        </w:rPr>
+        <w:t>Adi turns</w:t>
+      </w:r>
+      <w:r>
+        <w:rPr>
+          <w:rFonts w:ascii="Courier New" w:hAnsi="Courier New" w:cs="Courier New"/>
+        </w:rPr>
+        <w:t xml:space="preserve"> to his left and-</w:t>
+      </w:r>
+    </w:p>
+    <w:p>
+      <w:pPr>
+        <w:spacing w:line="240" w:lineRule="auto"/>
+        <w:rPr>
+          <w:rFonts w:ascii="Courier New" w:hAnsi="Courier New" w:cs="Courier New"/>
+        </w:rPr>
+      </w:pPr>
+      <w:r>
+        <w:rPr>
+          <w:rFonts w:ascii="Courier New" w:hAnsi="Courier New" w:cs="Courier New"/>
+        </w:rPr>
+        <w:t>He sees his mother on the couch, smiling</w:t>
+      </w:r>
+      <w:r>
+        <w:rPr>
+          <w:rFonts w:ascii="Courier New" w:hAnsi="Courier New" w:cs="Courier New"/>
+        </w:rPr>
+        <w:t xml:space="preserve"> with her yellow teeth</w:t>
+      </w:r>
+      <w:r>
+        <w:rPr>
+          <w:rFonts w:ascii="Courier New" w:hAnsi="Courier New" w:cs="Courier New"/>
+        </w:rPr>
+        <w:t>.</w:t>
+      </w:r>
+    </w:p>
+    <w:p>
+      <w:pPr>
+        <w:spacing w:line="240" w:lineRule="auto"/>
+        <w:jc w:val="center"/>
+        <w:rPr>
+          <w:rFonts w:ascii="Courier New" w:hAnsi="Courier New" w:cs="Courier New"/>
+        </w:rPr>
+      </w:pPr>
+      <w:r>
+        <w:rPr>
+          <w:rFonts w:ascii="Courier New" w:hAnsi="Courier New" w:cs="Courier New"/>
+          <w:b/>
+          <w:bCs/>
+        </w:rPr>
+        <w:t>MOTHER</w:t>
+      </w:r>
+      <w:r>
+        <w:rPr>
+          <w:rFonts w:ascii="Courier New" w:hAnsi="Courier New" w:cs="Courier New"/>
+        </w:rPr>
+        <w:br/>
+        <w:t>GO!</w:t>
+      </w:r>
+    </w:p>
+    <w:p>
+      <w:pPr>
+        <w:spacing w:line="240" w:lineRule="auto"/>
+        <w:jc w:val="center"/>
+        <w:rPr>
+          <w:rFonts w:ascii="Courier New" w:hAnsi="Courier New" w:cs="Courier New"/>
+        </w:rPr>
+      </w:pPr>
+      <w:r>
+        <w:rPr>
+          <w:rFonts w:ascii="Courier New" w:hAnsi="Courier New" w:cs="Courier New"/>
+          <w:b/>
+          <w:bCs/>
+        </w:rPr>
+        <w:t>KRITI</w:t>
+      </w:r>
+      <w:r>
+        <w:rPr>
+          <w:rFonts w:ascii="Courier New" w:hAnsi="Courier New" w:cs="Courier New"/>
+          <w:b/>
+          <w:bCs/>
+        </w:rPr>
+        <w:br/>
+      </w:r>
+      <w:r>
+        <w:rPr>
+          <w:rFonts w:ascii="Courier New" w:hAnsi="Courier New" w:cs="Courier New"/>
+        </w:rPr>
+        <w:t xml:space="preserve">Adi! </w:t>
+      </w:r>
+      <w:r>
+        <w:rPr>
+          <w:rFonts w:ascii="Courier New" w:hAnsi="Courier New" w:cs="Courier New"/>
+        </w:rPr>
+        <w:t>It</w:t>
+      </w:r>
+      <w:r>
+        <w:rPr>
+          <w:rFonts w:ascii="Courier New" w:hAnsi="Courier New" w:cs="Courier New"/>
+        </w:rPr>
+        <w:t xml:space="preserve"> is time to go</w:t>
+      </w:r>
+      <w:r>
+        <w:rPr>
+          <w:rFonts w:ascii="Courier New" w:hAnsi="Courier New" w:cs="Courier New"/>
+        </w:rPr>
+        <w:t>!</w:t>
+      </w:r>
+    </w:p>
+    <w:p>
+      <w:pPr>
+        <w:spacing w:line="240" w:lineRule="auto"/>
+        <w:jc w:val="center"/>
+        <w:rPr>
+          <w:rFonts w:ascii="Courier New" w:hAnsi="Courier New" w:cs="Courier New"/>
+        </w:rPr>
+      </w:pPr>
+      <w:r>
+        <w:rPr>
+          <w:rFonts w:ascii="Courier New" w:hAnsi="Courier New" w:cs="Courier New"/>
+          <w:b/>
+          <w:bCs/>
+        </w:rPr>
+        <w:t>VED</w:t>
+      </w:r>
+      <w:r>
+        <w:rPr>
+          <w:rFonts w:ascii="Courier New" w:hAnsi="Courier New" w:cs="Courier New"/>
+          <w:b/>
+          <w:bCs/>
+        </w:rPr>
+        <w:br/>
+      </w:r>
+      <w:r>
+        <w:rPr>
+          <w:rFonts w:ascii="Courier New" w:hAnsi="Courier New" w:cs="Courier New"/>
+        </w:rPr>
+        <w:t>Okay! Dad! G</w:t>
+      </w:r>
+      <w:r>
+        <w:rPr>
+          <w:rFonts w:ascii="Courier New" w:hAnsi="Courier New" w:cs="Courier New"/>
+        </w:rPr>
+        <w:t>o</w:t>
+      </w:r>
+      <w:r>
+        <w:rPr>
+          <w:rFonts w:ascii="Courier New" w:hAnsi="Courier New" w:cs="Courier New"/>
+        </w:rPr>
+        <w:t>!</w:t>
+      </w:r>
+    </w:p>
+    <w:p>
+      <w:pPr>
+        <w:spacing w:line="240" w:lineRule="auto"/>
+        <w:jc w:val="center"/>
+        <w:rPr>
+          <w:rFonts w:ascii="Courier New" w:hAnsi="Courier New" w:cs="Courier New"/>
+          <w:b/>
+          <w:bCs/>
+        </w:rPr>
+      </w:pPr>
+      <w:r>
+        <w:rPr>
+          <w:rFonts w:ascii="Courier New" w:hAnsi="Courier New" w:cs="Courier New"/>
+          <w:b/>
+          <w:bCs/>
+        </w:rPr>
+        <w:t>MOTHER</w:t>
+      </w:r>
+      <w:r>
+        <w:rPr>
+          <w:rFonts w:ascii="Courier New" w:hAnsi="Courier New" w:cs="Courier New"/>
+          <w:b/>
+          <w:bCs/>
+        </w:rPr>
+        <w:t xml:space="preserve"> </w:t>
+      </w:r>
+      <w:r>
+        <w:rPr>
+          <w:rFonts w:ascii="Courier New" w:hAnsi="Courier New" w:cs="Courier New"/>
+          <w:i/>
+          <w:iCs/>
+        </w:rPr>
+        <w:t>(</w:t>
+      </w:r>
+      <w:r>
+        <w:rPr>
+          <w:rFonts w:ascii="Courier New" w:hAnsi="Courier New" w:cs="Courier New"/>
+          <w:i/>
+          <w:iCs/>
+        </w:rPr>
+        <w:t>demonic voice</w:t>
+      </w:r>
+      <w:r>
+        <w:rPr>
+          <w:rFonts w:ascii="Courier New" w:hAnsi="Courier New" w:cs="Courier New"/>
+          <w:i/>
+          <w:iCs/>
+        </w:rPr>
+        <w:t>)</w:t>
+      </w:r>
+      <w:r>
+        <w:rPr>
+          <w:rFonts w:ascii="Courier New" w:hAnsi="Courier New" w:cs="Courier New"/>
+          <w:b/>
+          <w:bCs/>
+        </w:rPr>
+        <w:br/>
+      </w:r>
+      <w:r>
+        <w:rPr>
+          <w:rFonts w:ascii="Courier New" w:hAnsi="Courier New" w:cs="Courier New"/>
+        </w:rPr>
+        <w:t>G</w:t>
+      </w:r>
+      <w:r>
+        <w:rPr>
+          <w:rFonts w:ascii="Courier New" w:hAnsi="Courier New" w:cs="Courier New"/>
+        </w:rPr>
+        <w:t>o</w:t>
+      </w:r>
+      <w:r>
+        <w:rPr>
+          <w:rFonts w:ascii="Courier New" w:hAnsi="Courier New" w:cs="Courier New"/>
+        </w:rPr>
+        <w:t>!</w:t>
+      </w:r>
+    </w:p>
+    <w:p>
+      <w:pPr>
+        <w:spacing w:line="240" w:lineRule="auto"/>
+        <w:jc w:val="center"/>
+        <w:rPr>
+          <w:rFonts w:ascii="Courier New" w:hAnsi="Courier New" w:cs="Courier New"/>
+        </w:rPr>
+      </w:pPr>
+      <w:r>
+        <w:rPr>
+          <w:rFonts w:ascii="Courier New" w:hAnsi="Courier New" w:cs="Courier New"/>
+          <w:b/>
+          <w:bCs/>
+        </w:rPr>
+        <w:t>KRITI</w:t>
+      </w:r>
+      <w:r>
+        <w:rPr>
+          <w:rFonts w:ascii="Courier New" w:hAnsi="Courier New" w:cs="Courier New"/>
+          <w:b/>
+          <w:bCs/>
+        </w:rPr>
+        <w:t xml:space="preserve"> </w:t>
+      </w:r>
+      <w:r>
+        <w:rPr>
+          <w:rFonts w:ascii="Courier New" w:hAnsi="Courier New" w:cs="Courier New"/>
+          <w:i/>
+          <w:iCs/>
+        </w:rPr>
+        <w:t>(</w:t>
+      </w:r>
+      <w:r>
+        <w:rPr>
+          <w:rFonts w:ascii="Courier New" w:hAnsi="Courier New" w:cs="Courier New"/>
+          <w:i/>
+          <w:iCs/>
+        </w:rPr>
+        <w:t>demonic voice</w:t>
+      </w:r>
+      <w:r>
+        <w:rPr>
+          <w:rFonts w:ascii="Courier New" w:hAnsi="Courier New" w:cs="Courier New"/>
+          <w:i/>
+          <w:iCs/>
+        </w:rPr>
+        <w:t>)</w:t>
+      </w:r>
+      <w:r>
+        <w:rPr>
+          <w:rFonts w:ascii="Courier New" w:hAnsi="Courier New" w:cs="Courier New"/>
+          <w:b/>
+          <w:bCs/>
+        </w:rPr>
+        <w:br/>
+      </w:r>
+      <w:r>
+        <w:rPr>
+          <w:rFonts w:ascii="Courier New" w:hAnsi="Courier New" w:cs="Courier New"/>
+        </w:rPr>
+        <w:t>GO</w:t>
+      </w:r>
+      <w:r>
+        <w:rPr>
+          <w:rFonts w:ascii="Courier New" w:hAnsi="Courier New" w:cs="Courier New"/>
+        </w:rPr>
+        <w:t>!</w:t>
+      </w:r>
+    </w:p>
+    <w:p>
+      <w:pPr>
+        <w:spacing w:line="240" w:lineRule="auto"/>
+        <w:jc w:val="center"/>
+        <w:rPr>
+          <w:rFonts w:ascii="Courier New" w:hAnsi="Courier New" w:cs="Courier New"/>
+        </w:rPr>
+      </w:pPr>
+      <w:r>
+        <w:rPr>
+          <w:rFonts w:ascii="Courier New" w:hAnsi="Courier New" w:cs="Courier New"/>
+          <w:b/>
+          <w:bCs/>
+        </w:rPr>
+        <w:t>VED</w:t>
+      </w:r>
+      <w:r>
+        <w:rPr>
+          <w:rFonts w:ascii="Courier New" w:hAnsi="Courier New" w:cs="Courier New"/>
+          <w:b/>
+          <w:bCs/>
+        </w:rPr>
+        <w:t xml:space="preserve"> </w:t>
+      </w:r>
+      <w:r>
+        <w:rPr>
+          <w:rFonts w:ascii="Courier New" w:hAnsi="Courier New" w:cs="Courier New"/>
+          <w:i/>
+          <w:iCs/>
+        </w:rPr>
+        <w:t>(</w:t>
+      </w:r>
+      <w:r>
+        <w:rPr>
+          <w:rFonts w:ascii="Courier New" w:hAnsi="Courier New" w:cs="Courier New"/>
+          <w:i/>
+          <w:iCs/>
+        </w:rPr>
+        <w:t>demonic voice</w:t>
+      </w:r>
+      <w:r>
+        <w:rPr>
+          <w:rFonts w:ascii="Courier New" w:hAnsi="Courier New" w:cs="Courier New"/>
+          <w:i/>
+          <w:iCs/>
+        </w:rPr>
+        <w:t>)</w:t>
+      </w:r>
+      <w:r>
+        <w:rPr>
+          <w:rFonts w:ascii="Courier New" w:hAnsi="Courier New" w:cs="Courier New"/>
+          <w:b/>
+          <w:bCs/>
+        </w:rPr>
+        <w:br/>
+      </w:r>
+      <w:r>
+        <w:rPr>
+          <w:rFonts w:ascii="Courier New" w:hAnsi="Courier New" w:cs="Courier New"/>
+        </w:rPr>
+        <w:t>GO!</w:t>
+      </w:r>
+    </w:p>
+    <w:p>
+      <w:pPr>
+        <w:spacing w:line="240" w:lineRule="auto"/>
+        <w:rPr>
+          <w:rFonts w:ascii="Courier New" w:hAnsi="Courier New" w:cs="Courier New"/>
+        </w:rPr>
+      </w:pPr>
+      <w:r>
+        <w:rPr>
+          <w:rFonts w:ascii="Courier New" w:hAnsi="Courier New" w:cs="Courier New"/>
+        </w:rPr>
+        <w:t>Adi sits on the couch- scared.</w:t>
+      </w:r>
+    </w:p>
+    <w:p>
+      <w:pPr>
+        <w:spacing w:line="240" w:lineRule="auto"/>
+        <w:rPr>
+          <w:rFonts w:ascii="Courier New" w:hAnsi="Courier New" w:cs="Courier New"/>
+        </w:rPr>
+      </w:pPr>
+      <w:r>
+        <w:rPr>
+          <w:rFonts w:ascii="Courier New" w:hAnsi="Courier New" w:cs="Courier New"/>
+        </w:rPr>
+        <w:t>The mother, Kriti and Ved start to walk towards him.</w:t>
+      </w:r>
+    </w:p>
+    <w:p>
+      <w:pPr>
+        <w:spacing w:line="240" w:lineRule="auto"/>
+        <w:jc w:val="center"/>
+        <w:rPr>
+          <w:rFonts w:ascii="Courier New" w:hAnsi="Courier New" w:cs="Courier New"/>
+        </w:rPr>
+      </w:pPr>
+      <w:r>
+        <w:rPr>
+          <w:rFonts w:ascii="Courier New" w:hAnsi="Courier New" w:cs="Courier New"/>
+          <w:b/>
+          <w:bCs/>
+        </w:rPr>
+        <w:t xml:space="preserve">MOTHER-KRITI-VED </w:t>
+      </w:r>
+      <w:r>
+        <w:rPr>
+          <w:rFonts w:ascii="Courier New" w:hAnsi="Courier New" w:cs="Courier New"/>
+          <w:i/>
+          <w:iCs/>
+        </w:rPr>
+        <w:t>(</w:t>
+      </w:r>
+      <w:r>
+        <w:rPr>
+          <w:rFonts w:ascii="Courier New" w:hAnsi="Courier New" w:cs="Courier New"/>
+          <w:i/>
+          <w:iCs/>
+        </w:rPr>
+        <w:t>Unified</w:t>
+      </w:r>
+      <w:r>
+        <w:rPr>
+          <w:rFonts w:ascii="Courier New" w:hAnsi="Courier New" w:cs="Courier New"/>
+          <w:i/>
+          <w:iCs/>
+        </w:rPr>
+        <w:t xml:space="preserve"> </w:t>
+      </w:r>
+      <w:r>
+        <w:rPr>
+          <w:rFonts w:ascii="Courier New" w:hAnsi="Courier New" w:cs="Courier New"/>
+          <w:i/>
+          <w:iCs/>
+        </w:rPr>
+        <w:t>demonic</w:t>
+      </w:r>
+      <w:r>
+        <w:rPr>
+          <w:rFonts w:ascii="Courier New" w:hAnsi="Courier New" w:cs="Courier New"/>
+          <w:i/>
+          <w:iCs/>
+        </w:rPr>
+        <w:t>)</w:t>
+      </w:r>
+      <w:r>
+        <w:rPr>
+          <w:rFonts w:ascii="Courier New" w:hAnsi="Courier New" w:cs="Courier New"/>
+          <w:i/>
+          <w:iCs/>
+        </w:rPr>
+        <w:t xml:space="preserve"> </w:t>
+      </w:r>
+      <w:r>
+        <w:rPr>
+          <w:rFonts w:ascii="Courier New" w:hAnsi="Courier New" w:cs="Courier New"/>
+          <w:i/>
+          <w:iCs/>
+        </w:rPr>
+        <w:br/>
+      </w:r>
+      <w:r>
+        <w:rPr>
+          <w:rFonts w:ascii="Courier New" w:hAnsi="Courier New" w:cs="Courier New"/>
+        </w:rPr>
+        <w:t>GO! GO! GO!</w:t>
+      </w:r>
+    </w:p>
+    <w:p>
+      <w:pPr>
+        <w:spacing w:line="240" w:lineRule="auto"/>
+        <w:rPr>
+          <w:rFonts w:ascii="Courier New" w:hAnsi="Courier New" w:cs="Courier New"/>
+        </w:rPr>
+      </w:pPr>
+      <w:r>
+        <w:rPr>
+          <w:rFonts w:ascii="Courier New" w:hAnsi="Courier New" w:cs="Courier New"/>
+        </w:rPr>
+        <w:t xml:space="preserve">Close into Adi’s face- </w:t>
+      </w:r>
+      <w:r>
+        <w:rPr>
+          <w:rFonts w:ascii="Courier New" w:hAnsi="Courier New" w:cs="Courier New"/>
+        </w:rPr>
+        <w:t xml:space="preserve">High beat EDM plays with </w:t>
+      </w:r>
+      <w:r>
+        <w:rPr>
+          <w:rFonts w:ascii="Courier New" w:hAnsi="Courier New" w:cs="Courier New"/>
+        </w:rPr>
+        <w:t>E</w:t>
+      </w:r>
+      <w:r>
+        <w:rPr>
+          <w:rFonts w:ascii="Courier New" w:hAnsi="Courier New" w:cs="Courier New"/>
+        </w:rPr>
+        <w:t xml:space="preserve">pilepsy graphics </w:t>
+      </w:r>
+      <w:r>
+        <w:rPr>
+          <w:rFonts w:ascii="Courier New" w:hAnsi="Courier New" w:cs="Courier New"/>
+        </w:rPr>
+        <w:t xml:space="preserve">and </w:t>
+      </w:r>
+      <w:r>
+        <w:rPr>
+          <w:rFonts w:ascii="Courier New" w:hAnsi="Courier New" w:cs="Courier New"/>
+        </w:rPr>
+        <w:t>Trap music</w:t>
+      </w:r>
+      <w:r>
+        <w:rPr>
+          <w:rFonts w:ascii="Courier New" w:hAnsi="Courier New" w:cs="Courier New"/>
+        </w:rPr>
+        <w:t xml:space="preserve"> </w:t>
       </w:r>
       <w:r>
         <w:rPr>
@@ -15231,110 +16117,45 @@
         <w:rPr>
           <w:rFonts w:ascii="Courier New" w:hAnsi="Courier New" w:cs="Courier New"/>
         </w:rPr>
-        <w:t>ake him understand Adi!</w:t>
-      </w:r>
-    </w:p>
-    <w:p>
-      <w:pPr>
-        <w:spacing w:line="240" w:lineRule="auto"/>
-        <w:rPr>
-          <w:rFonts w:ascii="Courier New" w:hAnsi="Courier New" w:cs="Courier New"/>
-        </w:rPr>
-      </w:pPr>
-      <w:r>
-        <w:rPr>
-          <w:rFonts w:ascii="Courier New" w:hAnsi="Courier New" w:cs="Courier New"/>
-        </w:rPr>
-        <w:t xml:space="preserve">Adi </w:t>
-      </w:r>
-      <w:r>
-        <w:rPr>
-          <w:rFonts w:ascii="Courier New" w:hAnsi="Courier New" w:cs="Courier New"/>
-        </w:rPr>
-        <w:t>looks around</w:t>
-      </w:r>
-      <w:r>
-        <w:rPr>
-          <w:rFonts w:ascii="Courier New" w:hAnsi="Courier New" w:cs="Courier New"/>
-        </w:rPr>
-        <w:t xml:space="preserve">- Dazed and </w:t>
-      </w:r>
-      <w:r>
-        <w:rPr>
-          <w:rFonts w:ascii="Courier New" w:hAnsi="Courier New" w:cs="Courier New"/>
-        </w:rPr>
-        <w:t>confused.</w:t>
-      </w:r>
-    </w:p>
-    <w:p>
-      <w:pPr>
-        <w:spacing w:line="240" w:lineRule="auto"/>
-        <w:jc w:val="center"/>
-        <w:rPr>
-          <w:rFonts w:ascii="Courier New" w:hAnsi="Courier New" w:cs="Courier New"/>
-        </w:rPr>
-      </w:pPr>
-      <w:r>
-        <w:rPr>
-          <w:rFonts w:ascii="Courier New" w:hAnsi="Courier New" w:cs="Courier New"/>
-          <w:b/>
-          <w:bCs/>
-        </w:rPr>
-        <w:t>KRITI</w:t>
-      </w:r>
-      <w:r>
-        <w:rPr>
-          <w:rFonts w:ascii="Courier New" w:hAnsi="Courier New" w:cs="Courier New"/>
-          <w:b/>
-          <w:bCs/>
-        </w:rPr>
-        <w:br/>
-      </w:r>
-      <w:r>
-        <w:rPr>
-          <w:rFonts w:ascii="Courier New" w:hAnsi="Courier New" w:cs="Courier New"/>
-        </w:rPr>
-        <w:t>You’ll stay with Ajji.</w:t>
-      </w:r>
-    </w:p>
-    <w:p>
-      <w:pPr>
-        <w:spacing w:line="240" w:lineRule="auto"/>
-        <w:rPr>
-          <w:rFonts w:ascii="Courier New" w:hAnsi="Courier New" w:cs="Courier New"/>
-        </w:rPr>
-      </w:pPr>
-      <w:r>
-        <w:rPr>
-          <w:rFonts w:ascii="Courier New" w:hAnsi="Courier New" w:cs="Courier New"/>
-        </w:rPr>
-        <w:t>Adi turns</w:t>
-      </w:r>
-      <w:r>
-        <w:rPr>
-          <w:rFonts w:ascii="Courier New" w:hAnsi="Courier New" w:cs="Courier New"/>
-        </w:rPr>
-        <w:t xml:space="preserve"> to his left and-</w:t>
-      </w:r>
-    </w:p>
-    <w:p>
-      <w:pPr>
-        <w:spacing w:line="240" w:lineRule="auto"/>
-        <w:rPr>
-          <w:rFonts w:ascii="Courier New" w:hAnsi="Courier New" w:cs="Courier New"/>
-        </w:rPr>
-      </w:pPr>
-      <w:r>
-        <w:rPr>
-          <w:rFonts w:ascii="Courier New" w:hAnsi="Courier New" w:cs="Courier New"/>
-        </w:rPr>
-        <w:t>He sees his mother on the couch, smiling</w:t>
-      </w:r>
-      <w:r>
-        <w:rPr>
-          <w:rFonts w:ascii="Courier New" w:hAnsi="Courier New" w:cs="Courier New"/>
-        </w:rPr>
-        <w:t xml:space="preserve"> with her yellow teeth</w:t>
+        <w:t xml:space="preserve">orphing </w:t>
+      </w:r>
+      <w:r>
+        <w:rPr>
+          <w:rFonts w:ascii="Courier New" w:hAnsi="Courier New" w:cs="Courier New"/>
+        </w:rPr>
+        <w:t>his face.</w:t>
+      </w:r>
+    </w:p>
+    <w:p>
+      <w:pPr>
+        <w:spacing w:line="240" w:lineRule="auto"/>
+        <w:rPr>
+          <w:rFonts w:ascii="Courier New" w:hAnsi="Courier New" w:cs="Courier New"/>
+        </w:rPr>
+      </w:pPr>
+      <w:r>
+        <w:rPr>
+          <w:rFonts w:ascii="Courier New" w:hAnsi="Courier New" w:cs="Courier New"/>
+        </w:rPr>
+        <w:t>His face fades out</w:t>
+      </w:r>
+      <w:r>
+        <w:rPr>
+          <w:rFonts w:ascii="Courier New" w:hAnsi="Courier New" w:cs="Courier New"/>
+        </w:rPr>
+        <w:t xml:space="preserve"> </w:t>
+      </w:r>
+      <w:r>
+        <w:rPr>
+          <w:rFonts w:ascii="Courier New" w:hAnsi="Courier New" w:cs="Courier New"/>
+        </w:rPr>
+        <w:t>and the graphics take over</w:t>
+      </w:r>
+      <w:r>
+        <w:rPr>
+          <w:rFonts w:ascii="Courier New" w:hAnsi="Courier New" w:cs="Courier New"/>
+        </w:rPr>
+        <w:t xml:space="preserve"> the screen</w:t>
       </w:r>
       <w:r>
         <w:rPr>
@@ -15346,328 +16167,6 @@
     <w:p>
       <w:pPr>
         <w:spacing w:line="240" w:lineRule="auto"/>
-        <w:jc w:val="center"/>
-        <w:rPr>
-          <w:rFonts w:ascii="Courier New" w:hAnsi="Courier New" w:cs="Courier New"/>
-        </w:rPr>
-      </w:pPr>
-      <w:r>
-        <w:rPr>
-          <w:rFonts w:ascii="Courier New" w:hAnsi="Courier New" w:cs="Courier New"/>
-          <w:b/>
-          <w:bCs/>
-        </w:rPr>
-        <w:t>MOTHER</w:t>
-      </w:r>
-      <w:r>
-        <w:rPr>
-          <w:rFonts w:ascii="Courier New" w:hAnsi="Courier New" w:cs="Courier New"/>
-          <w:b/>
-          <w:bCs/>
-        </w:rPr>
-        <w:br/>
-      </w:r>
-      <w:r>
-        <w:rPr>
-          <w:rFonts w:ascii="Courier New" w:hAnsi="Courier New" w:cs="Courier New"/>
-        </w:rPr>
-        <w:t>I’m here to get you</w:t>
-      </w:r>
-      <w:r>
-        <w:rPr>
-          <w:rFonts w:ascii="Courier New" w:hAnsi="Courier New" w:cs="Courier New"/>
-        </w:rPr>
-        <w:t>!</w:t>
-      </w:r>
-    </w:p>
-    <w:p>
-      <w:pPr>
-        <w:spacing w:line="240" w:lineRule="auto"/>
-        <w:jc w:val="center"/>
-        <w:rPr>
-          <w:rFonts w:ascii="Courier New" w:hAnsi="Courier New" w:cs="Courier New"/>
-          <w:b/>
-          <w:bCs/>
-        </w:rPr>
-      </w:pPr>
-      <w:r>
-        <w:rPr>
-          <w:rFonts w:ascii="Courier New" w:hAnsi="Courier New" w:cs="Courier New"/>
-          <w:b/>
-          <w:bCs/>
-        </w:rPr>
-        <w:t>KRITI</w:t>
-      </w:r>
-      <w:r>
-        <w:rPr>
-          <w:rFonts w:ascii="Courier New" w:hAnsi="Courier New" w:cs="Courier New"/>
-          <w:b/>
-          <w:bCs/>
-        </w:rPr>
-        <w:br/>
-      </w:r>
-      <w:r>
-        <w:rPr>
-          <w:rFonts w:ascii="Courier New" w:hAnsi="Courier New" w:cs="Courier New"/>
-        </w:rPr>
-        <w:t>It is time to go</w:t>
-      </w:r>
-      <w:r>
-        <w:rPr>
-          <w:rFonts w:ascii="Courier New" w:hAnsi="Courier New" w:cs="Courier New"/>
-        </w:rPr>
-        <w:t>!</w:t>
-      </w:r>
-    </w:p>
-    <w:p>
-      <w:pPr>
-        <w:spacing w:line="240" w:lineRule="auto"/>
-        <w:jc w:val="center"/>
-        <w:rPr>
-          <w:rFonts w:ascii="Courier New" w:hAnsi="Courier New" w:cs="Courier New"/>
-          <w:b/>
-          <w:bCs/>
-        </w:rPr>
-      </w:pPr>
-      <w:r>
-        <w:rPr>
-          <w:rFonts w:ascii="Courier New" w:hAnsi="Courier New" w:cs="Courier New"/>
-          <w:b/>
-          <w:bCs/>
-        </w:rPr>
-        <w:t>MOTHER</w:t>
-      </w:r>
-      <w:r>
-        <w:rPr>
-          <w:rFonts w:ascii="Courier New" w:hAnsi="Courier New" w:cs="Courier New"/>
-          <w:b/>
-          <w:bCs/>
-        </w:rPr>
-        <w:br/>
-      </w:r>
-      <w:r>
-        <w:rPr>
-          <w:rFonts w:ascii="Courier New" w:hAnsi="Courier New" w:cs="Courier New"/>
-        </w:rPr>
-        <w:t>It is time to go</w:t>
-      </w:r>
-      <w:r>
-        <w:rPr>
-          <w:rFonts w:ascii="Courier New" w:hAnsi="Courier New" w:cs="Courier New"/>
-        </w:rPr>
-        <w:t>!</w:t>
-      </w:r>
-    </w:p>
-    <w:p>
-      <w:pPr>
-        <w:spacing w:line="240" w:lineRule="auto"/>
-        <w:jc w:val="center"/>
-        <w:rPr>
-          <w:rFonts w:ascii="Courier New" w:hAnsi="Courier New" w:cs="Courier New"/>
-        </w:rPr>
-      </w:pPr>
-      <w:r>
-        <w:rPr>
-          <w:rFonts w:ascii="Courier New" w:hAnsi="Courier New" w:cs="Courier New"/>
-          <w:b/>
-          <w:bCs/>
-        </w:rPr>
-        <w:t>VED</w:t>
-      </w:r>
-      <w:r>
-        <w:rPr>
-          <w:rFonts w:ascii="Courier New" w:hAnsi="Courier New" w:cs="Courier New"/>
-          <w:b/>
-          <w:bCs/>
-        </w:rPr>
-        <w:br/>
-      </w:r>
-      <w:r>
-        <w:rPr>
-          <w:rFonts w:ascii="Courier New" w:hAnsi="Courier New" w:cs="Courier New"/>
-        </w:rPr>
-        <w:t>It is time to go</w:t>
-      </w:r>
-      <w:r>
-        <w:rPr>
-          <w:rFonts w:ascii="Courier New" w:hAnsi="Courier New" w:cs="Courier New"/>
-        </w:rPr>
-        <w:t>!</w:t>
-      </w:r>
-    </w:p>
-    <w:p>
-      <w:pPr>
-        <w:spacing w:line="240" w:lineRule="auto"/>
-        <w:rPr>
-          <w:rFonts w:ascii="Courier New" w:hAnsi="Courier New" w:cs="Courier New"/>
-        </w:rPr>
-      </w:pPr>
-      <w:r>
-        <w:rPr>
-          <w:rFonts w:ascii="Courier New" w:hAnsi="Courier New" w:cs="Courier New"/>
-        </w:rPr>
-        <w:t>Adi sits on the couch- scared.</w:t>
-      </w:r>
-    </w:p>
-    <w:p>
-      <w:pPr>
-        <w:spacing w:line="240" w:lineRule="auto"/>
-        <w:rPr>
-          <w:rFonts w:ascii="Courier New" w:hAnsi="Courier New" w:cs="Courier New"/>
-        </w:rPr>
-      </w:pPr>
-      <w:r>
-        <w:rPr>
-          <w:rFonts w:ascii="Courier New" w:hAnsi="Courier New" w:cs="Courier New"/>
-        </w:rPr>
-        <w:t>The mother, Kriti and Ved start to walk towards him.</w:t>
-      </w:r>
-    </w:p>
-    <w:p>
-      <w:pPr>
-        <w:spacing w:line="240" w:lineRule="auto"/>
-        <w:rPr>
-          <w:rFonts w:ascii="Courier New" w:hAnsi="Courier New" w:cs="Courier New"/>
-        </w:rPr>
-      </w:pPr>
-      <w:r>
-        <w:rPr>
-          <w:rFonts w:ascii="Courier New" w:hAnsi="Courier New" w:cs="Courier New"/>
-        </w:rPr>
-        <w:t>It’s time to go… It’s time to go. They sing</w:t>
-      </w:r>
-      <w:r>
-        <w:rPr>
-          <w:rFonts w:ascii="Courier New" w:hAnsi="Courier New" w:cs="Courier New"/>
-        </w:rPr>
-        <w:t>. Unified.</w:t>
-      </w:r>
-    </w:p>
-    <w:p>
-      <w:pPr>
-        <w:spacing w:line="240" w:lineRule="auto"/>
-        <w:rPr>
-          <w:rFonts w:ascii="Courier New" w:hAnsi="Courier New" w:cs="Courier New"/>
-        </w:rPr>
-      </w:pPr>
-      <w:r>
-        <w:rPr>
-          <w:rFonts w:ascii="Courier New" w:hAnsi="Courier New" w:cs="Courier New"/>
-        </w:rPr>
-        <w:t>The camera</w:t>
-      </w:r>
-      <w:r>
-        <w:rPr>
-          <w:rFonts w:ascii="Courier New" w:hAnsi="Courier New" w:cs="Courier New"/>
-        </w:rPr>
-        <w:t xml:space="preserve"> shows a few B-rolls to go with the melody. </w:t>
-      </w:r>
-    </w:p>
-    <w:p>
-      <w:pPr>
-        <w:spacing w:line="240" w:lineRule="auto"/>
-        <w:rPr>
-          <w:rFonts w:ascii="Courier New" w:hAnsi="Courier New" w:cs="Courier New"/>
-        </w:rPr>
-      </w:pPr>
-      <w:r>
-        <w:rPr>
-          <w:rFonts w:ascii="Courier New" w:hAnsi="Courier New" w:cs="Courier New"/>
-        </w:rPr>
-        <w:t xml:space="preserve">Close into Adi’s face- </w:t>
-      </w:r>
-    </w:p>
-    <w:p>
-      <w:pPr>
-        <w:spacing w:line="240" w:lineRule="auto"/>
-        <w:rPr>
-          <w:rFonts w:ascii="Courier New" w:hAnsi="Courier New" w:cs="Courier New"/>
-        </w:rPr>
-      </w:pPr>
-      <w:r>
-        <w:rPr>
-          <w:rFonts w:ascii="Courier New" w:hAnsi="Courier New" w:cs="Courier New"/>
-        </w:rPr>
-        <w:t>E</w:t>
-      </w:r>
-      <w:r>
-        <w:rPr>
-          <w:rFonts w:ascii="Courier New" w:hAnsi="Courier New" w:cs="Courier New"/>
-        </w:rPr>
-        <w:t xml:space="preserve">pilepsy graphics </w:t>
-      </w:r>
-      <w:r>
-        <w:rPr>
-          <w:rFonts w:ascii="Courier New" w:hAnsi="Courier New" w:cs="Courier New"/>
-        </w:rPr>
-        <w:t xml:space="preserve">with Trap music </w:t>
-      </w:r>
-      <w:r>
-        <w:rPr>
-          <w:rFonts w:ascii="Courier New" w:hAnsi="Courier New" w:cs="Courier New"/>
-        </w:rPr>
-        <w:t>begin</w:t>
-      </w:r>
-      <w:r>
-        <w:rPr>
-          <w:rFonts w:ascii="Courier New" w:hAnsi="Courier New" w:cs="Courier New"/>
-        </w:rPr>
-        <w:t xml:space="preserve"> play</w:t>
-      </w:r>
-      <w:r>
-        <w:rPr>
-          <w:rFonts w:ascii="Courier New" w:hAnsi="Courier New" w:cs="Courier New"/>
-        </w:rPr>
-        <w:t>ing- M</w:t>
-      </w:r>
-      <w:r>
-        <w:rPr>
-          <w:rFonts w:ascii="Courier New" w:hAnsi="Courier New" w:cs="Courier New"/>
-        </w:rPr>
-        <w:t xml:space="preserve">orphing </w:t>
-      </w:r>
-      <w:r>
-        <w:rPr>
-          <w:rFonts w:ascii="Courier New" w:hAnsi="Courier New" w:cs="Courier New"/>
-        </w:rPr>
-        <w:t>his face.</w:t>
-      </w:r>
-    </w:p>
-    <w:p>
-      <w:pPr>
-        <w:spacing w:line="240" w:lineRule="auto"/>
-        <w:rPr>
-          <w:rFonts w:ascii="Courier New" w:hAnsi="Courier New" w:cs="Courier New"/>
-        </w:rPr>
-      </w:pPr>
-      <w:r>
-        <w:rPr>
-          <w:rFonts w:ascii="Courier New" w:hAnsi="Courier New" w:cs="Courier New"/>
-        </w:rPr>
-        <w:t>His face fades out</w:t>
-      </w:r>
-      <w:r>
-        <w:rPr>
-          <w:rFonts w:ascii="Courier New" w:hAnsi="Courier New" w:cs="Courier New"/>
-        </w:rPr>
-        <w:t xml:space="preserve"> </w:t>
-      </w:r>
-      <w:r>
-        <w:rPr>
-          <w:rFonts w:ascii="Courier New" w:hAnsi="Courier New" w:cs="Courier New"/>
-        </w:rPr>
-        <w:t>and the graphics take over</w:t>
-      </w:r>
-      <w:r>
-        <w:rPr>
-          <w:rFonts w:ascii="Courier New" w:hAnsi="Courier New" w:cs="Courier New"/>
-        </w:rPr>
-        <w:t>.</w:t>
-      </w:r>
-    </w:p>
-    <w:p>
-      <w:pPr>
-        <w:spacing w:line="240" w:lineRule="auto"/>
         <w:rPr>
           <w:rFonts w:ascii="Courier New" w:hAnsi="Courier New" w:cs="Courier New"/>
         </w:rPr>
@@ -15690,7 +16189,19 @@
         <w:rPr>
           <w:rFonts w:ascii="Courier New" w:hAnsi="Courier New" w:cs="Courier New"/>
         </w:rPr>
-        <w:t xml:space="preserve">The camera zooms out of a </w:t>
+        <w:t xml:space="preserve">The camera zooms out </w:t>
+      </w:r>
+      <w:r>
+        <w:rPr>
+          <w:rFonts w:ascii="Courier New" w:hAnsi="Courier New" w:cs="Courier New"/>
+        </w:rPr>
+        <w:t>of</w:t>
+      </w:r>
+      <w:r>
+        <w:rPr>
+          <w:rFonts w:ascii="Courier New" w:hAnsi="Courier New" w:cs="Courier New"/>
+        </w:rPr>
+        <w:t xml:space="preserve"> a </w:t>
       </w:r>
       <w:r>
         <w:rPr>
@@ -16019,6 +16530,7 @@
           <w:b/>
           <w:bCs/>
         </w:rPr>
+        <w:lastRenderedPageBreak/>
         <w:t>ADI</w:t>
       </w:r>
       <w:r>
@@ -16115,7 +16627,6 @@
         <w:rPr>
           <w:rFonts w:ascii="Courier New" w:hAnsi="Courier New" w:cs="Courier New"/>
         </w:rPr>
-        <w:lastRenderedPageBreak/>
         <w:t>CLICK— he switches it off</w:t>
       </w:r>
       <w:r>
@@ -17024,6 +17535,7 @@
         <w:rPr>
           <w:rFonts w:ascii="Courier New" w:hAnsi="Courier New" w:cs="Courier New"/>
         </w:rPr>
+        <w:lastRenderedPageBreak/>
         <w:t>The air is thick — FOG rolls in.</w:t>
       </w:r>
     </w:p>
@@ -17098,7 +17610,6 @@
           <w:i/>
           <w:iCs/>
         </w:rPr>
-        <w:lastRenderedPageBreak/>
         <w:t>(slaps again)</w:t>
       </w:r>
       <w:r>
@@ -18130,6 +18641,7 @@
         <w:rPr>
           <w:rFonts w:ascii="Courier New" w:hAnsi="Courier New" w:cs="Courier New"/>
         </w:rPr>
+        <w:lastRenderedPageBreak/>
         <w:t xml:space="preserve">He gets up slowly- </w:t>
       </w:r>
       <w:r>
@@ -18199,7 +18711,6 @@
           <w:b/>
           <w:bCs/>
         </w:rPr>
-        <w:lastRenderedPageBreak/>
         <w:t xml:space="preserve">THE VOICE </w:t>
       </w:r>
       <w:r>
@@ -18842,6 +19353,12 @@
           <w:rFonts w:ascii="Courier New" w:hAnsi="Courier New" w:cs="Courier New"/>
         </w:rPr>
         <w:br/>
+      </w:r>
+      <w:proofErr w:type="spellStart"/>
+      <w:r>
+        <w:rPr>
+          <w:rFonts w:ascii="Courier New" w:hAnsi="Courier New" w:cs="Courier New"/>
+        </w:rPr>
         <w:t>Pitr</w:t>
       </w:r>
       <w:r>
@@ -18850,6 +19367,7 @@
         </w:rPr>
         <w:t>u</w:t>
       </w:r>
+      <w:proofErr w:type="spellEnd"/>
       <w:r>
         <w:rPr>
           <w:rFonts w:ascii="Courier New" w:hAnsi="Courier New" w:cs="Courier New"/>
@@ -19121,6 +19639,12 @@
           <w:rFonts w:ascii="Courier New" w:hAnsi="Courier New" w:cs="Courier New"/>
         </w:rPr>
         <w:br/>
+      </w:r>
+      <w:r>
+        <w:rPr>
+          <w:rFonts w:ascii="Courier New" w:hAnsi="Courier New" w:cs="Courier New"/>
+        </w:rPr>
+        <w:lastRenderedPageBreak/>
         <w:t>Accept the laws of nature</w:t>
       </w:r>
       <w:r>
@@ -19195,7 +19719,6 @@
           <w:b/>
           <w:bCs/>
         </w:rPr>
-        <w:lastRenderedPageBreak/>
         <w:t>FATHER</w:t>
       </w:r>
       <w:r>
@@ -20125,6 +20648,7 @@
           <w:b/>
           <w:bCs/>
         </w:rPr>
+        <w:lastRenderedPageBreak/>
         <w:t>EXT. GROUND – DAY</w:t>
       </w:r>
       <w:r>
@@ -20275,7 +20799,6 @@
           <w:b/>
           <w:bCs/>
         </w:rPr>
-        <w:lastRenderedPageBreak/>
         <w:t>EXT. HILLTOP – NIGHT</w:t>
       </w:r>
       <w:r>
@@ -21396,6 +21919,7 @@
           <w:b/>
           <w:bCs/>
         </w:rPr>
+        <w:lastRenderedPageBreak/>
         <w:t>INT. HOME – EVENING</w:t>
       </w:r>
       <w:r>
@@ -21556,7 +22080,6 @@
           <w:b/>
           <w:bCs/>
         </w:rPr>
-        <w:lastRenderedPageBreak/>
         <w:t>INT. HOUSE – MORNING</w:t>
       </w:r>
       <w:r>
@@ -22386,6 +22909,7 @@
           <w:b/>
           <w:bCs/>
         </w:rPr>
+        <w:lastRenderedPageBreak/>
         <w:t>ADI</w:t>
       </w:r>
       <w:r>
@@ -22476,7 +23000,6 @@
         <w:rPr>
           <w:rFonts w:ascii="Courier New" w:hAnsi="Courier New" w:cs="Courier New"/>
         </w:rPr>
-        <w:lastRenderedPageBreak/>
         <w:t>The old woman</w:t>
       </w:r>
       <w:r>
@@ -22852,18 +23375,41 @@
         </w:rPr>
         <w:br/>
       </w:r>
-      <w:r>
-        <w:rPr>
-          <w:rFonts w:ascii="Courier New" w:hAnsi="Courier New" w:cs="Courier New"/>
-        </w:rPr>
-        <w:t>Kaalada Chaye Gharbhadinda</w:t>
-      </w:r>
-      <w:r>
-        <w:rPr>
-          <w:rFonts w:ascii="Courier New" w:hAnsi="Courier New" w:cs="Courier New"/>
-        </w:rPr>
-        <w:br/>
-        <w:t>Dharma Raajana Agne</w:t>
+      <w:proofErr w:type="spellStart"/>
+      <w:r>
+        <w:rPr>
+          <w:rFonts w:ascii="Courier New" w:hAnsi="Courier New" w:cs="Courier New"/>
+        </w:rPr>
+        <w:t>Kaalada</w:t>
+      </w:r>
+      <w:proofErr w:type="spellEnd"/>
+      <w:r>
+        <w:rPr>
+          <w:rFonts w:ascii="Courier New" w:hAnsi="Courier New" w:cs="Courier New"/>
+        </w:rPr>
+        <w:t xml:space="preserve"> Chaye </w:t>
+      </w:r>
+      <w:proofErr w:type="spellStart"/>
+      <w:r>
+        <w:rPr>
+          <w:rFonts w:ascii="Courier New" w:hAnsi="Courier New" w:cs="Courier New"/>
+        </w:rPr>
+        <w:t>Gharbhadinda</w:t>
+      </w:r>
+      <w:proofErr w:type="spellEnd"/>
+      <w:r>
+        <w:rPr>
+          <w:rFonts w:ascii="Courier New" w:hAnsi="Courier New" w:cs="Courier New"/>
+        </w:rPr>
+        <w:br/>
+        <w:t xml:space="preserve">Dharma Raajana </w:t>
+      </w:r>
+      <w:proofErr w:type="spellStart"/>
+      <w:r>
+        <w:rPr>
+          <w:rFonts w:ascii="Courier New" w:hAnsi="Courier New" w:cs="Courier New"/>
+        </w:rPr>
+        <w:t>Agne</w:t>
       </w:r>
       <w:r>
         <w:rPr>
@@ -22871,12 +23417,27 @@
         </w:rPr>
         <w:t>yinda</w:t>
       </w:r>
-      <w:r>
-        <w:rPr>
-          <w:rFonts w:ascii="Courier New" w:hAnsi="Courier New" w:cs="Courier New"/>
-        </w:rPr>
-        <w:br/>
-        <w:t xml:space="preserve">Bandha Thamakethu </w:t>
+      <w:proofErr w:type="spellEnd"/>
+      <w:r>
+        <w:rPr>
+          <w:rFonts w:ascii="Courier New" w:hAnsi="Courier New" w:cs="Courier New"/>
+        </w:rPr>
+        <w:br/>
+        <w:t xml:space="preserve">Bandha </w:t>
+      </w:r>
+      <w:proofErr w:type="spellStart"/>
+      <w:r>
+        <w:rPr>
+          <w:rFonts w:ascii="Courier New" w:hAnsi="Courier New" w:cs="Courier New"/>
+        </w:rPr>
+        <w:t>Thamakethu</w:t>
+      </w:r>
+      <w:proofErr w:type="spellEnd"/>
+      <w:r>
+        <w:rPr>
+          <w:rFonts w:ascii="Courier New" w:hAnsi="Courier New" w:cs="Courier New"/>
+        </w:rPr>
+        <w:t xml:space="preserve"> </w:t>
       </w:r>
       <w:r>
         <w:rPr>
@@ -22916,33 +23477,97 @@
         <w:rPr>
           <w:rFonts w:ascii="Courier New" w:hAnsi="Courier New" w:cs="Courier New"/>
         </w:rPr>
-        <w:t xml:space="preserve"> Dhootha</w:t>
-      </w:r>
-      <w:r>
-        <w:rPr>
-          <w:rFonts w:ascii="Courier New" w:hAnsi="Courier New" w:cs="Courier New"/>
-        </w:rPr>
-        <w:br/>
-      </w:r>
-      <w:r>
-        <w:rPr>
-          <w:rFonts w:ascii="Courier New" w:hAnsi="Courier New" w:cs="Courier New"/>
-        </w:rPr>
-        <w:t>Mrithyu Bhaya Ketha</w:t>
-      </w:r>
-      <w:r>
-        <w:rPr>
-          <w:rFonts w:ascii="Courier New" w:hAnsi="Courier New" w:cs="Courier New"/>
-        </w:rPr>
-        <w:br/>
-        <w:t>Yamakinkara Yamabhatta</w:t>
-      </w:r>
-      <w:r>
-        <w:rPr>
-          <w:rFonts w:ascii="Courier New" w:hAnsi="Courier New" w:cs="Courier New"/>
-        </w:rPr>
-        <w:br/>
-        <w:t>Pretha Darshi Yamadhootha</w:t>
+        <w:t xml:space="preserve"> </w:t>
+      </w:r>
+      <w:proofErr w:type="spellStart"/>
+      <w:r>
+        <w:rPr>
+          <w:rFonts w:ascii="Courier New" w:hAnsi="Courier New" w:cs="Courier New"/>
+        </w:rPr>
+        <w:t>Dhootha</w:t>
+      </w:r>
+      <w:proofErr w:type="spellEnd"/>
+      <w:r>
+        <w:rPr>
+          <w:rFonts w:ascii="Courier New" w:hAnsi="Courier New" w:cs="Courier New"/>
+        </w:rPr>
+        <w:br/>
+      </w:r>
+      <w:proofErr w:type="spellStart"/>
+      <w:r>
+        <w:rPr>
+          <w:rFonts w:ascii="Courier New" w:hAnsi="Courier New" w:cs="Courier New"/>
+        </w:rPr>
+        <w:t>Mrithyu</w:t>
+      </w:r>
+      <w:proofErr w:type="spellEnd"/>
+      <w:r>
+        <w:rPr>
+          <w:rFonts w:ascii="Courier New" w:hAnsi="Courier New" w:cs="Courier New"/>
+        </w:rPr>
+        <w:t xml:space="preserve"> </w:t>
+      </w:r>
+      <w:proofErr w:type="spellStart"/>
+      <w:r>
+        <w:rPr>
+          <w:rFonts w:ascii="Courier New" w:hAnsi="Courier New" w:cs="Courier New"/>
+        </w:rPr>
+        <w:t>Bhaya</w:t>
+      </w:r>
+      <w:proofErr w:type="spellEnd"/>
+      <w:r>
+        <w:rPr>
+          <w:rFonts w:ascii="Courier New" w:hAnsi="Courier New" w:cs="Courier New"/>
+        </w:rPr>
+        <w:t xml:space="preserve"> Ketha</w:t>
+      </w:r>
+      <w:r>
+        <w:rPr>
+          <w:rFonts w:ascii="Courier New" w:hAnsi="Courier New" w:cs="Courier New"/>
+        </w:rPr>
+        <w:br/>
+      </w:r>
+      <w:proofErr w:type="spellStart"/>
+      <w:r>
+        <w:rPr>
+          <w:rFonts w:ascii="Courier New" w:hAnsi="Courier New" w:cs="Courier New"/>
+        </w:rPr>
+        <w:t>Yamakinkara</w:t>
+      </w:r>
+      <w:proofErr w:type="spellEnd"/>
+      <w:r>
+        <w:rPr>
+          <w:rFonts w:ascii="Courier New" w:hAnsi="Courier New" w:cs="Courier New"/>
+        </w:rPr>
+        <w:t xml:space="preserve"> </w:t>
+      </w:r>
+      <w:proofErr w:type="spellStart"/>
+      <w:r>
+        <w:rPr>
+          <w:rFonts w:ascii="Courier New" w:hAnsi="Courier New" w:cs="Courier New"/>
+        </w:rPr>
+        <w:t>Yamabhatta</w:t>
+      </w:r>
+      <w:proofErr w:type="spellEnd"/>
+      <w:r>
+        <w:rPr>
+          <w:rFonts w:ascii="Courier New" w:hAnsi="Courier New" w:cs="Courier New"/>
+        </w:rPr>
+        <w:br/>
+      </w:r>
+      <w:proofErr w:type="spellStart"/>
+      <w:r>
+        <w:rPr>
+          <w:rFonts w:ascii="Courier New" w:hAnsi="Courier New" w:cs="Courier New"/>
+        </w:rPr>
+        <w:t>Pretha</w:t>
+      </w:r>
+      <w:proofErr w:type="spellEnd"/>
+      <w:r>
+        <w:rPr>
+          <w:rFonts w:ascii="Courier New" w:hAnsi="Courier New" w:cs="Courier New"/>
+        </w:rPr>
+        <w:t xml:space="preserve"> Darshi Yamadhootha</w:t>
       </w:r>
       <w:r>
         <w:rPr>
@@ -23022,7 +23647,21 @@
           <w:rFonts w:ascii="Courier New" w:hAnsi="Courier New" w:cs="Courier New"/>
         </w:rPr>
         <w:br/>
-        <w:t>Kumba Rashi- Shathabisha Nakshatra</w:t>
+        <w:t xml:space="preserve">Kumba Rashi- </w:t>
+      </w:r>
+      <w:proofErr w:type="spellStart"/>
+      <w:r>
+        <w:rPr>
+          <w:rFonts w:ascii="Courier New" w:hAnsi="Courier New" w:cs="Courier New"/>
+        </w:rPr>
+        <w:t>Shathabisha</w:t>
+      </w:r>
+      <w:proofErr w:type="spellEnd"/>
+      <w:r>
+        <w:rPr>
+          <w:rFonts w:ascii="Courier New" w:hAnsi="Courier New" w:cs="Courier New"/>
+        </w:rPr>
+        <w:t xml:space="preserve"> Nakshatra</w:t>
       </w:r>
       <w:r>
         <w:rPr>
@@ -23184,6 +23823,7 @@
           <w:b/>
           <w:bCs/>
         </w:rPr>
+        <w:lastRenderedPageBreak/>
         <w:t>YAMADOOTHS</w:t>
       </w:r>
       <w:r>
@@ -23274,6 +23914,818 @@
           <w:rFonts w:ascii="Courier New" w:hAnsi="Courier New" w:cs="Courier New"/>
         </w:rPr>
         <w:t>!</w:t>
+      </w:r>
+    </w:p>
+    <w:p>
+      <w:pPr>
+        <w:spacing w:line="240" w:lineRule="auto"/>
+        <w:jc w:val="center"/>
+        <w:rPr>
+          <w:rFonts w:ascii="Courier New" w:hAnsi="Courier New" w:cs="Courier New"/>
+        </w:rPr>
+      </w:pPr>
+      <w:r>
+        <w:rPr>
+          <w:rFonts w:ascii="Courier New" w:hAnsi="Courier New" w:cs="Courier New"/>
+          <w:b/>
+          <w:bCs/>
+        </w:rPr>
+        <w:t>YAMADOOTHA</w:t>
+      </w:r>
+      <w:r>
+        <w:rPr>
+          <w:rFonts w:ascii="Courier New" w:hAnsi="Courier New" w:cs="Courier New"/>
+          <w:b/>
+          <w:bCs/>
+        </w:rPr>
+        <w:br/>
+      </w:r>
+      <w:r>
+        <w:rPr>
+          <w:rFonts w:ascii="Courier New" w:hAnsi="Courier New" w:cs="Courier New"/>
+        </w:rPr>
+        <w:t>Your family has completed your</w:t>
+      </w:r>
+      <w:r>
+        <w:rPr>
+          <w:rFonts w:ascii="Courier New" w:hAnsi="Courier New" w:cs="Courier New"/>
+        </w:rPr>
+        <w:br/>
+      </w:r>
+      <w:r>
+        <w:rPr>
+          <w:rFonts w:ascii="Courier New" w:hAnsi="Courier New" w:cs="Courier New"/>
+        </w:rPr>
+        <w:t>SAPINDIKARANA</w:t>
+      </w:r>
+      <w:r>
+        <w:rPr>
+          <w:rFonts w:ascii="Courier New" w:hAnsi="Courier New" w:cs="Courier New"/>
+        </w:rPr>
+        <w:t xml:space="preserve">, </w:t>
+      </w:r>
+      <w:r>
+        <w:rPr>
+          <w:rFonts w:ascii="Courier New" w:hAnsi="Courier New" w:cs="Courier New"/>
+        </w:rPr>
+        <w:t>TARPANA</w:t>
+      </w:r>
+      <w:r>
+        <w:rPr>
+          <w:rFonts w:ascii="Courier New" w:hAnsi="Courier New" w:cs="Courier New"/>
+        </w:rPr>
+        <w:t xml:space="preserve">, and </w:t>
+      </w:r>
+      <w:r>
+        <w:rPr>
+          <w:rFonts w:ascii="Courier New" w:hAnsi="Courier New" w:cs="Courier New"/>
+        </w:rPr>
+        <w:t xml:space="preserve">PINDA DAANA </w:t>
+      </w:r>
+      <w:r>
+        <w:rPr>
+          <w:rFonts w:ascii="Courier New" w:hAnsi="Courier New" w:cs="Courier New"/>
+        </w:rPr>
+        <w:br/>
+        <w:t>And they have fulfilled their dharma</w:t>
+      </w:r>
+      <w:r>
+        <w:rPr>
+          <w:rFonts w:ascii="Courier New" w:hAnsi="Courier New" w:cs="Courier New"/>
+        </w:rPr>
+        <w:br/>
+      </w:r>
+      <w:r>
+        <w:rPr>
+          <w:rFonts w:ascii="Courier New" w:hAnsi="Courier New" w:cs="Courier New"/>
+        </w:rPr>
+        <w:t xml:space="preserve">And now </w:t>
+      </w:r>
+      <w:r>
+        <w:rPr>
+          <w:rFonts w:ascii="Courier New" w:hAnsi="Courier New" w:cs="Courier New"/>
+        </w:rPr>
+        <w:t xml:space="preserve">the time has come </w:t>
+      </w:r>
+      <w:r>
+        <w:rPr>
+          <w:rFonts w:ascii="Courier New" w:hAnsi="Courier New" w:cs="Courier New"/>
+        </w:rPr>
+        <w:t>for you to fulfill yours!</w:t>
+      </w:r>
+      <w:r>
+        <w:rPr>
+          <w:rFonts w:ascii="Courier New" w:hAnsi="Courier New" w:cs="Courier New"/>
+        </w:rPr>
+        <w:br/>
+        <w:t>T</w:t>
+      </w:r>
+      <w:r>
+        <w:rPr>
+          <w:rFonts w:ascii="Courier New" w:hAnsi="Courier New" w:cs="Courier New"/>
+        </w:rPr>
+        <w:t>o accept death and move on.</w:t>
+      </w:r>
+    </w:p>
+    <w:p>
+      <w:pPr>
+        <w:spacing w:line="240" w:lineRule="auto"/>
+        <w:jc w:val="center"/>
+        <w:rPr>
+          <w:rFonts w:ascii="Courier New" w:hAnsi="Courier New" w:cs="Courier New"/>
+        </w:rPr>
+      </w:pPr>
+      <w:r>
+        <w:rPr>
+          <w:rFonts w:ascii="Courier New" w:hAnsi="Courier New" w:cs="Courier New"/>
+          <w:b/>
+          <w:bCs/>
+        </w:rPr>
+        <w:t>ADI</w:t>
+      </w:r>
+      <w:r>
+        <w:rPr>
+          <w:rFonts w:ascii="Courier New" w:hAnsi="Courier New" w:cs="Courier New"/>
+          <w:b/>
+          <w:bCs/>
+        </w:rPr>
+        <w:br/>
+      </w:r>
+      <w:r>
+        <w:rPr>
+          <w:rFonts w:ascii="Courier New" w:hAnsi="Courier New" w:cs="Courier New"/>
+        </w:rPr>
+        <w:t>No! No! N</w:t>
+      </w:r>
+      <w:r>
+        <w:rPr>
+          <w:rFonts w:ascii="Courier New" w:hAnsi="Courier New" w:cs="Courier New"/>
+        </w:rPr>
+        <w:t>o</w:t>
+      </w:r>
+      <w:r>
+        <w:rPr>
+          <w:rFonts w:ascii="Courier New" w:hAnsi="Courier New" w:cs="Courier New"/>
+        </w:rPr>
+        <w:t>!</w:t>
+      </w:r>
+    </w:p>
+    <w:p>
+      <w:pPr>
+        <w:spacing w:line="240" w:lineRule="auto"/>
+        <w:jc w:val="center"/>
+        <w:rPr>
+          <w:rFonts w:ascii="Courier New" w:hAnsi="Courier New" w:cs="Courier New"/>
+        </w:rPr>
+      </w:pPr>
+      <w:r>
+        <w:rPr>
+          <w:rFonts w:ascii="Courier New" w:hAnsi="Courier New" w:cs="Courier New"/>
+          <w:b/>
+          <w:bCs/>
+        </w:rPr>
+        <w:t>YAMADOOTHA</w:t>
+      </w:r>
+      <w:r>
+        <w:rPr>
+          <w:rFonts w:ascii="Courier New" w:hAnsi="Courier New" w:cs="Courier New"/>
+          <w:b/>
+          <w:bCs/>
+        </w:rPr>
+        <w:br/>
+      </w:r>
+      <w:r>
+        <w:rPr>
+          <w:rFonts w:ascii="Courier New" w:hAnsi="Courier New" w:cs="Courier New"/>
+        </w:rPr>
+        <w:t>This is your last chance</w:t>
+      </w:r>
+      <w:r>
+        <w:rPr>
+          <w:rFonts w:ascii="Courier New" w:hAnsi="Courier New" w:cs="Courier New"/>
+        </w:rPr>
+        <w:br/>
+      </w:r>
+      <w:r>
+        <w:rPr>
+          <w:rFonts w:ascii="Courier New" w:hAnsi="Courier New" w:cs="Courier New"/>
+        </w:rPr>
+        <w:t>to look at your family</w:t>
+      </w:r>
+    </w:p>
+    <w:p>
+      <w:pPr>
+        <w:spacing w:line="240" w:lineRule="auto"/>
+        <w:rPr>
+          <w:rFonts w:ascii="Courier New" w:hAnsi="Courier New" w:cs="Courier New"/>
+        </w:rPr>
+      </w:pPr>
+      <w:r>
+        <w:rPr>
+          <w:rFonts w:ascii="Courier New" w:hAnsi="Courier New" w:cs="Courier New"/>
+        </w:rPr>
+        <w:t xml:space="preserve">Adi looks at his family though the mirror. The mirror acts as a portal to the real world through </w:t>
+      </w:r>
+      <w:r>
+        <w:rPr>
+          <w:rFonts w:ascii="Courier New" w:hAnsi="Courier New" w:cs="Courier New"/>
+          <w:b/>
+          <w:bCs/>
+        </w:rPr>
+        <w:t>his portrait with garland</w:t>
+      </w:r>
+      <w:r>
+        <w:rPr>
+          <w:rFonts w:ascii="Courier New" w:hAnsi="Courier New" w:cs="Courier New"/>
+        </w:rPr>
+        <w:t xml:space="preserve"> next to a </w:t>
+      </w:r>
+      <w:r>
+        <w:rPr>
+          <w:rFonts w:ascii="Courier New" w:hAnsi="Courier New" w:cs="Courier New"/>
+        </w:rPr>
+        <w:t xml:space="preserve">burning </w:t>
+      </w:r>
+      <w:r>
+        <w:rPr>
+          <w:rFonts w:ascii="Courier New" w:hAnsi="Courier New" w:cs="Courier New"/>
+          <w:b/>
+          <w:bCs/>
+        </w:rPr>
+        <w:t>brass</w:t>
+      </w:r>
+      <w:r>
+        <w:rPr>
+          <w:rFonts w:ascii="Courier New" w:hAnsi="Courier New" w:cs="Courier New"/>
+        </w:rPr>
+        <w:t xml:space="preserve"> </w:t>
+      </w:r>
+      <w:r>
+        <w:rPr>
+          <w:rFonts w:ascii="Courier New" w:hAnsi="Courier New" w:cs="Courier New"/>
+          <w:b/>
+          <w:bCs/>
+        </w:rPr>
+        <w:t>d</w:t>
+      </w:r>
+      <w:r>
+        <w:rPr>
+          <w:rFonts w:ascii="Courier New" w:hAnsi="Courier New" w:cs="Courier New"/>
+          <w:b/>
+          <w:bCs/>
+        </w:rPr>
+        <w:t>iya</w:t>
+      </w:r>
+      <w:r>
+        <w:rPr>
+          <w:rFonts w:ascii="Courier New" w:hAnsi="Courier New" w:cs="Courier New"/>
+        </w:rPr>
+        <w:t>.</w:t>
+      </w:r>
+    </w:p>
+    <w:p>
+      <w:pPr>
+        <w:spacing w:line="240" w:lineRule="auto"/>
+        <w:jc w:val="center"/>
+        <w:rPr>
+          <w:rFonts w:ascii="Courier New" w:hAnsi="Courier New" w:cs="Courier New"/>
+        </w:rPr>
+      </w:pPr>
+      <w:r>
+        <w:rPr>
+          <w:rFonts w:ascii="Courier New" w:hAnsi="Courier New" w:cs="Courier New"/>
+          <w:b/>
+          <w:bCs/>
+        </w:rPr>
+        <w:t>YAMADOOTHA</w:t>
+      </w:r>
+      <w:r>
+        <w:rPr>
+          <w:rFonts w:ascii="Courier New" w:hAnsi="Courier New" w:cs="Courier New"/>
+          <w:b/>
+          <w:bCs/>
+        </w:rPr>
+        <w:br/>
+      </w:r>
+      <w:r>
+        <w:rPr>
+          <w:rFonts w:ascii="Courier New" w:hAnsi="Courier New" w:cs="Courier New"/>
+        </w:rPr>
+        <w:t>Accept your death</w:t>
+      </w:r>
+      <w:r>
+        <w:rPr>
+          <w:rFonts w:ascii="Courier New" w:hAnsi="Courier New" w:cs="Courier New"/>
+        </w:rPr>
+        <w:br/>
+        <w:t>And come with me</w:t>
+      </w:r>
+    </w:p>
+    <w:p>
+      <w:pPr>
+        <w:spacing w:line="240" w:lineRule="auto"/>
+        <w:rPr>
+          <w:rFonts w:ascii="Courier New" w:hAnsi="Courier New" w:cs="Courier New"/>
+        </w:rPr>
+      </w:pPr>
+      <w:r>
+        <w:rPr>
+          <w:rFonts w:ascii="Courier New" w:hAnsi="Courier New" w:cs="Courier New"/>
+        </w:rPr>
+        <w:t>Adi</w:t>
+      </w:r>
+      <w:r>
+        <w:rPr>
+          <w:rFonts w:ascii="Courier New" w:hAnsi="Courier New" w:cs="Courier New"/>
+        </w:rPr>
+        <w:t xml:space="preserve"> cries-</w:t>
+      </w:r>
+      <w:r>
+        <w:rPr>
+          <w:rFonts w:ascii="Courier New" w:hAnsi="Courier New" w:cs="Courier New"/>
+        </w:rPr>
+        <w:t xml:space="preserve"> </w:t>
+      </w:r>
+      <w:r>
+        <w:rPr>
+          <w:rFonts w:ascii="Courier New" w:hAnsi="Courier New" w:cs="Courier New"/>
+        </w:rPr>
+        <w:t>C</w:t>
+      </w:r>
+      <w:r>
+        <w:rPr>
+          <w:rFonts w:ascii="Courier New" w:hAnsi="Courier New" w:cs="Courier New"/>
+        </w:rPr>
+        <w:t>linging to his memories and refusing to accept his fate</w:t>
+      </w:r>
+      <w:r>
+        <w:rPr>
+          <w:rFonts w:ascii="Courier New" w:hAnsi="Courier New" w:cs="Courier New"/>
+        </w:rPr>
+        <w:t xml:space="preserve">. Adi </w:t>
+      </w:r>
+      <w:r>
+        <w:rPr>
+          <w:rFonts w:ascii="Courier New" w:hAnsi="Courier New" w:cs="Courier New"/>
+        </w:rPr>
+        <w:t>touches</w:t>
+      </w:r>
+      <w:r>
+        <w:rPr>
+          <w:rFonts w:ascii="Courier New" w:hAnsi="Courier New" w:cs="Courier New"/>
+        </w:rPr>
+        <w:t xml:space="preserve"> the mirror.</w:t>
+      </w:r>
+    </w:p>
+    <w:p>
+      <w:pPr>
+        <w:spacing w:line="240" w:lineRule="auto"/>
+        <w:jc w:val="center"/>
+        <w:rPr>
+          <w:rFonts w:ascii="Courier New" w:hAnsi="Courier New" w:cs="Courier New"/>
+        </w:rPr>
+      </w:pPr>
+      <w:r>
+        <w:rPr>
+          <w:rFonts w:ascii="Courier New" w:hAnsi="Courier New" w:cs="Courier New"/>
+          <w:b/>
+          <w:bCs/>
+        </w:rPr>
+        <w:t>YAMADOOTHA</w:t>
+      </w:r>
+      <w:r>
+        <w:rPr>
+          <w:rFonts w:ascii="Courier New" w:hAnsi="Courier New" w:cs="Courier New"/>
+          <w:b/>
+          <w:bCs/>
+        </w:rPr>
+        <w:br/>
+      </w:r>
+      <w:r>
+        <w:rPr>
+          <w:rFonts w:ascii="Courier New" w:hAnsi="Courier New" w:cs="Courier New"/>
+        </w:rPr>
+        <w:t>Do n</w:t>
+      </w:r>
+      <w:r>
+        <w:rPr>
+          <w:rFonts w:ascii="Courier New" w:hAnsi="Courier New" w:cs="Courier New"/>
+        </w:rPr>
+        <w:t>ot disturb the balance of nature</w:t>
+      </w:r>
+    </w:p>
+    <w:p>
+      <w:pPr>
+        <w:spacing w:line="240" w:lineRule="auto"/>
+        <w:jc w:val="center"/>
+        <w:rPr>
+          <w:rFonts w:ascii="Courier New" w:hAnsi="Courier New" w:cs="Courier New"/>
+        </w:rPr>
+      </w:pPr>
+      <w:r>
+        <w:rPr>
+          <w:rFonts w:ascii="Courier New" w:hAnsi="Courier New" w:cs="Courier New"/>
+          <w:b/>
+          <w:bCs/>
+        </w:rPr>
+        <w:t xml:space="preserve">ADI </w:t>
+      </w:r>
+      <w:r>
+        <w:rPr>
+          <w:rFonts w:ascii="Courier New" w:hAnsi="Courier New" w:cs="Courier New"/>
+          <w:b/>
+          <w:bCs/>
+        </w:rPr>
+        <w:br/>
+      </w:r>
+      <w:r>
+        <w:rPr>
+          <w:rFonts w:ascii="Courier New" w:hAnsi="Courier New" w:cs="Courier New"/>
+          <w:i/>
+          <w:iCs/>
+        </w:rPr>
+        <w:t>(looking at the mirror)</w:t>
+      </w:r>
+      <w:r>
+        <w:rPr>
+          <w:rFonts w:ascii="Courier New" w:hAnsi="Courier New" w:cs="Courier New"/>
+          <w:i/>
+          <w:iCs/>
+        </w:rPr>
+        <w:br/>
+      </w:r>
+      <w:r>
+        <w:rPr>
+          <w:rFonts w:ascii="Courier New" w:hAnsi="Courier New" w:cs="Courier New"/>
+        </w:rPr>
+        <w:t>Kriti! Ved!</w:t>
+      </w:r>
+      <w:r>
+        <w:rPr>
+          <w:rFonts w:ascii="Courier New" w:hAnsi="Courier New" w:cs="Courier New"/>
+        </w:rPr>
+        <w:br/>
+        <w:t>I will never leave you</w:t>
+      </w:r>
+      <w:r>
+        <w:rPr>
+          <w:rFonts w:ascii="Courier New" w:hAnsi="Courier New" w:cs="Courier New"/>
+        </w:rPr>
+        <w:t>!</w:t>
+      </w:r>
+    </w:p>
+    <w:p>
+      <w:pPr>
+        <w:spacing w:line="240" w:lineRule="auto"/>
+        <w:jc w:val="center"/>
+        <w:rPr>
+          <w:rFonts w:ascii="Courier New" w:hAnsi="Courier New" w:cs="Courier New"/>
+        </w:rPr>
+      </w:pPr>
+      <w:r>
+        <w:rPr>
+          <w:rFonts w:ascii="Courier New" w:hAnsi="Courier New" w:cs="Courier New"/>
+          <w:b/>
+          <w:bCs/>
+        </w:rPr>
+        <w:t>YAMADOOTHA</w:t>
+      </w:r>
+      <w:r>
+        <w:rPr>
+          <w:rFonts w:ascii="Courier New" w:hAnsi="Courier New" w:cs="Courier New"/>
+          <w:b/>
+          <w:bCs/>
+        </w:rPr>
+        <w:br/>
+      </w:r>
+      <w:r>
+        <w:rPr>
+          <w:rFonts w:ascii="Courier New" w:hAnsi="Courier New" w:cs="Courier New"/>
+        </w:rPr>
+        <w:t>Your time is up</w:t>
+      </w:r>
+    </w:p>
+    <w:p>
+      <w:pPr>
+        <w:spacing w:line="240" w:lineRule="auto"/>
+        <w:rPr>
+          <w:rFonts w:ascii="Courier New" w:hAnsi="Courier New" w:cs="Courier New"/>
+        </w:rPr>
+      </w:pPr>
+      <w:r>
+        <w:rPr>
+          <w:rFonts w:ascii="Courier New" w:hAnsi="Courier New" w:cs="Courier New"/>
+        </w:rPr>
+        <w:t xml:space="preserve">Yamadootha </w:t>
+      </w:r>
+      <w:r>
+        <w:rPr>
+          <w:rFonts w:ascii="Courier New" w:hAnsi="Courier New" w:cs="Courier New"/>
+        </w:rPr>
+        <w:t>raises both arms- A</w:t>
+      </w:r>
+      <w:r>
+        <w:rPr>
+          <w:rFonts w:ascii="Courier New" w:hAnsi="Courier New" w:cs="Courier New"/>
+          <w:b/>
+          <w:bCs/>
+        </w:rPr>
+        <w:t xml:space="preserve"> </w:t>
+      </w:r>
+      <w:r>
+        <w:rPr>
+          <w:rFonts w:ascii="Courier New" w:hAnsi="Courier New" w:cs="Courier New"/>
+          <w:b/>
+          <w:bCs/>
+        </w:rPr>
+        <w:t>thick metallic</w:t>
+      </w:r>
+      <w:r>
+        <w:rPr>
+          <w:rFonts w:ascii="Courier New" w:hAnsi="Courier New" w:cs="Courier New"/>
+          <w:b/>
+          <w:bCs/>
+        </w:rPr>
+        <w:t xml:space="preserve"> c</w:t>
+      </w:r>
+      <w:r>
+        <w:rPr>
+          <w:rFonts w:ascii="Courier New" w:hAnsi="Courier New" w:cs="Courier New"/>
+          <w:b/>
+          <w:bCs/>
+        </w:rPr>
+        <w:t>hain</w:t>
+      </w:r>
+      <w:r>
+        <w:rPr>
+          <w:rFonts w:ascii="Courier New" w:hAnsi="Courier New" w:cs="Courier New"/>
+        </w:rPr>
+        <w:t xml:space="preserve"> </w:t>
+      </w:r>
+      <w:r>
+        <w:rPr>
+          <w:rFonts w:ascii="Courier New" w:hAnsi="Courier New" w:cs="Courier New"/>
+        </w:rPr>
+        <w:t>begin</w:t>
+      </w:r>
+      <w:r>
+        <w:rPr>
+          <w:rFonts w:ascii="Courier New" w:hAnsi="Courier New" w:cs="Courier New"/>
+        </w:rPr>
+        <w:t>s</w:t>
+      </w:r>
+      <w:r>
+        <w:rPr>
+          <w:rFonts w:ascii="Courier New" w:hAnsi="Courier New" w:cs="Courier New"/>
+        </w:rPr>
+        <w:t xml:space="preserve"> to emerge</w:t>
+      </w:r>
+      <w:r>
+        <w:rPr>
+          <w:rFonts w:ascii="Courier New" w:hAnsi="Courier New" w:cs="Courier New"/>
+        </w:rPr>
+        <w:t xml:space="preserve"> </w:t>
+      </w:r>
+      <w:r>
+        <w:rPr>
+          <w:rFonts w:ascii="Courier New" w:hAnsi="Courier New" w:cs="Courier New"/>
+        </w:rPr>
+        <w:t>from his palms. Moving towards Adi like a snake.</w:t>
+      </w:r>
+    </w:p>
+    <w:p>
+      <w:pPr>
+        <w:spacing w:line="240" w:lineRule="auto"/>
+        <w:jc w:val="center"/>
+        <w:rPr>
+          <w:rFonts w:ascii="Courier New" w:hAnsi="Courier New" w:cs="Courier New"/>
+        </w:rPr>
+      </w:pPr>
+      <w:r>
+        <w:rPr>
+          <w:rFonts w:ascii="Courier New" w:hAnsi="Courier New" w:cs="Courier New"/>
+          <w:b/>
+          <w:bCs/>
+        </w:rPr>
+        <w:t>YAMADOOTHA</w:t>
+      </w:r>
+      <w:r>
+        <w:rPr>
+          <w:rFonts w:ascii="Courier New" w:hAnsi="Courier New" w:cs="Courier New"/>
+        </w:rPr>
+        <w:t xml:space="preserve"> </w:t>
+      </w:r>
+      <w:r>
+        <w:rPr>
+          <w:rFonts w:ascii="Courier New" w:hAnsi="Courier New" w:cs="Courier New"/>
+        </w:rPr>
+        <w:br/>
+        <w:t>As per the karma of you</w:t>
+      </w:r>
+      <w:r>
+        <w:rPr>
+          <w:rFonts w:ascii="Courier New" w:hAnsi="Courier New" w:cs="Courier New"/>
+        </w:rPr>
+        <w:t>r</w:t>
+      </w:r>
+      <w:r>
+        <w:rPr>
+          <w:rFonts w:ascii="Courier New" w:hAnsi="Courier New" w:cs="Courier New"/>
+        </w:rPr>
+        <w:t xml:space="preserve"> </w:t>
+      </w:r>
+      <w:r>
+        <w:rPr>
+          <w:rFonts w:ascii="Courier New" w:hAnsi="Courier New" w:cs="Courier New"/>
+        </w:rPr>
+        <w:t>ANNAMAYAKOSHA</w:t>
+      </w:r>
+      <w:r>
+        <w:rPr>
+          <w:rFonts w:ascii="Courier New" w:hAnsi="Courier New" w:cs="Courier New"/>
+        </w:rPr>
+        <w:t xml:space="preserve"> (physical body) </w:t>
+      </w:r>
+      <w:r>
+        <w:rPr>
+          <w:rFonts w:ascii="Courier New" w:hAnsi="Courier New" w:cs="Courier New"/>
+        </w:rPr>
+        <w:br/>
+        <w:t xml:space="preserve">Your </w:t>
+      </w:r>
+      <w:r>
+        <w:rPr>
+          <w:rFonts w:ascii="Courier New" w:hAnsi="Courier New" w:cs="Courier New"/>
+        </w:rPr>
+        <w:t>PRANAMAYAKOSHA</w:t>
+      </w:r>
+      <w:r>
+        <w:rPr>
+          <w:rFonts w:ascii="Courier New" w:hAnsi="Courier New" w:cs="Courier New"/>
+        </w:rPr>
+        <w:t xml:space="preserve"> </w:t>
+      </w:r>
+      <w:r>
+        <w:rPr>
+          <w:rFonts w:ascii="Courier New" w:hAnsi="Courier New" w:cs="Courier New"/>
+        </w:rPr>
+        <w:t>(</w:t>
+      </w:r>
+      <w:r>
+        <w:rPr>
+          <w:rFonts w:ascii="Courier New" w:hAnsi="Courier New" w:cs="Courier New"/>
+        </w:rPr>
+        <w:t>soul</w:t>
+      </w:r>
+      <w:r>
+        <w:rPr>
+          <w:rFonts w:ascii="Courier New" w:hAnsi="Courier New" w:cs="Courier New"/>
+        </w:rPr>
+        <w:t>)</w:t>
+      </w:r>
+      <w:r>
+        <w:rPr>
+          <w:rFonts w:ascii="Courier New" w:hAnsi="Courier New" w:cs="Courier New"/>
+        </w:rPr>
+        <w:t xml:space="preserve"> shall be punished</w:t>
+      </w:r>
+      <w:r>
+        <w:rPr>
+          <w:rFonts w:ascii="Courier New" w:hAnsi="Courier New" w:cs="Courier New"/>
+        </w:rPr>
+        <w:t>.</w:t>
+      </w:r>
+    </w:p>
+    <w:p>
+      <w:pPr>
+        <w:spacing w:line="240" w:lineRule="auto"/>
+        <w:rPr>
+          <w:rFonts w:ascii="Courier New" w:hAnsi="Courier New" w:cs="Courier New"/>
+          <w:b/>
+          <w:bCs/>
+        </w:rPr>
+      </w:pPr>
+      <w:r>
+        <w:rPr>
+          <w:rFonts w:ascii="Courier New" w:hAnsi="Courier New" w:cs="Courier New"/>
+        </w:rPr>
+        <w:t>The chains wrap around Adi’s legs.</w:t>
+      </w:r>
+    </w:p>
+    <w:p>
+      <w:pPr>
+        <w:spacing w:line="240" w:lineRule="auto"/>
+        <w:jc w:val="center"/>
+        <w:rPr>
+          <w:rFonts w:ascii="Courier New" w:hAnsi="Courier New" w:cs="Courier New"/>
+        </w:rPr>
+      </w:pPr>
+      <w:r>
+        <w:rPr>
+          <w:rFonts w:ascii="Courier New" w:hAnsi="Courier New" w:cs="Courier New"/>
+          <w:b/>
+          <w:bCs/>
+        </w:rPr>
+        <w:t>YAMADOOTHA</w:t>
+      </w:r>
+      <w:r>
+        <w:rPr>
+          <w:rFonts w:ascii="Courier New" w:hAnsi="Courier New" w:cs="Courier New"/>
+          <w:b/>
+          <w:bCs/>
+        </w:rPr>
+        <w:br/>
+      </w:r>
+      <w:r>
+        <w:rPr>
+          <w:rFonts w:ascii="Courier New" w:hAnsi="Courier New" w:cs="Courier New"/>
+        </w:rPr>
+        <w:t>On the day of your death</w:t>
+      </w:r>
+      <w:r>
+        <w:rPr>
+          <w:rFonts w:ascii="Courier New" w:hAnsi="Courier New" w:cs="Courier New"/>
+        </w:rPr>
+        <w:br/>
+        <w:t xml:space="preserve">I took you to Yamalokha in </w:t>
+      </w:r>
+      <w:r>
+        <w:rPr>
+          <w:rFonts w:ascii="Courier New" w:hAnsi="Courier New" w:cs="Courier New"/>
+        </w:rPr>
+        <w:t xml:space="preserve">just </w:t>
+      </w:r>
+      <w:r>
+        <w:rPr>
+          <w:rFonts w:ascii="Courier New" w:hAnsi="Courier New" w:cs="Courier New"/>
+        </w:rPr>
+        <w:t xml:space="preserve">2 </w:t>
+      </w:r>
+      <w:r>
+        <w:rPr>
+          <w:rFonts w:ascii="Courier New" w:hAnsi="Courier New" w:cs="Courier New"/>
+        </w:rPr>
+        <w:t>MUHURTAS</w:t>
+      </w:r>
+      <w:r>
+        <w:rPr>
+          <w:rFonts w:ascii="Courier New" w:hAnsi="Courier New" w:cs="Courier New"/>
+        </w:rPr>
+        <w:br/>
+        <w:t>And as per your karma</w:t>
+      </w:r>
+      <w:r>
+        <w:rPr>
+          <w:rFonts w:ascii="Courier New" w:hAnsi="Courier New" w:cs="Courier New"/>
+        </w:rPr>
+        <w:br/>
+        <w:t>As per the Chitragupta’s PAAPA PUNYA LEKHACHARA</w:t>
+      </w:r>
+      <w:r>
+        <w:rPr>
+          <w:rFonts w:ascii="Courier New" w:hAnsi="Courier New" w:cs="Courier New"/>
+        </w:rPr>
+        <w:br/>
+        <w:t xml:space="preserve">Your punishments </w:t>
+      </w:r>
+      <w:r>
+        <w:rPr>
+          <w:rFonts w:ascii="Courier New" w:hAnsi="Courier New" w:cs="Courier New"/>
+        </w:rPr>
+        <w:t>were</w:t>
+      </w:r>
+      <w:r>
+        <w:rPr>
+          <w:rFonts w:ascii="Courier New" w:hAnsi="Courier New" w:cs="Courier New"/>
+        </w:rPr>
+        <w:t xml:space="preserve"> decided</w:t>
+      </w:r>
+      <w:r>
+        <w:rPr>
+          <w:rFonts w:ascii="Courier New" w:hAnsi="Courier New" w:cs="Courier New"/>
+        </w:rPr>
+        <w:br/>
+        <w:t>And I had brought you back as per the law</w:t>
+      </w:r>
+      <w:r>
+        <w:rPr>
+          <w:rFonts w:ascii="Courier New" w:hAnsi="Courier New" w:cs="Courier New"/>
+        </w:rPr>
+        <w:t xml:space="preserve"> of Yama</w:t>
+      </w:r>
+    </w:p>
+    <w:p>
+      <w:pPr>
+        <w:spacing w:line="240" w:lineRule="auto"/>
+        <w:rPr>
+          <w:rFonts w:ascii="Courier New" w:hAnsi="Courier New" w:cs="Courier New"/>
+        </w:rPr>
+      </w:pPr>
+      <w:r>
+        <w:rPr>
+          <w:rFonts w:ascii="Courier New" w:hAnsi="Courier New" w:cs="Courier New"/>
+        </w:rPr>
+        <w:t>The chains coil around his waist.</w:t>
       </w:r>
     </w:p>
     <w:p>
@@ -23305,87 +24757,112 @@
         <w:rPr>
           <w:rFonts w:ascii="Courier New" w:hAnsi="Courier New" w:cs="Courier New"/>
         </w:rPr>
-        <w:t>Your family has completed your</w:t>
-      </w:r>
-      <w:r>
-        <w:rPr>
-          <w:rFonts w:ascii="Courier New" w:hAnsi="Courier New" w:cs="Courier New"/>
-        </w:rPr>
-        <w:br/>
-      </w:r>
-      <w:r>
-        <w:rPr>
-          <w:rFonts w:ascii="Courier New" w:hAnsi="Courier New" w:cs="Courier New"/>
-        </w:rPr>
-        <w:t>SAPINDIKARANA</w:t>
-      </w:r>
-      <w:r>
-        <w:rPr>
-          <w:rFonts w:ascii="Courier New" w:hAnsi="Courier New" w:cs="Courier New"/>
-        </w:rPr>
-        <w:t xml:space="preserve">, </w:t>
-      </w:r>
-      <w:r>
-        <w:rPr>
-          <w:rFonts w:ascii="Courier New" w:hAnsi="Courier New" w:cs="Courier New"/>
-        </w:rPr>
-        <w:t>TARPANA</w:t>
-      </w:r>
-      <w:r>
-        <w:rPr>
-          <w:rFonts w:ascii="Courier New" w:hAnsi="Courier New" w:cs="Courier New"/>
-        </w:rPr>
-        <w:t xml:space="preserve">, and </w:t>
-      </w:r>
-      <w:r>
-        <w:rPr>
-          <w:rFonts w:ascii="Courier New" w:hAnsi="Courier New" w:cs="Courier New"/>
-        </w:rPr>
-        <w:t xml:space="preserve">PINDA DAANA </w:t>
-      </w:r>
-      <w:r>
-        <w:rPr>
-          <w:rFonts w:ascii="Courier New" w:hAnsi="Courier New" w:cs="Courier New"/>
-        </w:rPr>
-        <w:br/>
-        <w:t>And they have fulfilled their dharma</w:t>
-      </w:r>
-      <w:r>
-        <w:rPr>
-          <w:rFonts w:ascii="Courier New" w:hAnsi="Courier New" w:cs="Courier New"/>
-        </w:rPr>
-        <w:br/>
-      </w:r>
-      <w:r>
-        <w:rPr>
-          <w:rFonts w:ascii="Courier New" w:hAnsi="Courier New" w:cs="Courier New"/>
-        </w:rPr>
-        <w:t xml:space="preserve">And now </w:t>
-      </w:r>
-      <w:r>
-        <w:rPr>
-          <w:rFonts w:ascii="Courier New" w:hAnsi="Courier New" w:cs="Courier New"/>
-        </w:rPr>
-        <w:t xml:space="preserve">the time has come </w:t>
-      </w:r>
-      <w:r>
-        <w:rPr>
-          <w:rFonts w:ascii="Courier New" w:hAnsi="Courier New" w:cs="Courier New"/>
-        </w:rPr>
-        <w:t>for you to fulfill yours!</w:t>
-      </w:r>
-      <w:r>
-        <w:rPr>
-          <w:rFonts w:ascii="Courier New" w:hAnsi="Courier New" w:cs="Courier New"/>
-        </w:rPr>
-        <w:br/>
-        <w:t>T</w:t>
-      </w:r>
-      <w:r>
-        <w:rPr>
-          <w:rFonts w:ascii="Courier New" w:hAnsi="Courier New" w:cs="Courier New"/>
-        </w:rPr>
-        <w:t>o accept death and move on.</w:t>
+        <w:t>But on this 13</w:t>
+      </w:r>
+      <w:r>
+        <w:rPr>
+          <w:rFonts w:ascii="Courier New" w:hAnsi="Courier New" w:cs="Courier New"/>
+          <w:vertAlign w:val="superscript"/>
+        </w:rPr>
+        <w:t>th</w:t>
+      </w:r>
+      <w:r>
+        <w:rPr>
+          <w:rFonts w:ascii="Courier New" w:hAnsi="Courier New" w:cs="Courier New"/>
+        </w:rPr>
+        <w:t xml:space="preserve"> day</w:t>
+      </w:r>
+      <w:r>
+        <w:rPr>
+          <w:rFonts w:ascii="Courier New" w:hAnsi="Courier New" w:cs="Courier New"/>
+        </w:rPr>
+        <w:br/>
+      </w:r>
+      <w:r>
+        <w:rPr>
+          <w:rFonts w:ascii="Courier New" w:hAnsi="Courier New" w:cs="Courier New"/>
+        </w:rPr>
+        <w:t>I</w:t>
+      </w:r>
+      <w:r>
+        <w:rPr>
+          <w:rFonts w:ascii="Courier New" w:hAnsi="Courier New" w:cs="Courier New"/>
+        </w:rPr>
+        <w:t xml:space="preserve"> will </w:t>
+      </w:r>
+      <w:r>
+        <w:rPr>
+          <w:rFonts w:ascii="Courier New" w:hAnsi="Courier New" w:cs="Courier New"/>
+        </w:rPr>
+        <w:t xml:space="preserve">be taking you </w:t>
+      </w:r>
+      <w:r>
+        <w:rPr>
+          <w:rFonts w:ascii="Courier New" w:hAnsi="Courier New" w:cs="Courier New"/>
+        </w:rPr>
+        <w:t xml:space="preserve">back </w:t>
+      </w:r>
+      <w:r>
+        <w:rPr>
+          <w:rFonts w:ascii="Courier New" w:hAnsi="Courier New" w:cs="Courier New"/>
+        </w:rPr>
+        <w:t>to Yamalokha</w:t>
+      </w:r>
+      <w:r>
+        <w:rPr>
+          <w:rFonts w:ascii="Courier New" w:hAnsi="Courier New" w:cs="Courier New"/>
+        </w:rPr>
+        <w:br/>
+      </w:r>
+      <w:r>
+        <w:rPr>
+          <w:rFonts w:ascii="Courier New" w:hAnsi="Courier New" w:cs="Courier New"/>
+        </w:rPr>
+        <w:t xml:space="preserve">But this time, </w:t>
+      </w:r>
+      <w:r>
+        <w:rPr>
+          <w:rFonts w:ascii="Courier New" w:hAnsi="Courier New" w:cs="Courier New"/>
+        </w:rPr>
+        <w:br/>
+      </w:r>
+      <w:r>
+        <w:rPr>
+          <w:rFonts w:ascii="Courier New" w:hAnsi="Courier New" w:cs="Courier New"/>
+        </w:rPr>
+        <w:t>o</w:t>
+      </w:r>
+      <w:r>
+        <w:rPr>
+          <w:rFonts w:ascii="Courier New" w:hAnsi="Courier New" w:cs="Courier New"/>
+        </w:rPr>
+        <w:t>ver a period of 12 AYANA meaning 12 MASAS</w:t>
+      </w:r>
+    </w:p>
+    <w:p>
+      <w:pPr>
+        <w:spacing w:line="240" w:lineRule="auto"/>
+        <w:rPr>
+          <w:rFonts w:ascii="Courier New" w:hAnsi="Courier New" w:cs="Courier New"/>
+        </w:rPr>
+      </w:pPr>
+      <w:r>
+        <w:rPr>
+          <w:rFonts w:ascii="Courier New" w:hAnsi="Courier New" w:cs="Courier New"/>
+        </w:rPr>
+        <w:t xml:space="preserve">The chain locks around his </w:t>
+      </w:r>
+      <w:r>
+        <w:rPr>
+          <w:rFonts w:ascii="Courier New" w:hAnsi="Courier New" w:cs="Courier New"/>
+        </w:rPr>
+        <w:t>chest</w:t>
+      </w:r>
+      <w:r>
+        <w:rPr>
+          <w:rFonts w:ascii="Courier New" w:hAnsi="Courier New" w:cs="Courier New"/>
+        </w:rPr>
+        <w:t>.</w:t>
       </w:r>
     </w:p>
     <w:p>
@@ -23402,844 +24879,6 @@
           <w:b/>
           <w:bCs/>
         </w:rPr>
-        <w:t>ADI</w:t>
-      </w:r>
-      <w:r>
-        <w:rPr>
-          <w:rFonts w:ascii="Courier New" w:hAnsi="Courier New" w:cs="Courier New"/>
-          <w:b/>
-          <w:bCs/>
-        </w:rPr>
-        <w:br/>
-      </w:r>
-      <w:r>
-        <w:rPr>
-          <w:rFonts w:ascii="Courier New" w:hAnsi="Courier New" w:cs="Courier New"/>
-        </w:rPr>
-        <w:t>No! No! N</w:t>
-      </w:r>
-      <w:r>
-        <w:rPr>
-          <w:rFonts w:ascii="Courier New" w:hAnsi="Courier New" w:cs="Courier New"/>
-        </w:rPr>
-        <w:t>o</w:t>
-      </w:r>
-      <w:r>
-        <w:rPr>
-          <w:rFonts w:ascii="Courier New" w:hAnsi="Courier New" w:cs="Courier New"/>
-        </w:rPr>
-        <w:t>!</w:t>
-      </w:r>
-    </w:p>
-    <w:p>
-      <w:pPr>
-        <w:spacing w:line="240" w:lineRule="auto"/>
-        <w:jc w:val="center"/>
-        <w:rPr>
-          <w:rFonts w:ascii="Courier New" w:hAnsi="Courier New" w:cs="Courier New"/>
-        </w:rPr>
-      </w:pPr>
-      <w:r>
-        <w:rPr>
-          <w:rFonts w:ascii="Courier New" w:hAnsi="Courier New" w:cs="Courier New"/>
-          <w:b/>
-          <w:bCs/>
-        </w:rPr>
-        <w:t>YAMADOOTHA</w:t>
-      </w:r>
-      <w:r>
-        <w:rPr>
-          <w:rFonts w:ascii="Courier New" w:hAnsi="Courier New" w:cs="Courier New"/>
-          <w:b/>
-          <w:bCs/>
-        </w:rPr>
-        <w:br/>
-      </w:r>
-      <w:r>
-        <w:rPr>
-          <w:rFonts w:ascii="Courier New" w:hAnsi="Courier New" w:cs="Courier New"/>
-        </w:rPr>
-        <w:t>This is your last chance</w:t>
-      </w:r>
-      <w:r>
-        <w:rPr>
-          <w:rFonts w:ascii="Courier New" w:hAnsi="Courier New" w:cs="Courier New"/>
-        </w:rPr>
-        <w:br/>
-      </w:r>
-      <w:r>
-        <w:rPr>
-          <w:rFonts w:ascii="Courier New" w:hAnsi="Courier New" w:cs="Courier New"/>
-        </w:rPr>
-        <w:t>to look at your family</w:t>
-      </w:r>
-    </w:p>
-    <w:p>
-      <w:pPr>
-        <w:spacing w:line="240" w:lineRule="auto"/>
-        <w:rPr>
-          <w:rFonts w:ascii="Courier New" w:hAnsi="Courier New" w:cs="Courier New"/>
-        </w:rPr>
-      </w:pPr>
-      <w:r>
-        <w:rPr>
-          <w:rFonts w:ascii="Courier New" w:hAnsi="Courier New" w:cs="Courier New"/>
-        </w:rPr>
-        <w:t xml:space="preserve">Adi looks at his family though the mirror. The mirror acts as a portal to the real world through </w:t>
-      </w:r>
-      <w:r>
-        <w:rPr>
-          <w:rFonts w:ascii="Courier New" w:hAnsi="Courier New" w:cs="Courier New"/>
-          <w:b/>
-          <w:bCs/>
-        </w:rPr>
-        <w:t>his portrait with garland</w:t>
-      </w:r>
-      <w:r>
-        <w:rPr>
-          <w:rFonts w:ascii="Courier New" w:hAnsi="Courier New" w:cs="Courier New"/>
-        </w:rPr>
-        <w:t xml:space="preserve"> next to a </w:t>
-      </w:r>
-      <w:r>
-        <w:rPr>
-          <w:rFonts w:ascii="Courier New" w:hAnsi="Courier New" w:cs="Courier New"/>
-        </w:rPr>
-        <w:t xml:space="preserve">burning </w:t>
-      </w:r>
-      <w:r>
-        <w:rPr>
-          <w:rFonts w:ascii="Courier New" w:hAnsi="Courier New" w:cs="Courier New"/>
-          <w:b/>
-          <w:bCs/>
-        </w:rPr>
-        <w:t>brass</w:t>
-      </w:r>
-      <w:r>
-        <w:rPr>
-          <w:rFonts w:ascii="Courier New" w:hAnsi="Courier New" w:cs="Courier New"/>
-        </w:rPr>
-        <w:t xml:space="preserve"> </w:t>
-      </w:r>
-      <w:r>
-        <w:rPr>
-          <w:rFonts w:ascii="Courier New" w:hAnsi="Courier New" w:cs="Courier New"/>
-          <w:b/>
-          <w:bCs/>
-        </w:rPr>
-        <w:t>d</w:t>
-      </w:r>
-      <w:r>
-        <w:rPr>
-          <w:rFonts w:ascii="Courier New" w:hAnsi="Courier New" w:cs="Courier New"/>
-          <w:b/>
-          <w:bCs/>
-        </w:rPr>
-        <w:t>iya</w:t>
-      </w:r>
-      <w:r>
-        <w:rPr>
-          <w:rFonts w:ascii="Courier New" w:hAnsi="Courier New" w:cs="Courier New"/>
-        </w:rPr>
-        <w:t>.</w:t>
-      </w:r>
-    </w:p>
-    <w:p>
-      <w:pPr>
-        <w:spacing w:line="240" w:lineRule="auto"/>
-        <w:jc w:val="center"/>
-        <w:rPr>
-          <w:rFonts w:ascii="Courier New" w:hAnsi="Courier New" w:cs="Courier New"/>
-        </w:rPr>
-      </w:pPr>
-      <w:r>
-        <w:rPr>
-          <w:rFonts w:ascii="Courier New" w:hAnsi="Courier New" w:cs="Courier New"/>
-          <w:b/>
-          <w:bCs/>
-        </w:rPr>
-        <w:t>YAMADOOTHA</w:t>
-      </w:r>
-      <w:r>
-        <w:rPr>
-          <w:rFonts w:ascii="Courier New" w:hAnsi="Courier New" w:cs="Courier New"/>
-          <w:b/>
-          <w:bCs/>
-        </w:rPr>
-        <w:br/>
-      </w:r>
-      <w:r>
-        <w:rPr>
-          <w:rFonts w:ascii="Courier New" w:hAnsi="Courier New" w:cs="Courier New"/>
-        </w:rPr>
-        <w:t>Accept your death</w:t>
-      </w:r>
-      <w:r>
-        <w:rPr>
-          <w:rFonts w:ascii="Courier New" w:hAnsi="Courier New" w:cs="Courier New"/>
-        </w:rPr>
-        <w:br/>
-        <w:t>And come with me</w:t>
-      </w:r>
-    </w:p>
-    <w:p>
-      <w:pPr>
-        <w:spacing w:line="240" w:lineRule="auto"/>
-        <w:rPr>
-          <w:rFonts w:ascii="Courier New" w:hAnsi="Courier New" w:cs="Courier New"/>
-        </w:rPr>
-      </w:pPr>
-      <w:r>
-        <w:rPr>
-          <w:rFonts w:ascii="Courier New" w:hAnsi="Courier New" w:cs="Courier New"/>
-        </w:rPr>
-        <w:t>Adi</w:t>
-      </w:r>
-      <w:r>
-        <w:rPr>
-          <w:rFonts w:ascii="Courier New" w:hAnsi="Courier New" w:cs="Courier New"/>
-        </w:rPr>
-        <w:t xml:space="preserve"> cries-</w:t>
-      </w:r>
-      <w:r>
-        <w:rPr>
-          <w:rFonts w:ascii="Courier New" w:hAnsi="Courier New" w:cs="Courier New"/>
-        </w:rPr>
-        <w:t xml:space="preserve"> </w:t>
-      </w:r>
-      <w:r>
-        <w:rPr>
-          <w:rFonts w:ascii="Courier New" w:hAnsi="Courier New" w:cs="Courier New"/>
-        </w:rPr>
-        <w:t>C</w:t>
-      </w:r>
-      <w:r>
-        <w:rPr>
-          <w:rFonts w:ascii="Courier New" w:hAnsi="Courier New" w:cs="Courier New"/>
-        </w:rPr>
-        <w:t>linging to his memories and refusing to accept his fate</w:t>
-      </w:r>
-      <w:r>
-        <w:rPr>
-          <w:rFonts w:ascii="Courier New" w:hAnsi="Courier New" w:cs="Courier New"/>
-        </w:rPr>
-        <w:t xml:space="preserve">. Adi </w:t>
-      </w:r>
-      <w:r>
-        <w:rPr>
-          <w:rFonts w:ascii="Courier New" w:hAnsi="Courier New" w:cs="Courier New"/>
-        </w:rPr>
-        <w:t>touches</w:t>
-      </w:r>
-      <w:r>
-        <w:rPr>
-          <w:rFonts w:ascii="Courier New" w:hAnsi="Courier New" w:cs="Courier New"/>
-        </w:rPr>
-        <w:t xml:space="preserve"> the mirror.</w:t>
-      </w:r>
-    </w:p>
-    <w:p>
-      <w:pPr>
-        <w:spacing w:line="240" w:lineRule="auto"/>
-        <w:jc w:val="center"/>
-        <w:rPr>
-          <w:rFonts w:ascii="Courier New" w:hAnsi="Courier New" w:cs="Courier New"/>
-        </w:rPr>
-      </w:pPr>
-      <w:r>
-        <w:rPr>
-          <w:rFonts w:ascii="Courier New" w:hAnsi="Courier New" w:cs="Courier New"/>
-          <w:b/>
-          <w:bCs/>
-        </w:rPr>
-        <w:t>YAMADOOTHA</w:t>
-      </w:r>
-      <w:r>
-        <w:rPr>
-          <w:rFonts w:ascii="Courier New" w:hAnsi="Courier New" w:cs="Courier New"/>
-          <w:b/>
-          <w:bCs/>
-        </w:rPr>
-        <w:br/>
-      </w:r>
-      <w:r>
-        <w:rPr>
-          <w:rFonts w:ascii="Courier New" w:hAnsi="Courier New" w:cs="Courier New"/>
-        </w:rPr>
-        <w:t>Do n</w:t>
-      </w:r>
-      <w:r>
-        <w:rPr>
-          <w:rFonts w:ascii="Courier New" w:hAnsi="Courier New" w:cs="Courier New"/>
-        </w:rPr>
-        <w:t>ot disturb the balance of nature</w:t>
-      </w:r>
-    </w:p>
-    <w:p>
-      <w:pPr>
-        <w:spacing w:line="240" w:lineRule="auto"/>
-        <w:jc w:val="center"/>
-        <w:rPr>
-          <w:rFonts w:ascii="Courier New" w:hAnsi="Courier New" w:cs="Courier New"/>
-        </w:rPr>
-      </w:pPr>
-      <w:r>
-        <w:rPr>
-          <w:rFonts w:ascii="Courier New" w:hAnsi="Courier New" w:cs="Courier New"/>
-          <w:b/>
-          <w:bCs/>
-        </w:rPr>
-        <w:t xml:space="preserve">ADI </w:t>
-      </w:r>
-      <w:r>
-        <w:rPr>
-          <w:rFonts w:ascii="Courier New" w:hAnsi="Courier New" w:cs="Courier New"/>
-          <w:b/>
-          <w:bCs/>
-        </w:rPr>
-        <w:br/>
-      </w:r>
-      <w:r>
-        <w:rPr>
-          <w:rFonts w:ascii="Courier New" w:hAnsi="Courier New" w:cs="Courier New"/>
-          <w:i/>
-          <w:iCs/>
-        </w:rPr>
-        <w:t>(looking at the mirror)</w:t>
-      </w:r>
-      <w:r>
-        <w:rPr>
-          <w:rFonts w:ascii="Courier New" w:hAnsi="Courier New" w:cs="Courier New"/>
-          <w:i/>
-          <w:iCs/>
-        </w:rPr>
-        <w:br/>
-      </w:r>
-      <w:r>
-        <w:rPr>
-          <w:rFonts w:ascii="Courier New" w:hAnsi="Courier New" w:cs="Courier New"/>
-        </w:rPr>
-        <w:t>Kriti! Ved!</w:t>
-      </w:r>
-      <w:r>
-        <w:rPr>
-          <w:rFonts w:ascii="Courier New" w:hAnsi="Courier New" w:cs="Courier New"/>
-        </w:rPr>
-        <w:br/>
-        <w:t>I will never leave you</w:t>
-      </w:r>
-      <w:r>
-        <w:rPr>
-          <w:rFonts w:ascii="Courier New" w:hAnsi="Courier New" w:cs="Courier New"/>
-        </w:rPr>
-        <w:t>!</w:t>
-      </w:r>
-    </w:p>
-    <w:p>
-      <w:pPr>
-        <w:spacing w:line="240" w:lineRule="auto"/>
-        <w:jc w:val="center"/>
-        <w:rPr>
-          <w:rFonts w:ascii="Courier New" w:hAnsi="Courier New" w:cs="Courier New"/>
-        </w:rPr>
-      </w:pPr>
-      <w:r>
-        <w:rPr>
-          <w:rFonts w:ascii="Courier New" w:hAnsi="Courier New" w:cs="Courier New"/>
-          <w:b/>
-          <w:bCs/>
-        </w:rPr>
-        <w:t>YAMADOOTHA</w:t>
-      </w:r>
-      <w:r>
-        <w:rPr>
-          <w:rFonts w:ascii="Courier New" w:hAnsi="Courier New" w:cs="Courier New"/>
-          <w:b/>
-          <w:bCs/>
-        </w:rPr>
-        <w:br/>
-      </w:r>
-      <w:r>
-        <w:rPr>
-          <w:rFonts w:ascii="Courier New" w:hAnsi="Courier New" w:cs="Courier New"/>
-        </w:rPr>
-        <w:t>Your time is up</w:t>
-      </w:r>
-    </w:p>
-    <w:p>
-      <w:pPr>
-        <w:spacing w:line="240" w:lineRule="auto"/>
-        <w:rPr>
-          <w:rFonts w:ascii="Courier New" w:hAnsi="Courier New" w:cs="Courier New"/>
-        </w:rPr>
-      </w:pPr>
-      <w:r>
-        <w:rPr>
-          <w:rFonts w:ascii="Courier New" w:hAnsi="Courier New" w:cs="Courier New"/>
-        </w:rPr>
-        <w:t xml:space="preserve">Yamadootha </w:t>
-      </w:r>
-      <w:r>
-        <w:rPr>
-          <w:rFonts w:ascii="Courier New" w:hAnsi="Courier New" w:cs="Courier New"/>
-        </w:rPr>
-        <w:t>raises both arms- A</w:t>
-      </w:r>
-      <w:r>
-        <w:rPr>
-          <w:rFonts w:ascii="Courier New" w:hAnsi="Courier New" w:cs="Courier New"/>
-          <w:b/>
-          <w:bCs/>
-        </w:rPr>
-        <w:t xml:space="preserve"> </w:t>
-      </w:r>
-      <w:r>
-        <w:rPr>
-          <w:rFonts w:ascii="Courier New" w:hAnsi="Courier New" w:cs="Courier New"/>
-          <w:b/>
-          <w:bCs/>
-        </w:rPr>
-        <w:t>thick metallic</w:t>
-      </w:r>
-      <w:r>
-        <w:rPr>
-          <w:rFonts w:ascii="Courier New" w:hAnsi="Courier New" w:cs="Courier New"/>
-          <w:b/>
-          <w:bCs/>
-        </w:rPr>
-        <w:t xml:space="preserve"> c</w:t>
-      </w:r>
-      <w:r>
-        <w:rPr>
-          <w:rFonts w:ascii="Courier New" w:hAnsi="Courier New" w:cs="Courier New"/>
-          <w:b/>
-          <w:bCs/>
-        </w:rPr>
-        <w:t>hain</w:t>
-      </w:r>
-      <w:r>
-        <w:rPr>
-          <w:rFonts w:ascii="Courier New" w:hAnsi="Courier New" w:cs="Courier New"/>
-        </w:rPr>
-        <w:t xml:space="preserve"> </w:t>
-      </w:r>
-      <w:r>
-        <w:rPr>
-          <w:rFonts w:ascii="Courier New" w:hAnsi="Courier New" w:cs="Courier New"/>
-        </w:rPr>
-        <w:t>begin</w:t>
-      </w:r>
-      <w:r>
-        <w:rPr>
-          <w:rFonts w:ascii="Courier New" w:hAnsi="Courier New" w:cs="Courier New"/>
-        </w:rPr>
-        <w:t>s</w:t>
-      </w:r>
-      <w:r>
-        <w:rPr>
-          <w:rFonts w:ascii="Courier New" w:hAnsi="Courier New" w:cs="Courier New"/>
-        </w:rPr>
-        <w:t xml:space="preserve"> to emerge</w:t>
-      </w:r>
-      <w:r>
-        <w:rPr>
-          <w:rFonts w:ascii="Courier New" w:hAnsi="Courier New" w:cs="Courier New"/>
-        </w:rPr>
-        <w:t xml:space="preserve"> </w:t>
-      </w:r>
-      <w:r>
-        <w:rPr>
-          <w:rFonts w:ascii="Courier New" w:hAnsi="Courier New" w:cs="Courier New"/>
-        </w:rPr>
-        <w:t>from his palms. Moving towards Adi like a snake.</w:t>
-      </w:r>
-    </w:p>
-    <w:p>
-      <w:pPr>
-        <w:spacing w:line="240" w:lineRule="auto"/>
-        <w:jc w:val="center"/>
-        <w:rPr>
-          <w:rFonts w:ascii="Courier New" w:hAnsi="Courier New" w:cs="Courier New"/>
-        </w:rPr>
-      </w:pPr>
-      <w:r>
-        <w:rPr>
-          <w:rFonts w:ascii="Courier New" w:hAnsi="Courier New" w:cs="Courier New"/>
-          <w:b/>
-          <w:bCs/>
-        </w:rPr>
-        <w:t>YAMADOOTHA</w:t>
-      </w:r>
-      <w:r>
-        <w:rPr>
-          <w:rFonts w:ascii="Courier New" w:hAnsi="Courier New" w:cs="Courier New"/>
-        </w:rPr>
-        <w:t xml:space="preserve"> </w:t>
-      </w:r>
-      <w:r>
-        <w:rPr>
-          <w:rFonts w:ascii="Courier New" w:hAnsi="Courier New" w:cs="Courier New"/>
-        </w:rPr>
-        <w:br/>
-        <w:t>As per the karma of you</w:t>
-      </w:r>
-      <w:r>
-        <w:rPr>
-          <w:rFonts w:ascii="Courier New" w:hAnsi="Courier New" w:cs="Courier New"/>
-        </w:rPr>
-        <w:t>r</w:t>
-      </w:r>
-      <w:r>
-        <w:rPr>
-          <w:rFonts w:ascii="Courier New" w:hAnsi="Courier New" w:cs="Courier New"/>
-        </w:rPr>
-        <w:t xml:space="preserve"> </w:t>
-      </w:r>
-      <w:r>
-        <w:rPr>
-          <w:rFonts w:ascii="Courier New" w:hAnsi="Courier New" w:cs="Courier New"/>
-        </w:rPr>
-        <w:t>ANNAMAYAKOSHA</w:t>
-      </w:r>
-      <w:r>
-        <w:rPr>
-          <w:rFonts w:ascii="Courier New" w:hAnsi="Courier New" w:cs="Courier New"/>
-        </w:rPr>
-        <w:t xml:space="preserve"> (physical body) </w:t>
-      </w:r>
-      <w:r>
-        <w:rPr>
-          <w:rFonts w:ascii="Courier New" w:hAnsi="Courier New" w:cs="Courier New"/>
-        </w:rPr>
-        <w:br/>
-        <w:t xml:space="preserve">Your </w:t>
-      </w:r>
-      <w:r>
-        <w:rPr>
-          <w:rFonts w:ascii="Courier New" w:hAnsi="Courier New" w:cs="Courier New"/>
-        </w:rPr>
-        <w:t>PRANAMAYAKOSHA</w:t>
-      </w:r>
-      <w:r>
-        <w:rPr>
-          <w:rFonts w:ascii="Courier New" w:hAnsi="Courier New" w:cs="Courier New"/>
-        </w:rPr>
-        <w:t xml:space="preserve"> </w:t>
-      </w:r>
-      <w:r>
-        <w:rPr>
-          <w:rFonts w:ascii="Courier New" w:hAnsi="Courier New" w:cs="Courier New"/>
-        </w:rPr>
-        <w:t>(</w:t>
-      </w:r>
-      <w:r>
-        <w:rPr>
-          <w:rFonts w:ascii="Courier New" w:hAnsi="Courier New" w:cs="Courier New"/>
-        </w:rPr>
-        <w:t>soul</w:t>
-      </w:r>
-      <w:r>
-        <w:rPr>
-          <w:rFonts w:ascii="Courier New" w:hAnsi="Courier New" w:cs="Courier New"/>
-        </w:rPr>
-        <w:t>)</w:t>
-      </w:r>
-      <w:r>
-        <w:rPr>
-          <w:rFonts w:ascii="Courier New" w:hAnsi="Courier New" w:cs="Courier New"/>
-        </w:rPr>
-        <w:t xml:space="preserve"> shall be punished</w:t>
-      </w:r>
-      <w:r>
-        <w:rPr>
-          <w:rFonts w:ascii="Courier New" w:hAnsi="Courier New" w:cs="Courier New"/>
-        </w:rPr>
-        <w:t>.</w:t>
-      </w:r>
-    </w:p>
-    <w:p>
-      <w:pPr>
-        <w:spacing w:line="240" w:lineRule="auto"/>
-        <w:rPr>
-          <w:rFonts w:ascii="Courier New" w:hAnsi="Courier New" w:cs="Courier New"/>
-          <w:b/>
-          <w:bCs/>
-        </w:rPr>
-      </w:pPr>
-      <w:r>
-        <w:rPr>
-          <w:rFonts w:ascii="Courier New" w:hAnsi="Courier New" w:cs="Courier New"/>
-        </w:rPr>
-        <w:t>The chains wrap around Adi’s legs.</w:t>
-      </w:r>
-    </w:p>
-    <w:p>
-      <w:pPr>
-        <w:spacing w:line="240" w:lineRule="auto"/>
-        <w:jc w:val="center"/>
-        <w:rPr>
-          <w:rFonts w:ascii="Courier New" w:hAnsi="Courier New" w:cs="Courier New"/>
-        </w:rPr>
-      </w:pPr>
-      <w:r>
-        <w:rPr>
-          <w:rFonts w:ascii="Courier New" w:hAnsi="Courier New" w:cs="Courier New"/>
-          <w:b/>
-          <w:bCs/>
-        </w:rPr>
-        <w:t>YAMADOOTHA</w:t>
-      </w:r>
-      <w:r>
-        <w:rPr>
-          <w:rFonts w:ascii="Courier New" w:hAnsi="Courier New" w:cs="Courier New"/>
-          <w:b/>
-          <w:bCs/>
-        </w:rPr>
-        <w:br/>
-      </w:r>
-      <w:r>
-        <w:rPr>
-          <w:rFonts w:ascii="Courier New" w:hAnsi="Courier New" w:cs="Courier New"/>
-        </w:rPr>
-        <w:t>On the day of your death</w:t>
-      </w:r>
-      <w:r>
-        <w:rPr>
-          <w:rFonts w:ascii="Courier New" w:hAnsi="Courier New" w:cs="Courier New"/>
-        </w:rPr>
-        <w:br/>
-        <w:t xml:space="preserve">I took you to Yamalokha in </w:t>
-      </w:r>
-      <w:r>
-        <w:rPr>
-          <w:rFonts w:ascii="Courier New" w:hAnsi="Courier New" w:cs="Courier New"/>
-        </w:rPr>
-        <w:t xml:space="preserve">just </w:t>
-      </w:r>
-      <w:r>
-        <w:rPr>
-          <w:rFonts w:ascii="Courier New" w:hAnsi="Courier New" w:cs="Courier New"/>
-        </w:rPr>
-        <w:t xml:space="preserve">2 </w:t>
-      </w:r>
-      <w:r>
-        <w:rPr>
-          <w:rFonts w:ascii="Courier New" w:hAnsi="Courier New" w:cs="Courier New"/>
-        </w:rPr>
-        <w:t>MUHURTAS</w:t>
-      </w:r>
-      <w:r>
-        <w:rPr>
-          <w:rFonts w:ascii="Courier New" w:hAnsi="Courier New" w:cs="Courier New"/>
-        </w:rPr>
-        <w:br/>
-        <w:t>And as per your karma</w:t>
-      </w:r>
-      <w:r>
-        <w:rPr>
-          <w:rFonts w:ascii="Courier New" w:hAnsi="Courier New" w:cs="Courier New"/>
-        </w:rPr>
-        <w:br/>
-        <w:t>As per the Chitragupta’s PAAPA PUNYA LEKHACHARA</w:t>
-      </w:r>
-      <w:r>
-        <w:rPr>
-          <w:rFonts w:ascii="Courier New" w:hAnsi="Courier New" w:cs="Courier New"/>
-        </w:rPr>
-        <w:br/>
-        <w:t xml:space="preserve">Your punishments </w:t>
-      </w:r>
-      <w:r>
-        <w:rPr>
-          <w:rFonts w:ascii="Courier New" w:hAnsi="Courier New" w:cs="Courier New"/>
-        </w:rPr>
-        <w:t>were</w:t>
-      </w:r>
-      <w:r>
-        <w:rPr>
-          <w:rFonts w:ascii="Courier New" w:hAnsi="Courier New" w:cs="Courier New"/>
-        </w:rPr>
-        <w:t xml:space="preserve"> decided</w:t>
-      </w:r>
-      <w:r>
-        <w:rPr>
-          <w:rFonts w:ascii="Courier New" w:hAnsi="Courier New" w:cs="Courier New"/>
-        </w:rPr>
-        <w:br/>
-        <w:t>And I had brought you back as per the law</w:t>
-      </w:r>
-      <w:r>
-        <w:rPr>
-          <w:rFonts w:ascii="Courier New" w:hAnsi="Courier New" w:cs="Courier New"/>
-        </w:rPr>
-        <w:t xml:space="preserve"> of Yama</w:t>
-      </w:r>
-    </w:p>
-    <w:p>
-      <w:pPr>
-        <w:spacing w:line="240" w:lineRule="auto"/>
-        <w:rPr>
-          <w:rFonts w:ascii="Courier New" w:hAnsi="Courier New" w:cs="Courier New"/>
-        </w:rPr>
-      </w:pPr>
-      <w:r>
-        <w:rPr>
-          <w:rFonts w:ascii="Courier New" w:hAnsi="Courier New" w:cs="Courier New"/>
-        </w:rPr>
-        <w:t>The chains coil around his waist.</w:t>
-      </w:r>
-    </w:p>
-    <w:p>
-      <w:pPr>
-        <w:spacing w:line="240" w:lineRule="auto"/>
-        <w:jc w:val="center"/>
-        <w:rPr>
-          <w:rFonts w:ascii="Courier New" w:hAnsi="Courier New" w:cs="Courier New"/>
-        </w:rPr>
-      </w:pPr>
-      <w:r>
-        <w:rPr>
-          <w:rFonts w:ascii="Courier New" w:hAnsi="Courier New" w:cs="Courier New"/>
-          <w:b/>
-          <w:bCs/>
-        </w:rPr>
-        <w:t>YAMADOOTHA</w:t>
-      </w:r>
-      <w:r>
-        <w:rPr>
-          <w:rFonts w:ascii="Courier New" w:hAnsi="Courier New" w:cs="Courier New"/>
-          <w:b/>
-          <w:bCs/>
-        </w:rPr>
-        <w:br/>
-      </w:r>
-      <w:r>
-        <w:rPr>
-          <w:rFonts w:ascii="Courier New" w:hAnsi="Courier New" w:cs="Courier New"/>
-        </w:rPr>
-        <w:t>But on this 13</w:t>
-      </w:r>
-      <w:r>
-        <w:rPr>
-          <w:rFonts w:ascii="Courier New" w:hAnsi="Courier New" w:cs="Courier New"/>
-          <w:vertAlign w:val="superscript"/>
-        </w:rPr>
-        <w:t>th</w:t>
-      </w:r>
-      <w:r>
-        <w:rPr>
-          <w:rFonts w:ascii="Courier New" w:hAnsi="Courier New" w:cs="Courier New"/>
-        </w:rPr>
-        <w:t xml:space="preserve"> day</w:t>
-      </w:r>
-      <w:r>
-        <w:rPr>
-          <w:rFonts w:ascii="Courier New" w:hAnsi="Courier New" w:cs="Courier New"/>
-        </w:rPr>
-        <w:br/>
-      </w:r>
-      <w:r>
-        <w:rPr>
-          <w:rFonts w:ascii="Courier New" w:hAnsi="Courier New" w:cs="Courier New"/>
-        </w:rPr>
-        <w:t>I</w:t>
-      </w:r>
-      <w:r>
-        <w:rPr>
-          <w:rFonts w:ascii="Courier New" w:hAnsi="Courier New" w:cs="Courier New"/>
-        </w:rPr>
-        <w:t xml:space="preserve"> will </w:t>
-      </w:r>
-      <w:r>
-        <w:rPr>
-          <w:rFonts w:ascii="Courier New" w:hAnsi="Courier New" w:cs="Courier New"/>
-        </w:rPr>
-        <w:t xml:space="preserve">be taking you </w:t>
-      </w:r>
-      <w:r>
-        <w:rPr>
-          <w:rFonts w:ascii="Courier New" w:hAnsi="Courier New" w:cs="Courier New"/>
-        </w:rPr>
-        <w:t xml:space="preserve">back </w:t>
-      </w:r>
-      <w:r>
-        <w:rPr>
-          <w:rFonts w:ascii="Courier New" w:hAnsi="Courier New" w:cs="Courier New"/>
-        </w:rPr>
-        <w:t>to Yamalokha</w:t>
-      </w:r>
-      <w:r>
-        <w:rPr>
-          <w:rFonts w:ascii="Courier New" w:hAnsi="Courier New" w:cs="Courier New"/>
-        </w:rPr>
-        <w:br/>
-      </w:r>
-      <w:r>
-        <w:rPr>
-          <w:rFonts w:ascii="Courier New" w:hAnsi="Courier New" w:cs="Courier New"/>
-        </w:rPr>
-        <w:t xml:space="preserve">But this time, </w:t>
-      </w:r>
-      <w:r>
-        <w:rPr>
-          <w:rFonts w:ascii="Courier New" w:hAnsi="Courier New" w:cs="Courier New"/>
-        </w:rPr>
-        <w:br/>
-      </w:r>
-      <w:r>
-        <w:rPr>
-          <w:rFonts w:ascii="Courier New" w:hAnsi="Courier New" w:cs="Courier New"/>
-        </w:rPr>
-        <w:t>o</w:t>
-      </w:r>
-      <w:r>
-        <w:rPr>
-          <w:rFonts w:ascii="Courier New" w:hAnsi="Courier New" w:cs="Courier New"/>
-        </w:rPr>
-        <w:t>ver a period of 12 AYANA meaning 12 MASAS</w:t>
-      </w:r>
-    </w:p>
-    <w:p>
-      <w:pPr>
-        <w:spacing w:line="240" w:lineRule="auto"/>
-        <w:rPr>
-          <w:rFonts w:ascii="Courier New" w:hAnsi="Courier New" w:cs="Courier New"/>
-        </w:rPr>
-      </w:pPr>
-      <w:r>
-        <w:rPr>
-          <w:rFonts w:ascii="Courier New" w:hAnsi="Courier New" w:cs="Courier New"/>
-        </w:rPr>
-        <w:t xml:space="preserve">The chain locks around his </w:t>
-      </w:r>
-      <w:r>
-        <w:rPr>
-          <w:rFonts w:ascii="Courier New" w:hAnsi="Courier New" w:cs="Courier New"/>
-        </w:rPr>
-        <w:t>chest</w:t>
-      </w:r>
-      <w:r>
-        <w:rPr>
-          <w:rFonts w:ascii="Courier New" w:hAnsi="Courier New" w:cs="Courier New"/>
-        </w:rPr>
-        <w:t>.</w:t>
-      </w:r>
-    </w:p>
-    <w:p>
-      <w:pPr>
-        <w:spacing w:line="240" w:lineRule="auto"/>
-        <w:jc w:val="center"/>
-        <w:rPr>
-          <w:rFonts w:ascii="Courier New" w:hAnsi="Courier New" w:cs="Courier New"/>
-        </w:rPr>
-      </w:pPr>
-      <w:r>
-        <w:rPr>
-          <w:rFonts w:ascii="Courier New" w:hAnsi="Courier New" w:cs="Courier New"/>
-          <w:b/>
-          <w:bCs/>
-        </w:rPr>
-        <w:lastRenderedPageBreak/>
         <w:t>YAMADOOTHA</w:t>
       </w:r>
       <w:r>
@@ -26323,7 +26962,7 @@
   <w:style w:type="paragraph" w:default="1" w:styleId="Normal">
     <w:name w:val="Normal"/>
     <w:qFormat/>
-    <w:rsid w:val="00C44808"/>
+    <w:rsid w:val="00202070"/>
   </w:style>
   <w:style w:type="paragraph" w:styleId="Heading1">
     <w:name w:val="heading 1"/>
@@ -26527,6 +27166,7 @@
   <w:style w:type="character" w:default="1" w:styleId="DefaultParagraphFont">
     <w:name w:val="Default Paragraph Font"/>
     <w:uiPriority w:val="1"/>
+    <w:semiHidden/>
     <w:unhideWhenUsed/>
   </w:style>
   <w:style w:type="table" w:default="1" w:styleId="TableNormal">

--- a/The_A_Shorts/2. BMM/BV - Screenplay - Temp.docx
+++ b/The_A_Shorts/2. BMM/BV - Screenplay - Temp.docx
@@ -1596,16 +1596,8 @@
           <w:rFonts w:ascii="Courier New" w:hAnsi="Courier New" w:cs="Courier New"/>
         </w:rPr>
         <w:br/>
-        <w:t xml:space="preserve">Our house has a ghost </w:t>
-      </w:r>
-      <w:proofErr w:type="spellStart"/>
-      <w:r>
-        <w:rPr>
-          <w:rFonts w:ascii="Courier New" w:hAnsi="Courier New" w:cs="Courier New"/>
-        </w:rPr>
-        <w:t>itseems</w:t>
-      </w:r>
-      <w:proofErr w:type="spellEnd"/>
+        <w:t>Our house has a ghost itseems</w:t>
+      </w:r>
       <w:r>
         <w:rPr>
           <w:rFonts w:ascii="Courier New" w:hAnsi="Courier New" w:cs="Courier New"/>
@@ -2984,47 +2976,19 @@
         <w:rPr>
           <w:rFonts w:ascii="Courier New" w:hAnsi="Courier New" w:cs="Courier New"/>
         </w:rPr>
-        <w:t xml:space="preserve"> Suddenly-</w:t>
-      </w:r>
-      <w:r>
-        <w:rPr>
-          <w:rFonts w:ascii="Courier New" w:hAnsi="Courier New" w:cs="Courier New"/>
-        </w:rPr>
         <w:t xml:space="preserve"> </w:t>
       </w:r>
       <w:r>
         <w:rPr>
           <w:rFonts w:ascii="Courier New" w:hAnsi="Courier New" w:cs="Courier New"/>
         </w:rPr>
-        <w:t>In the mirror</w:t>
-      </w:r>
-      <w:r>
-        <w:rPr>
-          <w:rFonts w:ascii="Courier New" w:hAnsi="Courier New" w:cs="Courier New"/>
-        </w:rPr>
-        <w:t xml:space="preserve"> a</w:t>
-      </w:r>
-      <w:r>
-        <w:rPr>
-          <w:rFonts w:ascii="Courier New" w:hAnsi="Courier New" w:cs="Courier New"/>
-        </w:rPr>
-        <w:t> </w:t>
-      </w:r>
-      <w:r>
-        <w:rPr>
-          <w:rFonts w:ascii="Courier New" w:hAnsi="Courier New" w:cs="Courier New"/>
-          <w:b/>
-          <w:bCs/>
-        </w:rPr>
-        <w:t>shadowy figure</w:t>
-      </w:r>
-      <w:r>
-        <w:rPr>
-          <w:rFonts w:ascii="Courier New" w:hAnsi="Courier New" w:cs="Courier New"/>
-          <w:b/>
-          <w:bCs/>
-        </w:rPr>
-        <w:t xml:space="preserve"> with smoke for head and white glowing eyes</w:t>
+        <w:t>The music rises- The reflection slowly turns showing its back. Rise stops</w:t>
+      </w:r>
+      <w:r>
+        <w:rPr>
+          <w:rFonts w:ascii="Courier New" w:hAnsi="Courier New" w:cs="Courier New"/>
+        </w:rPr>
+        <w:t>-</w:t>
       </w:r>
       <w:r>
         <w:rPr>
@@ -3036,84 +3000,147 @@
         <w:rPr>
           <w:rFonts w:ascii="Courier New" w:hAnsi="Courier New" w:cs="Courier New"/>
         </w:rPr>
-        <w:t>appears behind him.</w:t>
-      </w:r>
-    </w:p>
-    <w:p>
-      <w:pPr>
-        <w:spacing w:line="240" w:lineRule="auto"/>
-        <w:jc w:val="center"/>
-        <w:rPr>
-          <w:rFonts w:ascii="Courier New" w:hAnsi="Courier New" w:cs="Courier New"/>
-        </w:rPr>
-      </w:pPr>
-      <w:r>
-        <w:rPr>
-          <w:rFonts w:ascii="Courier New" w:hAnsi="Courier New" w:cs="Courier New"/>
-          <w:b/>
-          <w:bCs/>
+        <w:t>Reflection now has smoke for head. Suddenly- BHAM!</w:t>
+      </w:r>
+    </w:p>
+    <w:p>
+      <w:pPr>
+        <w:spacing w:line="240" w:lineRule="auto"/>
+        <w:rPr>
+          <w:rFonts w:ascii="Courier New" w:hAnsi="Courier New" w:cs="Courier New"/>
+        </w:rPr>
+      </w:pPr>
+      <w:r>
+        <w:rPr>
+          <w:rFonts w:ascii="Courier New" w:hAnsi="Courier New" w:cs="Courier New"/>
         </w:rPr>
         <w:lastRenderedPageBreak/>
-        <w:t>SHADOW</w:t>
-      </w:r>
-      <w:r>
-        <w:rPr>
-          <w:rFonts w:ascii="Courier New" w:hAnsi="Courier New" w:cs="Courier New"/>
-        </w:rPr>
-        <w:t> </w:t>
-      </w:r>
-      <w:r>
-        <w:rPr>
-          <w:rFonts w:ascii="Courier New" w:hAnsi="Courier New" w:cs="Courier New"/>
-          <w:i/>
-          <w:iCs/>
-        </w:rPr>
-        <w:t>(</w:t>
-      </w:r>
-      <w:r>
-        <w:rPr>
-          <w:rFonts w:ascii="Courier New" w:hAnsi="Courier New" w:cs="Courier New"/>
-          <w:i/>
-          <w:iCs/>
-        </w:rPr>
-        <w:t xml:space="preserve">screechy </w:t>
-      </w:r>
-      <w:r>
-        <w:rPr>
-          <w:rFonts w:ascii="Courier New" w:hAnsi="Courier New" w:cs="Courier New"/>
-          <w:i/>
-          <w:iCs/>
-        </w:rPr>
-        <w:t xml:space="preserve">demonic </w:t>
-      </w:r>
-      <w:r>
-        <w:rPr>
-          <w:rFonts w:ascii="Courier New" w:hAnsi="Courier New" w:cs="Courier New"/>
-          <w:i/>
-          <w:iCs/>
-        </w:rPr>
-        <w:t>whisper)</w:t>
-      </w:r>
-      <w:r>
-        <w:rPr>
-          <w:rFonts w:ascii="Courier New" w:hAnsi="Courier New" w:cs="Courier New"/>
-        </w:rPr>
-        <w:br/>
-      </w:r>
-      <w:r>
-        <w:rPr>
-          <w:rFonts w:ascii="Courier New" w:hAnsi="Courier New" w:cs="Courier New"/>
-        </w:rPr>
-        <w:t>GO!</w:t>
-      </w:r>
-    </w:p>
-    <w:p>
-      <w:pPr>
-        <w:spacing w:line="240" w:lineRule="auto"/>
-        <w:rPr>
-          <w:rFonts w:ascii="Courier New" w:hAnsi="Courier New" w:cs="Courier New"/>
-        </w:rPr>
-      </w:pPr>
+        <w:t>HIT- The reflection</w:t>
+      </w:r>
+      <w:r>
+        <w:rPr>
+          <w:rFonts w:ascii="Courier New" w:hAnsi="Courier New" w:cs="Courier New"/>
+        </w:rPr>
+        <w:t xml:space="preserve">’s head </w:t>
+      </w:r>
+      <w:r>
+        <w:rPr>
+          <w:rFonts w:ascii="Courier New" w:hAnsi="Courier New" w:cs="Courier New"/>
+        </w:rPr>
+        <w:t>screams with a</w:t>
+      </w:r>
+      <w:r>
+        <w:rPr>
+          <w:rFonts w:ascii="Courier New" w:hAnsi="Courier New" w:cs="Courier New"/>
+          <w:b/>
+          <w:bCs/>
+        </w:rPr>
+        <w:t xml:space="preserve"> </w:t>
+      </w:r>
+      <w:r>
+        <w:rPr>
+          <w:rFonts w:ascii="Courier New" w:hAnsi="Courier New" w:cs="Courier New"/>
+          <w:b/>
+          <w:bCs/>
+        </w:rPr>
+        <w:t>H</w:t>
+      </w:r>
+      <w:r>
+        <w:rPr>
+          <w:rFonts w:ascii="Courier New" w:hAnsi="Courier New" w:cs="Courier New"/>
+          <w:b/>
+          <w:bCs/>
+        </w:rPr>
+        <w:t xml:space="preserve">alf </w:t>
+      </w:r>
+      <w:r>
+        <w:rPr>
+          <w:rFonts w:ascii="Courier New" w:hAnsi="Courier New" w:cs="Courier New"/>
+          <w:b/>
+          <w:bCs/>
+        </w:rPr>
+        <w:t>S</w:t>
+      </w:r>
+      <w:r>
+        <w:rPr>
+          <w:rFonts w:ascii="Courier New" w:hAnsi="Courier New" w:cs="Courier New"/>
+          <w:b/>
+          <w:bCs/>
+        </w:rPr>
+        <w:t>kull</w:t>
+      </w:r>
+      <w:r>
+        <w:rPr>
+          <w:rFonts w:ascii="Courier New" w:hAnsi="Courier New" w:cs="Courier New"/>
+          <w:b/>
+          <w:bCs/>
+        </w:rPr>
+        <w:t>ed</w:t>
+      </w:r>
+      <w:r>
+        <w:rPr>
+          <w:rFonts w:ascii="Courier New" w:hAnsi="Courier New" w:cs="Courier New"/>
+          <w:b/>
+          <w:bCs/>
+        </w:rPr>
+        <w:t xml:space="preserve">- Blood dripping- </w:t>
+      </w:r>
+      <w:r>
+        <w:rPr>
+          <w:rFonts w:ascii="Courier New" w:hAnsi="Courier New" w:cs="Courier New"/>
+          <w:b/>
+          <w:bCs/>
+        </w:rPr>
+        <w:t>R</w:t>
+      </w:r>
+      <w:r>
+        <w:rPr>
+          <w:rFonts w:ascii="Courier New" w:hAnsi="Courier New" w:cs="Courier New"/>
+          <w:b/>
+          <w:bCs/>
+        </w:rPr>
+        <w:t>ed</w:t>
+      </w:r>
+      <w:r>
+        <w:rPr>
+          <w:rFonts w:ascii="Courier New" w:hAnsi="Courier New" w:cs="Courier New"/>
+          <w:b/>
+          <w:bCs/>
+        </w:rPr>
+        <w:t xml:space="preserve"> Eyes</w:t>
+      </w:r>
+      <w:r>
+        <w:rPr>
+          <w:rFonts w:ascii="Courier New" w:hAnsi="Courier New" w:cs="Courier New"/>
+        </w:rPr>
+        <w:t>.</w:t>
+      </w:r>
+    </w:p>
+    <w:p>
+      <w:pPr>
+        <w:spacing w:line="240" w:lineRule="auto"/>
+        <w:rPr>
+          <w:rFonts w:ascii="Courier New" w:hAnsi="Courier New" w:cs="Courier New"/>
+        </w:rPr>
+      </w:pPr>
+      <w:r>
+        <w:rPr>
+          <w:rFonts w:ascii="Courier New" w:hAnsi="Courier New" w:cs="Courier New"/>
+        </w:rPr>
+        <w:t>[</w:t>
+      </w:r>
+      <w:r>
+        <w:rPr>
+          <w:rFonts w:ascii="Courier New" w:hAnsi="Courier New" w:cs="Courier New"/>
+        </w:rPr>
+        <w:t>Snorri Cam</w:t>
+      </w:r>
+      <w:r>
+        <w:rPr>
+          <w:rFonts w:ascii="Courier New" w:hAnsi="Courier New" w:cs="Courier New"/>
+        </w:rPr>
+        <w:t xml:space="preserve">] </w:t>
+      </w:r>
       <w:r>
         <w:rPr>
           <w:rFonts w:ascii="Courier New" w:hAnsi="Courier New" w:cs="Courier New"/>
@@ -3168,7 +3195,13 @@
         <w:rPr>
           <w:rFonts w:ascii="Courier New" w:hAnsi="Courier New" w:cs="Courier New"/>
         </w:rPr>
-        <w:t xml:space="preserve">walks to </w:t>
+        <w:t xml:space="preserve">tries </w:t>
+      </w:r>
+      <w:r>
+        <w:rPr>
+          <w:rFonts w:ascii="Courier New" w:hAnsi="Courier New" w:cs="Courier New"/>
+        </w:rPr>
+        <w:t xml:space="preserve">to </w:t>
       </w:r>
       <w:r>
         <w:rPr>
@@ -3180,7 +3213,19 @@
         <w:rPr>
           <w:rFonts w:ascii="Courier New" w:hAnsi="Courier New" w:cs="Courier New"/>
         </w:rPr>
-        <w:t xml:space="preserve"> the </w:t>
+        <w:t xml:space="preserve"> </w:t>
+      </w:r>
+      <w:r>
+        <w:rPr>
+          <w:rFonts w:ascii="Courier New" w:hAnsi="Courier New" w:cs="Courier New"/>
+        </w:rPr>
+        <w:t xml:space="preserve">for </w:t>
+      </w:r>
+      <w:r>
+        <w:rPr>
+          <w:rFonts w:ascii="Courier New" w:hAnsi="Courier New" w:cs="Courier New"/>
+        </w:rPr>
+        <w:t xml:space="preserve">the </w:t>
       </w:r>
       <w:r>
         <w:rPr>
@@ -13250,13 +13295,7 @@
         <w:rPr>
           <w:rFonts w:ascii="Courier New" w:hAnsi="Courier New" w:cs="Courier New"/>
         </w:rPr>
-        <w:t>lips.</w:t>
-      </w:r>
-      <w:r>
-        <w:rPr>
-          <w:rFonts w:ascii="Courier New" w:hAnsi="Courier New" w:cs="Courier New"/>
-        </w:rPr>
-        <w:t xml:space="preserve"> He begins to </w:t>
+        <w:t xml:space="preserve">lips. He begins to </w:t>
       </w:r>
       <w:r>
         <w:rPr>
@@ -13320,13 +13359,7 @@
         <w:rPr>
           <w:rFonts w:ascii="Courier New" w:hAnsi="Courier New" w:cs="Courier New"/>
         </w:rPr>
-        <w:t xml:space="preserve">He </w:t>
-      </w:r>
-      <w:r>
-        <w:rPr>
-          <w:rFonts w:ascii="Courier New" w:hAnsi="Courier New" w:cs="Courier New"/>
-        </w:rPr>
-        <w:t xml:space="preserve">looks </w:t>
+        <w:t xml:space="preserve">He looks </w:t>
       </w:r>
       <w:r>
         <w:rPr>
@@ -13338,13 +13371,7 @@
         <w:rPr>
           <w:rFonts w:ascii="Courier New" w:hAnsi="Courier New" w:cs="Courier New"/>
         </w:rPr>
-        <w:t>the</w:t>
-      </w:r>
-      <w:r>
-        <w:rPr>
-          <w:rFonts w:ascii="Courier New" w:hAnsi="Courier New" w:cs="Courier New"/>
-        </w:rPr>
-        <w:t xml:space="preserve"> </w:t>
+        <w:t xml:space="preserve">the </w:t>
       </w:r>
       <w:r>
         <w:rPr>
@@ -13386,13 +13413,7 @@
         <w:rPr>
           <w:rFonts w:ascii="Courier New" w:hAnsi="Courier New" w:cs="Courier New"/>
         </w:rPr>
-        <w:t xml:space="preserve">- </w:t>
-      </w:r>
-      <w:r>
-        <w:rPr>
-          <w:rFonts w:ascii="Courier New" w:hAnsi="Courier New" w:cs="Courier New"/>
-        </w:rPr>
-        <w:t>Its empty.</w:t>
+        <w:t>- Its empty.</w:t>
       </w:r>
       <w:r>
         <w:rPr>
@@ -16025,15 +16046,7 @@
           <w:i/>
           <w:iCs/>
         </w:rPr>
-        <w:t>demonic</w:t>
-      </w:r>
-      <w:r>
-        <w:rPr>
-          <w:rFonts w:ascii="Courier New" w:hAnsi="Courier New" w:cs="Courier New"/>
-          <w:i/>
-          <w:iCs/>
-        </w:rPr>
-        <w:t>)</w:t>
+        <w:t>demonic)</w:t>
       </w:r>
       <w:r>
         <w:rPr>
@@ -16571,6 +16584,44 @@
         <w:rPr>
           <w:rFonts w:ascii="Courier New" w:hAnsi="Courier New" w:cs="Courier New"/>
         </w:rPr>
+        <w:t xml:space="preserve">He looks around and sees the empty glass, empty jug, vase, broken glass, split tender coconut </w:t>
+      </w:r>
+      <w:r>
+        <w:rPr>
+          <w:rFonts w:ascii="Courier New" w:hAnsi="Courier New" w:cs="Courier New"/>
+          <w:i/>
+          <w:iCs/>
+        </w:rPr>
+        <w:t>[</w:t>
+      </w:r>
+      <w:r>
+        <w:rPr>
+          <w:rFonts w:ascii="Courier New" w:hAnsi="Courier New" w:cs="Courier New"/>
+          <w:i/>
+          <w:iCs/>
+        </w:rPr>
+        <w:t>Callback - Scene 18.</w:t>
+      </w:r>
+      <w:r>
+        <w:rPr>
+          <w:rFonts w:ascii="Courier New" w:hAnsi="Courier New" w:cs="Courier New"/>
+          <w:i/>
+          <w:iCs/>
+        </w:rPr>
+        <w:t>]</w:t>
+      </w:r>
+    </w:p>
+    <w:p>
+      <w:pPr>
+        <w:spacing w:line="240" w:lineRule="auto"/>
+        <w:rPr>
+          <w:rFonts w:ascii="Courier New" w:hAnsi="Courier New" w:cs="Courier New"/>
+        </w:rPr>
+      </w:pPr>
+      <w:r>
+        <w:rPr>
+          <w:rFonts w:ascii="Courier New" w:hAnsi="Courier New" w:cs="Courier New"/>
+        </w:rPr>
         <w:t>The TV turns on automatically.</w:t>
       </w:r>
       <w:r>
@@ -16692,12 +16743,6 @@
           <w:rFonts w:ascii="Courier New" w:hAnsi="Courier New" w:cs="Courier New"/>
         </w:rPr>
         <w:t>Silence.</w:t>
-      </w:r>
-      <w:r>
-        <w:rPr>
-          <w:rFonts w:ascii="Courier New" w:hAnsi="Courier New" w:cs="Courier New"/>
-        </w:rPr>
-        <w:t xml:space="preserve"> Peaceful.</w:t>
       </w:r>
     </w:p>
     <w:p>
@@ -17463,6 +17508,7 @@
           <w:b/>
           <w:bCs/>
         </w:rPr>
+        <w:lastRenderedPageBreak/>
         <w:t>ADI</w:t>
       </w:r>
       <w:r>
@@ -17535,7 +17581,6 @@
         <w:rPr>
           <w:rFonts w:ascii="Courier New" w:hAnsi="Courier New" w:cs="Courier New"/>
         </w:rPr>
-        <w:lastRenderedPageBreak/>
         <w:t>The air is thick — FOG rolls in.</w:t>
       </w:r>
     </w:p>
@@ -18227,7 +18272,15 @@
           <w:b/>
           <w:bCs/>
         </w:rPr>
-        <w:t>UNKOWN TIME</w:t>
+        <w:t>UNKOWN TIM</w:t>
+      </w:r>
+      <w:r>
+        <w:rPr>
+          <w:rFonts w:ascii="Courier New" w:hAnsi="Courier New" w:cs="Courier New"/>
+          <w:b/>
+          <w:bCs/>
+        </w:rPr>
+        <w:t>E</w:t>
       </w:r>
     </w:p>
     <w:p>
@@ -18511,6 +18564,7 @@
         <w:rPr>
           <w:rFonts w:ascii="Courier New" w:hAnsi="Courier New" w:cs="Courier New"/>
         </w:rPr>
+        <w:lastRenderedPageBreak/>
         <w:t>Panting, he gets up and sprints into the endless red field</w:t>
       </w:r>
       <w:r>
@@ -18641,7 +18695,6 @@
         <w:rPr>
           <w:rFonts w:ascii="Courier New" w:hAnsi="Courier New" w:cs="Courier New"/>
         </w:rPr>
-        <w:lastRenderedPageBreak/>
         <w:t xml:space="preserve">He gets up slowly- </w:t>
       </w:r>
       <w:r>
@@ -19353,12 +19406,6 @@
           <w:rFonts w:ascii="Courier New" w:hAnsi="Courier New" w:cs="Courier New"/>
         </w:rPr>
         <w:br/>
-      </w:r>
-      <w:proofErr w:type="spellStart"/>
-      <w:r>
-        <w:rPr>
-          <w:rFonts w:ascii="Courier New" w:hAnsi="Courier New" w:cs="Courier New"/>
-        </w:rPr>
         <w:t>Pitr</w:t>
       </w:r>
       <w:r>
@@ -19367,7 +19414,6 @@
         </w:rPr>
         <w:t>u</w:t>
       </w:r>
-      <w:proofErr w:type="spellEnd"/>
       <w:r>
         <w:rPr>
           <w:rFonts w:ascii="Courier New" w:hAnsi="Courier New" w:cs="Courier New"/>
@@ -19450,6 +19496,7 @@
         <w:rPr>
           <w:rFonts w:ascii="Courier New" w:hAnsi="Courier New" w:cs="Courier New"/>
         </w:rPr>
+        <w:lastRenderedPageBreak/>
         <w:t xml:space="preserve">Vasu </w:t>
       </w:r>
       <w:r>
@@ -19639,12 +19686,6 @@
           <w:rFonts w:ascii="Courier New" w:hAnsi="Courier New" w:cs="Courier New"/>
         </w:rPr>
         <w:br/>
-      </w:r>
-      <w:r>
-        <w:rPr>
-          <w:rFonts w:ascii="Courier New" w:hAnsi="Courier New" w:cs="Courier New"/>
-        </w:rPr>
-        <w:lastRenderedPageBreak/>
         <w:t>Accept the laws of nature</w:t>
       </w:r>
       <w:r>
@@ -20545,6 +20586,7 @@
           <w:iCs/>
           <w:u w:val="single"/>
         </w:rPr>
+        <w:lastRenderedPageBreak/>
         <w:t>BEGIN MONTAGE:</w:t>
       </w:r>
     </w:p>
@@ -20648,7 +20690,6 @@
           <w:b/>
           <w:bCs/>
         </w:rPr>
-        <w:lastRenderedPageBreak/>
         <w:t>EXT. GROUND – DAY</w:t>
       </w:r>
       <w:r>
@@ -21785,6 +21826,7 @@
           <w:b/>
           <w:bCs/>
         </w:rPr>
+        <w:lastRenderedPageBreak/>
         <w:t>INT. BEDROOM – NIGHT</w:t>
       </w:r>
       <w:r>
@@ -21919,7 +21961,6 @@
           <w:b/>
           <w:bCs/>
         </w:rPr>
-        <w:lastRenderedPageBreak/>
         <w:t>INT. HOME – EVENING</w:t>
       </w:r>
       <w:r>
@@ -22872,6 +22913,12 @@
           <w:rFonts w:ascii="Courier New" w:hAnsi="Courier New" w:cs="Courier New"/>
         </w:rPr>
         <w:br/>
+      </w:r>
+      <w:r>
+        <w:rPr>
+          <w:rFonts w:ascii="Courier New" w:hAnsi="Courier New" w:cs="Courier New"/>
+        </w:rPr>
+        <w:lastRenderedPageBreak/>
         <w:t>It is burning inside out</w:t>
       </w:r>
       <w:r>
@@ -22909,7 +22956,6 @@
           <w:b/>
           <w:bCs/>
         </w:rPr>
-        <w:lastRenderedPageBreak/>
         <w:t>ADI</w:t>
       </w:r>
       <w:r>
@@ -23375,41 +23421,18 @@
         </w:rPr>
         <w:br/>
       </w:r>
-      <w:proofErr w:type="spellStart"/>
-      <w:r>
-        <w:rPr>
-          <w:rFonts w:ascii="Courier New" w:hAnsi="Courier New" w:cs="Courier New"/>
-        </w:rPr>
-        <w:t>Kaalada</w:t>
-      </w:r>
-      <w:proofErr w:type="spellEnd"/>
-      <w:r>
-        <w:rPr>
-          <w:rFonts w:ascii="Courier New" w:hAnsi="Courier New" w:cs="Courier New"/>
-        </w:rPr>
-        <w:t xml:space="preserve"> Chaye </w:t>
-      </w:r>
-      <w:proofErr w:type="spellStart"/>
-      <w:r>
-        <w:rPr>
-          <w:rFonts w:ascii="Courier New" w:hAnsi="Courier New" w:cs="Courier New"/>
-        </w:rPr>
-        <w:t>Gharbhadinda</w:t>
-      </w:r>
-      <w:proofErr w:type="spellEnd"/>
-      <w:r>
-        <w:rPr>
-          <w:rFonts w:ascii="Courier New" w:hAnsi="Courier New" w:cs="Courier New"/>
-        </w:rPr>
-        <w:br/>
-        <w:t xml:space="preserve">Dharma Raajana </w:t>
-      </w:r>
-      <w:proofErr w:type="spellStart"/>
-      <w:r>
-        <w:rPr>
-          <w:rFonts w:ascii="Courier New" w:hAnsi="Courier New" w:cs="Courier New"/>
-        </w:rPr>
-        <w:t>Agne</w:t>
+      <w:r>
+        <w:rPr>
+          <w:rFonts w:ascii="Courier New" w:hAnsi="Courier New" w:cs="Courier New"/>
+        </w:rPr>
+        <w:t>Kaalada Chaye Gharbhadinda</w:t>
+      </w:r>
+      <w:r>
+        <w:rPr>
+          <w:rFonts w:ascii="Courier New" w:hAnsi="Courier New" w:cs="Courier New"/>
+        </w:rPr>
+        <w:br/>
+        <w:t>Dharma Raajana Agne</w:t>
       </w:r>
       <w:r>
         <w:rPr>
@@ -23417,27 +23440,12 @@
         </w:rPr>
         <w:t>yinda</w:t>
       </w:r>
-      <w:proofErr w:type="spellEnd"/>
-      <w:r>
-        <w:rPr>
-          <w:rFonts w:ascii="Courier New" w:hAnsi="Courier New" w:cs="Courier New"/>
-        </w:rPr>
-        <w:br/>
-        <w:t xml:space="preserve">Bandha </w:t>
-      </w:r>
-      <w:proofErr w:type="spellStart"/>
-      <w:r>
-        <w:rPr>
-          <w:rFonts w:ascii="Courier New" w:hAnsi="Courier New" w:cs="Courier New"/>
-        </w:rPr>
-        <w:t>Thamakethu</w:t>
-      </w:r>
-      <w:proofErr w:type="spellEnd"/>
-      <w:r>
-        <w:rPr>
-          <w:rFonts w:ascii="Courier New" w:hAnsi="Courier New" w:cs="Courier New"/>
-        </w:rPr>
-        <w:t xml:space="preserve"> </w:t>
+      <w:r>
+        <w:rPr>
+          <w:rFonts w:ascii="Courier New" w:hAnsi="Courier New" w:cs="Courier New"/>
+        </w:rPr>
+        <w:br/>
+        <w:t xml:space="preserve">Bandha Thamakethu </w:t>
       </w:r>
       <w:r>
         <w:rPr>
@@ -23477,97 +23485,33 @@
         <w:rPr>
           <w:rFonts w:ascii="Courier New" w:hAnsi="Courier New" w:cs="Courier New"/>
         </w:rPr>
-        <w:t xml:space="preserve"> </w:t>
-      </w:r>
-      <w:proofErr w:type="spellStart"/>
-      <w:r>
-        <w:rPr>
-          <w:rFonts w:ascii="Courier New" w:hAnsi="Courier New" w:cs="Courier New"/>
-        </w:rPr>
-        <w:t>Dhootha</w:t>
-      </w:r>
-      <w:proofErr w:type="spellEnd"/>
-      <w:r>
-        <w:rPr>
-          <w:rFonts w:ascii="Courier New" w:hAnsi="Courier New" w:cs="Courier New"/>
-        </w:rPr>
-        <w:br/>
-      </w:r>
-      <w:proofErr w:type="spellStart"/>
-      <w:r>
-        <w:rPr>
-          <w:rFonts w:ascii="Courier New" w:hAnsi="Courier New" w:cs="Courier New"/>
-        </w:rPr>
-        <w:t>Mrithyu</w:t>
-      </w:r>
-      <w:proofErr w:type="spellEnd"/>
-      <w:r>
-        <w:rPr>
-          <w:rFonts w:ascii="Courier New" w:hAnsi="Courier New" w:cs="Courier New"/>
-        </w:rPr>
-        <w:t xml:space="preserve"> </w:t>
-      </w:r>
-      <w:proofErr w:type="spellStart"/>
-      <w:r>
-        <w:rPr>
-          <w:rFonts w:ascii="Courier New" w:hAnsi="Courier New" w:cs="Courier New"/>
-        </w:rPr>
-        <w:t>Bhaya</w:t>
-      </w:r>
-      <w:proofErr w:type="spellEnd"/>
-      <w:r>
-        <w:rPr>
-          <w:rFonts w:ascii="Courier New" w:hAnsi="Courier New" w:cs="Courier New"/>
-        </w:rPr>
-        <w:t xml:space="preserve"> Ketha</w:t>
-      </w:r>
-      <w:r>
-        <w:rPr>
-          <w:rFonts w:ascii="Courier New" w:hAnsi="Courier New" w:cs="Courier New"/>
-        </w:rPr>
-        <w:br/>
-      </w:r>
-      <w:proofErr w:type="spellStart"/>
-      <w:r>
-        <w:rPr>
-          <w:rFonts w:ascii="Courier New" w:hAnsi="Courier New" w:cs="Courier New"/>
-        </w:rPr>
-        <w:t>Yamakinkara</w:t>
-      </w:r>
-      <w:proofErr w:type="spellEnd"/>
-      <w:r>
-        <w:rPr>
-          <w:rFonts w:ascii="Courier New" w:hAnsi="Courier New" w:cs="Courier New"/>
-        </w:rPr>
-        <w:t xml:space="preserve"> </w:t>
-      </w:r>
-      <w:proofErr w:type="spellStart"/>
-      <w:r>
-        <w:rPr>
-          <w:rFonts w:ascii="Courier New" w:hAnsi="Courier New" w:cs="Courier New"/>
-        </w:rPr>
-        <w:t>Yamabhatta</w:t>
-      </w:r>
-      <w:proofErr w:type="spellEnd"/>
-      <w:r>
-        <w:rPr>
-          <w:rFonts w:ascii="Courier New" w:hAnsi="Courier New" w:cs="Courier New"/>
-        </w:rPr>
-        <w:br/>
-      </w:r>
-      <w:proofErr w:type="spellStart"/>
-      <w:r>
-        <w:rPr>
-          <w:rFonts w:ascii="Courier New" w:hAnsi="Courier New" w:cs="Courier New"/>
-        </w:rPr>
-        <w:t>Pretha</w:t>
-      </w:r>
-      <w:proofErr w:type="spellEnd"/>
-      <w:r>
-        <w:rPr>
-          <w:rFonts w:ascii="Courier New" w:hAnsi="Courier New" w:cs="Courier New"/>
-        </w:rPr>
-        <w:t xml:space="preserve"> Darshi Yamadhootha</w:t>
+        <w:t xml:space="preserve"> Dhootha</w:t>
+      </w:r>
+      <w:r>
+        <w:rPr>
+          <w:rFonts w:ascii="Courier New" w:hAnsi="Courier New" w:cs="Courier New"/>
+        </w:rPr>
+        <w:br/>
+      </w:r>
+      <w:r>
+        <w:rPr>
+          <w:rFonts w:ascii="Courier New" w:hAnsi="Courier New" w:cs="Courier New"/>
+        </w:rPr>
+        <w:t>Mrithyu Bhaya Ketha</w:t>
+      </w:r>
+      <w:r>
+        <w:rPr>
+          <w:rFonts w:ascii="Courier New" w:hAnsi="Courier New" w:cs="Courier New"/>
+        </w:rPr>
+        <w:br/>
+        <w:t>Yamakinkara Yamabhatta</w:t>
+      </w:r>
+      <w:r>
+        <w:rPr>
+          <w:rFonts w:ascii="Courier New" w:hAnsi="Courier New" w:cs="Courier New"/>
+        </w:rPr>
+        <w:br/>
+        <w:t>Pretha Darshi Yamadhootha</w:t>
       </w:r>
       <w:r>
         <w:rPr>
@@ -23647,21 +23591,7 @@
           <w:rFonts w:ascii="Courier New" w:hAnsi="Courier New" w:cs="Courier New"/>
         </w:rPr>
         <w:br/>
-        <w:t xml:space="preserve">Kumba Rashi- </w:t>
-      </w:r>
-      <w:proofErr w:type="spellStart"/>
-      <w:r>
-        <w:rPr>
-          <w:rFonts w:ascii="Courier New" w:hAnsi="Courier New" w:cs="Courier New"/>
-        </w:rPr>
-        <w:t>Shathabisha</w:t>
-      </w:r>
-      <w:proofErr w:type="spellEnd"/>
-      <w:r>
-        <w:rPr>
-          <w:rFonts w:ascii="Courier New" w:hAnsi="Courier New" w:cs="Courier New"/>
-        </w:rPr>
-        <w:t xml:space="preserve"> Nakshatra</w:t>
+        <w:t>Kumba Rashi- Shathabisha Nakshatra</w:t>
       </w:r>
       <w:r>
         <w:rPr>
@@ -23766,6 +23696,12 @@
           <w:rFonts w:ascii="Courier New" w:hAnsi="Courier New" w:cs="Courier New"/>
         </w:rPr>
         <w:br/>
+      </w:r>
+      <w:r>
+        <w:rPr>
+          <w:rFonts w:ascii="Courier New" w:hAnsi="Courier New" w:cs="Courier New"/>
+        </w:rPr>
+        <w:lastRenderedPageBreak/>
         <w:t>I sent a form of your mother to fetch you</w:t>
       </w:r>
       <w:r>
@@ -23823,7 +23759,6 @@
           <w:b/>
           <w:bCs/>
         </w:rPr>
-        <w:lastRenderedPageBreak/>
         <w:t>YAMADOOTHS</w:t>
       </w:r>
       <w:r>
@@ -24686,6 +24621,12 @@
           <w:rFonts w:ascii="Courier New" w:hAnsi="Courier New" w:cs="Courier New"/>
         </w:rPr>
         <w:br/>
+      </w:r>
+      <w:r>
+        <w:rPr>
+          <w:rFonts w:ascii="Courier New" w:hAnsi="Courier New" w:cs="Courier New"/>
+        </w:rPr>
+        <w:lastRenderedPageBreak/>
         <w:t xml:space="preserve">Your punishments </w:t>
       </w:r>
       <w:r>
@@ -24742,7 +24683,6 @@
           <w:b/>
           <w:bCs/>
         </w:rPr>
-        <w:lastRenderedPageBreak/>
         <w:t>YAMADOOTHA</w:t>
       </w:r>
       <w:r>
@@ -27166,7 +27106,6 @@
   <w:style w:type="character" w:default="1" w:styleId="DefaultParagraphFont">
     <w:name w:val="Default Paragraph Font"/>
     <w:uiPriority w:val="1"/>
-    <w:semiHidden/>
     <w:unhideWhenUsed/>
   </w:style>
   <w:style w:type="table" w:default="1" w:styleId="TableNormal">
